--- a/Capstone Project Docs/For Print Chapter Template Format 2018/CP Chapter 3_201819.docx
+++ b/Capstone Project Docs/For Print Chapter Template Format 2018/CP Chapter 3_201819.docx
@@ -1,6 +1,6 @@
 
 <file path=word/document.xml><?xml version="1.0" encoding="utf-8"?>
-<w:document xmlns:wpc="http://schemas.microsoft.com/office/word/2010/wordprocessingCanvas" xmlns:cx="http://schemas.microsoft.com/office/drawing/2014/chartex" xmlns:mc="http://schemas.openxmlformats.org/markup-compatibility/2006" xmlns:o="urn:schemas-microsoft-com:office:office" xmlns:r="http://schemas.openxmlformats.org/officeDocument/2006/relationships" xmlns:m="http://schemas.openxmlformats.org/officeDocument/2006/math" xmlns:v="urn:schemas-microsoft-com:vml" xmlns:wp14="http://schemas.microsoft.com/office/word/2010/wordprocessingDrawing" xmlns:wp="http://schemas.openxmlformats.org/drawingml/2006/wordprocessingDrawing" xmlns:w10="urn:schemas-microsoft-com:office:word" xmlns:w="http://schemas.openxmlformats.org/wordprocessingml/2006/main" xmlns:w14="http://schemas.microsoft.com/office/word/2010/wordml" xmlns:w15="http://schemas.microsoft.com/office/word/2012/wordml" xmlns:w16se="http://schemas.microsoft.com/office/word/2015/wordml/symex" xmlns:wpg="http://schemas.microsoft.com/office/word/2010/wordprocessingGroup" xmlns:wpi="http://schemas.microsoft.com/office/word/2010/wordprocessingInk" xmlns:wne="http://schemas.microsoft.com/office/word/2006/wordml" xmlns:wps="http://schemas.microsoft.com/office/word/2010/wordprocessingShape" mc:Ignorable="w14 w15 w16se wp14">
+<w:document xmlns:wpc="http://schemas.microsoft.com/office/word/2010/wordprocessingCanvas" xmlns:cx="http://schemas.microsoft.com/office/drawing/2014/chartex" xmlns:cx1="http://schemas.microsoft.com/office/drawing/2015/9/8/chartex" xmlns:cx2="http://schemas.microsoft.com/office/drawing/2015/10/21/chartex" xmlns:cx3="http://schemas.microsoft.com/office/drawing/2016/5/9/chartex" xmlns:cx4="http://schemas.microsoft.com/office/drawing/2016/5/10/chartex" xmlns:cx5="http://schemas.microsoft.com/office/drawing/2016/5/11/chartex" xmlns:cx6="http://schemas.microsoft.com/office/drawing/2016/5/12/chartex" xmlns:cx7="http://schemas.microsoft.com/office/drawing/2016/5/13/chartex" xmlns:cx8="http://schemas.microsoft.com/office/drawing/2016/5/14/chartex" xmlns:mc="http://schemas.openxmlformats.org/markup-compatibility/2006" xmlns:aink="http://schemas.microsoft.com/office/drawing/2016/ink" xmlns:am3d="http://schemas.microsoft.com/office/drawing/2017/model3d" xmlns:o="urn:schemas-microsoft-com:office:office" xmlns:r="http://schemas.openxmlformats.org/officeDocument/2006/relationships" xmlns:m="http://schemas.openxmlformats.org/officeDocument/2006/math" xmlns:v="urn:schemas-microsoft-com:vml" xmlns:wp14="http://schemas.microsoft.com/office/word/2010/wordprocessingDrawing" xmlns:wp="http://schemas.openxmlformats.org/drawingml/2006/wordprocessingDrawing" xmlns:w10="urn:schemas-microsoft-com:office:word" xmlns:w="http://schemas.openxmlformats.org/wordprocessingml/2006/main" xmlns:w14="http://schemas.microsoft.com/office/word/2010/wordml" xmlns:w15="http://schemas.microsoft.com/office/word/2012/wordml" xmlns:w16cid="http://schemas.microsoft.com/office/word/2016/wordml/cid" xmlns:w16se="http://schemas.microsoft.com/office/word/2015/wordml/symex" xmlns:wpg="http://schemas.microsoft.com/office/word/2010/wordprocessingGroup" xmlns:wpi="http://schemas.microsoft.com/office/word/2010/wordprocessingInk" xmlns:wne="http://schemas.microsoft.com/office/word/2006/wordml" xmlns:wps="http://schemas.microsoft.com/office/word/2010/wordprocessingShape" mc:Ignorable="w14 w15 w16se w16cid wp14">
   <w:body>
     <w:p>
       <w:pPr>
@@ -117,13 +117,16 @@
         <w:jc w:val="both"/>
         <w:rPr>
           <w:rFonts w:ascii="Arial" w:hAnsi="Arial" w:cs="Arial"/>
-          <w:sz w:val="22"/>
-          <w:szCs w:val="22"/>
-        </w:rPr>
-      </w:pPr>
-      <w:r>
-        <w:rPr>
-          <w:rFonts w:ascii="Arial" w:hAnsi="Arial" w:cs="Arial"/>
+          <w:color w:val="00B0F0"/>
+          <w:sz w:val="22"/>
+          <w:szCs w:val="22"/>
+        </w:rPr>
+      </w:pPr>
+      <w:bookmarkStart w:id="0" w:name="_GoBack"/>
+      <w:r>
+        <w:rPr>
+          <w:rFonts w:ascii="Arial" w:hAnsi="Arial" w:cs="Arial"/>
+          <w:color w:val="00B0F0"/>
           <w:sz w:val="22"/>
           <w:szCs w:val="22"/>
         </w:rPr>
@@ -137,19 +140,22 @@
         <w:jc w:val="both"/>
         <w:rPr>
           <w:rFonts w:ascii="Arial" w:hAnsi="Arial" w:cs="Arial"/>
-          <w:sz w:val="22"/>
-          <w:szCs w:val="22"/>
-        </w:rPr>
-      </w:pPr>
-      <w:r>
-        <w:rPr>
-          <w:rFonts w:ascii="Arial" w:hAnsi="Arial" w:cs="Arial"/>
+          <w:color w:val="00B0F0"/>
+          <w:sz w:val="22"/>
+          <w:szCs w:val="22"/>
+        </w:rPr>
+      </w:pPr>
+      <w:r>
+        <w:rPr>
+          <w:rFonts w:ascii="Arial" w:hAnsi="Arial" w:cs="Arial"/>
+          <w:color w:val="00B0F0"/>
           <w:sz w:val="22"/>
           <w:szCs w:val="22"/>
         </w:rPr>
         <w:t>This chapter discusses the research method used, software development methodology, different requirement analysis tools, and systems requirements of the software product.</w:t>
       </w:r>
     </w:p>
+    <w:bookmarkEnd w:id="0"/>
     <w:p>
       <w:pPr>
         <w:pStyle w:val="Title"/>
@@ -210,18 +216,23 @@
         <w:ind w:firstLine="720"/>
         <w:jc w:val="both"/>
         <w:rPr>
-          <w:rFonts w:ascii="Arial" w:hAnsi="Arial" w:cs="Arial"/>
-          <w:sz w:val="22"/>
-          <w:szCs w:val="22"/>
-        </w:rPr>
-      </w:pPr>
-      <w:r>
-        <w:rPr>
-          <w:rFonts w:ascii="Arial" w:hAnsi="Arial" w:cs="Arial"/>
-          <w:sz w:val="22"/>
-          <w:szCs w:val="22"/>
-        </w:rPr>
-        <w:t>The methods that the proponents used to achieve purposeful, precise and systematic search for new information about the software project is the descriptive research method. It involves the recording, description, analysis and the presentation of the present system, composition or processes of phenomena.</w:t>
+          <w:rStyle w:val="a"/>
+          <w:rFonts w:ascii="Arial" w:hAnsi="Arial" w:cs="Arial"/>
+          <w:color w:val="5B9BD5" w:themeColor="accent1"/>
+          <w:sz w:val="22"/>
+          <w:szCs w:val="22"/>
+          <w:bdr w:val="none" w:sz="0" w:space="0" w:color="auto" w:frame="1"/>
+          <w:shd w:val="clear" w:color="auto" w:fill="FFFFFF"/>
+        </w:rPr>
+      </w:pPr>
+      <w:r>
+        <w:rPr>
+          <w:rFonts w:ascii="Arial" w:hAnsi="Arial" w:cs="Arial"/>
+          <w:color w:val="5B9BD5" w:themeColor="accent1"/>
+          <w:sz w:val="22"/>
+          <w:szCs w:val="22"/>
+        </w:rPr>
+        <w:t xml:space="preserve">Data gathering is needed get the valuable data that is vital for the development of the proposed system. Here, the proponents utilized different </w:t>
       </w:r>
     </w:p>
     <w:p>
@@ -231,39 +242,19 @@
         <w:jc w:val="both"/>
         <w:rPr>
           <w:rFonts w:ascii="Arial" w:hAnsi="Arial" w:cs="Arial"/>
-          <w:sz w:val="22"/>
-          <w:szCs w:val="22"/>
-          <w:shd w:val="clear" w:color="auto" w:fill="FFFFFF"/>
-        </w:rPr>
-      </w:pPr>
-      <w:r>
-        <w:rPr>
-          <w:rFonts w:ascii="Arial" w:hAnsi="Arial" w:cs="Arial"/>
-          <w:color w:val="000000"/>
-          <w:sz w:val="22"/>
-          <w:szCs w:val="22"/>
-          <w:shd w:val="clear" w:color="auto" w:fill="FFFFFF"/>
-        </w:rPr>
-        <w:t xml:space="preserve">Descriptive research refers to the type of research question, design, and data analysis that will be applied to a given topic. </w:t>
-      </w:r>
-      <w:r>
-        <w:rPr>
-          <w:rFonts w:ascii="Arial" w:hAnsi="Arial" w:cs="Arial"/>
-          <w:sz w:val="22"/>
-          <w:szCs w:val="22"/>
-          <w:shd w:val="clear" w:color="auto" w:fill="FFFFFF"/>
-        </w:rPr>
-        <w:t xml:space="preserve">The researchers help to accomplish their study by the use of this method. </w:t>
-      </w:r>
-      <w:r>
-        <w:rPr>
-          <w:rFonts w:ascii="Arial" w:hAnsi="Arial" w:cs="Arial"/>
-          <w:color w:val="000000"/>
-          <w:sz w:val="22"/>
-          <w:szCs w:val="22"/>
-          <w:shd w:val="clear" w:color="auto" w:fill="FFFFFF"/>
-        </w:rPr>
-        <w:t xml:space="preserve">Detailed descriptions of specific situation(s) using interviews, observations, and document review. </w:t>
+          <w:color w:val="FF0000"/>
+          <w:sz w:val="22"/>
+          <w:szCs w:val="22"/>
+        </w:rPr>
+      </w:pPr>
+      <w:r>
+        <w:rPr>
+          <w:rFonts w:ascii="Arial" w:hAnsi="Arial" w:cs="Arial"/>
+          <w:color w:val="FF0000"/>
+          <w:sz w:val="22"/>
+          <w:szCs w:val="22"/>
+        </w:rPr>
+        <w:t>The methods that the proponents used to achieve purposeful, precise and systematic search for new information about the software project is the descriptive research method. It involves the recording, description, analysis and the presentation of the present system, composition or processes of phenomena.</w:t>
       </w:r>
     </w:p>
     <w:p>
@@ -273,6 +264,7 @@
         <w:jc w:val="both"/>
         <w:rPr>
           <w:rFonts w:ascii="Arial" w:hAnsi="Arial" w:cs="Arial"/>
+          <w:color w:val="FF0000"/>
           <w:sz w:val="22"/>
           <w:szCs w:val="22"/>
           <w:shd w:val="clear" w:color="auto" w:fill="FFFFFF"/>
@@ -281,128 +273,12 @@
       <w:r>
         <w:rPr>
           <w:rFonts w:ascii="Arial" w:hAnsi="Arial" w:cs="Arial"/>
+          <w:color w:val="FF0000"/>
           <w:sz w:val="22"/>
           <w:szCs w:val="22"/>
           <w:shd w:val="clear" w:color="auto" w:fill="FFFFFF"/>
         </w:rPr>
-        <w:t xml:space="preserve">The researcher’s goal is to collect factual </w:t>
-      </w:r>
-      <w:r>
-        <w:rPr>
-          <w:rFonts w:ascii="Arial" w:hAnsi="Arial" w:cs="Arial"/>
-          <w:color w:val="000000"/>
-          <w:sz w:val="22"/>
-          <w:szCs w:val="22"/>
-          <w:shd w:val="clear" w:color="auto" w:fill="FFFFFF"/>
-        </w:rPr>
-        <w:t>evidence and information that give a comprehensive perception of their topic.</w:t>
-      </w:r>
-      <w:r>
-        <w:rPr>
-          <w:rStyle w:val="apple-converted-space"/>
-          <w:rFonts w:ascii="Arial" w:hAnsi="Arial" w:cs="Arial"/>
-          <w:color w:val="000000"/>
-          <w:sz w:val="22"/>
-          <w:szCs w:val="22"/>
-          <w:shd w:val="clear" w:color="auto" w:fill="FFFFFF"/>
-        </w:rPr>
-        <w:t> </w:t>
-      </w:r>
-      <w:r>
-        <w:rPr>
-          <w:rFonts w:ascii="Arial" w:hAnsi="Arial" w:cs="Arial"/>
-          <w:color w:val="000000"/>
-          <w:sz w:val="22"/>
-          <w:szCs w:val="22"/>
-          <w:shd w:val="clear" w:color="auto" w:fill="FFFFFF"/>
-        </w:rPr>
-        <w:t>The researchers collected information by given an interviews, questionnaires and surveys to the respondents and through the use of documents and theses that related to their study.</w:t>
-      </w:r>
-      <w:r>
-        <w:rPr>
-          <w:rFonts w:ascii="Arial" w:hAnsi="Arial" w:cs="Arial"/>
-          <w:color w:val="333333"/>
-          <w:sz w:val="22"/>
-          <w:szCs w:val="22"/>
-          <w:shd w:val="clear" w:color="auto" w:fill="FFFFFF"/>
-        </w:rPr>
-        <w:t xml:space="preserve"> </w:t>
-      </w:r>
-      <w:r>
-        <w:rPr>
-          <w:rFonts w:ascii="Arial" w:hAnsi="Arial" w:cs="Arial"/>
-          <w:sz w:val="22"/>
-          <w:szCs w:val="22"/>
-          <w:shd w:val="clear" w:color="auto" w:fill="FFFFFF"/>
-        </w:rPr>
-        <w:t xml:space="preserve">This method helped the researchers in defining specific problems encountered in the existing software. The researchers were able to identify the </w:t>
-      </w:r>
-      <w:r>
-        <w:rPr>
-          <w:rFonts w:ascii="Arial" w:hAnsi="Arial" w:cs="Arial"/>
-          <w:sz w:val="22"/>
-          <w:szCs w:val="22"/>
-          <w:shd w:val="clear" w:color="auto" w:fill="FFFFFF"/>
-        </w:rPr>
-        <w:lastRenderedPageBreak/>
-        <w:t>advantages and disadvantages of the existing software and used it to provide basis in defining adjectives for the researchers. By the use of this method the proponents obtain more accurate and detailed information that they need to accomplish their study.</w:t>
-      </w:r>
-    </w:p>
-    <w:p>
-      <w:pPr>
-        <w:pStyle w:val="Title"/>
-        <w:jc w:val="both"/>
-        <w:rPr>
-          <w:rFonts w:ascii="Arial" w:hAnsi="Arial" w:cs="Arial"/>
-          <w:color w:val="000000"/>
-          <w:sz w:val="22"/>
-          <w:szCs w:val="22"/>
-        </w:rPr>
-      </w:pPr>
-    </w:p>
-    <w:p>
-      <w:pPr>
-        <w:pStyle w:val="Title"/>
-        <w:jc w:val="both"/>
-        <w:rPr>
-          <w:rFonts w:ascii="Arial" w:hAnsi="Arial" w:cs="Arial"/>
-          <w:color w:val="000000"/>
-          <w:sz w:val="22"/>
-          <w:szCs w:val="22"/>
-        </w:rPr>
-      </w:pPr>
-      <w:r>
-        <w:rPr>
-          <w:rFonts w:ascii="Arial" w:hAnsi="Arial" w:cs="Arial"/>
-          <w:color w:val="000000"/>
-          <w:sz w:val="22"/>
-          <w:szCs w:val="22"/>
-        </w:rPr>
-        <w:tab/>
-      </w:r>
-    </w:p>
-    <w:p>
-      <w:pPr>
-        <w:pStyle w:val="Title"/>
-        <w:spacing w:line="480" w:lineRule="auto"/>
-        <w:jc w:val="both"/>
-        <w:rPr>
-          <w:rFonts w:ascii="Arial" w:hAnsi="Arial" w:cs="Arial"/>
-          <w:b/>
-          <w:color w:val="000000"/>
-          <w:sz w:val="22"/>
-          <w:szCs w:val="22"/>
-        </w:rPr>
-      </w:pPr>
-      <w:r>
-        <w:rPr>
-          <w:rFonts w:ascii="Arial" w:hAnsi="Arial" w:cs="Arial"/>
-          <w:b/>
-          <w:color w:val="000000"/>
-          <w:sz w:val="22"/>
-          <w:szCs w:val="22"/>
-        </w:rPr>
-        <w:t>Methodology</w:t>
+        <w:t xml:space="preserve">Descriptive research refers to the type of research question, design, and data analysis that will be applied to a given topic. The researchers help to accomplish their study by the use of this method. Detailed descriptions of specific situation(s) using interviews, observations, and document review. </w:t>
       </w:r>
     </w:p>
     <w:p>
@@ -414,15 +290,107 @@
           <w:rFonts w:ascii="Arial" w:hAnsi="Arial" w:cs="Arial"/>
           <w:sz w:val="22"/>
           <w:szCs w:val="22"/>
-        </w:rPr>
-      </w:pPr>
-      <w:r>
-        <w:rPr>
-          <w:rFonts w:ascii="Arial" w:hAnsi="Arial" w:cs="Arial"/>
-          <w:sz w:val="22"/>
-          <w:szCs w:val="22"/>
-        </w:rPr>
-        <w:t>The capability of the system analyst will be tested in this period. This is the part where the system analyst must be able to determine and explain the methods that will be used throughout the entire project. The following are the system development methods, software planning, software analysis, software design, software testing and software implementation.</w:t>
+          <w:shd w:val="clear" w:color="auto" w:fill="FFFFFF"/>
+        </w:rPr>
+      </w:pPr>
+      <w:r>
+        <w:rPr>
+          <w:rFonts w:ascii="Arial" w:hAnsi="Arial" w:cs="Arial"/>
+          <w:color w:val="FF0000"/>
+          <w:sz w:val="22"/>
+          <w:szCs w:val="22"/>
+          <w:shd w:val="clear" w:color="auto" w:fill="FFFFFF"/>
+        </w:rPr>
+        <w:t>The researcher’s goal is to collect factual evidence and information that give a comprehensive perception of their topic.</w:t>
+      </w:r>
+      <w:r>
+        <w:rPr>
+          <w:rStyle w:val="apple-converted-space"/>
+          <w:rFonts w:ascii="Arial" w:hAnsi="Arial" w:cs="Arial"/>
+          <w:color w:val="FF0000"/>
+          <w:sz w:val="22"/>
+          <w:szCs w:val="22"/>
+          <w:shd w:val="clear" w:color="auto" w:fill="FFFFFF"/>
+        </w:rPr>
+        <w:t> </w:t>
+      </w:r>
+      <w:r>
+        <w:rPr>
+          <w:rFonts w:ascii="Arial" w:hAnsi="Arial" w:cs="Arial"/>
+          <w:color w:val="FF0000"/>
+          <w:sz w:val="22"/>
+          <w:szCs w:val="22"/>
+          <w:shd w:val="clear" w:color="auto" w:fill="FFFFFF"/>
+        </w:rPr>
+        <w:t xml:space="preserve">The researchers collected information by given an interviews, questionnaires and surveys to the respondents and through the use of documents </w:t>
+      </w:r>
+      <w:r>
+        <w:rPr>
+          <w:rFonts w:ascii="Arial" w:hAnsi="Arial" w:cs="Arial"/>
+          <w:color w:val="FF0000"/>
+          <w:sz w:val="22"/>
+          <w:szCs w:val="22"/>
+          <w:shd w:val="clear" w:color="auto" w:fill="FFFFFF"/>
+        </w:rPr>
+        <w:lastRenderedPageBreak/>
+        <w:t>and theses that related to their study. This method helped the researchers in defining specific problems encountered in the existing software. The researchers were able to identify the advantages and disadvantages of the existing software and used it to provide basis in defining adjectives for the researchers. By the use of this method the proponents obtain more accurate and detailed information that they need to accomplish their study.</w:t>
+      </w:r>
+    </w:p>
+    <w:p>
+      <w:pPr>
+        <w:pStyle w:val="Title"/>
+        <w:jc w:val="both"/>
+        <w:rPr>
+          <w:rFonts w:ascii="Arial" w:hAnsi="Arial" w:cs="Arial"/>
+          <w:color w:val="000000"/>
+          <w:sz w:val="22"/>
+          <w:szCs w:val="22"/>
+        </w:rPr>
+      </w:pPr>
+    </w:p>
+    <w:p>
+      <w:pPr>
+        <w:pStyle w:val="Title"/>
+        <w:jc w:val="both"/>
+        <w:rPr>
+          <w:rFonts w:ascii="Arial" w:hAnsi="Arial" w:cs="Arial"/>
+          <w:color w:val="000000"/>
+          <w:sz w:val="22"/>
+          <w:szCs w:val="22"/>
+        </w:rPr>
+      </w:pPr>
+      <w:r>
+        <w:rPr>
+          <w:rFonts w:ascii="Arial" w:hAnsi="Arial" w:cs="Arial"/>
+          <w:color w:val="000000"/>
+          <w:sz w:val="22"/>
+          <w:szCs w:val="22"/>
+        </w:rPr>
+        <w:tab/>
+      </w:r>
+    </w:p>
+    <w:p>
+      <w:pPr>
+        <w:pStyle w:val="Title"/>
+        <w:spacing w:line="480" w:lineRule="auto"/>
+        <w:jc w:val="both"/>
+        <w:rPr>
+          <w:rFonts w:ascii="Arial" w:hAnsi="Arial" w:cs="Arial"/>
+          <w:b/>
+          <w:color w:val="000000"/>
+          <w:sz w:val="22"/>
+          <w:szCs w:val="22"/>
+        </w:rPr>
+      </w:pPr>
+      <w:r>
+        <w:rPr>
+          <w:rFonts w:ascii="Arial" w:hAnsi="Arial" w:cs="Arial"/>
+          <w:b/>
+          <w:color w:val="000000"/>
+          <w:sz w:val="22"/>
+          <w:szCs w:val="22"/>
+        </w:rPr>
+        <w:t>Methodology</w:t>
       </w:r>
     </w:p>
     <w:p>
@@ -442,7 +410,7 @@
           <w:sz w:val="22"/>
           <w:szCs w:val="22"/>
         </w:rPr>
-        <w:t>Waterfall model is a sequential design process, in which progress is seen as flowing steadily downwards through spaces of conception initiation analysis, design, construction, testing, implementation, and maintenance.  It is sequential design process, in which progress is seen as flowing steadily downwards through spaces of conception initiation analysis, design, construction, testing, implementation, and maintenance. It is Waterfall model is a sequential design process, in which progress is seen as flowing steadily downwards through spaces of conception initiation analysis, design, construction, testing, implementation, and maintenance. Waterfall model is a sequential design process, in which progress is seen as flowing steadily downwards through spaces of conception initiation analysis, design, construction, testing, implementation, and maintenance.</w:t>
+        <w:t>The capability of the system analyst will be tested in this period. This is the part where the system analyst must be able to determine and explain the methods that will be used throughout the entire project. The following are the system development methods, software planning, software analysis, software design, software testing and software implementation.</w:t>
       </w:r>
     </w:p>
     <w:p>
@@ -462,6 +430,26 @@
           <w:sz w:val="22"/>
           <w:szCs w:val="22"/>
         </w:rPr>
+        <w:t>Waterfall model is a sequential design process, in which progress is seen as flowing steadily downwards through spaces of conception initiation analysis, design, construction, testing, implementation, and maintenance.  It is sequential design process, in which progress is seen as flowing steadily downwards through spaces of conception initiation analysis, design, construction, testing, implementation, and maintenance. It is Waterfall model is a sequential design process, in which progress is seen as flowing steadily downwards through spaces of conception initiation analysis, design, construction, testing, implementation, and maintenance. Waterfall model is a sequential design process, in which progress is seen as flowing steadily downwards through spaces of conception initiation analysis, design, construction, testing, implementation, and maintenance.</w:t>
+      </w:r>
+    </w:p>
+    <w:p>
+      <w:pPr>
+        <w:spacing w:line="480" w:lineRule="auto"/>
+        <w:ind w:firstLine="720"/>
+        <w:jc w:val="both"/>
+        <w:rPr>
+          <w:rFonts w:ascii="Arial" w:hAnsi="Arial" w:cs="Arial"/>
+          <w:sz w:val="22"/>
+          <w:szCs w:val="22"/>
+        </w:rPr>
+      </w:pPr>
+      <w:r>
+        <w:rPr>
+          <w:rFonts w:ascii="Arial" w:hAnsi="Arial" w:cs="Arial"/>
+          <w:sz w:val="22"/>
+          <w:szCs w:val="22"/>
+        </w:rPr>
         <w:t>The capability of the system analyst will be tested in this period. This is the part where the system analyst must be able to determine and explain the methods that will be used throughout the entire project. The following are the system development methods, software planning, software analysis, software design, software testing and software implementation.</w:t>
       </w:r>
     </w:p>
@@ -508,7 +496,6 @@
           <w:sz w:val="22"/>
           <w:szCs w:val="22"/>
         </w:rPr>
-        <w:lastRenderedPageBreak/>
         <w:t>Figure 1.</w:t>
       </w:r>
       <w:r>
@@ -1145,6 +1132,9 @@
     <w:p>
       <w:pPr>
         <w:pStyle w:val="Title"/>
+        <w:tabs>
+          <w:tab w:val="left" w:pos="1650"/>
+        </w:tabs>
         <w:ind w:firstLine="720"/>
         <w:jc w:val="both"/>
         <w:rPr>
@@ -1154,6 +1144,15 @@
           <w:szCs w:val="22"/>
         </w:rPr>
       </w:pPr>
+      <w:r>
+        <w:rPr>
+          <w:rFonts w:ascii="Arial" w:hAnsi="Arial" w:cs="Arial"/>
+          <w:color w:val="000000"/>
+          <w:sz w:val="22"/>
+          <w:szCs w:val="22"/>
+        </w:rPr>
+        <w:tab/>
+      </w:r>
     </w:p>
     <w:p>
       <w:pPr>
@@ -1186,7 +1185,7 @@
         <w:rPr>
           <w:rStyle w:val="a"/>
           <w:rFonts w:ascii="Arial" w:hAnsi="Arial" w:cs="Arial"/>
-          <w:color w:val="000000"/>
+          <w:color w:val="000000" w:themeColor="text1"/>
           <w:sz w:val="22"/>
           <w:szCs w:val="22"/>
           <w:bdr w:val="none" w:sz="0" w:space="0" w:color="auto" w:frame="1"/>
@@ -1200,11 +1199,23 @@
           <w:szCs w:val="22"/>
         </w:rPr>
         <w:tab/>
-        <w:t xml:space="preserve">The proponents used different tools to gathered information for the development of the said software solution. Data gathering </w:t>
-      </w:r>
-      <w:r>
-        <w:rPr>
-          <w:rStyle w:val="a"/>
+      </w:r>
+      <w:r>
+        <w:rPr>
+          <w:rFonts w:ascii="Arial" w:hAnsi="Arial" w:cs="Arial"/>
+          <w:color w:val="000000" w:themeColor="text1"/>
+          <w:sz w:val="22"/>
+          <w:szCs w:val="22"/>
+        </w:rPr>
+        <w:t>Data gathering is needed get the valuable data that is vital for the development of the proposed system. Here, the proponents utilized different techniques in data gathering to ensure that the system built was in accordance with what the beneficiary requires.</w:t>
+      </w:r>
+    </w:p>
+    <w:p>
+      <w:pPr>
+        <w:spacing w:line="480" w:lineRule="auto"/>
+        <w:ind w:firstLine="720"/>
+        <w:jc w:val="both"/>
+        <w:rPr>
           <w:rFonts w:ascii="Arial" w:hAnsi="Arial" w:cs="Arial"/>
           <w:color w:val="000000"/>
           <w:sz w:val="22"/>
@@ -1212,72 +1223,60 @@
           <w:bdr w:val="none" w:sz="0" w:space="0" w:color="auto" w:frame="1"/>
           <w:shd w:val="clear" w:color="auto" w:fill="FFFFFF"/>
         </w:rPr>
-        <w:t xml:space="preserve">helps the researchers to establish the priorities of the information needs. </w:t>
-      </w:r>
-    </w:p>
-    <w:p>
-      <w:pPr>
-        <w:spacing w:line="480" w:lineRule="auto"/>
-        <w:ind w:firstLine="720"/>
-        <w:jc w:val="both"/>
-        <w:rPr>
-          <w:rFonts w:ascii="Arial" w:hAnsi="Arial" w:cs="Arial"/>
-          <w:color w:val="000000"/>
-          <w:sz w:val="22"/>
-          <w:szCs w:val="22"/>
-          <w:bdr w:val="none" w:sz="0" w:space="0" w:color="auto" w:frame="1"/>
+      </w:pPr>
+      <w:r>
+        <w:rPr>
+          <w:rFonts w:ascii="Arial" w:hAnsi="Arial" w:cs="Arial"/>
+          <w:b/>
+          <w:color w:val="000000"/>
+          <w:sz w:val="22"/>
+          <w:szCs w:val="22"/>
+        </w:rPr>
+        <w:t>Observation.</w:t>
+      </w:r>
+      <w:r>
+        <w:rPr>
+          <w:rFonts w:ascii="Arial" w:hAnsi="Arial" w:cs="Arial"/>
+          <w:color w:val="000000"/>
+          <w:sz w:val="22"/>
+          <w:szCs w:val="22"/>
+        </w:rPr>
+        <w:t xml:space="preserve">  </w:t>
+      </w:r>
+      <w:r>
+        <w:rPr>
+          <w:rFonts w:ascii="Arial" w:hAnsi="Arial" w:cs="Arial"/>
+          <w:color w:val="FF0000"/>
+          <w:sz w:val="22"/>
+          <w:szCs w:val="22"/>
+        </w:rPr>
+        <w:t xml:space="preserve">It </w:t>
+      </w:r>
+      <w:r>
+        <w:rPr>
+          <w:rStyle w:val="apple-converted-space"/>
+          <w:rFonts w:ascii="Arial" w:hAnsi="Arial" w:cs="Arial"/>
+          <w:color w:val="FF0000"/>
+          <w:sz w:val="22"/>
+          <w:szCs w:val="22"/>
           <w:shd w:val="clear" w:color="auto" w:fill="FFFFFF"/>
         </w:rPr>
-      </w:pPr>
-      <w:r>
-        <w:rPr>
-          <w:rFonts w:ascii="Arial" w:hAnsi="Arial" w:cs="Arial"/>
-          <w:b/>
-          <w:color w:val="000000"/>
-          <w:sz w:val="22"/>
-          <w:szCs w:val="22"/>
-        </w:rPr>
-        <w:t>Observation.</w:t>
-      </w:r>
-      <w:r>
-        <w:rPr>
-          <w:rFonts w:ascii="Arial" w:hAnsi="Arial" w:cs="Arial"/>
-          <w:color w:val="000000"/>
-          <w:sz w:val="22"/>
-          <w:szCs w:val="22"/>
-        </w:rPr>
-        <w:t xml:space="preserve">  </w:t>
-      </w:r>
-      <w:r>
-        <w:rPr>
-          <w:rFonts w:ascii="Arial" w:hAnsi="Arial" w:cs="Arial"/>
-          <w:sz w:val="22"/>
-          <w:szCs w:val="22"/>
-        </w:rPr>
-        <w:t xml:space="preserve">It </w:t>
-      </w:r>
-      <w:r>
-        <w:rPr>
-          <w:rStyle w:val="apple-converted-space"/>
-          <w:rFonts w:ascii="Arial" w:hAnsi="Arial" w:cs="Arial"/>
+        <w:t>is</w:t>
+      </w:r>
+      <w:r>
+        <w:rPr>
+          <w:rFonts w:ascii="Arial" w:hAnsi="Arial" w:cs="Arial"/>
+          <w:color w:val="FF0000"/>
           <w:sz w:val="22"/>
           <w:szCs w:val="22"/>
           <w:shd w:val="clear" w:color="auto" w:fill="FFFFFF"/>
         </w:rPr>
-        <w:t>is</w:t>
-      </w:r>
-      <w:r>
-        <w:rPr>
-          <w:rFonts w:ascii="Arial" w:hAnsi="Arial" w:cs="Arial"/>
-          <w:sz w:val="22"/>
-          <w:szCs w:val="22"/>
-          <w:shd w:val="clear" w:color="auto" w:fill="FFFFFF"/>
-        </w:rPr>
         <w:t xml:space="preserve"> an act of attentive watching, perceiving, or noticing to get findings on a certain thing. The researchers observed those things that will help to their study especially the daily operations involved in the library.  </w:t>
       </w:r>
       <w:r>
         <w:rPr>
           <w:rFonts w:ascii="Arial" w:hAnsi="Arial" w:cs="Arial"/>
+          <w:color w:val="FF0000"/>
           <w:sz w:val="22"/>
           <w:szCs w:val="22"/>
         </w:rPr>
@@ -1755,17 +1754,21 @@
       <w:tblPr>
         <w:tblStyle w:val="TableGrid"/>
         <w:tblW w:w="0" w:type="auto"/>
-        <w:tblInd w:w="1638" w:type="dxa"/>
+        <w:tblInd w:w="1210" w:type="dxa"/>
         <w:tblLook w:val="04A0" w:firstRow="1" w:lastRow="0" w:firstColumn="1" w:lastColumn="0" w:noHBand="0" w:noVBand="1"/>
       </w:tblPr>
       <w:tblGrid>
-        <w:gridCol w:w="2790"/>
-        <w:gridCol w:w="2610"/>
+        <w:gridCol w:w="2510"/>
+        <w:gridCol w:w="2206"/>
+        <w:gridCol w:w="2636"/>
       </w:tblGrid>
       <w:tr>
+        <w:trPr>
+          <w:trHeight w:val="498"/>
+        </w:trPr>
         <w:tc>
           <w:tcPr>
-            <w:tcW w:w="2790" w:type="dxa"/>
+            <w:tcW w:w="2510" w:type="dxa"/>
           </w:tcPr>
           <w:p>
             <w:pPr>
@@ -1787,7 +1790,7 @@
         </w:tc>
         <w:tc>
           <w:tcPr>
-            <w:tcW w:w="2610" w:type="dxa"/>
+            <w:tcW w:w="2206" w:type="dxa"/>
           </w:tcPr>
           <w:p>
             <w:pPr>
@@ -1805,13 +1808,577 @@
                 <w:szCs w:val="22"/>
               </w:rPr>
             </w:pPr>
+            <w:r>
+              <w:rPr>
+                <w:rFonts w:ascii="Arial" w:hAnsi="Arial" w:cs="Arial"/>
+                <w:sz w:val="22"/>
+                <w:szCs w:val="22"/>
+              </w:rPr>
+              <w:t>Minimum</w:t>
+            </w:r>
+          </w:p>
+        </w:tc>
+        <w:tc>
+          <w:tcPr>
+            <w:tcW w:w="2636" w:type="dxa"/>
+          </w:tcPr>
+          <w:p>
+            <w:pPr>
+              <w:pStyle w:val="Title"/>
+              <w:tabs>
+                <w:tab w:val="left" w:pos="720"/>
+                <w:tab w:val="left" w:pos="1440"/>
+                <w:tab w:val="left" w:pos="2558"/>
+              </w:tabs>
+              <w:spacing w:line="480" w:lineRule="auto"/>
+              <w:jc w:val="both"/>
+              <w:rPr>
+                <w:rFonts w:ascii="Arial" w:hAnsi="Arial" w:cs="Arial"/>
+                <w:sz w:val="22"/>
+                <w:szCs w:val="22"/>
+              </w:rPr>
+            </w:pPr>
+            <w:r>
+              <w:rPr>
+                <w:rFonts w:ascii="Arial" w:hAnsi="Arial" w:cs="Arial"/>
+                <w:sz w:val="22"/>
+                <w:szCs w:val="22"/>
+              </w:rPr>
+              <w:t>Recommended</w:t>
+            </w:r>
           </w:p>
         </w:tc>
       </w:tr>
       <w:tr>
+        <w:trPr>
+          <w:trHeight w:val="513"/>
+        </w:trPr>
         <w:tc>
           <w:tcPr>
-            <w:tcW w:w="2790" w:type="dxa"/>
+            <w:tcW w:w="2510" w:type="dxa"/>
+          </w:tcPr>
+          <w:p>
+            <w:pPr>
+              <w:pStyle w:val="Title"/>
+              <w:tabs>
+                <w:tab w:val="left" w:pos="720"/>
+                <w:tab w:val="left" w:pos="1440"/>
+                <w:tab w:val="left" w:pos="2558"/>
+              </w:tabs>
+              <w:spacing w:line="480" w:lineRule="auto"/>
+              <w:jc w:val="both"/>
+              <w:rPr>
+                <w:rFonts w:ascii="Arial" w:hAnsi="Arial" w:cs="Arial"/>
+                <w:sz w:val="22"/>
+                <w:szCs w:val="22"/>
+              </w:rPr>
+            </w:pPr>
+            <w:r>
+              <w:rPr>
+                <w:rFonts w:ascii="Arial" w:hAnsi="Arial" w:cs="Arial"/>
+                <w:sz w:val="22"/>
+                <w:szCs w:val="22"/>
+              </w:rPr>
+              <w:t>Operating System</w:t>
+            </w:r>
+          </w:p>
+        </w:tc>
+        <w:tc>
+          <w:tcPr>
+            <w:tcW w:w="2206" w:type="dxa"/>
+          </w:tcPr>
+          <w:p>
+            <w:pPr>
+              <w:pStyle w:val="Title"/>
+              <w:tabs>
+                <w:tab w:val="left" w:pos="720"/>
+                <w:tab w:val="left" w:pos="1440"/>
+                <w:tab w:val="left" w:pos="2558"/>
+              </w:tabs>
+              <w:spacing w:line="480" w:lineRule="auto"/>
+              <w:jc w:val="both"/>
+              <w:rPr>
+                <w:rFonts w:ascii="Arial" w:hAnsi="Arial" w:cs="Arial"/>
+                <w:sz w:val="22"/>
+                <w:szCs w:val="22"/>
+              </w:rPr>
+            </w:pPr>
+            <w:r>
+              <w:rPr>
+                <w:rFonts w:ascii="Arial" w:hAnsi="Arial" w:cs="Arial"/>
+                <w:sz w:val="22"/>
+                <w:szCs w:val="22"/>
+              </w:rPr>
+              <w:t>Windows 7 32bit</w:t>
+            </w:r>
+          </w:p>
+        </w:tc>
+        <w:tc>
+          <w:tcPr>
+            <w:tcW w:w="2636" w:type="dxa"/>
+          </w:tcPr>
+          <w:p>
+            <w:pPr>
+              <w:pStyle w:val="Title"/>
+              <w:tabs>
+                <w:tab w:val="left" w:pos="720"/>
+                <w:tab w:val="left" w:pos="1440"/>
+                <w:tab w:val="left" w:pos="2558"/>
+              </w:tabs>
+              <w:spacing w:line="480" w:lineRule="auto"/>
+              <w:jc w:val="both"/>
+              <w:rPr>
+                <w:rFonts w:ascii="Arial" w:hAnsi="Arial" w:cs="Arial"/>
+                <w:sz w:val="22"/>
+                <w:szCs w:val="22"/>
+              </w:rPr>
+            </w:pPr>
+            <w:r>
+              <w:rPr>
+                <w:rFonts w:ascii="Arial" w:hAnsi="Arial" w:cs="Arial"/>
+                <w:sz w:val="22"/>
+                <w:szCs w:val="22"/>
+              </w:rPr>
+              <w:t>Windows 8 64bit or higher</w:t>
+            </w:r>
+          </w:p>
+        </w:tc>
+      </w:tr>
+      <w:tr>
+        <w:trPr>
+          <w:trHeight w:val="498"/>
+        </w:trPr>
+        <w:tc>
+          <w:tcPr>
+            <w:tcW w:w="2510" w:type="dxa"/>
+          </w:tcPr>
+          <w:p>
+            <w:pPr>
+              <w:pStyle w:val="Title"/>
+              <w:tabs>
+                <w:tab w:val="left" w:pos="720"/>
+                <w:tab w:val="left" w:pos="1440"/>
+                <w:tab w:val="left" w:pos="2558"/>
+              </w:tabs>
+              <w:spacing w:line="480" w:lineRule="auto"/>
+              <w:jc w:val="both"/>
+              <w:rPr>
+                <w:rFonts w:ascii="Arial" w:hAnsi="Arial" w:cs="Arial"/>
+                <w:sz w:val="22"/>
+                <w:szCs w:val="22"/>
+              </w:rPr>
+            </w:pPr>
+            <w:r>
+              <w:rPr>
+                <w:rFonts w:ascii="Arial" w:hAnsi="Arial" w:cs="Arial"/>
+                <w:sz w:val="22"/>
+                <w:szCs w:val="22"/>
+              </w:rPr>
+              <w:t>Browser</w:t>
+            </w:r>
+          </w:p>
+        </w:tc>
+        <w:tc>
+          <w:tcPr>
+            <w:tcW w:w="2206" w:type="dxa"/>
+          </w:tcPr>
+          <w:p>
+            <w:pPr>
+              <w:pStyle w:val="Title"/>
+              <w:tabs>
+                <w:tab w:val="left" w:pos="720"/>
+                <w:tab w:val="left" w:pos="1440"/>
+                <w:tab w:val="left" w:pos="2558"/>
+              </w:tabs>
+              <w:spacing w:line="480" w:lineRule="auto"/>
+              <w:jc w:val="both"/>
+              <w:rPr>
+                <w:rFonts w:ascii="Arial" w:hAnsi="Arial" w:cs="Arial"/>
+                <w:sz w:val="22"/>
+                <w:szCs w:val="22"/>
+              </w:rPr>
+            </w:pPr>
+            <w:r>
+              <w:rPr>
+                <w:rFonts w:ascii="Arial" w:hAnsi="Arial" w:cs="Arial"/>
+                <w:sz w:val="22"/>
+                <w:szCs w:val="22"/>
+              </w:rPr>
+              <w:t>Internet Explorer 9</w:t>
+            </w:r>
+          </w:p>
+        </w:tc>
+        <w:tc>
+          <w:tcPr>
+            <w:tcW w:w="2636" w:type="dxa"/>
+          </w:tcPr>
+          <w:p>
+            <w:pPr>
+              <w:pStyle w:val="Title"/>
+              <w:tabs>
+                <w:tab w:val="left" w:pos="720"/>
+                <w:tab w:val="left" w:pos="1440"/>
+                <w:tab w:val="left" w:pos="2558"/>
+              </w:tabs>
+              <w:spacing w:line="480" w:lineRule="auto"/>
+              <w:jc w:val="both"/>
+              <w:rPr>
+                <w:rFonts w:ascii="Arial" w:hAnsi="Arial" w:cs="Arial"/>
+                <w:sz w:val="22"/>
+                <w:szCs w:val="22"/>
+              </w:rPr>
+            </w:pPr>
+            <w:r>
+              <w:rPr>
+                <w:rFonts w:ascii="Arial" w:hAnsi="Arial" w:cs="Arial"/>
+                <w:sz w:val="22"/>
+                <w:szCs w:val="22"/>
+              </w:rPr>
+              <w:t>Google Chrome</w:t>
+            </w:r>
+          </w:p>
+        </w:tc>
+      </w:tr>
+      <w:tr>
+        <w:trPr>
+          <w:trHeight w:val="498"/>
+        </w:trPr>
+        <w:tc>
+          <w:tcPr>
+            <w:tcW w:w="2510" w:type="dxa"/>
+          </w:tcPr>
+          <w:p>
+            <w:pPr>
+              <w:pStyle w:val="Title"/>
+              <w:tabs>
+                <w:tab w:val="left" w:pos="720"/>
+                <w:tab w:val="left" w:pos="1440"/>
+                <w:tab w:val="left" w:pos="2558"/>
+              </w:tabs>
+              <w:spacing w:line="480" w:lineRule="auto"/>
+              <w:jc w:val="both"/>
+              <w:rPr>
+                <w:rFonts w:ascii="Arial" w:hAnsi="Arial" w:cs="Arial"/>
+                <w:sz w:val="22"/>
+                <w:szCs w:val="22"/>
+              </w:rPr>
+            </w:pPr>
+            <w:r>
+              <w:rPr>
+                <w:rFonts w:ascii="Arial" w:hAnsi="Arial" w:cs="Arial"/>
+                <w:sz w:val="22"/>
+                <w:szCs w:val="22"/>
+              </w:rPr>
+              <w:t>Database (Offline)</w:t>
+            </w:r>
+          </w:p>
+        </w:tc>
+        <w:tc>
+          <w:tcPr>
+            <w:tcW w:w="2206" w:type="dxa"/>
+          </w:tcPr>
+          <w:p>
+            <w:pPr>
+              <w:pStyle w:val="Title"/>
+              <w:tabs>
+                <w:tab w:val="left" w:pos="720"/>
+                <w:tab w:val="left" w:pos="1440"/>
+                <w:tab w:val="left" w:pos="2558"/>
+              </w:tabs>
+              <w:spacing w:line="480" w:lineRule="auto"/>
+              <w:jc w:val="both"/>
+              <w:rPr>
+                <w:rFonts w:ascii="Arial" w:hAnsi="Arial" w:cs="Arial"/>
+                <w:sz w:val="22"/>
+                <w:szCs w:val="22"/>
+              </w:rPr>
+            </w:pPr>
+            <w:r>
+              <w:rPr>
+                <w:rFonts w:ascii="Arial" w:hAnsi="Arial" w:cs="Arial"/>
+                <w:sz w:val="22"/>
+                <w:szCs w:val="22"/>
+              </w:rPr>
+              <w:t>XAMMP</w:t>
+            </w:r>
+            <w:r>
+              <w:rPr>
+                <w:rFonts w:ascii="Arial" w:hAnsi="Arial" w:cs="Arial"/>
+                <w:sz w:val="22"/>
+                <w:szCs w:val="22"/>
+              </w:rPr>
+              <w:t xml:space="preserve"> v3.2.2</w:t>
+            </w:r>
+          </w:p>
+        </w:tc>
+        <w:tc>
+          <w:tcPr>
+            <w:tcW w:w="2636" w:type="dxa"/>
+          </w:tcPr>
+          <w:p>
+            <w:pPr>
+              <w:pStyle w:val="Title"/>
+              <w:tabs>
+                <w:tab w:val="left" w:pos="720"/>
+                <w:tab w:val="left" w:pos="1440"/>
+                <w:tab w:val="left" w:pos="2558"/>
+              </w:tabs>
+              <w:spacing w:line="480" w:lineRule="auto"/>
+              <w:jc w:val="both"/>
+              <w:rPr>
+                <w:rFonts w:ascii="Arial" w:hAnsi="Arial" w:cs="Arial"/>
+                <w:sz w:val="22"/>
+                <w:szCs w:val="22"/>
+              </w:rPr>
+            </w:pPr>
+            <w:r>
+              <w:rPr>
+                <w:rFonts w:ascii="Arial" w:hAnsi="Arial" w:cs="Arial"/>
+                <w:sz w:val="22"/>
+                <w:szCs w:val="22"/>
+              </w:rPr>
+              <w:t>XAMPP v.</w:t>
+            </w:r>
+            <w:r>
+              <w:rPr>
+                <w:rFonts w:ascii="Arial" w:hAnsi="Arial" w:cs="Arial"/>
+                <w:sz w:val="22"/>
+                <w:szCs w:val="22"/>
+              </w:rPr>
+              <w:t>3</w:t>
+            </w:r>
+            <w:r>
+              <w:rPr>
+                <w:rFonts w:ascii="Arial" w:hAnsi="Arial" w:cs="Arial"/>
+                <w:sz w:val="22"/>
+                <w:szCs w:val="22"/>
+              </w:rPr>
+              <w:t>.2.2</w:t>
+            </w:r>
+            <w:r>
+              <w:rPr>
+                <w:rFonts w:ascii="Arial" w:hAnsi="Arial" w:cs="Arial"/>
+                <w:sz w:val="22"/>
+                <w:szCs w:val="22"/>
+              </w:rPr>
+              <w:t xml:space="preserve"> or higher</w:t>
+            </w:r>
+          </w:p>
+        </w:tc>
+      </w:tr>
+    </w:tbl>
+    <w:p>
+      <w:pPr>
+        <w:pStyle w:val="Title"/>
+        <w:tabs>
+          <w:tab w:val="left" w:pos="720"/>
+          <w:tab w:val="left" w:pos="1440"/>
+          <w:tab w:val="left" w:pos="2558"/>
+        </w:tabs>
+        <w:jc w:val="both"/>
+        <w:rPr>
+          <w:rFonts w:ascii="Arial" w:hAnsi="Arial" w:cs="Arial"/>
+          <w:sz w:val="22"/>
+          <w:szCs w:val="22"/>
+        </w:rPr>
+      </w:pPr>
+    </w:p>
+    <w:p>
+      <w:pPr>
+        <w:pStyle w:val="Title"/>
+        <w:tabs>
+          <w:tab w:val="left" w:pos="720"/>
+          <w:tab w:val="left" w:pos="1440"/>
+          <w:tab w:val="left" w:pos="2558"/>
+        </w:tabs>
+        <w:jc w:val="both"/>
+        <w:rPr>
+          <w:rFonts w:ascii="Arial" w:hAnsi="Arial" w:cs="Arial"/>
+          <w:sz w:val="22"/>
+          <w:szCs w:val="22"/>
+        </w:rPr>
+      </w:pPr>
+    </w:p>
+    <w:p>
+      <w:pPr>
+        <w:pStyle w:val="Title"/>
+        <w:tabs>
+          <w:tab w:val="left" w:pos="720"/>
+          <w:tab w:val="left" w:pos="1440"/>
+          <w:tab w:val="left" w:pos="2558"/>
+        </w:tabs>
+        <w:spacing w:line="480" w:lineRule="auto"/>
+        <w:jc w:val="both"/>
+        <w:rPr>
+          <w:rFonts w:ascii="Arial" w:hAnsi="Arial" w:cs="Arial"/>
+          <w:sz w:val="22"/>
+          <w:szCs w:val="22"/>
+        </w:rPr>
+      </w:pPr>
+      <w:r>
+        <w:rPr>
+          <w:rFonts w:ascii="Arial" w:hAnsi="Arial" w:cs="Arial"/>
+          <w:b/>
+          <w:color w:val="000000"/>
+          <w:sz w:val="22"/>
+          <w:szCs w:val="22"/>
+        </w:rPr>
+        <w:tab/>
+        <w:t xml:space="preserve">Hardware.  </w:t>
+      </w:r>
+      <w:r>
+        <w:rPr>
+          <w:rFonts w:ascii="Arial" w:hAnsi="Arial" w:cs="Arial"/>
+          <w:sz w:val="22"/>
+          <w:szCs w:val="22"/>
+        </w:rPr>
+        <w:t>The systems project is considered technically feasible if the internal technical capability is sufficient to support the project requirements. It considers the technical requirements of the proposed project. The technical requirements are then compared to the technical capability of the organization</w:t>
+      </w:r>
+      <w:r>
+        <w:rPr>
+          <w:rFonts w:ascii="Arial" w:hAnsi="Arial" w:cs="Arial"/>
+          <w:sz w:val="22"/>
+          <w:szCs w:val="22"/>
+        </w:rPr>
+        <w:t>.</w:t>
+      </w:r>
+    </w:p>
+    <w:p>
+      <w:pPr>
+        <w:pStyle w:val="Title"/>
+        <w:tabs>
+          <w:tab w:val="left" w:pos="720"/>
+          <w:tab w:val="left" w:pos="1440"/>
+          <w:tab w:val="left" w:pos="2558"/>
+        </w:tabs>
+        <w:jc w:val="both"/>
+        <w:rPr>
+          <w:rFonts w:ascii="Arial" w:hAnsi="Arial" w:cs="Arial"/>
+          <w:sz w:val="22"/>
+          <w:szCs w:val="22"/>
+        </w:rPr>
+      </w:pPr>
+    </w:p>
+    <w:p>
+      <w:pPr>
+        <w:pStyle w:val="Title"/>
+        <w:tabs>
+          <w:tab w:val="left" w:pos="720"/>
+          <w:tab w:val="left" w:pos="1440"/>
+          <w:tab w:val="left" w:pos="2558"/>
+        </w:tabs>
+        <w:jc w:val="both"/>
+        <w:rPr>
+          <w:rFonts w:ascii="Arial" w:hAnsi="Arial" w:cs="Arial"/>
+          <w:sz w:val="22"/>
+          <w:szCs w:val="22"/>
+        </w:rPr>
+      </w:pPr>
+    </w:p>
+    <w:p>
+      <w:pPr>
+        <w:pStyle w:val="Title"/>
+        <w:tabs>
+          <w:tab w:val="left" w:pos="720"/>
+          <w:tab w:val="left" w:pos="1440"/>
+          <w:tab w:val="left" w:pos="2558"/>
+        </w:tabs>
+        <w:rPr>
+          <w:rFonts w:ascii="Arial" w:hAnsi="Arial" w:cs="Arial"/>
+          <w:sz w:val="22"/>
+          <w:szCs w:val="22"/>
+        </w:rPr>
+      </w:pPr>
+      <w:r>
+        <w:rPr>
+          <w:rFonts w:ascii="Arial" w:hAnsi="Arial" w:cs="Arial"/>
+          <w:sz w:val="22"/>
+          <w:szCs w:val="22"/>
+        </w:rPr>
+        <w:t>Table 2</w:t>
+      </w:r>
+    </w:p>
+    <w:p>
+      <w:pPr>
+        <w:pStyle w:val="Title"/>
+        <w:tabs>
+          <w:tab w:val="left" w:pos="720"/>
+          <w:tab w:val="left" w:pos="1440"/>
+          <w:tab w:val="left" w:pos="2558"/>
+        </w:tabs>
+        <w:rPr>
+          <w:rFonts w:ascii="Arial" w:hAnsi="Arial" w:cs="Arial"/>
+          <w:sz w:val="22"/>
+          <w:szCs w:val="22"/>
+        </w:rPr>
+      </w:pPr>
+    </w:p>
+    <w:p>
+      <w:pPr>
+        <w:pStyle w:val="Title"/>
+        <w:tabs>
+          <w:tab w:val="left" w:pos="720"/>
+          <w:tab w:val="left" w:pos="1440"/>
+          <w:tab w:val="left" w:pos="2558"/>
+        </w:tabs>
+        <w:rPr>
+          <w:rFonts w:ascii="Arial" w:hAnsi="Arial" w:cs="Arial"/>
+          <w:b/>
+          <w:sz w:val="22"/>
+          <w:szCs w:val="22"/>
+        </w:rPr>
+      </w:pPr>
+      <w:r>
+        <w:rPr>
+          <w:rFonts w:ascii="Arial" w:hAnsi="Arial" w:cs="Arial"/>
+          <w:sz w:val="22"/>
+          <w:szCs w:val="22"/>
+        </w:rPr>
+        <w:t xml:space="preserve"> </w:t>
+      </w:r>
+      <w:r>
+        <w:rPr>
+          <w:rFonts w:ascii="Arial" w:hAnsi="Arial" w:cs="Arial"/>
+          <w:b/>
+          <w:sz w:val="22"/>
+          <w:szCs w:val="22"/>
+        </w:rPr>
+        <w:t>Hardware Specifications</w:t>
+      </w:r>
+    </w:p>
+    <w:p>
+      <w:pPr>
+        <w:pStyle w:val="Title"/>
+        <w:tabs>
+          <w:tab w:val="left" w:pos="720"/>
+          <w:tab w:val="left" w:pos="1440"/>
+          <w:tab w:val="left" w:pos="2558"/>
+        </w:tabs>
+        <w:jc w:val="left"/>
+        <w:rPr>
+          <w:rFonts w:ascii="Arial" w:hAnsi="Arial" w:cs="Arial"/>
+          <w:b/>
+          <w:sz w:val="22"/>
+          <w:szCs w:val="22"/>
+        </w:rPr>
+      </w:pPr>
+    </w:p>
+    <w:tbl>
+      <w:tblPr>
+        <w:tblStyle w:val="TableGrid"/>
+        <w:tblW w:w="0" w:type="auto"/>
+        <w:tblInd w:w="1255" w:type="dxa"/>
+        <w:tblLook w:val="04A0" w:firstRow="1" w:lastRow="0" w:firstColumn="1" w:lastColumn="0" w:noHBand="0" w:noVBand="1"/>
+      </w:tblPr>
+      <w:tblGrid>
+        <w:gridCol w:w="2520"/>
+        <w:gridCol w:w="2160"/>
+        <w:gridCol w:w="2340"/>
+      </w:tblGrid>
+      <w:tr>
+        <w:tc>
+          <w:tcPr>
+            <w:tcW w:w="2520" w:type="dxa"/>
           </w:tcPr>
           <w:p>
             <w:pPr>
@@ -1833,7 +2400,7 @@
         </w:tc>
         <w:tc>
           <w:tcPr>
-            <w:tcW w:w="2610" w:type="dxa"/>
+            <w:tcW w:w="2160" w:type="dxa"/>
           </w:tcPr>
           <w:p>
             <w:pPr>
@@ -1851,14 +2418,107 @@
                 <w:szCs w:val="22"/>
               </w:rPr>
             </w:pPr>
+            <w:r>
+              <w:rPr>
+                <w:rFonts w:ascii="Arial" w:hAnsi="Arial" w:cs="Arial"/>
+                <w:sz w:val="22"/>
+                <w:szCs w:val="22"/>
+              </w:rPr>
+              <w:t>Minimum</w:t>
+            </w:r>
+          </w:p>
+        </w:tc>
+        <w:tc>
+          <w:tcPr>
+            <w:tcW w:w="2340" w:type="dxa"/>
+          </w:tcPr>
+          <w:p>
+            <w:pPr>
+              <w:pStyle w:val="Title"/>
+              <w:tabs>
+                <w:tab w:val="left" w:pos="720"/>
+                <w:tab w:val="left" w:pos="1440"/>
+                <w:tab w:val="left" w:pos="2558"/>
+              </w:tabs>
+              <w:spacing w:line="480" w:lineRule="auto"/>
+              <w:jc w:val="both"/>
+              <w:rPr>
+                <w:rFonts w:ascii="Arial" w:hAnsi="Arial" w:cs="Arial"/>
+                <w:sz w:val="22"/>
+                <w:szCs w:val="22"/>
+              </w:rPr>
+            </w:pPr>
+            <w:r>
+              <w:rPr>
+                <w:rFonts w:ascii="Arial" w:hAnsi="Arial" w:cs="Arial"/>
+                <w:sz w:val="22"/>
+                <w:szCs w:val="22"/>
+              </w:rPr>
+              <w:t>Recommended</w:t>
+            </w:r>
           </w:p>
         </w:tc>
       </w:tr>
       <w:tr>
         <w:tc>
           <w:tcPr>
-            <w:tcW w:w="2790" w:type="dxa"/>
+            <w:tcW w:w="2520" w:type="dxa"/>
           </w:tcPr>
+          <w:p>
+            <w:pPr>
+              <w:pStyle w:val="Title"/>
+              <w:tabs>
+                <w:tab w:val="left" w:pos="720"/>
+                <w:tab w:val="left" w:pos="1440"/>
+                <w:tab w:val="left" w:pos="2558"/>
+              </w:tabs>
+              <w:spacing w:line="480" w:lineRule="auto"/>
+              <w:jc w:val="both"/>
+              <w:rPr>
+                <w:rFonts w:ascii="Arial" w:hAnsi="Arial" w:cs="Arial"/>
+                <w:sz w:val="22"/>
+                <w:szCs w:val="22"/>
+              </w:rPr>
+            </w:pPr>
+            <w:r>
+              <w:rPr>
+                <w:rFonts w:ascii="Arial" w:hAnsi="Arial" w:cs="Arial"/>
+                <w:sz w:val="22"/>
+                <w:szCs w:val="22"/>
+              </w:rPr>
+              <w:t>Processor</w:t>
+            </w:r>
+          </w:p>
+        </w:tc>
+        <w:tc>
+          <w:tcPr>
+            <w:tcW w:w="2160" w:type="dxa"/>
+          </w:tcPr>
+          <w:p>
+            <w:pPr>
+              <w:pStyle w:val="Title"/>
+              <w:tabs>
+                <w:tab w:val="left" w:pos="720"/>
+                <w:tab w:val="left" w:pos="1440"/>
+                <w:tab w:val="left" w:pos="2558"/>
+              </w:tabs>
+              <w:spacing w:line="480" w:lineRule="auto"/>
+              <w:jc w:val="both"/>
+              <w:rPr>
+                <w:rFonts w:ascii="Arial" w:hAnsi="Arial" w:cs="Arial"/>
+                <w:sz w:val="22"/>
+                <w:szCs w:val="22"/>
+              </w:rPr>
+            </w:pPr>
+            <w:r>
+              <w:rPr>
+                <w:rFonts w:ascii="Arial" w:hAnsi="Arial" w:cs="Arial"/>
+                <w:sz w:val="22"/>
+                <w:szCs w:val="22"/>
+              </w:rPr>
+              <w:t>Intel Core2duo E8400 @ 3.0Ghz</w:t>
+            </w:r>
+          </w:p>
           <w:p>
             <w:pPr>
               <w:pStyle w:val="Title"/>
@@ -1879,7 +2539,7 @@
         </w:tc>
         <w:tc>
           <w:tcPr>
-            <w:tcW w:w="2610" w:type="dxa"/>
+            <w:tcW w:w="2340" w:type="dxa"/>
           </w:tcPr>
           <w:p>
             <w:pPr>
@@ -1897,13 +2557,21 @@
                 <w:szCs w:val="22"/>
               </w:rPr>
             </w:pPr>
+            <w:r>
+              <w:rPr>
+                <w:rFonts w:ascii="Arial" w:hAnsi="Arial" w:cs="Arial"/>
+                <w:sz w:val="22"/>
+                <w:szCs w:val="22"/>
+              </w:rPr>
+              <w:t>Intel Core i3 3240 @ 3.4Ghz or better</w:t>
+            </w:r>
           </w:p>
         </w:tc>
       </w:tr>
       <w:tr>
         <w:tc>
           <w:tcPr>
-            <w:tcW w:w="2790" w:type="dxa"/>
+            <w:tcW w:w="2520" w:type="dxa"/>
           </w:tcPr>
           <w:p>
             <w:pPr>
@@ -1921,11 +2589,19 @@
                 <w:szCs w:val="22"/>
               </w:rPr>
             </w:pPr>
+            <w:r>
+              <w:rPr>
+                <w:rFonts w:ascii="Arial" w:hAnsi="Arial" w:cs="Arial"/>
+                <w:sz w:val="22"/>
+                <w:szCs w:val="22"/>
+              </w:rPr>
+              <w:t>RAM</w:t>
+            </w:r>
           </w:p>
         </w:tc>
         <w:tc>
           <w:tcPr>
-            <w:tcW w:w="2610" w:type="dxa"/>
+            <w:tcW w:w="2160" w:type="dxa"/>
           </w:tcPr>
           <w:p>
             <w:pPr>
@@ -1943,221 +2619,27 @@
                 <w:szCs w:val="22"/>
               </w:rPr>
             </w:pPr>
+            <w:r>
+              <w:rPr>
+                <w:rFonts w:ascii="Arial" w:hAnsi="Arial" w:cs="Arial"/>
+                <w:sz w:val="22"/>
+                <w:szCs w:val="22"/>
+              </w:rPr>
+              <w:t>1</w:t>
+            </w:r>
+            <w:r>
+              <w:rPr>
+                <w:rFonts w:ascii="Arial" w:hAnsi="Arial" w:cs="Arial"/>
+                <w:sz w:val="22"/>
+                <w:szCs w:val="22"/>
+              </w:rPr>
+              <w:t>GB DDR3 @1666Mhz</w:t>
+            </w:r>
           </w:p>
         </w:tc>
-      </w:tr>
-    </w:tbl>
-    <w:p>
-      <w:pPr>
-        <w:pStyle w:val="Title"/>
-        <w:tabs>
-          <w:tab w:val="left" w:pos="720"/>
-          <w:tab w:val="left" w:pos="1440"/>
-          <w:tab w:val="left" w:pos="2558"/>
-        </w:tabs>
-        <w:jc w:val="both"/>
-        <w:rPr>
-          <w:rFonts w:ascii="Arial" w:hAnsi="Arial" w:cs="Arial"/>
-          <w:sz w:val="22"/>
-          <w:szCs w:val="22"/>
-        </w:rPr>
-      </w:pPr>
-    </w:p>
-    <w:p>
-      <w:pPr>
-        <w:pStyle w:val="Title"/>
-        <w:tabs>
-          <w:tab w:val="left" w:pos="720"/>
-          <w:tab w:val="left" w:pos="1440"/>
-          <w:tab w:val="left" w:pos="2558"/>
-        </w:tabs>
-        <w:jc w:val="both"/>
-        <w:rPr>
-          <w:rFonts w:ascii="Arial" w:hAnsi="Arial" w:cs="Arial"/>
-          <w:sz w:val="22"/>
-          <w:szCs w:val="22"/>
-        </w:rPr>
-      </w:pPr>
-    </w:p>
-    <w:p>
-      <w:pPr>
-        <w:pStyle w:val="Title"/>
-        <w:tabs>
-          <w:tab w:val="left" w:pos="720"/>
-          <w:tab w:val="left" w:pos="1440"/>
-          <w:tab w:val="left" w:pos="2558"/>
-        </w:tabs>
-        <w:spacing w:line="480" w:lineRule="auto"/>
-        <w:jc w:val="both"/>
-        <w:rPr>
-          <w:rFonts w:ascii="Arial" w:hAnsi="Arial" w:cs="Arial"/>
-          <w:sz w:val="22"/>
-          <w:szCs w:val="22"/>
-        </w:rPr>
-      </w:pPr>
-      <w:r>
-        <w:rPr>
-          <w:rFonts w:ascii="Arial" w:hAnsi="Arial" w:cs="Arial"/>
-          <w:b/>
-          <w:color w:val="000000"/>
-          <w:sz w:val="22"/>
-          <w:szCs w:val="22"/>
-        </w:rPr>
-        <w:tab/>
-        <w:t xml:space="preserve">Hardware.  </w:t>
-      </w:r>
-      <w:r>
-        <w:rPr>
-          <w:rFonts w:ascii="Arial" w:hAnsi="Arial" w:cs="Arial"/>
-          <w:sz w:val="22"/>
-          <w:szCs w:val="22"/>
-        </w:rPr>
-        <w:t>The systems project is considered technically feasible if the internal technical capability is sufficient to support the project requirements. It considers the technical requirements of the proposed project. The technical requirements are then compared to the technical capability of the organization</w:t>
-      </w:r>
-      <w:r>
-        <w:rPr>
-          <w:rFonts w:ascii="Arial" w:hAnsi="Arial" w:cs="Arial"/>
-          <w:sz w:val="22"/>
-          <w:szCs w:val="22"/>
-        </w:rPr>
-        <w:t>.</w:t>
-      </w:r>
-    </w:p>
-    <w:p>
-      <w:pPr>
-        <w:pStyle w:val="Title"/>
-        <w:tabs>
-          <w:tab w:val="left" w:pos="720"/>
-          <w:tab w:val="left" w:pos="1440"/>
-          <w:tab w:val="left" w:pos="2558"/>
-        </w:tabs>
-        <w:jc w:val="both"/>
-        <w:rPr>
-          <w:rFonts w:ascii="Arial" w:hAnsi="Arial" w:cs="Arial"/>
-          <w:sz w:val="22"/>
-          <w:szCs w:val="22"/>
-        </w:rPr>
-      </w:pPr>
-    </w:p>
-    <w:p>
-      <w:pPr>
-        <w:pStyle w:val="Title"/>
-        <w:tabs>
-          <w:tab w:val="left" w:pos="720"/>
-          <w:tab w:val="left" w:pos="1440"/>
-          <w:tab w:val="left" w:pos="2558"/>
-        </w:tabs>
-        <w:jc w:val="both"/>
-        <w:rPr>
-          <w:rFonts w:ascii="Arial" w:hAnsi="Arial" w:cs="Arial"/>
-          <w:sz w:val="22"/>
-          <w:szCs w:val="22"/>
-        </w:rPr>
-      </w:pPr>
-    </w:p>
-    <w:p>
-      <w:pPr>
-        <w:pStyle w:val="Title"/>
-        <w:tabs>
-          <w:tab w:val="left" w:pos="720"/>
-          <w:tab w:val="left" w:pos="1440"/>
-          <w:tab w:val="left" w:pos="2558"/>
-        </w:tabs>
-        <w:rPr>
-          <w:rFonts w:ascii="Arial" w:hAnsi="Arial" w:cs="Arial"/>
-          <w:sz w:val="22"/>
-          <w:szCs w:val="22"/>
-        </w:rPr>
-      </w:pPr>
-      <w:r>
-        <w:rPr>
-          <w:rFonts w:ascii="Arial" w:hAnsi="Arial" w:cs="Arial"/>
-          <w:sz w:val="22"/>
-          <w:szCs w:val="22"/>
-        </w:rPr>
-        <w:t>Table 2</w:t>
-      </w:r>
-    </w:p>
-    <w:p>
-      <w:pPr>
-        <w:pStyle w:val="Title"/>
-        <w:tabs>
-          <w:tab w:val="left" w:pos="720"/>
-          <w:tab w:val="left" w:pos="1440"/>
-          <w:tab w:val="left" w:pos="2558"/>
-        </w:tabs>
-        <w:rPr>
-          <w:rFonts w:ascii="Arial" w:hAnsi="Arial" w:cs="Arial"/>
-          <w:sz w:val="22"/>
-          <w:szCs w:val="22"/>
-        </w:rPr>
-      </w:pPr>
-    </w:p>
-    <w:p>
-      <w:pPr>
-        <w:pStyle w:val="Title"/>
-        <w:tabs>
-          <w:tab w:val="left" w:pos="720"/>
-          <w:tab w:val="left" w:pos="1440"/>
-          <w:tab w:val="left" w:pos="2558"/>
-        </w:tabs>
-        <w:rPr>
-          <w:rFonts w:ascii="Arial" w:hAnsi="Arial" w:cs="Arial"/>
-          <w:b/>
-          <w:sz w:val="22"/>
-          <w:szCs w:val="22"/>
-        </w:rPr>
-      </w:pPr>
-      <w:r>
-        <w:rPr>
-          <w:rFonts w:ascii="Arial" w:hAnsi="Arial" w:cs="Arial"/>
-          <w:sz w:val="22"/>
-          <w:szCs w:val="22"/>
-        </w:rPr>
-        <w:t xml:space="preserve"> </w:t>
-      </w:r>
-      <w:r>
-        <w:rPr>
-          <w:rFonts w:ascii="Arial" w:hAnsi="Arial" w:cs="Arial"/>
-          <w:b/>
-          <w:sz w:val="22"/>
-          <w:szCs w:val="22"/>
-        </w:rPr>
-        <w:t>Hardware Specifications</w:t>
-      </w:r>
-    </w:p>
-    <w:p>
-      <w:pPr>
-        <w:pStyle w:val="Title"/>
-        <w:tabs>
-          <w:tab w:val="left" w:pos="720"/>
-          <w:tab w:val="left" w:pos="1440"/>
-          <w:tab w:val="left" w:pos="2558"/>
-        </w:tabs>
-        <w:jc w:val="left"/>
-        <w:rPr>
-          <w:rFonts w:ascii="Arial" w:hAnsi="Arial" w:cs="Arial"/>
-          <w:b/>
-          <w:sz w:val="22"/>
-          <w:szCs w:val="22"/>
-        </w:rPr>
-      </w:pPr>
-    </w:p>
-    <w:tbl>
-      <w:tblPr>
-        <w:tblStyle w:val="TableGrid"/>
-        <w:tblW w:w="0" w:type="auto"/>
-        <w:tblInd w:w="1638" w:type="dxa"/>
-        <w:tblLook w:val="04A0" w:firstRow="1" w:lastRow="0" w:firstColumn="1" w:lastColumn="0" w:noHBand="0" w:noVBand="1"/>
-      </w:tblPr>
-      <w:tblGrid>
-        <w:gridCol w:w="2790"/>
-        <w:gridCol w:w="2610"/>
-      </w:tblGrid>
-      <w:tr>
         <w:tc>
           <w:tcPr>
-            <w:tcW w:w="2790" w:type="dxa"/>
+            <w:tcW w:w="2340" w:type="dxa"/>
           </w:tcPr>
           <w:p>
             <w:pPr>
@@ -2175,166 +2657,14 @@
                 <w:szCs w:val="22"/>
               </w:rPr>
             </w:pPr>
-          </w:p>
-        </w:tc>
-        <w:tc>
-          <w:tcPr>
-            <w:tcW w:w="2610" w:type="dxa"/>
-          </w:tcPr>
-          <w:p>
-            <w:pPr>
-              <w:pStyle w:val="Title"/>
-              <w:tabs>
-                <w:tab w:val="left" w:pos="720"/>
-                <w:tab w:val="left" w:pos="1440"/>
-                <w:tab w:val="left" w:pos="2558"/>
-              </w:tabs>
-              <w:spacing w:line="480" w:lineRule="auto"/>
-              <w:jc w:val="both"/>
+            <w:r>
               <w:rPr>
                 <w:rFonts w:ascii="Arial" w:hAnsi="Arial" w:cs="Arial"/>
                 <w:sz w:val="22"/>
                 <w:szCs w:val="22"/>
               </w:rPr>
-            </w:pPr>
-          </w:p>
-        </w:tc>
-      </w:tr>
-      <w:tr>
-        <w:tc>
-          <w:tcPr>
-            <w:tcW w:w="2790" w:type="dxa"/>
-          </w:tcPr>
-          <w:p>
-            <w:pPr>
-              <w:pStyle w:val="Title"/>
-              <w:tabs>
-                <w:tab w:val="left" w:pos="720"/>
-                <w:tab w:val="left" w:pos="1440"/>
-                <w:tab w:val="left" w:pos="2558"/>
-              </w:tabs>
-              <w:spacing w:line="480" w:lineRule="auto"/>
-              <w:jc w:val="both"/>
-              <w:rPr>
-                <w:rFonts w:ascii="Arial" w:hAnsi="Arial" w:cs="Arial"/>
-                <w:sz w:val="22"/>
-                <w:szCs w:val="22"/>
-              </w:rPr>
-            </w:pPr>
-          </w:p>
-        </w:tc>
-        <w:tc>
-          <w:tcPr>
-            <w:tcW w:w="2610" w:type="dxa"/>
-          </w:tcPr>
-          <w:p>
-            <w:pPr>
-              <w:pStyle w:val="Title"/>
-              <w:tabs>
-                <w:tab w:val="left" w:pos="720"/>
-                <w:tab w:val="left" w:pos="1440"/>
-                <w:tab w:val="left" w:pos="2558"/>
-              </w:tabs>
-              <w:spacing w:line="480" w:lineRule="auto"/>
-              <w:jc w:val="both"/>
-              <w:rPr>
-                <w:rFonts w:ascii="Arial" w:hAnsi="Arial" w:cs="Arial"/>
-                <w:sz w:val="22"/>
-                <w:szCs w:val="22"/>
-              </w:rPr>
-            </w:pPr>
-          </w:p>
-        </w:tc>
-      </w:tr>
-      <w:tr>
-        <w:tc>
-          <w:tcPr>
-            <w:tcW w:w="2790" w:type="dxa"/>
-          </w:tcPr>
-          <w:p>
-            <w:pPr>
-              <w:pStyle w:val="Title"/>
-              <w:tabs>
-                <w:tab w:val="left" w:pos="720"/>
-                <w:tab w:val="left" w:pos="1440"/>
-                <w:tab w:val="left" w:pos="2558"/>
-              </w:tabs>
-              <w:spacing w:line="480" w:lineRule="auto"/>
-              <w:jc w:val="both"/>
-              <w:rPr>
-                <w:rFonts w:ascii="Arial" w:hAnsi="Arial" w:cs="Arial"/>
-                <w:sz w:val="22"/>
-                <w:szCs w:val="22"/>
-              </w:rPr>
-            </w:pPr>
-          </w:p>
-        </w:tc>
-        <w:tc>
-          <w:tcPr>
-            <w:tcW w:w="2610" w:type="dxa"/>
-          </w:tcPr>
-          <w:p>
-            <w:pPr>
-              <w:pStyle w:val="Title"/>
-              <w:tabs>
-                <w:tab w:val="left" w:pos="720"/>
-                <w:tab w:val="left" w:pos="1440"/>
-                <w:tab w:val="left" w:pos="2558"/>
-              </w:tabs>
-              <w:spacing w:line="480" w:lineRule="auto"/>
-              <w:jc w:val="both"/>
-              <w:rPr>
-                <w:rFonts w:ascii="Arial" w:hAnsi="Arial" w:cs="Arial"/>
-                <w:sz w:val="22"/>
-                <w:szCs w:val="22"/>
-              </w:rPr>
-            </w:pPr>
-          </w:p>
-        </w:tc>
-      </w:tr>
-      <w:tr>
-        <w:tc>
-          <w:tcPr>
-            <w:tcW w:w="2790" w:type="dxa"/>
-          </w:tcPr>
-          <w:p>
-            <w:pPr>
-              <w:pStyle w:val="Title"/>
-              <w:tabs>
-                <w:tab w:val="left" w:pos="720"/>
-                <w:tab w:val="left" w:pos="1440"/>
-                <w:tab w:val="left" w:pos="2558"/>
-              </w:tabs>
-              <w:spacing w:line="480" w:lineRule="auto"/>
-              <w:jc w:val="both"/>
-              <w:rPr>
-                <w:rFonts w:ascii="Arial" w:hAnsi="Arial" w:cs="Arial"/>
-                <w:sz w:val="22"/>
-                <w:szCs w:val="22"/>
-              </w:rPr>
-            </w:pPr>
-          </w:p>
-        </w:tc>
-        <w:tc>
-          <w:tcPr>
-            <w:tcW w:w="2610" w:type="dxa"/>
-          </w:tcPr>
-          <w:p>
-            <w:pPr>
-              <w:pStyle w:val="Title"/>
-              <w:tabs>
-                <w:tab w:val="left" w:pos="720"/>
-                <w:tab w:val="left" w:pos="1440"/>
-                <w:tab w:val="left" w:pos="2558"/>
-              </w:tabs>
-              <w:spacing w:line="480" w:lineRule="auto"/>
-              <w:jc w:val="both"/>
-              <w:rPr>
-                <w:rFonts w:ascii="Arial" w:hAnsi="Arial" w:cs="Arial"/>
-                <w:sz w:val="22"/>
-                <w:szCs w:val="22"/>
-              </w:rPr>
-            </w:pPr>
+              <w:t>4GB DDR4 @ 2100Mhz or better</w:t>
+            </w:r>
           </w:p>
         </w:tc>
       </w:tr>
@@ -2411,16 +2741,7 @@
           <w:sz w:val="22"/>
           <w:szCs w:val="22"/>
         </w:rPr>
-        <w:t xml:space="preserve">The systems project is considered technically feasible if the internal technical capability is sufficient to support the project requirements. It considers the technical </w:t>
-      </w:r>
-      <w:r>
-        <w:rPr>
-          <w:rFonts w:ascii="Arial" w:hAnsi="Arial" w:cs="Arial"/>
-          <w:sz w:val="22"/>
-          <w:szCs w:val="22"/>
-        </w:rPr>
-        <w:lastRenderedPageBreak/>
-        <w:t>requirements of the proposed project. The technical requirements are then compared to the technical capability of the organization.</w:t>
+        <w:t>The systems project is considered technically feasible if the internal technical capability is sufficient to support the project requirements. It considers the technical requirements of the proposed project. The technical requirements are then compared to the technical capability of the organization.</w:t>
       </w:r>
     </w:p>
     <w:p>
@@ -2756,152 +3077,6 @@
           <w:szCs w:val="22"/>
         </w:rPr>
       </w:pPr>
-      <w:r>
-        <w:rPr>
-          <w:rFonts w:ascii="Arial" w:hAnsi="Arial" w:cs="Arial"/>
-          <w:sz w:val="22"/>
-          <w:szCs w:val="22"/>
-        </w:rPr>
-        <w:t>Figure 3</w:t>
-      </w:r>
-      <w:r>
-        <w:rPr>
-          <w:rFonts w:ascii="Arial" w:hAnsi="Arial" w:cs="Arial"/>
-          <w:sz w:val="22"/>
-          <w:szCs w:val="22"/>
-        </w:rPr>
-        <w:t>.</w:t>
-      </w:r>
-      <w:r>
-        <w:rPr>
-          <w:rFonts w:ascii="Arial" w:hAnsi="Arial" w:cs="Arial"/>
-          <w:sz w:val="22"/>
-          <w:szCs w:val="22"/>
-        </w:rPr>
-        <w:t xml:space="preserve"> Network Specifications</w:t>
-      </w:r>
-    </w:p>
-    <w:tbl>
-      <w:tblPr>
-        <w:tblStyle w:val="TableGrid"/>
-        <w:tblW w:w="0" w:type="auto"/>
-        <w:tblInd w:w="1458" w:type="dxa"/>
-        <w:tblLook w:val="04A0" w:firstRow="1" w:lastRow="0" w:firstColumn="1" w:lastColumn="0" w:noHBand="0" w:noVBand="1"/>
-      </w:tblPr>
-      <w:tblGrid>
-        <w:gridCol w:w="5400"/>
-      </w:tblGrid>
-      <w:tr>
-        <w:tc>
-          <w:tcPr>
-            <w:tcW w:w="5400" w:type="dxa"/>
-          </w:tcPr>
-          <w:p>
-            <w:pPr>
-              <w:pStyle w:val="Title"/>
-              <w:tabs>
-                <w:tab w:val="left" w:pos="720"/>
-                <w:tab w:val="left" w:pos="1440"/>
-                <w:tab w:val="left" w:pos="2558"/>
-              </w:tabs>
-              <w:spacing w:line="480" w:lineRule="auto"/>
-              <w:jc w:val="both"/>
-              <w:rPr>
-                <w:rFonts w:ascii="Arial" w:hAnsi="Arial" w:cs="Arial"/>
-                <w:sz w:val="22"/>
-                <w:szCs w:val="22"/>
-              </w:rPr>
-            </w:pPr>
-          </w:p>
-          <w:p>
-            <w:pPr>
-              <w:pStyle w:val="Title"/>
-              <w:tabs>
-                <w:tab w:val="left" w:pos="720"/>
-                <w:tab w:val="left" w:pos="1440"/>
-                <w:tab w:val="left" w:pos="2558"/>
-              </w:tabs>
-              <w:spacing w:line="480" w:lineRule="auto"/>
-              <w:jc w:val="both"/>
-              <w:rPr>
-                <w:rFonts w:ascii="Arial" w:hAnsi="Arial" w:cs="Arial"/>
-                <w:sz w:val="22"/>
-                <w:szCs w:val="22"/>
-              </w:rPr>
-            </w:pPr>
-          </w:p>
-          <w:p>
-            <w:pPr>
-              <w:pStyle w:val="Title"/>
-              <w:tabs>
-                <w:tab w:val="left" w:pos="720"/>
-                <w:tab w:val="left" w:pos="1440"/>
-                <w:tab w:val="left" w:pos="2558"/>
-              </w:tabs>
-              <w:spacing w:line="480" w:lineRule="auto"/>
-              <w:jc w:val="both"/>
-              <w:rPr>
-                <w:rFonts w:ascii="Arial" w:hAnsi="Arial" w:cs="Arial"/>
-                <w:sz w:val="22"/>
-                <w:szCs w:val="22"/>
-              </w:rPr>
-            </w:pPr>
-          </w:p>
-          <w:p>
-            <w:pPr>
-              <w:pStyle w:val="Title"/>
-              <w:tabs>
-                <w:tab w:val="left" w:pos="720"/>
-                <w:tab w:val="left" w:pos="1440"/>
-                <w:tab w:val="left" w:pos="2558"/>
-              </w:tabs>
-              <w:spacing w:line="480" w:lineRule="auto"/>
-              <w:jc w:val="both"/>
-              <w:rPr>
-                <w:rFonts w:ascii="Arial" w:hAnsi="Arial" w:cs="Arial"/>
-                <w:sz w:val="22"/>
-                <w:szCs w:val="22"/>
-              </w:rPr>
-            </w:pPr>
-          </w:p>
-        </w:tc>
-      </w:tr>
-    </w:tbl>
-    <w:p>
-      <w:pPr>
-        <w:pStyle w:val="Title"/>
-        <w:tabs>
-          <w:tab w:val="left" w:pos="720"/>
-          <w:tab w:val="left" w:pos="1440"/>
-          <w:tab w:val="left" w:pos="2558"/>
-        </w:tabs>
-        <w:jc w:val="both"/>
-        <w:rPr>
-          <w:rFonts w:ascii="Arial" w:hAnsi="Arial" w:cs="Arial"/>
-          <w:b/>
-          <w:color w:val="000000"/>
-          <w:sz w:val="22"/>
-          <w:szCs w:val="22"/>
-        </w:rPr>
-      </w:pPr>
-    </w:p>
-    <w:p>
-      <w:pPr>
-        <w:pStyle w:val="Title"/>
-        <w:tabs>
-          <w:tab w:val="left" w:pos="720"/>
-          <w:tab w:val="left" w:pos="1440"/>
-          <w:tab w:val="left" w:pos="2558"/>
-        </w:tabs>
-        <w:jc w:val="both"/>
-        <w:rPr>
-          <w:rFonts w:ascii="Arial" w:hAnsi="Arial" w:cs="Arial"/>
-          <w:b/>
-          <w:color w:val="000000"/>
-          <w:sz w:val="22"/>
-          <w:szCs w:val="22"/>
-        </w:rPr>
-      </w:pPr>
     </w:p>
     <w:p>
       <w:pPr>
@@ -2912,6 +3087,204 @@
           <w:tab w:val="left" w:pos="2558"/>
         </w:tabs>
         <w:spacing w:line="480" w:lineRule="auto"/>
+        <w:jc w:val="left"/>
+        <w:rPr>
+          <w:rFonts w:ascii="Arial" w:hAnsi="Arial" w:cs="Arial"/>
+          <w:sz w:val="22"/>
+          <w:szCs w:val="22"/>
+        </w:rPr>
+      </w:pPr>
+    </w:p>
+    <w:p>
+      <w:pPr>
+        <w:pStyle w:val="Title"/>
+        <w:tabs>
+          <w:tab w:val="left" w:pos="720"/>
+          <w:tab w:val="left" w:pos="1440"/>
+          <w:tab w:val="left" w:pos="2558"/>
+        </w:tabs>
+        <w:spacing w:line="480" w:lineRule="auto"/>
+        <w:jc w:val="left"/>
+        <w:rPr>
+          <w:rFonts w:ascii="Arial" w:hAnsi="Arial" w:cs="Arial"/>
+          <w:sz w:val="22"/>
+          <w:szCs w:val="22"/>
+        </w:rPr>
+      </w:pPr>
+    </w:p>
+    <w:p>
+      <w:pPr>
+        <w:pStyle w:val="Title"/>
+        <w:tabs>
+          <w:tab w:val="left" w:pos="720"/>
+          <w:tab w:val="left" w:pos="1440"/>
+          <w:tab w:val="left" w:pos="2558"/>
+        </w:tabs>
+        <w:spacing w:line="480" w:lineRule="auto"/>
+        <w:jc w:val="left"/>
+        <w:rPr>
+          <w:rFonts w:ascii="Arial" w:hAnsi="Arial" w:cs="Arial"/>
+          <w:sz w:val="22"/>
+          <w:szCs w:val="22"/>
+        </w:rPr>
+      </w:pPr>
+    </w:p>
+    <w:p>
+      <w:pPr>
+        <w:pStyle w:val="Title"/>
+        <w:tabs>
+          <w:tab w:val="left" w:pos="720"/>
+          <w:tab w:val="left" w:pos="1440"/>
+          <w:tab w:val="left" w:pos="2558"/>
+        </w:tabs>
+        <w:spacing w:line="480" w:lineRule="auto"/>
+        <w:jc w:val="left"/>
+        <w:rPr>
+          <w:rFonts w:ascii="Arial" w:hAnsi="Arial" w:cs="Arial"/>
+          <w:sz w:val="22"/>
+          <w:szCs w:val="22"/>
+        </w:rPr>
+      </w:pPr>
+      <w:r>
+        <w:rPr>
+          <w:rFonts w:ascii="Arial" w:hAnsi="Arial" w:cs="Arial"/>
+          <w:sz w:val="22"/>
+          <w:szCs w:val="22"/>
+        </w:rPr>
+        <w:t>Figure 3</w:t>
+      </w:r>
+      <w:r>
+        <w:rPr>
+          <w:rFonts w:ascii="Arial" w:hAnsi="Arial" w:cs="Arial"/>
+          <w:sz w:val="22"/>
+          <w:szCs w:val="22"/>
+        </w:rPr>
+        <w:t>.</w:t>
+      </w:r>
+      <w:r>
+        <w:rPr>
+          <w:rFonts w:ascii="Arial" w:hAnsi="Arial" w:cs="Arial"/>
+          <w:sz w:val="22"/>
+          <w:szCs w:val="22"/>
+        </w:rPr>
+        <w:t xml:space="preserve"> Network Specifications</w:t>
+      </w:r>
+    </w:p>
+    <w:p>
+      <w:pPr>
+        <w:pStyle w:val="Title"/>
+        <w:tabs>
+          <w:tab w:val="left" w:pos="720"/>
+          <w:tab w:val="left" w:pos="1440"/>
+          <w:tab w:val="left" w:pos="2558"/>
+        </w:tabs>
+        <w:rPr>
+          <w:rFonts w:ascii="Arial" w:hAnsi="Arial" w:cs="Arial"/>
+          <w:b/>
+          <w:color w:val="000000"/>
+          <w:sz w:val="22"/>
+          <w:szCs w:val="22"/>
+        </w:rPr>
+      </w:pPr>
+      <w:r>
+        <w:rPr>
+          <w:noProof/>
+        </w:rPr>
+        <w:drawing>
+          <wp:inline distT="0" distB="0" distL="0" distR="0" wp14:anchorId="091FA9BF" wp14:editId="1EBFCC52">
+            <wp:extent cx="3361082" cy="4264660"/>
+            <wp:effectExtent l="0" t="0" r="0" b="0"/>
+            <wp:docPr id="2" name="Picture 2" descr="General Web Architecture"/>
+            <wp:cNvGraphicFramePr>
+              <a:graphicFrameLocks xmlns:a="http://schemas.openxmlformats.org/drawingml/2006/main" noChangeAspect="1"/>
+            </wp:cNvGraphicFramePr>
+            <a:graphic xmlns:a="http://schemas.openxmlformats.org/drawingml/2006/main">
+              <a:graphicData uri="http://schemas.openxmlformats.org/drawingml/2006/picture">
+                <pic:pic xmlns:pic="http://schemas.openxmlformats.org/drawingml/2006/picture">
+                  <pic:nvPicPr>
+                    <pic:cNvPr id="0" name="Picture 1" descr="General Web Architecture"/>
+                    <pic:cNvPicPr>
+                      <a:picLocks noChangeAspect="1" noChangeArrowheads="1"/>
+                    </pic:cNvPicPr>
+                  </pic:nvPicPr>
+                  <pic:blipFill>
+                    <a:blip r:embed="rId8">
+                      <a:extLst>
+                        <a:ext uri="{28A0092B-C50C-407E-A947-70E740481C1C}">
+                          <a14:useLocalDpi xmlns:a14="http://schemas.microsoft.com/office/drawing/2010/main" val="0"/>
+                        </a:ext>
+                      </a:extLst>
+                    </a:blip>
+                    <a:srcRect/>
+                    <a:stretch>
+                      <a:fillRect/>
+                    </a:stretch>
+                  </pic:blipFill>
+                  <pic:spPr bwMode="auto">
+                    <a:xfrm>
+                      <a:off x="0" y="0"/>
+                      <a:ext cx="3361082" cy="4264660"/>
+                    </a:xfrm>
+                    <a:prstGeom prst="rect">
+                      <a:avLst/>
+                    </a:prstGeom>
+                    <a:noFill/>
+                    <a:ln>
+                      <a:noFill/>
+                    </a:ln>
+                  </pic:spPr>
+                </pic:pic>
+              </a:graphicData>
+            </a:graphic>
+          </wp:inline>
+        </w:drawing>
+      </w:r>
+    </w:p>
+    <w:p>
+      <w:pPr>
+        <w:pStyle w:val="Title"/>
+        <w:tabs>
+          <w:tab w:val="left" w:pos="720"/>
+          <w:tab w:val="left" w:pos="1440"/>
+          <w:tab w:val="left" w:pos="2558"/>
+        </w:tabs>
+        <w:jc w:val="both"/>
+        <w:rPr>
+          <w:rFonts w:ascii="Arial" w:hAnsi="Arial" w:cs="Arial"/>
+          <w:b/>
+          <w:color w:val="000000"/>
+          <w:sz w:val="22"/>
+          <w:szCs w:val="22"/>
+        </w:rPr>
+      </w:pPr>
+    </w:p>
+    <w:p>
+      <w:pPr>
+        <w:pStyle w:val="Title"/>
+        <w:tabs>
+          <w:tab w:val="left" w:pos="720"/>
+          <w:tab w:val="left" w:pos="1440"/>
+          <w:tab w:val="left" w:pos="2558"/>
+        </w:tabs>
+        <w:jc w:val="both"/>
+        <w:rPr>
+          <w:rFonts w:ascii="Arial" w:hAnsi="Arial" w:cs="Arial"/>
+          <w:b/>
+          <w:color w:val="000000"/>
+          <w:sz w:val="22"/>
+          <w:szCs w:val="22"/>
+        </w:rPr>
+      </w:pPr>
+    </w:p>
+    <w:p>
+      <w:pPr>
+        <w:pStyle w:val="Title"/>
+        <w:tabs>
+          <w:tab w:val="left" w:pos="720"/>
+          <w:tab w:val="left" w:pos="1440"/>
+          <w:tab w:val="left" w:pos="2558"/>
+        </w:tabs>
+        <w:spacing w:line="480" w:lineRule="auto"/>
         <w:jc w:val="both"/>
         <w:rPr>
           <w:rFonts w:ascii="Arial" w:hAnsi="Arial" w:cs="Arial"/>
@@ -3143,12 +3516,12 @@
       </w:pPr>
     </w:p>
     <w:sectPr>
-      <w:headerReference w:type="even" r:id="rId7"/>
-      <w:headerReference w:type="default" r:id="rId8"/>
-      <w:footerReference w:type="even" r:id="rId9"/>
-      <w:footerReference w:type="default" r:id="rId10"/>
-      <w:headerReference w:type="first" r:id="rId11"/>
-      <w:footerReference w:type="first" r:id="rId12"/>
+      <w:headerReference w:type="even" r:id="rId9"/>
+      <w:headerReference w:type="default" r:id="rId10"/>
+      <w:footerReference w:type="even" r:id="rId11"/>
+      <w:footerReference w:type="default" r:id="rId12"/>
+      <w:headerReference w:type="first" r:id="rId13"/>
+      <w:footerReference w:type="first" r:id="rId14"/>
       <w:pgSz w:w="12240" w:h="15840"/>
       <w:pgMar w:top="1800" w:right="1440" w:bottom="1440" w:left="1800" w:header="720" w:footer="720" w:gutter="0"/>
       <w:pgNumType w:start="1"/>
@@ -3160,7 +3533,7 @@
 </file>
 
 <file path=word/endnotes.xml><?xml version="1.0" encoding="utf-8"?>
-<w:endnotes xmlns:wpc="http://schemas.microsoft.com/office/word/2010/wordprocessingCanvas" xmlns:cx="http://schemas.microsoft.com/office/drawing/2014/chartex" xmlns:mc="http://schemas.openxmlformats.org/markup-compatibility/2006" xmlns:o="urn:schemas-microsoft-com:office:office" xmlns:r="http://schemas.openxmlformats.org/officeDocument/2006/relationships" xmlns:m="http://schemas.openxmlformats.org/officeDocument/2006/math" xmlns:v="urn:schemas-microsoft-com:vml" xmlns:wp14="http://schemas.microsoft.com/office/word/2010/wordprocessingDrawing" xmlns:wp="http://schemas.openxmlformats.org/drawingml/2006/wordprocessingDrawing" xmlns:w10="urn:schemas-microsoft-com:office:word" xmlns:w="http://schemas.openxmlformats.org/wordprocessingml/2006/main" xmlns:w14="http://schemas.microsoft.com/office/word/2010/wordml" xmlns:w15="http://schemas.microsoft.com/office/word/2012/wordml" xmlns:w16se="http://schemas.microsoft.com/office/word/2015/wordml/symex" xmlns:wpg="http://schemas.microsoft.com/office/word/2010/wordprocessingGroup" xmlns:wpi="http://schemas.microsoft.com/office/word/2010/wordprocessingInk" xmlns:wne="http://schemas.microsoft.com/office/word/2006/wordml" xmlns:wps="http://schemas.microsoft.com/office/word/2010/wordprocessingShape" mc:Ignorable="w14 w15 w16se wp14">
+<w:endnotes xmlns:wpc="http://schemas.microsoft.com/office/word/2010/wordprocessingCanvas" xmlns:cx="http://schemas.microsoft.com/office/drawing/2014/chartex" xmlns:cx1="http://schemas.microsoft.com/office/drawing/2015/9/8/chartex" xmlns:cx2="http://schemas.microsoft.com/office/drawing/2015/10/21/chartex" xmlns:cx3="http://schemas.microsoft.com/office/drawing/2016/5/9/chartex" xmlns:cx4="http://schemas.microsoft.com/office/drawing/2016/5/10/chartex" xmlns:cx5="http://schemas.microsoft.com/office/drawing/2016/5/11/chartex" xmlns:cx6="http://schemas.microsoft.com/office/drawing/2016/5/12/chartex" xmlns:cx7="http://schemas.microsoft.com/office/drawing/2016/5/13/chartex" xmlns:cx8="http://schemas.microsoft.com/office/drawing/2016/5/14/chartex" xmlns:mc="http://schemas.openxmlformats.org/markup-compatibility/2006" xmlns:aink="http://schemas.microsoft.com/office/drawing/2016/ink" xmlns:am3d="http://schemas.microsoft.com/office/drawing/2017/model3d" xmlns:o="urn:schemas-microsoft-com:office:office" xmlns:r="http://schemas.openxmlformats.org/officeDocument/2006/relationships" xmlns:m="http://schemas.openxmlformats.org/officeDocument/2006/math" xmlns:v="urn:schemas-microsoft-com:vml" xmlns:wp14="http://schemas.microsoft.com/office/word/2010/wordprocessingDrawing" xmlns:wp="http://schemas.openxmlformats.org/drawingml/2006/wordprocessingDrawing" xmlns:w10="urn:schemas-microsoft-com:office:word" xmlns:w="http://schemas.openxmlformats.org/wordprocessingml/2006/main" xmlns:w14="http://schemas.microsoft.com/office/word/2010/wordml" xmlns:w15="http://schemas.microsoft.com/office/word/2012/wordml" xmlns:w16cid="http://schemas.microsoft.com/office/word/2016/wordml/cid" xmlns:w16se="http://schemas.microsoft.com/office/word/2015/wordml/symex" xmlns:wpg="http://schemas.microsoft.com/office/word/2010/wordprocessingGroup" xmlns:wpi="http://schemas.microsoft.com/office/word/2010/wordprocessingInk" xmlns:wne="http://schemas.microsoft.com/office/word/2006/wordml" xmlns:wps="http://schemas.microsoft.com/office/word/2010/wordprocessingShape" mc:Ignorable="w14 w15 w16se w16cid wp14">
   <w:endnote w:type="separator" w:id="-1">
     <w:p>
       <w:r>
@@ -3179,7 +3552,7 @@
 </file>
 
 <file path=word/footer1.xml><?xml version="1.0" encoding="utf-8"?>
-<w:ftr xmlns:wpc="http://schemas.microsoft.com/office/word/2010/wordprocessingCanvas" xmlns:cx="http://schemas.microsoft.com/office/drawing/2014/chartex" xmlns:mc="http://schemas.openxmlformats.org/markup-compatibility/2006" xmlns:o="urn:schemas-microsoft-com:office:office" xmlns:r="http://schemas.openxmlformats.org/officeDocument/2006/relationships" xmlns:m="http://schemas.openxmlformats.org/officeDocument/2006/math" xmlns:v="urn:schemas-microsoft-com:vml" xmlns:wp14="http://schemas.microsoft.com/office/word/2010/wordprocessingDrawing" xmlns:wp="http://schemas.openxmlformats.org/drawingml/2006/wordprocessingDrawing" xmlns:w10="urn:schemas-microsoft-com:office:word" xmlns:w="http://schemas.openxmlformats.org/wordprocessingml/2006/main" xmlns:w14="http://schemas.microsoft.com/office/word/2010/wordml" xmlns:w15="http://schemas.microsoft.com/office/word/2012/wordml" xmlns:w16se="http://schemas.microsoft.com/office/word/2015/wordml/symex" xmlns:wpg="http://schemas.microsoft.com/office/word/2010/wordprocessingGroup" xmlns:wpi="http://schemas.microsoft.com/office/word/2010/wordprocessingInk" xmlns:wne="http://schemas.microsoft.com/office/word/2006/wordml" xmlns:wps="http://schemas.microsoft.com/office/word/2010/wordprocessingShape" mc:Ignorable="w14 w15 w16se wp14">
+<w:ftr xmlns:wpc="http://schemas.microsoft.com/office/word/2010/wordprocessingCanvas" xmlns:cx="http://schemas.microsoft.com/office/drawing/2014/chartex" xmlns:cx1="http://schemas.microsoft.com/office/drawing/2015/9/8/chartex" xmlns:cx2="http://schemas.microsoft.com/office/drawing/2015/10/21/chartex" xmlns:cx3="http://schemas.microsoft.com/office/drawing/2016/5/9/chartex" xmlns:cx4="http://schemas.microsoft.com/office/drawing/2016/5/10/chartex" xmlns:cx5="http://schemas.microsoft.com/office/drawing/2016/5/11/chartex" xmlns:cx6="http://schemas.microsoft.com/office/drawing/2016/5/12/chartex" xmlns:cx7="http://schemas.microsoft.com/office/drawing/2016/5/13/chartex" xmlns:cx8="http://schemas.microsoft.com/office/drawing/2016/5/14/chartex" xmlns:mc="http://schemas.openxmlformats.org/markup-compatibility/2006" xmlns:aink="http://schemas.microsoft.com/office/drawing/2016/ink" xmlns:am3d="http://schemas.microsoft.com/office/drawing/2017/model3d" xmlns:o="urn:schemas-microsoft-com:office:office" xmlns:r="http://schemas.openxmlformats.org/officeDocument/2006/relationships" xmlns:m="http://schemas.openxmlformats.org/officeDocument/2006/math" xmlns:v="urn:schemas-microsoft-com:vml" xmlns:wp14="http://schemas.microsoft.com/office/word/2010/wordprocessingDrawing" xmlns:wp="http://schemas.openxmlformats.org/drawingml/2006/wordprocessingDrawing" xmlns:w10="urn:schemas-microsoft-com:office:word" xmlns:w="http://schemas.openxmlformats.org/wordprocessingml/2006/main" xmlns:w14="http://schemas.microsoft.com/office/word/2010/wordml" xmlns:w15="http://schemas.microsoft.com/office/word/2012/wordml" xmlns:w16cid="http://schemas.microsoft.com/office/word/2016/wordml/cid" xmlns:w16se="http://schemas.microsoft.com/office/word/2015/wordml/symex" xmlns:wpg="http://schemas.microsoft.com/office/word/2010/wordprocessingGroup" xmlns:wpi="http://schemas.microsoft.com/office/word/2010/wordprocessingInk" xmlns:wne="http://schemas.microsoft.com/office/word/2006/wordml" xmlns:wps="http://schemas.microsoft.com/office/word/2010/wordprocessingShape" mc:Ignorable="w14 w15 w16se w16cid wp14">
   <w:p>
     <w:pPr>
       <w:pStyle w:val="Footer"/>
@@ -3189,10 +3562,10 @@
 </file>
 
 <file path=word/footer2.xml><?xml version="1.0" encoding="utf-8"?>
-<w:ftr xmlns:wpc="http://schemas.microsoft.com/office/word/2010/wordprocessingCanvas" xmlns:cx="http://schemas.microsoft.com/office/drawing/2014/chartex" xmlns:mc="http://schemas.openxmlformats.org/markup-compatibility/2006" xmlns:o="urn:schemas-microsoft-com:office:office" xmlns:r="http://schemas.openxmlformats.org/officeDocument/2006/relationships" xmlns:m="http://schemas.openxmlformats.org/officeDocument/2006/math" xmlns:v="urn:schemas-microsoft-com:vml" xmlns:wp14="http://schemas.microsoft.com/office/word/2010/wordprocessingDrawing" xmlns:wp="http://schemas.openxmlformats.org/drawingml/2006/wordprocessingDrawing" xmlns:w10="urn:schemas-microsoft-com:office:word" xmlns:w="http://schemas.openxmlformats.org/wordprocessingml/2006/main" xmlns:w14="http://schemas.microsoft.com/office/word/2010/wordml" xmlns:w15="http://schemas.microsoft.com/office/word/2012/wordml" xmlns:w16se="http://schemas.microsoft.com/office/word/2015/wordml/symex" xmlns:wpg="http://schemas.microsoft.com/office/word/2010/wordprocessingGroup" xmlns:wpi="http://schemas.microsoft.com/office/word/2010/wordprocessingInk" xmlns:wne="http://schemas.microsoft.com/office/word/2006/wordml" xmlns:wps="http://schemas.microsoft.com/office/word/2010/wordprocessingShape" mc:Ignorable="w14 w15 w16se wp14">
-  <w:bookmarkStart w:id="2" w:name="_Hlk492986245"/>
-  <w:bookmarkStart w:id="3" w:name="_Hlk492986246"/>
-  <w:bookmarkStart w:id="4" w:name="_Hlk492986247"/>
+<w:ftr xmlns:wpc="http://schemas.microsoft.com/office/word/2010/wordprocessingCanvas" xmlns:cx="http://schemas.microsoft.com/office/drawing/2014/chartex" xmlns:cx1="http://schemas.microsoft.com/office/drawing/2015/9/8/chartex" xmlns:cx2="http://schemas.microsoft.com/office/drawing/2015/10/21/chartex" xmlns:cx3="http://schemas.microsoft.com/office/drawing/2016/5/9/chartex" xmlns:cx4="http://schemas.microsoft.com/office/drawing/2016/5/10/chartex" xmlns:cx5="http://schemas.microsoft.com/office/drawing/2016/5/11/chartex" xmlns:cx6="http://schemas.microsoft.com/office/drawing/2016/5/12/chartex" xmlns:cx7="http://schemas.microsoft.com/office/drawing/2016/5/13/chartex" xmlns:cx8="http://schemas.microsoft.com/office/drawing/2016/5/14/chartex" xmlns:mc="http://schemas.openxmlformats.org/markup-compatibility/2006" xmlns:aink="http://schemas.microsoft.com/office/drawing/2016/ink" xmlns:am3d="http://schemas.microsoft.com/office/drawing/2017/model3d" xmlns:o="urn:schemas-microsoft-com:office:office" xmlns:r="http://schemas.openxmlformats.org/officeDocument/2006/relationships" xmlns:m="http://schemas.openxmlformats.org/officeDocument/2006/math" xmlns:v="urn:schemas-microsoft-com:vml" xmlns:wp14="http://schemas.microsoft.com/office/word/2010/wordprocessingDrawing" xmlns:wp="http://schemas.openxmlformats.org/drawingml/2006/wordprocessingDrawing" xmlns:w10="urn:schemas-microsoft-com:office:word" xmlns:w="http://schemas.openxmlformats.org/wordprocessingml/2006/main" xmlns:w14="http://schemas.microsoft.com/office/word/2010/wordml" xmlns:w15="http://schemas.microsoft.com/office/word/2012/wordml" xmlns:w16cid="http://schemas.microsoft.com/office/word/2016/wordml/cid" xmlns:w16se="http://schemas.microsoft.com/office/word/2015/wordml/symex" xmlns:wpg="http://schemas.microsoft.com/office/word/2010/wordprocessingGroup" xmlns:wpi="http://schemas.microsoft.com/office/word/2010/wordprocessingInk" xmlns:wne="http://schemas.microsoft.com/office/word/2006/wordml" xmlns:wps="http://schemas.microsoft.com/office/word/2010/wordprocessingShape" mc:Ignorable="w14 w15 w16se w16cid wp14">
+  <w:bookmarkStart w:id="1" w:name="_Hlk492986245"/>
+  <w:bookmarkStart w:id="2" w:name="_Hlk492986246"/>
+  <w:bookmarkStart w:id="3" w:name="_Hlk492986247"/>
   <w:p>
     <w:pPr>
       <w:pStyle w:val="Footer"/>
@@ -3242,7 +3615,7 @@
                       </a:xfrm>
                     </wpg:grpSpPr>
                     <wps:wsp>
-                      <wps:cNvPr id="2" name="Line 9"/>
+                      <wps:cNvPr id="3" name="Line 9"/>
                       <wps:cNvCnPr>
                         <a:cxnSpLocks noChangeShapeType="1"/>
                       </wps:cNvCnPr>
@@ -3274,7 +3647,7 @@
                       <wps:bodyPr/>
                     </wps:wsp>
                     <wps:wsp>
-                      <wps:cNvPr id="3" name="Line 10"/>
+                      <wps:cNvPr id="5" name="Line 10"/>
                       <wps:cNvCnPr>
                         <a:cxnSpLocks noChangeShapeType="1"/>
                       </wps:cNvCnPr>
@@ -3340,15 +3713,15 @@
     <w:r>
       <w:tab/>
     </w:r>
+    <w:bookmarkEnd w:id="1"/>
     <w:bookmarkEnd w:id="2"/>
     <w:bookmarkEnd w:id="3"/>
-    <w:bookmarkEnd w:id="4"/>
   </w:p>
 </w:ftr>
 </file>
 
 <file path=word/footer3.xml><?xml version="1.0" encoding="utf-8"?>
-<w:ftr xmlns:wpc="http://schemas.microsoft.com/office/word/2010/wordprocessingCanvas" xmlns:cx="http://schemas.microsoft.com/office/drawing/2014/chartex" xmlns:mc="http://schemas.openxmlformats.org/markup-compatibility/2006" xmlns:o="urn:schemas-microsoft-com:office:office" xmlns:r="http://schemas.openxmlformats.org/officeDocument/2006/relationships" xmlns:m="http://schemas.openxmlformats.org/officeDocument/2006/math" xmlns:v="urn:schemas-microsoft-com:vml" xmlns:wp14="http://schemas.microsoft.com/office/word/2010/wordprocessingDrawing" xmlns:wp="http://schemas.openxmlformats.org/drawingml/2006/wordprocessingDrawing" xmlns:w10="urn:schemas-microsoft-com:office:word" xmlns:w="http://schemas.openxmlformats.org/wordprocessingml/2006/main" xmlns:w14="http://schemas.microsoft.com/office/word/2010/wordml" xmlns:w15="http://schemas.microsoft.com/office/word/2012/wordml" xmlns:w16se="http://schemas.microsoft.com/office/word/2015/wordml/symex" xmlns:wpg="http://schemas.microsoft.com/office/word/2010/wordprocessingGroup" xmlns:wpi="http://schemas.microsoft.com/office/word/2010/wordprocessingInk" xmlns:wne="http://schemas.microsoft.com/office/word/2006/wordml" xmlns:wps="http://schemas.microsoft.com/office/word/2010/wordprocessingShape" mc:Ignorable="w14 w15 w16se wp14">
+<w:ftr xmlns:wpc="http://schemas.microsoft.com/office/word/2010/wordprocessingCanvas" xmlns:cx="http://schemas.microsoft.com/office/drawing/2014/chartex" xmlns:cx1="http://schemas.microsoft.com/office/drawing/2015/9/8/chartex" xmlns:cx2="http://schemas.microsoft.com/office/drawing/2015/10/21/chartex" xmlns:cx3="http://schemas.microsoft.com/office/drawing/2016/5/9/chartex" xmlns:cx4="http://schemas.microsoft.com/office/drawing/2016/5/10/chartex" xmlns:cx5="http://schemas.microsoft.com/office/drawing/2016/5/11/chartex" xmlns:cx6="http://schemas.microsoft.com/office/drawing/2016/5/12/chartex" xmlns:cx7="http://schemas.microsoft.com/office/drawing/2016/5/13/chartex" xmlns:cx8="http://schemas.microsoft.com/office/drawing/2016/5/14/chartex" xmlns:mc="http://schemas.openxmlformats.org/markup-compatibility/2006" xmlns:aink="http://schemas.microsoft.com/office/drawing/2016/ink" xmlns:am3d="http://schemas.microsoft.com/office/drawing/2017/model3d" xmlns:o="urn:schemas-microsoft-com:office:office" xmlns:r="http://schemas.openxmlformats.org/officeDocument/2006/relationships" xmlns:m="http://schemas.openxmlformats.org/officeDocument/2006/math" xmlns:v="urn:schemas-microsoft-com:vml" xmlns:wp14="http://schemas.microsoft.com/office/word/2010/wordprocessingDrawing" xmlns:wp="http://schemas.openxmlformats.org/drawingml/2006/wordprocessingDrawing" xmlns:w10="urn:schemas-microsoft-com:office:word" xmlns:w="http://schemas.openxmlformats.org/wordprocessingml/2006/main" xmlns:w14="http://schemas.microsoft.com/office/word/2010/wordml" xmlns:w15="http://schemas.microsoft.com/office/word/2012/wordml" xmlns:w16cid="http://schemas.microsoft.com/office/word/2016/wordml/cid" xmlns:w16se="http://schemas.microsoft.com/office/word/2015/wordml/symex" xmlns:wpg="http://schemas.microsoft.com/office/word/2010/wordprocessingGroup" xmlns:wpi="http://schemas.microsoft.com/office/word/2010/wordprocessingInk" xmlns:wne="http://schemas.microsoft.com/office/word/2006/wordml" xmlns:wps="http://schemas.microsoft.com/office/word/2010/wordprocessingShape" mc:Ignorable="w14 w15 w16se w16cid wp14">
   <w:p>
     <w:pPr>
       <w:pStyle w:val="Footer"/>
@@ -3358,7 +3731,7 @@
 </file>
 
 <file path=word/footnotes.xml><?xml version="1.0" encoding="utf-8"?>
-<w:footnotes xmlns:wpc="http://schemas.microsoft.com/office/word/2010/wordprocessingCanvas" xmlns:cx="http://schemas.microsoft.com/office/drawing/2014/chartex" xmlns:mc="http://schemas.openxmlformats.org/markup-compatibility/2006" xmlns:o="urn:schemas-microsoft-com:office:office" xmlns:r="http://schemas.openxmlformats.org/officeDocument/2006/relationships" xmlns:m="http://schemas.openxmlformats.org/officeDocument/2006/math" xmlns:v="urn:schemas-microsoft-com:vml" xmlns:wp14="http://schemas.microsoft.com/office/word/2010/wordprocessingDrawing" xmlns:wp="http://schemas.openxmlformats.org/drawingml/2006/wordprocessingDrawing" xmlns:w10="urn:schemas-microsoft-com:office:word" xmlns:w="http://schemas.openxmlformats.org/wordprocessingml/2006/main" xmlns:w14="http://schemas.microsoft.com/office/word/2010/wordml" xmlns:w15="http://schemas.microsoft.com/office/word/2012/wordml" xmlns:w16se="http://schemas.microsoft.com/office/word/2015/wordml/symex" xmlns:wpg="http://schemas.microsoft.com/office/word/2010/wordprocessingGroup" xmlns:wpi="http://schemas.microsoft.com/office/word/2010/wordprocessingInk" xmlns:wne="http://schemas.microsoft.com/office/word/2006/wordml" xmlns:wps="http://schemas.microsoft.com/office/word/2010/wordprocessingShape" mc:Ignorable="w14 w15 w16se wp14">
+<w:footnotes xmlns:wpc="http://schemas.microsoft.com/office/word/2010/wordprocessingCanvas" xmlns:cx="http://schemas.microsoft.com/office/drawing/2014/chartex" xmlns:cx1="http://schemas.microsoft.com/office/drawing/2015/9/8/chartex" xmlns:cx2="http://schemas.microsoft.com/office/drawing/2015/10/21/chartex" xmlns:cx3="http://schemas.microsoft.com/office/drawing/2016/5/9/chartex" xmlns:cx4="http://schemas.microsoft.com/office/drawing/2016/5/10/chartex" xmlns:cx5="http://schemas.microsoft.com/office/drawing/2016/5/11/chartex" xmlns:cx6="http://schemas.microsoft.com/office/drawing/2016/5/12/chartex" xmlns:cx7="http://schemas.microsoft.com/office/drawing/2016/5/13/chartex" xmlns:cx8="http://schemas.microsoft.com/office/drawing/2016/5/14/chartex" xmlns:mc="http://schemas.openxmlformats.org/markup-compatibility/2006" xmlns:aink="http://schemas.microsoft.com/office/drawing/2016/ink" xmlns:am3d="http://schemas.microsoft.com/office/drawing/2017/model3d" xmlns:o="urn:schemas-microsoft-com:office:office" xmlns:r="http://schemas.openxmlformats.org/officeDocument/2006/relationships" xmlns:m="http://schemas.openxmlformats.org/officeDocument/2006/math" xmlns:v="urn:schemas-microsoft-com:vml" xmlns:wp14="http://schemas.microsoft.com/office/word/2010/wordprocessingDrawing" xmlns:wp="http://schemas.openxmlformats.org/drawingml/2006/wordprocessingDrawing" xmlns:w10="urn:schemas-microsoft-com:office:word" xmlns:w="http://schemas.openxmlformats.org/wordprocessingml/2006/main" xmlns:w14="http://schemas.microsoft.com/office/word/2010/wordml" xmlns:w15="http://schemas.microsoft.com/office/word/2012/wordml" xmlns:w16cid="http://schemas.microsoft.com/office/word/2016/wordml/cid" xmlns:w16se="http://schemas.microsoft.com/office/word/2015/wordml/symex" xmlns:wpg="http://schemas.microsoft.com/office/word/2010/wordprocessingGroup" xmlns:wpi="http://schemas.microsoft.com/office/word/2010/wordprocessingInk" xmlns:wne="http://schemas.microsoft.com/office/word/2006/wordml" xmlns:wps="http://schemas.microsoft.com/office/word/2010/wordprocessingShape" mc:Ignorable="w14 w15 w16se w16cid wp14">
   <w:footnote w:type="separator" w:id="-1">
     <w:p>
       <w:r>
@@ -3377,7 +3750,7 @@
 </file>
 
 <file path=word/header1.xml><?xml version="1.0" encoding="utf-8"?>
-<w:hdr xmlns:wpc="http://schemas.microsoft.com/office/word/2010/wordprocessingCanvas" xmlns:cx="http://schemas.microsoft.com/office/drawing/2014/chartex" xmlns:mc="http://schemas.openxmlformats.org/markup-compatibility/2006" xmlns:o="urn:schemas-microsoft-com:office:office" xmlns:r="http://schemas.openxmlformats.org/officeDocument/2006/relationships" xmlns:m="http://schemas.openxmlformats.org/officeDocument/2006/math" xmlns:v="urn:schemas-microsoft-com:vml" xmlns:wp14="http://schemas.microsoft.com/office/word/2010/wordprocessingDrawing" xmlns:wp="http://schemas.openxmlformats.org/drawingml/2006/wordprocessingDrawing" xmlns:w10="urn:schemas-microsoft-com:office:word" xmlns:w="http://schemas.openxmlformats.org/wordprocessingml/2006/main" xmlns:w14="http://schemas.microsoft.com/office/word/2010/wordml" xmlns:w15="http://schemas.microsoft.com/office/word/2012/wordml" xmlns:w16se="http://schemas.microsoft.com/office/word/2015/wordml/symex" xmlns:wpg="http://schemas.microsoft.com/office/word/2010/wordprocessingGroup" xmlns:wpi="http://schemas.microsoft.com/office/word/2010/wordprocessingInk" xmlns:wne="http://schemas.microsoft.com/office/word/2006/wordml" xmlns:wps="http://schemas.microsoft.com/office/word/2010/wordprocessingShape" mc:Ignorable="w14 w15 w16se wp14">
+<w:hdr xmlns:wpc="http://schemas.microsoft.com/office/word/2010/wordprocessingCanvas" xmlns:cx="http://schemas.microsoft.com/office/drawing/2014/chartex" xmlns:cx1="http://schemas.microsoft.com/office/drawing/2015/9/8/chartex" xmlns:cx2="http://schemas.microsoft.com/office/drawing/2015/10/21/chartex" xmlns:cx3="http://schemas.microsoft.com/office/drawing/2016/5/9/chartex" xmlns:cx4="http://schemas.microsoft.com/office/drawing/2016/5/10/chartex" xmlns:cx5="http://schemas.microsoft.com/office/drawing/2016/5/11/chartex" xmlns:cx6="http://schemas.microsoft.com/office/drawing/2016/5/12/chartex" xmlns:cx7="http://schemas.microsoft.com/office/drawing/2016/5/13/chartex" xmlns:cx8="http://schemas.microsoft.com/office/drawing/2016/5/14/chartex" xmlns:mc="http://schemas.openxmlformats.org/markup-compatibility/2006" xmlns:aink="http://schemas.microsoft.com/office/drawing/2016/ink" xmlns:am3d="http://schemas.microsoft.com/office/drawing/2017/model3d" xmlns:o="urn:schemas-microsoft-com:office:office" xmlns:r="http://schemas.openxmlformats.org/officeDocument/2006/relationships" xmlns:m="http://schemas.openxmlformats.org/officeDocument/2006/math" xmlns:v="urn:schemas-microsoft-com:vml" xmlns:wp14="http://schemas.microsoft.com/office/word/2010/wordprocessingDrawing" xmlns:wp="http://schemas.openxmlformats.org/drawingml/2006/wordprocessingDrawing" xmlns:w10="urn:schemas-microsoft-com:office:word" xmlns:w="http://schemas.openxmlformats.org/wordprocessingml/2006/main" xmlns:w14="http://schemas.microsoft.com/office/word/2010/wordml" xmlns:w15="http://schemas.microsoft.com/office/word/2012/wordml" xmlns:w16cid="http://schemas.microsoft.com/office/word/2016/wordml/cid" xmlns:w16se="http://schemas.microsoft.com/office/word/2015/wordml/symex" xmlns:wpg="http://schemas.microsoft.com/office/word/2010/wordprocessingGroup" xmlns:wpi="http://schemas.microsoft.com/office/word/2010/wordprocessingInk" xmlns:wne="http://schemas.microsoft.com/office/word/2006/wordml" xmlns:wps="http://schemas.microsoft.com/office/word/2010/wordprocessingShape" mc:Ignorable="w14 w15 w16se w16cid wp14">
   <w:p>
     <w:pPr>
       <w:pStyle w:val="Header"/>
@@ -3409,7 +3782,7 @@
 </file>
 
 <file path=word/header2.xml><?xml version="1.0" encoding="utf-8"?>
-<w:hdr xmlns:wpc="http://schemas.microsoft.com/office/word/2010/wordprocessingCanvas" xmlns:cx="http://schemas.microsoft.com/office/drawing/2014/chartex" xmlns:mc="http://schemas.openxmlformats.org/markup-compatibility/2006" xmlns:o="urn:schemas-microsoft-com:office:office" xmlns:r="http://schemas.openxmlformats.org/officeDocument/2006/relationships" xmlns:m="http://schemas.openxmlformats.org/officeDocument/2006/math" xmlns:v="urn:schemas-microsoft-com:vml" xmlns:wp14="http://schemas.microsoft.com/office/word/2010/wordprocessingDrawing" xmlns:wp="http://schemas.openxmlformats.org/drawingml/2006/wordprocessingDrawing" xmlns:w10="urn:schemas-microsoft-com:office:word" xmlns:w="http://schemas.openxmlformats.org/wordprocessingml/2006/main" xmlns:w14="http://schemas.microsoft.com/office/word/2010/wordml" xmlns:w15="http://schemas.microsoft.com/office/word/2012/wordml" xmlns:w16se="http://schemas.microsoft.com/office/word/2015/wordml/symex" xmlns:wpg="http://schemas.microsoft.com/office/word/2010/wordprocessingGroup" xmlns:wpi="http://schemas.microsoft.com/office/word/2010/wordprocessingInk" xmlns:wne="http://schemas.microsoft.com/office/word/2006/wordml" xmlns:wps="http://schemas.microsoft.com/office/word/2010/wordprocessingShape" mc:Ignorable="w14 w15 w16se wp14">
+<w:hdr xmlns:wpc="http://schemas.microsoft.com/office/word/2010/wordprocessingCanvas" xmlns:cx="http://schemas.microsoft.com/office/drawing/2014/chartex" xmlns:cx1="http://schemas.microsoft.com/office/drawing/2015/9/8/chartex" xmlns:cx2="http://schemas.microsoft.com/office/drawing/2015/10/21/chartex" xmlns:cx3="http://schemas.microsoft.com/office/drawing/2016/5/9/chartex" xmlns:cx4="http://schemas.microsoft.com/office/drawing/2016/5/10/chartex" xmlns:cx5="http://schemas.microsoft.com/office/drawing/2016/5/11/chartex" xmlns:cx6="http://schemas.microsoft.com/office/drawing/2016/5/12/chartex" xmlns:cx7="http://schemas.microsoft.com/office/drawing/2016/5/13/chartex" xmlns:cx8="http://schemas.microsoft.com/office/drawing/2016/5/14/chartex" xmlns:mc="http://schemas.openxmlformats.org/markup-compatibility/2006" xmlns:aink="http://schemas.microsoft.com/office/drawing/2016/ink" xmlns:am3d="http://schemas.microsoft.com/office/drawing/2017/model3d" xmlns:o="urn:schemas-microsoft-com:office:office" xmlns:r="http://schemas.openxmlformats.org/officeDocument/2006/relationships" xmlns:m="http://schemas.openxmlformats.org/officeDocument/2006/math" xmlns:v="urn:schemas-microsoft-com:vml" xmlns:wp14="http://schemas.microsoft.com/office/word/2010/wordprocessingDrawing" xmlns:wp="http://schemas.openxmlformats.org/drawingml/2006/wordprocessingDrawing" xmlns:w10="urn:schemas-microsoft-com:office:word" xmlns:w="http://schemas.openxmlformats.org/wordprocessingml/2006/main" xmlns:w14="http://schemas.microsoft.com/office/word/2010/wordml" xmlns:w15="http://schemas.microsoft.com/office/word/2012/wordml" xmlns:w16cid="http://schemas.microsoft.com/office/word/2016/wordml/cid" xmlns:w16se="http://schemas.microsoft.com/office/word/2015/wordml/symex" xmlns:wpg="http://schemas.microsoft.com/office/word/2010/wordprocessingGroup" xmlns:wpi="http://schemas.microsoft.com/office/word/2010/wordprocessingInk" xmlns:wne="http://schemas.microsoft.com/office/word/2006/wordml" xmlns:wps="http://schemas.microsoft.com/office/word/2010/wordprocessingShape" mc:Ignorable="w14 w15 w16se w16cid wp14">
   <w:p>
     <w:pPr>
       <w:pStyle w:val="Header"/>
@@ -3473,7 +3846,6 @@
                     <wps:txbx>
                       <w:txbxContent>
                         <w:p>
-                          <w:bookmarkStart w:id="0" w:name="_GoBack"/>
                           <w:r>
                             <w:rPr>
                               <w:noProof/>
@@ -3529,7 +3901,6 @@
                               </wp:inline>
                             </w:drawing>
                           </w:r>
-                          <w:bookmarkEnd w:id="0"/>
                         </w:p>
                       </w:txbxContent>
                     </wps:txbx>
@@ -3558,7 +3929,6 @@
               <v:textbox>
                 <w:txbxContent>
                   <w:p>
-                    <w:bookmarkStart w:id="1" w:name="_GoBack"/>
                     <w:r>
                       <w:rPr>
                         <w:noProof/>
@@ -3614,7 +3984,6 @@
                         </wp:inline>
                       </w:drawing>
                     </w:r>
-                    <w:bookmarkEnd w:id="1"/>
                   </w:p>
                 </w:txbxContent>
               </v:textbox>
@@ -4029,7 +4398,7 @@
 </file>
 
 <file path=word/header3.xml><?xml version="1.0" encoding="utf-8"?>
-<w:hdr xmlns:wpc="http://schemas.microsoft.com/office/word/2010/wordprocessingCanvas" xmlns:cx="http://schemas.microsoft.com/office/drawing/2014/chartex" xmlns:mc="http://schemas.openxmlformats.org/markup-compatibility/2006" xmlns:o="urn:schemas-microsoft-com:office:office" xmlns:r="http://schemas.openxmlformats.org/officeDocument/2006/relationships" xmlns:m="http://schemas.openxmlformats.org/officeDocument/2006/math" xmlns:v="urn:schemas-microsoft-com:vml" xmlns:wp14="http://schemas.microsoft.com/office/word/2010/wordprocessingDrawing" xmlns:wp="http://schemas.openxmlformats.org/drawingml/2006/wordprocessingDrawing" xmlns:w10="urn:schemas-microsoft-com:office:word" xmlns:w="http://schemas.openxmlformats.org/wordprocessingml/2006/main" xmlns:w14="http://schemas.microsoft.com/office/word/2010/wordml" xmlns:w15="http://schemas.microsoft.com/office/word/2012/wordml" xmlns:w16se="http://schemas.microsoft.com/office/word/2015/wordml/symex" xmlns:wpg="http://schemas.microsoft.com/office/word/2010/wordprocessingGroup" xmlns:wpi="http://schemas.microsoft.com/office/word/2010/wordprocessingInk" xmlns:wne="http://schemas.microsoft.com/office/word/2006/wordml" xmlns:wps="http://schemas.microsoft.com/office/word/2010/wordprocessingShape" mc:Ignorable="w14 w15 w16se wp14">
+<w:hdr xmlns:wpc="http://schemas.microsoft.com/office/word/2010/wordprocessingCanvas" xmlns:cx="http://schemas.microsoft.com/office/drawing/2014/chartex" xmlns:cx1="http://schemas.microsoft.com/office/drawing/2015/9/8/chartex" xmlns:cx2="http://schemas.microsoft.com/office/drawing/2015/10/21/chartex" xmlns:cx3="http://schemas.microsoft.com/office/drawing/2016/5/9/chartex" xmlns:cx4="http://schemas.microsoft.com/office/drawing/2016/5/10/chartex" xmlns:cx5="http://schemas.microsoft.com/office/drawing/2016/5/11/chartex" xmlns:cx6="http://schemas.microsoft.com/office/drawing/2016/5/12/chartex" xmlns:cx7="http://schemas.microsoft.com/office/drawing/2016/5/13/chartex" xmlns:cx8="http://schemas.microsoft.com/office/drawing/2016/5/14/chartex" xmlns:mc="http://schemas.openxmlformats.org/markup-compatibility/2006" xmlns:aink="http://schemas.microsoft.com/office/drawing/2016/ink" xmlns:am3d="http://schemas.microsoft.com/office/drawing/2017/model3d" xmlns:o="urn:schemas-microsoft-com:office:office" xmlns:r="http://schemas.openxmlformats.org/officeDocument/2006/relationships" xmlns:m="http://schemas.openxmlformats.org/officeDocument/2006/math" xmlns:v="urn:schemas-microsoft-com:vml" xmlns:wp14="http://schemas.microsoft.com/office/word/2010/wordprocessingDrawing" xmlns:wp="http://schemas.openxmlformats.org/drawingml/2006/wordprocessingDrawing" xmlns:w10="urn:schemas-microsoft-com:office:word" xmlns:w="http://schemas.openxmlformats.org/wordprocessingml/2006/main" xmlns:w14="http://schemas.microsoft.com/office/word/2010/wordml" xmlns:w15="http://schemas.microsoft.com/office/word/2012/wordml" xmlns:w16cid="http://schemas.microsoft.com/office/word/2016/wordml/cid" xmlns:w16se="http://schemas.microsoft.com/office/word/2015/wordml/symex" xmlns:wpg="http://schemas.microsoft.com/office/word/2010/wordprocessingGroup" xmlns:wpi="http://schemas.microsoft.com/office/word/2010/wordprocessingInk" xmlns:wne="http://schemas.microsoft.com/office/word/2006/wordml" xmlns:wps="http://schemas.microsoft.com/office/word/2010/wordprocessingShape" mc:Ignorable="w14 w15 w16se w16cid wp14">
   <w:p>
     <w:pPr>
       <w:pStyle w:val="Header"/>
@@ -4039,7 +4408,7 @@
 </file>
 
 <file path=word/numbering.xml><?xml version="1.0" encoding="utf-8"?>
-<w:numbering xmlns:wpc="http://schemas.microsoft.com/office/word/2010/wordprocessingCanvas" xmlns:cx="http://schemas.microsoft.com/office/drawing/2014/chartex" xmlns:mc="http://schemas.openxmlformats.org/markup-compatibility/2006" xmlns:o="urn:schemas-microsoft-com:office:office" xmlns:r="http://schemas.openxmlformats.org/officeDocument/2006/relationships" xmlns:m="http://schemas.openxmlformats.org/officeDocument/2006/math" xmlns:v="urn:schemas-microsoft-com:vml" xmlns:wp14="http://schemas.microsoft.com/office/word/2010/wordprocessingDrawing" xmlns:wp="http://schemas.openxmlformats.org/drawingml/2006/wordprocessingDrawing" xmlns:w10="urn:schemas-microsoft-com:office:word" xmlns:w="http://schemas.openxmlformats.org/wordprocessingml/2006/main" xmlns:w14="http://schemas.microsoft.com/office/word/2010/wordml" xmlns:w15="http://schemas.microsoft.com/office/word/2012/wordml" xmlns:w16se="http://schemas.microsoft.com/office/word/2015/wordml/symex" xmlns:wpg="http://schemas.microsoft.com/office/word/2010/wordprocessingGroup" xmlns:wpi="http://schemas.microsoft.com/office/word/2010/wordprocessingInk" xmlns:wne="http://schemas.microsoft.com/office/word/2006/wordml" xmlns:wps="http://schemas.microsoft.com/office/word/2010/wordprocessingShape" mc:Ignorable="w14 w15 w16se wp14">
+<w:numbering xmlns:wpc="http://schemas.microsoft.com/office/word/2010/wordprocessingCanvas" xmlns:cx="http://schemas.microsoft.com/office/drawing/2014/chartex" xmlns:cx1="http://schemas.microsoft.com/office/drawing/2015/9/8/chartex" xmlns:cx2="http://schemas.microsoft.com/office/drawing/2015/10/21/chartex" xmlns:cx3="http://schemas.microsoft.com/office/drawing/2016/5/9/chartex" xmlns:cx4="http://schemas.microsoft.com/office/drawing/2016/5/10/chartex" xmlns:cx5="http://schemas.microsoft.com/office/drawing/2016/5/11/chartex" xmlns:cx6="http://schemas.microsoft.com/office/drawing/2016/5/12/chartex" xmlns:cx7="http://schemas.microsoft.com/office/drawing/2016/5/13/chartex" xmlns:cx8="http://schemas.microsoft.com/office/drawing/2016/5/14/chartex" xmlns:mc="http://schemas.openxmlformats.org/markup-compatibility/2006" xmlns:aink="http://schemas.microsoft.com/office/drawing/2016/ink" xmlns:am3d="http://schemas.microsoft.com/office/drawing/2017/model3d" xmlns:o="urn:schemas-microsoft-com:office:office" xmlns:r="http://schemas.openxmlformats.org/officeDocument/2006/relationships" xmlns:m="http://schemas.openxmlformats.org/officeDocument/2006/math" xmlns:v="urn:schemas-microsoft-com:vml" xmlns:wp14="http://schemas.microsoft.com/office/word/2010/wordprocessingDrawing" xmlns:wp="http://schemas.openxmlformats.org/drawingml/2006/wordprocessingDrawing" xmlns:w10="urn:schemas-microsoft-com:office:word" xmlns:w="http://schemas.openxmlformats.org/wordprocessingml/2006/main" xmlns:w14="http://schemas.microsoft.com/office/word/2010/wordml" xmlns:w15="http://schemas.microsoft.com/office/word/2012/wordml" xmlns:w16cid="http://schemas.microsoft.com/office/word/2016/wordml/cid" xmlns:w16se="http://schemas.microsoft.com/office/word/2015/wordml/symex" xmlns:wpg="http://schemas.microsoft.com/office/word/2010/wordprocessingGroup" xmlns:wpi="http://schemas.microsoft.com/office/word/2010/wordprocessingInk" xmlns:wne="http://schemas.microsoft.com/office/word/2006/wordml" xmlns:wps="http://schemas.microsoft.com/office/word/2010/wordprocessingShape" mc:Ignorable="w14 w15 w16se w16cid wp14">
   <w:abstractNum w:abstractNumId="0" w15:restartNumberingAfterBreak="0">
     <w:nsid w:val="415F250B"/>
     <w:multiLevelType w:val="hybridMultilevel"/>
@@ -4480,7 +4849,7 @@
 </file>
 
 <file path=word/styles.xml><?xml version="1.0" encoding="utf-8"?>
-<w:styles xmlns:mc="http://schemas.openxmlformats.org/markup-compatibility/2006" xmlns:r="http://schemas.openxmlformats.org/officeDocument/2006/relationships" xmlns:w="http://schemas.openxmlformats.org/wordprocessingml/2006/main" xmlns:w14="http://schemas.microsoft.com/office/word/2010/wordml" xmlns:w15="http://schemas.microsoft.com/office/word/2012/wordml" xmlns:w16se="http://schemas.microsoft.com/office/word/2015/wordml/symex" mc:Ignorable="w14 w15 w16se">
+<w:styles xmlns:mc="http://schemas.openxmlformats.org/markup-compatibility/2006" xmlns:r="http://schemas.openxmlformats.org/officeDocument/2006/relationships" xmlns:w="http://schemas.openxmlformats.org/wordprocessingml/2006/main" xmlns:w14="http://schemas.microsoft.com/office/word/2010/wordml" xmlns:w15="http://schemas.microsoft.com/office/word/2012/wordml" xmlns:w16cid="http://schemas.microsoft.com/office/word/2016/wordml/cid" xmlns:w16se="http://schemas.microsoft.com/office/word/2015/wordml/symex" mc:Ignorable="w14 w15 w16se w16cid">
   <w:docDefaults>
     <w:rPrDefault>
       <w:rPr>
@@ -4490,7 +4859,7 @@
     </w:rPrDefault>
     <w:pPrDefault/>
   </w:docDefaults>
-  <w:latentStyles w:defLockedState="0" w:defUIPriority="99" w:defSemiHidden="0" w:defUnhideWhenUsed="0" w:defQFormat="0" w:count="371">
+  <w:latentStyles w:defLockedState="0" w:defUIPriority="99" w:defSemiHidden="0" w:defUnhideWhenUsed="0" w:defQFormat="0" w:count="375">
     <w:lsdException w:name="Normal" w:uiPriority="0" w:qFormat="1"/>
     <w:lsdException w:name="heading 1" w:uiPriority="9" w:qFormat="1"/>
     <w:lsdException w:name="heading 2" w:semiHidden="1" w:uiPriority="9" w:unhideWhenUsed="1" w:qFormat="1"/>
@@ -4862,6 +5231,10 @@
     <w:lsdException w:name="List Table 5 Dark Accent 6" w:uiPriority="50"/>
     <w:lsdException w:name="List Table 6 Colorful Accent 6" w:uiPriority="51"/>
     <w:lsdException w:name="List Table 7 Colorful Accent 6" w:uiPriority="52"/>
+    <w:lsdException w:name="Mention" w:semiHidden="1" w:unhideWhenUsed="1"/>
+    <w:lsdException w:name="Smart Hyperlink" w:semiHidden="1" w:unhideWhenUsed="1"/>
+    <w:lsdException w:name="Hashtag" w:semiHidden="1" w:unhideWhenUsed="1"/>
+    <w:lsdException w:name="Unresolved Mention" w:semiHidden="1" w:unhideWhenUsed="1"/>
   </w:latentStyles>
   <w:style w:type="paragraph" w:default="1" w:styleId="Normal">
     <w:name w:val="Normal"/>
@@ -5316,4 +5689,16 @@
     </a:ext>
   </a:extLst>
 </a:theme>
+</file>
+
+<file path=customXml/item1.xml><?xml version="1.0" encoding="utf-8"?>
+<b:Sources xmlns:b="http://schemas.openxmlformats.org/officeDocument/2006/bibliography" xmlns="http://schemas.openxmlformats.org/officeDocument/2006/bibliography" SelectedStyle="\APASixthEditionOfficeOnline.xsl" StyleName="APA" Version="6"/>
+</file>
+
+<file path=customXml/itemProps1.xml><?xml version="1.0" encoding="utf-8"?>
+<ds:datastoreItem xmlns:ds="http://schemas.openxmlformats.org/officeDocument/2006/customXml" ds:itemID="{F6A1E534-B204-49A6-B5B1-74B1F677104F}">
+  <ds:schemaRefs>
+    <ds:schemaRef ds:uri="http://schemas.openxmlformats.org/officeDocument/2006/bibliography"/>
+  </ds:schemaRefs>
+</ds:datastoreItem>
 </file>
--- a/Capstone Project Docs/For Print Chapter Template Format 2018/CP Chapter 3_201819.docx
+++ b/Capstone Project Docs/For Print Chapter Template Format 2018/CP Chapter 3_201819.docx
@@ -122,7 +122,6 @@
           <w:szCs w:val="22"/>
         </w:rPr>
       </w:pPr>
-      <w:bookmarkStart w:id="0" w:name="_GoBack"/>
       <w:r>
         <w:rPr>
           <w:rFonts w:ascii="Arial" w:hAnsi="Arial" w:cs="Arial"/>
@@ -155,7 +154,6 @@
         <w:t>This chapter discusses the research method used, software development methodology, different requirement analysis tools, and systems requirements of the software product.</w:t>
       </w:r>
     </w:p>
-    <w:bookmarkEnd w:id="0"/>
     <w:p>
       <w:pPr>
         <w:pStyle w:val="Title"/>
@@ -170,7 +168,9 @@
           <w:szCs w:val="22"/>
         </w:rPr>
       </w:pPr>
-    </w:p>
+      <w:bookmarkStart w:id="0" w:name="_GoBack"/>
+    </w:p>
+    <w:bookmarkEnd w:id="0"/>
     <w:p>
       <w:pPr>
         <w:pStyle w:val="Title"/>
@@ -218,7 +218,7 @@
         <w:rPr>
           <w:rStyle w:val="a"/>
           <w:rFonts w:ascii="Arial" w:hAnsi="Arial" w:cs="Arial"/>
-          <w:color w:val="5B9BD5" w:themeColor="accent1"/>
+          <w:color w:val="000000" w:themeColor="text1"/>
           <w:sz w:val="22"/>
           <w:szCs w:val="22"/>
           <w:bdr w:val="none" w:sz="0" w:space="0" w:color="auto" w:frame="1"/>
@@ -228,11 +228,40 @@
       <w:r>
         <w:rPr>
           <w:rFonts w:ascii="Arial" w:hAnsi="Arial" w:cs="Arial"/>
-          <w:color w:val="5B9BD5" w:themeColor="accent1"/>
+          <w:color w:val="000000" w:themeColor="text1"/>
           <w:sz w:val="22"/>
           <w:szCs w:val="22"/>
         </w:rPr>
         <w:t xml:space="preserve">Data gathering is needed get the valuable data that is vital for the development of the proposed system. Here, the proponents utilized different </w:t>
+      </w:r>
+      <w:r>
+        <w:rPr>
+          <w:rFonts w:ascii="Arial" w:hAnsi="Arial" w:cs="Arial"/>
+          <w:color w:val="000000" w:themeColor="text1"/>
+          <w:sz w:val="22"/>
+          <w:szCs w:val="22"/>
+        </w:rPr>
+        <w:t xml:space="preserve">research approaches </w:t>
+      </w:r>
+      <w:proofErr w:type="gramStart"/>
+      <w:r>
+        <w:rPr>
+          <w:rFonts w:ascii="Arial" w:hAnsi="Arial" w:cs="Arial"/>
+          <w:color w:val="000000" w:themeColor="text1"/>
+          <w:sz w:val="22"/>
+          <w:szCs w:val="22"/>
+        </w:rPr>
+        <w:t>in order to</w:t>
+      </w:r>
+      <w:proofErr w:type="gramEnd"/>
+      <w:r>
+        <w:rPr>
+          <w:rFonts w:ascii="Arial" w:hAnsi="Arial" w:cs="Arial"/>
+          <w:color w:val="000000" w:themeColor="text1"/>
+          <w:sz w:val="22"/>
+          <w:szCs w:val="22"/>
+        </w:rPr>
+        <w:t xml:space="preserve"> obtain the data needed for the development of the project.</w:t>
       </w:r>
     </w:p>
     <w:p>
@@ -278,7 +307,29 @@
           <w:szCs w:val="22"/>
           <w:shd w:val="clear" w:color="auto" w:fill="FFFFFF"/>
         </w:rPr>
-        <w:t xml:space="preserve">Descriptive research refers to the type of research question, design, and data analysis that will be applied to a given topic. The researchers help to accomplish their study by the use of this method. Detailed descriptions of specific situation(s) using interviews, observations, and document review. </w:t>
+        <w:t xml:space="preserve">Descriptive research refers to the type of research question, design, and data analysis that will be applied to a given topic. The researchers help to accomplish their study </w:t>
+      </w:r>
+      <w:proofErr w:type="gramStart"/>
+      <w:r>
+        <w:rPr>
+          <w:rFonts w:ascii="Arial" w:hAnsi="Arial" w:cs="Arial"/>
+          <w:color w:val="FF0000"/>
+          <w:sz w:val="22"/>
+          <w:szCs w:val="22"/>
+          <w:shd w:val="clear" w:color="auto" w:fill="FFFFFF"/>
+        </w:rPr>
+        <w:t>by the use of</w:t>
+      </w:r>
+      <w:proofErr w:type="gramEnd"/>
+      <w:r>
+        <w:rPr>
+          <w:rFonts w:ascii="Arial" w:hAnsi="Arial" w:cs="Arial"/>
+          <w:color w:val="FF0000"/>
+          <w:sz w:val="22"/>
+          <w:szCs w:val="22"/>
+          <w:shd w:val="clear" w:color="auto" w:fill="FFFFFF"/>
+        </w:rPr>
+        <w:t xml:space="preserve"> this method. Detailed descriptions of specific situation(s) using interviews, observations, and document review. </w:t>
       </w:r>
     </w:p>
     <w:p>
@@ -322,7 +373,7 @@
           <w:szCs w:val="22"/>
           <w:shd w:val="clear" w:color="auto" w:fill="FFFFFF"/>
         </w:rPr>
-        <w:t xml:space="preserve">The researchers collected information by given an interviews, questionnaires and surveys to the respondents and through the use of documents </w:t>
+        <w:t xml:space="preserve">The researchers collected information by given an </w:t>
       </w:r>
       <w:r>
         <w:rPr>
@@ -333,7 +384,51 @@
           <w:shd w:val="clear" w:color="auto" w:fill="FFFFFF"/>
         </w:rPr>
         <w:lastRenderedPageBreak/>
-        <w:t>and theses that related to their study. This method helped the researchers in defining specific problems encountered in the existing software. The researchers were able to identify the advantages and disadvantages of the existing software and used it to provide basis in defining adjectives for the researchers. By the use of this method the proponents obtain more accurate and detailed information that they need to accomplish their study.</w:t>
+        <w:t xml:space="preserve">interviews, questionnaires and surveys to the respondents and </w:t>
+      </w:r>
+      <w:proofErr w:type="gramStart"/>
+      <w:r>
+        <w:rPr>
+          <w:rFonts w:ascii="Arial" w:hAnsi="Arial" w:cs="Arial"/>
+          <w:color w:val="FF0000"/>
+          <w:sz w:val="22"/>
+          <w:szCs w:val="22"/>
+          <w:shd w:val="clear" w:color="auto" w:fill="FFFFFF"/>
+        </w:rPr>
+        <w:t>through the use of</w:t>
+      </w:r>
+      <w:proofErr w:type="gramEnd"/>
+      <w:r>
+        <w:rPr>
+          <w:rFonts w:ascii="Arial" w:hAnsi="Arial" w:cs="Arial"/>
+          <w:color w:val="FF0000"/>
+          <w:sz w:val="22"/>
+          <w:szCs w:val="22"/>
+          <w:shd w:val="clear" w:color="auto" w:fill="FFFFFF"/>
+        </w:rPr>
+        <w:t xml:space="preserve"> documents and theses that related to their study. This method helped the researchers in defining specific problems encountered in the existing software. The researchers were able to identify the advantages and disadvantages of the existing software and used it to provide basis in defining adjectives for the researchers. </w:t>
+      </w:r>
+      <w:proofErr w:type="gramStart"/>
+      <w:r>
+        <w:rPr>
+          <w:rFonts w:ascii="Arial" w:hAnsi="Arial" w:cs="Arial"/>
+          <w:color w:val="FF0000"/>
+          <w:sz w:val="22"/>
+          <w:szCs w:val="22"/>
+          <w:shd w:val="clear" w:color="auto" w:fill="FFFFFF"/>
+        </w:rPr>
+        <w:t>By the use of</w:t>
+      </w:r>
+      <w:proofErr w:type="gramEnd"/>
+      <w:r>
+        <w:rPr>
+          <w:rFonts w:ascii="Arial" w:hAnsi="Arial" w:cs="Arial"/>
+          <w:color w:val="FF0000"/>
+          <w:sz w:val="22"/>
+          <w:szCs w:val="22"/>
+          <w:shd w:val="clear" w:color="auto" w:fill="FFFFFF"/>
+        </w:rPr>
+        <w:t xml:space="preserve"> this method the proponents obtain more accurate and detailed information that they need to accomplish their study.</w:t>
       </w:r>
     </w:p>
     <w:p>
@@ -450,7 +545,16 @@
           <w:sz w:val="22"/>
           <w:szCs w:val="22"/>
         </w:rPr>
-        <w:t>The capability of the system analyst will be tested in this period. This is the part where the system analyst must be able to determine and explain the methods that will be used throughout the entire project. The following are the system development methods, software planning, software analysis, software design, software testing and software implementation.</w:t>
+        <w:t xml:space="preserve">The capability of the system analyst will be tested in this period. This is the part where the system analyst must be able to determine and explain the methods that will be used </w:t>
+      </w:r>
+      <w:r>
+        <w:rPr>
+          <w:rFonts w:ascii="Arial" w:hAnsi="Arial" w:cs="Arial"/>
+          <w:sz w:val="22"/>
+          <w:szCs w:val="22"/>
+        </w:rPr>
+        <w:lastRenderedPageBreak/>
+        <w:t>throughout the entire project. The following are the system development methods, software planning, software analysis, software design, software testing and software implementation.</w:t>
       </w:r>
     </w:p>
     <w:p>
@@ -1280,7 +1384,17 @@
           <w:sz w:val="22"/>
           <w:szCs w:val="22"/>
         </w:rPr>
-        <w:t>During the data gathering the proponents accidentally discovered that in Bulacan State University, every colleges/department has a library. The proponents observed that they are still using a manual library system. The school is not accepting student or researcher without a referral letter from the librarian. The proponents also observed that during vacation their librarian has an assisting staff for the accreditation process or change in module. Their book in CICT Department library has a volume of about 2,000 aside from the books in different colleges/departments library. All in all, maybe their books have a volume of 10,000 including all the departments’ library. The proponents also observed that they didn’t allow the student/borrower to return the book at the bookshelves to avoid disarrangement of books.</w:t>
+        <w:t xml:space="preserve">During the data gathering the proponents accidentally discovered that in Bulacan State University, every colleges/department has a library. The proponents observed that they are still using a manual library system. The school is not accepting student or researcher without a referral letter from the librarian. The proponents also observed that during vacation their librarian has an assisting staff for the accreditation process or change in module. Their book in CICT Department library has a volume of about 2,000 aside from the books in different colleges/departments library. All in all, maybe their books have a volume of 10,000 including all the departments’ library. </w:t>
+      </w:r>
+      <w:r>
+        <w:rPr>
+          <w:rFonts w:ascii="Arial" w:hAnsi="Arial" w:cs="Arial"/>
+          <w:color w:val="FF0000"/>
+          <w:sz w:val="22"/>
+          <w:szCs w:val="22"/>
+        </w:rPr>
+        <w:lastRenderedPageBreak/>
+        <w:t>The proponents also observed that they didn’t allow the student/borrower to return the book at the bookshelves to avoid disarrangement of books.</w:t>
       </w:r>
     </w:p>
     <w:p>
@@ -1290,6 +1404,7 @@
         <w:jc w:val="both"/>
         <w:rPr>
           <w:rFonts w:ascii="Arial" w:hAnsi="Arial" w:cs="Arial"/>
+          <w:color w:val="FF0000"/>
           <w:sz w:val="22"/>
           <w:szCs w:val="22"/>
         </w:rPr>
@@ -1302,7 +1417,6 @@
           <w:sz w:val="22"/>
           <w:szCs w:val="22"/>
         </w:rPr>
-        <w:lastRenderedPageBreak/>
         <w:t>Interview.</w:t>
       </w:r>
       <w:r>
@@ -1312,15 +1426,36 @@
           <w:sz w:val="22"/>
           <w:szCs w:val="22"/>
         </w:rPr>
-        <w:t xml:space="preserve">  It is</w:t>
-      </w:r>
-      <w:r>
-        <w:rPr>
-          <w:rFonts w:ascii="Arial" w:hAnsi="Arial" w:cs="Arial"/>
-          <w:sz w:val="22"/>
-          <w:szCs w:val="22"/>
-        </w:rPr>
-        <w:t xml:space="preserve"> the major method of data collection in software development. It serves as a suggestive reference during interview. It aids in focusing attention on salient points relating to the study and securing comparable data in different interviews by the same o different interviewers.  The proponents make an interview guide question for the librarians, questionnaire for the staffs of the library and survey for the students of different campuses. During the data gathering, the proponents noticed that most of the problem in different libraries is almost the same. One major problem is inventory of books. The librarians are having problem in inventory of books especially when they are under in a manual library system. Another problem is, when the class is regular the number of students entering in library increases. When the number of students increases the librarian is multi-tasking. Also the librarians are having problem in disarrangement of returned books.</w:t>
+        <w:t xml:space="preserve">  </w:t>
+      </w:r>
+      <w:r>
+        <w:rPr>
+          <w:rFonts w:ascii="Arial" w:hAnsi="Arial" w:cs="Arial"/>
+          <w:color w:val="FF0000"/>
+          <w:sz w:val="22"/>
+          <w:szCs w:val="22"/>
+        </w:rPr>
+        <w:t xml:space="preserve">It is the major method of data collection in software development. It serves as a suggestive reference during interview. It aids in focusing attention on salient points relating to the study and securing comparable data in different interviews by the same o different interviewers.  The proponents make an interview guide question for the librarians, questionnaire for the staffs of the library and survey for the students of different campuses. During the data gathering, the proponents noticed that most of the problem in different libraries is almost the same. One major problem is inventory of books. The librarians are having problem in inventory of books especially when they are under in a manual library system. Another problem is, when the class is regular the number of students entering in library increases. When the number of students increases the librarian is multi-tasking. </w:t>
+      </w:r>
+      <w:proofErr w:type="gramStart"/>
+      <w:r>
+        <w:rPr>
+          <w:rFonts w:ascii="Arial" w:hAnsi="Arial" w:cs="Arial"/>
+          <w:color w:val="FF0000"/>
+          <w:sz w:val="22"/>
+          <w:szCs w:val="22"/>
+        </w:rPr>
+        <w:t>Also</w:t>
+      </w:r>
+      <w:proofErr w:type="gramEnd"/>
+      <w:r>
+        <w:rPr>
+          <w:rFonts w:ascii="Arial" w:hAnsi="Arial" w:cs="Arial"/>
+          <w:color w:val="FF0000"/>
+          <w:sz w:val="22"/>
+          <w:szCs w:val="22"/>
+        </w:rPr>
+        <w:t xml:space="preserve"> the librarians are having problem in disarrangement of returned books.</w:t>
       </w:r>
     </w:p>
     <w:p>
@@ -1359,6 +1494,7 @@
       <w:r>
         <w:rPr>
           <w:rFonts w:ascii="Arial" w:hAnsi="Arial" w:cs="Arial"/>
+          <w:color w:val="FF0000"/>
           <w:sz w:val="22"/>
           <w:szCs w:val="22"/>
         </w:rPr>
@@ -1368,6 +1504,7 @@
         <w:rPr>
           <w:rStyle w:val="apple-converted-space"/>
           <w:rFonts w:ascii="Arial" w:hAnsi="Arial" w:cs="Arial"/>
+          <w:color w:val="FF0000"/>
           <w:sz w:val="22"/>
           <w:szCs w:val="22"/>
           <w:shd w:val="clear" w:color="auto" w:fill="FFFFFF"/>
@@ -1377,6 +1514,7 @@
       <w:r>
         <w:rPr>
           <w:rFonts w:ascii="Arial" w:hAnsi="Arial" w:cs="Arial"/>
+          <w:color w:val="FF0000"/>
           <w:sz w:val="22"/>
           <w:szCs w:val="22"/>
           <w:shd w:val="clear" w:color="auto" w:fill="FFFFFF"/>
@@ -1386,6 +1524,7 @@
       <w:r>
         <w:rPr>
           <w:rFonts w:ascii="Arial" w:hAnsi="Arial" w:cs="Arial"/>
+          <w:color w:val="FF0000"/>
           <w:sz w:val="22"/>
           <w:szCs w:val="22"/>
         </w:rPr>
@@ -1413,6 +1552,7 @@
           <w:sz w:val="22"/>
           <w:szCs w:val="22"/>
         </w:rPr>
+        <w:lastRenderedPageBreak/>
         <w:t>Survey.</w:t>
       </w:r>
       <w:r>
@@ -1422,32 +1562,54 @@
           <w:sz w:val="22"/>
           <w:szCs w:val="22"/>
         </w:rPr>
-        <w:t xml:space="preserve">  It is</w:t>
+        <w:t xml:space="preserve">  </w:t>
+      </w:r>
+      <w:r>
+        <w:rPr>
+          <w:rFonts w:ascii="Arial" w:hAnsi="Arial" w:cs="Arial"/>
+          <w:color w:val="FF0000"/>
+          <w:sz w:val="22"/>
+          <w:szCs w:val="22"/>
+        </w:rPr>
+        <w:t>It is</w:t>
       </w:r>
       <w:r>
         <w:rPr>
           <w:rFonts w:ascii="Arial" w:eastAsia="Times New Roman" w:hAnsi="Arial" w:cs="Arial"/>
-          <w:sz w:val="22"/>
-          <w:szCs w:val="22"/>
-        </w:rPr>
-        <w:t xml:space="preserve"> the major method of data collection in software development. It serves as a suggestive reference during interview. It aids in focusing attention on salient points </w:t>
-      </w:r>
-      <w:r>
-        <w:rPr>
-          <w:rFonts w:ascii="Arial" w:eastAsia="Times New Roman" w:hAnsi="Arial" w:cs="Arial"/>
-          <w:sz w:val="22"/>
-          <w:szCs w:val="22"/>
-        </w:rPr>
-        <w:lastRenderedPageBreak/>
-        <w:t xml:space="preserve">relating to the study and securing comparable data in different interviews by the same o different interviewers.  </w:t>
-      </w:r>
-      <w:r>
-        <w:rPr>
-          <w:rFonts w:ascii="Arial" w:hAnsi="Arial" w:cs="Arial"/>
-          <w:sz w:val="22"/>
-          <w:szCs w:val="22"/>
-        </w:rPr>
-        <w:t>The proponents make an interview guide question for the librarians, questionnaire for the staffs of the library and survey for the students of different campuses. During the data gathering, the proponents noticed that most of the problem in different libraries is almost the same. One major problem is inventory of books. The librarians are having problem in inventory of books especially when they are under in a manual library system. Another problem is, when the class is regular the number of students entering in library increases. When the number of students increases the librarian is multi-tasking. Also the librarians are having problem in disarrangement of returned books.</w:t>
+          <w:color w:val="FF0000"/>
+          <w:sz w:val="22"/>
+          <w:szCs w:val="22"/>
+        </w:rPr>
+        <w:t xml:space="preserve"> the major method of data collection in software development. It serves as a suggestive reference during interview. It aids in focusing attention on salient points relating to the study and securing comparable data in different interviews by the same o different interviewers.  </w:t>
+      </w:r>
+      <w:r>
+        <w:rPr>
+          <w:rFonts w:ascii="Arial" w:hAnsi="Arial" w:cs="Arial"/>
+          <w:color w:val="FF0000"/>
+          <w:sz w:val="22"/>
+          <w:szCs w:val="22"/>
+        </w:rPr>
+        <w:t xml:space="preserve">The proponents make an interview guide question for the librarians, questionnaire for the staffs of the library and survey for the students of different campuses. During the data gathering, the proponents noticed that most of the problem in different libraries is almost the same. One major problem is inventory of books. The librarians are having problem in inventory of books especially when they are under in a manual library system. Another problem is, when the class is regular the number of students entering in library increases. When the number of students increases the librarian is multi-tasking. </w:t>
+      </w:r>
+      <w:proofErr w:type="gramStart"/>
+      <w:r>
+        <w:rPr>
+          <w:rFonts w:ascii="Arial" w:hAnsi="Arial" w:cs="Arial"/>
+          <w:color w:val="FF0000"/>
+          <w:sz w:val="22"/>
+          <w:szCs w:val="22"/>
+        </w:rPr>
+        <w:t>Also</w:t>
+      </w:r>
+      <w:proofErr w:type="gramEnd"/>
+      <w:r>
+        <w:rPr>
+          <w:rFonts w:ascii="Arial" w:hAnsi="Arial" w:cs="Arial"/>
+          <w:color w:val="FF0000"/>
+          <w:sz w:val="22"/>
+          <w:szCs w:val="22"/>
+        </w:rPr>
+        <w:t xml:space="preserve"> the librarians are having problem in disarrangement of returned books.</w:t>
       </w:r>
     </w:p>
     <w:p>
@@ -1483,6 +1645,7 @@
       <w:r>
         <w:rPr>
           <w:rFonts w:ascii="Arial" w:hAnsi="Arial" w:cs="Arial"/>
+          <w:color w:val="FF0000"/>
           <w:sz w:val="22"/>
           <w:szCs w:val="22"/>
         </w:rPr>
@@ -1492,6 +1655,7 @@
         <w:rPr>
           <w:rStyle w:val="apple-converted-space"/>
           <w:rFonts w:ascii="Arial" w:hAnsi="Arial" w:cs="Arial"/>
+          <w:color w:val="FF0000"/>
           <w:sz w:val="22"/>
           <w:szCs w:val="22"/>
           <w:shd w:val="clear" w:color="auto" w:fill="FFFFFF"/>
@@ -1501,6 +1665,7 @@
       <w:r>
         <w:rPr>
           <w:rFonts w:ascii="Arial" w:hAnsi="Arial" w:cs="Arial"/>
+          <w:color w:val="FF0000"/>
           <w:sz w:val="22"/>
           <w:szCs w:val="22"/>
           <w:shd w:val="clear" w:color="auto" w:fill="FFFFFF"/>
@@ -1510,6 +1675,7 @@
       <w:r>
         <w:rPr>
           <w:rFonts w:ascii="Arial" w:hAnsi="Arial" w:cs="Arial"/>
+          <w:color w:val="FF0000"/>
           <w:sz w:val="22"/>
           <w:szCs w:val="22"/>
         </w:rPr>
@@ -1572,13 +1738,15 @@
         <w:jc w:val="both"/>
         <w:rPr>
           <w:rFonts w:ascii="Arial" w:hAnsi="Arial" w:cs="Arial"/>
-          <w:sz w:val="22"/>
-          <w:szCs w:val="22"/>
-        </w:rPr>
-      </w:pPr>
-      <w:r>
-        <w:rPr>
-          <w:rFonts w:ascii="Arial" w:hAnsi="Arial" w:cs="Arial"/>
+          <w:color w:val="FF0000"/>
+          <w:sz w:val="22"/>
+          <w:szCs w:val="22"/>
+        </w:rPr>
+      </w:pPr>
+      <w:r>
+        <w:rPr>
+          <w:rFonts w:ascii="Arial" w:hAnsi="Arial" w:cs="Arial"/>
+          <w:color w:val="FF0000"/>
           <w:sz w:val="22"/>
           <w:szCs w:val="22"/>
         </w:rPr>
@@ -1597,6 +1765,7 @@
         <w:jc w:val="both"/>
         <w:rPr>
           <w:rFonts w:ascii="Arial" w:hAnsi="Arial" w:cs="Arial"/>
+          <w:color w:val="FF0000"/>
           <w:sz w:val="22"/>
           <w:szCs w:val="22"/>
         </w:rPr>
@@ -1610,6 +1779,7 @@
           <w:sz w:val="22"/>
           <w:szCs w:val="22"/>
         </w:rPr>
+        <w:lastRenderedPageBreak/>
         <w:tab/>
       </w:r>
       <w:r>
@@ -1625,19 +1795,11 @@
       <w:r>
         <w:rPr>
           <w:rFonts w:ascii="Arial" w:hAnsi="Arial" w:cs="Arial"/>
-          <w:sz w:val="22"/>
-          <w:szCs w:val="22"/>
-        </w:rPr>
-        <w:t xml:space="preserve">The systems project is considered technically feasible if the internal technical capability is sufficient to support the project requirements. It considers the technical </w:t>
-      </w:r>
-      <w:r>
-        <w:rPr>
-          <w:rFonts w:ascii="Arial" w:hAnsi="Arial" w:cs="Arial"/>
-          <w:sz w:val="22"/>
-          <w:szCs w:val="22"/>
-        </w:rPr>
-        <w:lastRenderedPageBreak/>
-        <w:t xml:space="preserve">requirements of the proposed project. The technical requirements are then compared to the technical capability of the organization.  </w:t>
+          <w:color w:val="FF0000"/>
+          <w:sz w:val="22"/>
+          <w:szCs w:val="22"/>
+        </w:rPr>
+        <w:t xml:space="preserve">The systems project is considered technically feasible if the internal technical capability is sufficient to support the project requirements. It considers the technical requirements of the proposed project. The technical requirements are then compared to the technical capability of the organization.  </w:t>
       </w:r>
     </w:p>
     <w:p>
@@ -2211,6 +2373,7 @@
         <w:jc w:val="both"/>
         <w:rPr>
           <w:rFonts w:ascii="Arial" w:hAnsi="Arial" w:cs="Arial"/>
+          <w:color w:val="FF0000"/>
           <w:sz w:val="22"/>
           <w:szCs w:val="22"/>
         </w:rPr>
@@ -2229,6 +2392,7 @@
       <w:r>
         <w:rPr>
           <w:rFonts w:ascii="Arial" w:hAnsi="Arial" w:cs="Arial"/>
+          <w:color w:val="FF0000"/>
           <w:sz w:val="22"/>
           <w:szCs w:val="22"/>
         </w:rPr>
@@ -2237,6 +2401,7 @@
       <w:r>
         <w:rPr>
           <w:rFonts w:ascii="Arial" w:hAnsi="Arial" w:cs="Arial"/>
+          <w:color w:val="FF0000"/>
           <w:sz w:val="22"/>
           <w:szCs w:val="22"/>
         </w:rPr>
@@ -2595,6 +2760,7 @@
                 <w:sz w:val="22"/>
                 <w:szCs w:val="22"/>
               </w:rPr>
+              <w:lastRenderedPageBreak/>
               <w:t>RAM</w:t>
             </w:r>
           </w:p>
@@ -2713,6 +2879,7 @@
         <w:jc w:val="both"/>
         <w:rPr>
           <w:rFonts w:ascii="Arial" w:hAnsi="Arial" w:cs="Arial"/>
+          <w:color w:val="FF0000"/>
           <w:sz w:val="22"/>
           <w:szCs w:val="22"/>
         </w:rPr>
@@ -2738,6 +2905,7 @@
       <w:r>
         <w:rPr>
           <w:rFonts w:ascii="Arial" w:hAnsi="Arial" w:cs="Arial"/>
+          <w:color w:val="FF0000"/>
           <w:sz w:val="22"/>
           <w:szCs w:val="22"/>
         </w:rPr>
@@ -2972,6 +3140,7 @@
         <w:jc w:val="both"/>
         <w:rPr>
           <w:rFonts w:ascii="Arial" w:hAnsi="Arial" w:cs="Arial"/>
+          <w:color w:val="FF0000"/>
           <w:sz w:val="22"/>
           <w:szCs w:val="22"/>
         </w:rPr>
@@ -2983,6 +3152,14 @@
           <w:szCs w:val="22"/>
         </w:rPr>
         <w:tab/>
+      </w:r>
+      <w:r>
+        <w:rPr>
+          <w:rFonts w:ascii="Arial" w:hAnsi="Arial" w:cs="Arial"/>
+          <w:color w:val="FF0000"/>
+          <w:sz w:val="22"/>
+          <w:szCs w:val="22"/>
+        </w:rPr>
         <w:t>The systems project is considered technically feasible if the internal technical capability is sufficient to support the project requirements. It considers the technical requirements of the proposed project. The technical requirements are then compared to the technical capability of the organization.</w:t>
       </w:r>
     </w:p>
@@ -2998,6 +3175,7 @@
         <w:jc w:val="both"/>
         <w:rPr>
           <w:rFonts w:ascii="Arial" w:hAnsi="Arial" w:cs="Arial"/>
+          <w:color w:val="FF0000"/>
           <w:sz w:val="22"/>
           <w:szCs w:val="22"/>
         </w:rPr>
@@ -3023,6 +3201,7 @@
       <w:r>
         <w:rPr>
           <w:rFonts w:ascii="Arial" w:hAnsi="Arial" w:cs="Arial"/>
+          <w:color w:val="FF0000"/>
           <w:sz w:val="22"/>
           <w:szCs w:val="22"/>
         </w:rPr>
@@ -3288,7 +3467,6 @@
         <w:jc w:val="both"/>
         <w:rPr>
           <w:rFonts w:ascii="Arial" w:hAnsi="Arial" w:cs="Arial"/>
-          <w:b/>
           <w:color w:val="000000"/>
           <w:sz w:val="22"/>
           <w:szCs w:val="22"/>
@@ -3301,82 +3479,16 @@
           <w:szCs w:val="22"/>
         </w:rPr>
         <w:tab/>
+      </w:r>
+      <w:r>
+        <w:rPr>
+          <w:rFonts w:ascii="Arial" w:hAnsi="Arial" w:cs="Arial"/>
+          <w:color w:val="FF0000"/>
+          <w:sz w:val="22"/>
+          <w:szCs w:val="22"/>
+        </w:rPr>
         <w:t>It considers the technical requirements of the proposed project. The technical requirements are then compared to the technical capability of the organization. It considers the technical requirements of the proposed project. The technical requirements are then compared to the technical capability of the organization.</w:t>
       </w:r>
-    </w:p>
-    <w:p>
-      <w:pPr>
-        <w:spacing w:line="480" w:lineRule="auto"/>
-        <w:jc w:val="both"/>
-        <w:rPr>
-          <w:rFonts w:ascii="Arial" w:hAnsi="Arial" w:cs="Arial"/>
-          <w:color w:val="000000"/>
-          <w:sz w:val="22"/>
-          <w:szCs w:val="22"/>
-        </w:rPr>
-      </w:pPr>
-    </w:p>
-    <w:p>
-      <w:pPr>
-        <w:spacing w:line="480" w:lineRule="auto"/>
-        <w:jc w:val="both"/>
-        <w:rPr>
-          <w:rFonts w:ascii="Arial" w:hAnsi="Arial" w:cs="Arial"/>
-          <w:color w:val="000000"/>
-          <w:sz w:val="22"/>
-          <w:szCs w:val="22"/>
-        </w:rPr>
-      </w:pPr>
-    </w:p>
-    <w:p>
-      <w:pPr>
-        <w:spacing w:line="480" w:lineRule="auto"/>
-        <w:jc w:val="both"/>
-        <w:rPr>
-          <w:rFonts w:ascii="Arial" w:hAnsi="Arial" w:cs="Arial"/>
-          <w:color w:val="000000"/>
-          <w:sz w:val="22"/>
-          <w:szCs w:val="22"/>
-        </w:rPr>
-      </w:pPr>
-    </w:p>
-    <w:p>
-      <w:pPr>
-        <w:spacing w:line="480" w:lineRule="auto"/>
-        <w:jc w:val="both"/>
-        <w:rPr>
-          <w:rFonts w:ascii="Arial" w:hAnsi="Arial" w:cs="Arial"/>
-          <w:color w:val="000000"/>
-          <w:sz w:val="22"/>
-          <w:szCs w:val="22"/>
-        </w:rPr>
-      </w:pPr>
-    </w:p>
-    <w:p>
-      <w:pPr>
-        <w:spacing w:line="480" w:lineRule="auto"/>
-        <w:jc w:val="both"/>
-        <w:rPr>
-          <w:rFonts w:ascii="Arial" w:hAnsi="Arial" w:cs="Arial"/>
-          <w:color w:val="000000"/>
-          <w:sz w:val="22"/>
-          <w:szCs w:val="22"/>
-        </w:rPr>
-      </w:pPr>
-    </w:p>
-    <w:p>
-      <w:pPr>
-        <w:pStyle w:val="Title"/>
-        <w:spacing w:line="480" w:lineRule="auto"/>
-        <w:ind w:left="1440"/>
-        <w:jc w:val="both"/>
-        <w:rPr>
-          <w:rFonts w:ascii="Arial" w:hAnsi="Arial" w:cs="Arial"/>
-          <w:color w:val="000000"/>
-          <w:sz w:val="22"/>
-          <w:szCs w:val="22"/>
-        </w:rPr>
-      </w:pPr>
     </w:p>
     <w:p>
       <w:pPr>
@@ -5696,7 +5808,7 @@
 </file>
 
 <file path=customXml/itemProps1.xml><?xml version="1.0" encoding="utf-8"?>
-<ds:datastoreItem xmlns:ds="http://schemas.openxmlformats.org/officeDocument/2006/customXml" ds:itemID="{F6A1E534-B204-49A6-B5B1-74B1F677104F}">
+<ds:datastoreItem xmlns:ds="http://schemas.openxmlformats.org/officeDocument/2006/customXml" ds:itemID="{5CBC0C43-0044-4CEF-89A1-306484F15459}">
   <ds:schemaRefs>
     <ds:schemaRef ds:uri="http://schemas.openxmlformats.org/officeDocument/2006/bibliography"/>
   </ds:schemaRefs>

--- a/Capstone Project Docs/For Print Chapter Template Format 2018/CP Chapter 3_201819.docx
+++ b/Capstone Project Docs/For Print Chapter Template Format 2018/CP Chapter 3_201819.docx
@@ -25,18 +25,6 @@
           <w:szCs w:val="22"/>
         </w:rPr>
       </w:pPr>
-    </w:p>
-    <w:p>
-      <w:pPr>
-        <w:pStyle w:val="Title"/>
-        <w:rPr>
-          <w:rFonts w:ascii="Arial" w:hAnsi="Arial" w:cs="Arial"/>
-          <w:b/>
-          <w:color w:val="000000"/>
-          <w:sz w:val="22"/>
-          <w:szCs w:val="22"/>
-        </w:rPr>
-      </w:pPr>
       <w:r>
         <w:rPr>
           <w:rFonts w:ascii="Arial" w:hAnsi="Arial" w:cs="Arial"/>
@@ -117,19 +105,100 @@
         <w:jc w:val="both"/>
         <w:rPr>
           <w:rFonts w:ascii="Arial" w:hAnsi="Arial" w:cs="Arial"/>
-          <w:color w:val="00B0F0"/>
-          <w:sz w:val="22"/>
-          <w:szCs w:val="22"/>
-        </w:rPr>
-      </w:pPr>
-      <w:r>
-        <w:rPr>
-          <w:rFonts w:ascii="Arial" w:hAnsi="Arial" w:cs="Arial"/>
-          <w:color w:val="00B0F0"/>
-          <w:sz w:val="22"/>
-          <w:szCs w:val="22"/>
-        </w:rPr>
-        <w:t xml:space="preserve">System design is the process of defining the architecture, components, modules, interfaces, and data for a system to satisfy specified requirements. The main objectives of the design are practicality, efficiency, cost, flexibility, and security. </w:t>
+          <w:color w:val="000000" w:themeColor="text1"/>
+          <w:sz w:val="22"/>
+          <w:szCs w:val="22"/>
+        </w:rPr>
+      </w:pPr>
+      <w:r>
+        <w:rPr>
+          <w:rFonts w:ascii="Arial" w:hAnsi="Arial" w:cs="Arial"/>
+          <w:color w:val="000000" w:themeColor="text1"/>
+          <w:sz w:val="22"/>
+          <w:szCs w:val="22"/>
+        </w:rPr>
+        <w:t xml:space="preserve">System design is the process of defining the architecture, components, modules, interfaces, and data for a system to satisfy specified requirements. </w:t>
+      </w:r>
+      <w:r>
+        <w:rPr>
+          <w:rFonts w:ascii="Arial" w:hAnsi="Arial" w:cs="Arial"/>
+          <w:color w:val="000000" w:themeColor="text1"/>
+          <w:sz w:val="22"/>
+          <w:szCs w:val="22"/>
+        </w:rPr>
+        <w:t>It aims to produce a software that is</w:t>
+      </w:r>
+      <w:r>
+        <w:rPr>
+          <w:rFonts w:ascii="Arial" w:hAnsi="Arial" w:cs="Arial"/>
+          <w:color w:val="000000" w:themeColor="text1"/>
+          <w:sz w:val="22"/>
+          <w:szCs w:val="22"/>
+        </w:rPr>
+        <w:t xml:space="preserve"> efficien</w:t>
+      </w:r>
+      <w:r>
+        <w:rPr>
+          <w:rFonts w:ascii="Arial" w:hAnsi="Arial" w:cs="Arial"/>
+          <w:color w:val="000000" w:themeColor="text1"/>
+          <w:sz w:val="22"/>
+          <w:szCs w:val="22"/>
+        </w:rPr>
+        <w:t xml:space="preserve">t, </w:t>
+      </w:r>
+      <w:r>
+        <w:rPr>
+          <w:rFonts w:ascii="Arial" w:hAnsi="Arial" w:cs="Arial"/>
+          <w:color w:val="000000" w:themeColor="text1"/>
+          <w:sz w:val="22"/>
+          <w:szCs w:val="22"/>
+        </w:rPr>
+        <w:t>flexib</w:t>
+      </w:r>
+      <w:r>
+        <w:rPr>
+          <w:rFonts w:ascii="Arial" w:hAnsi="Arial" w:cs="Arial"/>
+          <w:color w:val="000000" w:themeColor="text1"/>
+          <w:sz w:val="22"/>
+          <w:szCs w:val="22"/>
+        </w:rPr>
+        <w:t>le</w:t>
+      </w:r>
+      <w:r>
+        <w:rPr>
+          <w:rFonts w:ascii="Arial" w:hAnsi="Arial" w:cs="Arial"/>
+          <w:color w:val="000000" w:themeColor="text1"/>
+          <w:sz w:val="22"/>
+          <w:szCs w:val="22"/>
+        </w:rPr>
+        <w:t>, secur</w:t>
+      </w:r>
+      <w:r>
+        <w:rPr>
+          <w:rFonts w:ascii="Arial" w:hAnsi="Arial" w:cs="Arial"/>
+          <w:color w:val="000000" w:themeColor="text1"/>
+          <w:sz w:val="22"/>
+          <w:szCs w:val="22"/>
+        </w:rPr>
+        <w:t>e</w:t>
+      </w:r>
+      <w:r>
+        <w:rPr>
+          <w:rFonts w:ascii="Arial" w:hAnsi="Arial" w:cs="Arial"/>
+          <w:color w:val="000000" w:themeColor="text1"/>
+          <w:sz w:val="22"/>
+          <w:szCs w:val="22"/>
+        </w:rPr>
+        <w:t xml:space="preserve"> at lowest possible cost without sacrificing the quality of the product itself</w:t>
+      </w:r>
+      <w:r>
+        <w:rPr>
+          <w:rFonts w:ascii="Arial" w:hAnsi="Arial" w:cs="Arial"/>
+          <w:color w:val="000000" w:themeColor="text1"/>
+          <w:sz w:val="22"/>
+          <w:szCs w:val="22"/>
+        </w:rPr>
+        <w:t>.</w:t>
       </w:r>
     </w:p>
     <w:p>
@@ -139,19 +208,82 @@
         <w:jc w:val="both"/>
         <w:rPr>
           <w:rFonts w:ascii="Arial" w:hAnsi="Arial" w:cs="Arial"/>
-          <w:color w:val="00B0F0"/>
-          <w:sz w:val="22"/>
-          <w:szCs w:val="22"/>
-        </w:rPr>
-      </w:pPr>
-      <w:r>
-        <w:rPr>
-          <w:rFonts w:ascii="Arial" w:hAnsi="Arial" w:cs="Arial"/>
-          <w:color w:val="00B0F0"/>
-          <w:sz w:val="22"/>
-          <w:szCs w:val="22"/>
-        </w:rPr>
-        <w:t>This chapter discusses the research method used, software development methodology, different requirement analysis tools, and systems requirements of the software product.</w:t>
+          <w:color w:val="000000" w:themeColor="text1"/>
+          <w:sz w:val="22"/>
+          <w:szCs w:val="22"/>
+        </w:rPr>
+      </w:pPr>
+      <w:r>
+        <w:rPr>
+          <w:rFonts w:ascii="Arial" w:hAnsi="Arial" w:cs="Arial"/>
+          <w:color w:val="000000" w:themeColor="text1"/>
+          <w:sz w:val="22"/>
+          <w:szCs w:val="22"/>
+        </w:rPr>
+        <w:t xml:space="preserve">This chapter </w:t>
+      </w:r>
+      <w:r>
+        <w:rPr>
+          <w:rFonts w:ascii="Arial" w:hAnsi="Arial" w:cs="Arial"/>
+          <w:color w:val="000000" w:themeColor="text1"/>
+          <w:sz w:val="22"/>
+          <w:szCs w:val="22"/>
+        </w:rPr>
+        <w:t>de</w:t>
+      </w:r>
+      <w:r>
+        <w:rPr>
+          <w:rFonts w:ascii="Arial" w:hAnsi="Arial" w:cs="Arial"/>
+          <w:color w:val="000000" w:themeColor="text1"/>
+          <w:sz w:val="22"/>
+          <w:szCs w:val="22"/>
+        </w:rPr>
+        <w:t>tails</w:t>
+      </w:r>
+      <w:r>
+        <w:rPr>
+          <w:rFonts w:ascii="Arial" w:hAnsi="Arial" w:cs="Arial"/>
+          <w:color w:val="000000" w:themeColor="text1"/>
+          <w:sz w:val="22"/>
+          <w:szCs w:val="22"/>
+        </w:rPr>
+        <w:t xml:space="preserve"> the research </w:t>
+      </w:r>
+      <w:r>
+        <w:rPr>
+          <w:rFonts w:ascii="Arial" w:hAnsi="Arial" w:cs="Arial"/>
+          <w:color w:val="000000" w:themeColor="text1"/>
+          <w:sz w:val="22"/>
+          <w:szCs w:val="22"/>
+        </w:rPr>
+        <w:t>approach</w:t>
+      </w:r>
+      <w:r>
+        <w:rPr>
+          <w:rFonts w:ascii="Arial" w:hAnsi="Arial" w:cs="Arial"/>
+          <w:color w:val="000000" w:themeColor="text1"/>
+          <w:sz w:val="22"/>
+          <w:szCs w:val="22"/>
+        </w:rPr>
+        <w:t>, software development methodology, different requirement analysis tools, and systems requirements</w:t>
+      </w:r>
+      <w:r>
+        <w:rPr>
+          <w:rFonts w:ascii="Arial" w:hAnsi="Arial" w:cs="Arial"/>
+          <w:color w:val="000000" w:themeColor="text1"/>
+          <w:sz w:val="22"/>
+          <w:szCs w:val="22"/>
+        </w:rPr>
+        <w:t xml:space="preserve"> that was used for the development</w:t>
+      </w:r>
+      <w:r>
+        <w:rPr>
+          <w:rFonts w:ascii="Arial" w:hAnsi="Arial" w:cs="Arial"/>
+          <w:color w:val="000000" w:themeColor="text1"/>
+          <w:sz w:val="22"/>
+          <w:szCs w:val="22"/>
+        </w:rPr>
+        <w:t xml:space="preserve"> of the software product.</w:t>
       </w:r>
     </w:p>
     <w:p>
@@ -168,9 +300,7 @@
           <w:szCs w:val="22"/>
         </w:rPr>
       </w:pPr>
-      <w:bookmarkStart w:id="0" w:name="_GoBack"/>
-    </w:p>
-    <w:bookmarkEnd w:id="0"/>
+    </w:p>
     <w:p>
       <w:pPr>
         <w:pStyle w:val="Title"/>
@@ -232,36 +362,25 @@
           <w:sz w:val="22"/>
           <w:szCs w:val="22"/>
         </w:rPr>
-        <w:t xml:space="preserve">Data gathering is needed get the valuable data that is vital for the development of the proposed system. Here, the proponents utilized different </w:t>
-      </w:r>
-      <w:r>
-        <w:rPr>
-          <w:rFonts w:ascii="Arial" w:hAnsi="Arial" w:cs="Arial"/>
-          <w:color w:val="000000" w:themeColor="text1"/>
-          <w:sz w:val="22"/>
-          <w:szCs w:val="22"/>
-        </w:rPr>
-        <w:t xml:space="preserve">research approaches </w:t>
-      </w:r>
-      <w:proofErr w:type="gramStart"/>
-      <w:r>
-        <w:rPr>
-          <w:rFonts w:ascii="Arial" w:hAnsi="Arial" w:cs="Arial"/>
-          <w:color w:val="000000" w:themeColor="text1"/>
-          <w:sz w:val="22"/>
-          <w:szCs w:val="22"/>
-        </w:rPr>
-        <w:t>in order to</w:t>
-      </w:r>
-      <w:proofErr w:type="gramEnd"/>
-      <w:r>
-        <w:rPr>
-          <w:rFonts w:ascii="Arial" w:hAnsi="Arial" w:cs="Arial"/>
-          <w:color w:val="000000" w:themeColor="text1"/>
-          <w:sz w:val="22"/>
-          <w:szCs w:val="22"/>
-        </w:rPr>
-        <w:t xml:space="preserve"> obtain the data needed for the development of the project.</w:t>
+        <w:t>Data gathering is needed</w:t>
+      </w:r>
+      <w:r>
+        <w:rPr>
+          <w:rFonts w:ascii="Arial" w:hAnsi="Arial" w:cs="Arial"/>
+          <w:color w:val="000000" w:themeColor="text1"/>
+          <w:sz w:val="22"/>
+          <w:szCs w:val="22"/>
+        </w:rPr>
+        <w:t xml:space="preserve"> to</w:t>
+      </w:r>
+      <w:r>
+        <w:rPr>
+          <w:rFonts w:ascii="Arial" w:hAnsi="Arial" w:cs="Arial"/>
+          <w:color w:val="000000" w:themeColor="text1"/>
+          <w:sz w:val="22"/>
+          <w:szCs w:val="22"/>
+        </w:rPr>
+        <w:t xml:space="preserve"> get the valuable data that is vital for the development of the proposed system.</w:t>
       </w:r>
     </w:p>
     <w:p>
@@ -271,19 +390,55 @@
         <w:jc w:val="both"/>
         <w:rPr>
           <w:rFonts w:ascii="Arial" w:hAnsi="Arial" w:cs="Arial"/>
-          <w:color w:val="FF0000"/>
-          <w:sz w:val="22"/>
-          <w:szCs w:val="22"/>
-        </w:rPr>
-      </w:pPr>
-      <w:r>
-        <w:rPr>
-          <w:rFonts w:ascii="Arial" w:hAnsi="Arial" w:cs="Arial"/>
-          <w:color w:val="FF0000"/>
-          <w:sz w:val="22"/>
-          <w:szCs w:val="22"/>
-        </w:rPr>
-        <w:t>The methods that the proponents used to achieve purposeful, precise and systematic search for new information about the software project is the descriptive research method. It involves the recording, description, analysis and the presentation of the present system, composition or processes of phenomena.</w:t>
+          <w:color w:val="000000" w:themeColor="text1"/>
+          <w:sz w:val="22"/>
+          <w:szCs w:val="22"/>
+        </w:rPr>
+      </w:pPr>
+      <w:r>
+        <w:rPr>
+          <w:rFonts w:ascii="Arial" w:hAnsi="Arial" w:cs="Arial"/>
+          <w:color w:val="000000" w:themeColor="text1"/>
+          <w:sz w:val="22"/>
+          <w:szCs w:val="22"/>
+        </w:rPr>
+        <w:t>T</w:t>
+      </w:r>
+      <w:r>
+        <w:rPr>
+          <w:rFonts w:ascii="Arial" w:hAnsi="Arial" w:cs="Arial"/>
+          <w:color w:val="000000" w:themeColor="text1"/>
+          <w:sz w:val="22"/>
+          <w:szCs w:val="22"/>
+        </w:rPr>
+        <w:t>he proponents decided to use a descriptive research method to gather</w:t>
+      </w:r>
+      <w:r>
+        <w:rPr>
+          <w:rFonts w:ascii="Arial" w:hAnsi="Arial" w:cs="Arial"/>
+          <w:color w:val="000000" w:themeColor="text1"/>
+          <w:sz w:val="22"/>
+          <w:szCs w:val="22"/>
+        </w:rPr>
+        <w:t xml:space="preserve"> </w:t>
+      </w:r>
+      <w:r>
+        <w:rPr>
+          <w:rFonts w:ascii="Arial" w:hAnsi="Arial" w:cs="Arial"/>
+          <w:color w:val="000000" w:themeColor="text1"/>
+          <w:sz w:val="22"/>
+          <w:szCs w:val="22"/>
+        </w:rPr>
+        <w:t xml:space="preserve">information for the system. Descriptive Research Method has three main types which are indeed needed in accomplishing </w:t>
+      </w:r>
+      <w:r>
+        <w:rPr>
+          <w:rFonts w:ascii="Arial" w:hAnsi="Arial" w:cs="Arial"/>
+          <w:color w:val="000000" w:themeColor="text1"/>
+          <w:sz w:val="22"/>
+          <w:szCs w:val="22"/>
+        </w:rPr>
+        <w:t>the system. First method is the Observational Method or the Field Observation, second method is Case Study that allows the proponents to study and make a testable hypothesis, and lastly the Survey Method that gathers through conducting an interview, questionnaire and survey sheet to the students and committee in-charge for the voting process.</w:t>
       </w:r>
     </w:p>
     <w:p>
@@ -293,7 +448,7 @@
         <w:jc w:val="both"/>
         <w:rPr>
           <w:rFonts w:ascii="Arial" w:hAnsi="Arial" w:cs="Arial"/>
-          <w:color w:val="FF0000"/>
+          <w:color w:val="000000" w:themeColor="text1"/>
           <w:sz w:val="22"/>
           <w:szCs w:val="22"/>
           <w:shd w:val="clear" w:color="auto" w:fill="FFFFFF"/>
@@ -302,34 +457,31 @@
       <w:r>
         <w:rPr>
           <w:rFonts w:ascii="Arial" w:hAnsi="Arial" w:cs="Arial"/>
-          <w:color w:val="FF0000"/>
+          <w:color w:val="000000" w:themeColor="text1"/>
           <w:sz w:val="22"/>
           <w:szCs w:val="22"/>
           <w:shd w:val="clear" w:color="auto" w:fill="FFFFFF"/>
         </w:rPr>
-        <w:t xml:space="preserve">Descriptive research refers to the type of research question, design, and data analysis that will be applied to a given topic. The researchers help to accomplish their study </w:t>
-      </w:r>
-      <w:proofErr w:type="gramStart"/>
-      <w:r>
-        <w:rPr>
-          <w:rFonts w:ascii="Arial" w:hAnsi="Arial" w:cs="Arial"/>
-          <w:color w:val="FF0000"/>
+        <w:t>Descriptive Research</w:t>
+      </w:r>
+      <w:r>
+        <w:rPr>
+          <w:rFonts w:ascii="Arial" w:hAnsi="Arial" w:cs="Arial"/>
+          <w:color w:val="000000" w:themeColor="text1"/>
+          <w:sz w:val="22"/>
+          <w:szCs w:val="22"/>
+        </w:rPr>
+        <w:t xml:space="preserve"> </w:t>
+      </w:r>
+      <w:r>
+        <w:rPr>
+          <w:rFonts w:ascii="Arial" w:hAnsi="Arial" w:cs="Arial"/>
+          <w:color w:val="000000" w:themeColor="text1"/>
           <w:sz w:val="22"/>
           <w:szCs w:val="22"/>
           <w:shd w:val="clear" w:color="auto" w:fill="FFFFFF"/>
         </w:rPr>
-        <w:t>by the use of</w:t>
-      </w:r>
-      <w:proofErr w:type="gramEnd"/>
-      <w:r>
-        <w:rPr>
-          <w:rFonts w:ascii="Arial" w:hAnsi="Arial" w:cs="Arial"/>
-          <w:color w:val="FF0000"/>
-          <w:sz w:val="22"/>
-          <w:szCs w:val="22"/>
-          <w:shd w:val="clear" w:color="auto" w:fill="FFFFFF"/>
-        </w:rPr>
-        <w:t xml:space="preserve"> this method. Detailed descriptions of specific situation(s) using interviews, observations, and document review. </w:t>
+        <w:t>is a research used to “describe” a situation, subject, behavior, or phenomenon. It is used to answer questions of who, what, when, where, and how associated with a particular research question or problem.</w:t>
       </w:r>
     </w:p>
     <w:p>
@@ -339,6 +491,7 @@
         <w:jc w:val="both"/>
         <w:rPr>
           <w:rFonts w:ascii="Arial" w:hAnsi="Arial" w:cs="Arial"/>
+          <w:color w:val="000000" w:themeColor="text1"/>
           <w:sz w:val="22"/>
           <w:szCs w:val="22"/>
           <w:shd w:val="clear" w:color="auto" w:fill="FFFFFF"/>
@@ -347,101 +500,84 @@
       <w:r>
         <w:rPr>
           <w:rFonts w:ascii="Arial" w:hAnsi="Arial" w:cs="Arial"/>
-          <w:color w:val="FF0000"/>
+          <w:color w:val="000000" w:themeColor="text1"/>
           <w:sz w:val="22"/>
           <w:szCs w:val="22"/>
           <w:shd w:val="clear" w:color="auto" w:fill="FFFFFF"/>
         </w:rPr>
-        <w:t>The researcher’s goal is to collect factual evidence and information that give a comprehensive perception of their topic.</w:t>
-      </w:r>
-      <w:r>
-        <w:rPr>
-          <w:rStyle w:val="apple-converted-space"/>
-          <w:rFonts w:ascii="Arial" w:hAnsi="Arial" w:cs="Arial"/>
-          <w:color w:val="FF0000"/>
+        <w:lastRenderedPageBreak/>
+        <w:t>The proponent’s goal is</w:t>
+      </w:r>
+      <w:r>
+        <w:rPr>
+          <w:rFonts w:ascii="Arial" w:hAnsi="Arial" w:cs="Arial"/>
+          <w:color w:val="000000" w:themeColor="text1"/>
           <w:sz w:val="22"/>
           <w:szCs w:val="22"/>
           <w:shd w:val="clear" w:color="auto" w:fill="FFFFFF"/>
         </w:rPr>
-        <w:t> </w:t>
-      </w:r>
-      <w:r>
-        <w:rPr>
-          <w:rFonts w:ascii="Arial" w:hAnsi="Arial" w:cs="Arial"/>
-          <w:color w:val="FF0000"/>
+        <w:t xml:space="preserve"> to</w:t>
+      </w:r>
+      <w:r>
+        <w:rPr>
+          <w:rFonts w:ascii="Arial" w:hAnsi="Arial" w:cs="Arial"/>
+          <w:color w:val="000000" w:themeColor="text1"/>
           <w:sz w:val="22"/>
           <w:szCs w:val="22"/>
           <w:shd w:val="clear" w:color="auto" w:fill="FFFFFF"/>
         </w:rPr>
-        <w:t xml:space="preserve">The researchers collected information by given an </w:t>
-      </w:r>
-      <w:r>
-        <w:rPr>
-          <w:rFonts w:ascii="Arial" w:hAnsi="Arial" w:cs="Arial"/>
-          <w:color w:val="FF0000"/>
+        <w:t xml:space="preserve"> collect data and information by conducting interviews, questionnaires and surveys to the committee</w:t>
+      </w:r>
+      <w:r>
+        <w:rPr>
+          <w:rFonts w:ascii="Arial" w:hAnsi="Arial" w:cs="Arial"/>
+          <w:color w:val="000000" w:themeColor="text1"/>
           <w:sz w:val="22"/>
           <w:szCs w:val="22"/>
           <w:shd w:val="clear" w:color="auto" w:fill="FFFFFF"/>
         </w:rPr>
-        <w:lastRenderedPageBreak/>
-        <w:t xml:space="preserve">interviews, questionnaires and surveys to the respondents and </w:t>
-      </w:r>
-      <w:proofErr w:type="gramStart"/>
-      <w:r>
-        <w:rPr>
-          <w:rFonts w:ascii="Arial" w:hAnsi="Arial" w:cs="Arial"/>
-          <w:color w:val="FF0000"/>
+        <w:t>-in-charge</w:t>
+      </w:r>
+      <w:r>
+        <w:rPr>
+          <w:rFonts w:ascii="Arial" w:hAnsi="Arial" w:cs="Arial"/>
+          <w:color w:val="000000" w:themeColor="text1"/>
           <w:sz w:val="22"/>
           <w:szCs w:val="22"/>
           <w:shd w:val="clear" w:color="auto" w:fill="FFFFFF"/>
         </w:rPr>
-        <w:t>through the use of</w:t>
-      </w:r>
-      <w:proofErr w:type="gramEnd"/>
-      <w:r>
-        <w:rPr>
-          <w:rFonts w:ascii="Arial" w:hAnsi="Arial" w:cs="Arial"/>
-          <w:color w:val="FF0000"/>
+        <w:t xml:space="preserve"> and the students</w:t>
+      </w:r>
+      <w:r>
+        <w:rPr>
+          <w:rFonts w:ascii="Arial" w:hAnsi="Arial" w:cs="Arial"/>
+          <w:color w:val="000000" w:themeColor="text1"/>
           <w:sz w:val="22"/>
           <w:szCs w:val="22"/>
           <w:shd w:val="clear" w:color="auto" w:fill="FFFFFF"/>
         </w:rPr>
-        <w:t xml:space="preserve"> documents and theses that related to their study. This method helped the researchers in defining specific problems encountered in the existing software. The researchers were able to identify the advantages and disadvantages of the existing software and used it to provide basis in defining adjectives for the researchers. </w:t>
-      </w:r>
-      <w:proofErr w:type="gramStart"/>
-      <w:r>
-        <w:rPr>
-          <w:rFonts w:ascii="Arial" w:hAnsi="Arial" w:cs="Arial"/>
-          <w:color w:val="FF0000"/>
+        <w:t xml:space="preserve"> of the beneficiary</w:t>
+      </w:r>
+      <w:r>
+        <w:rPr>
+          <w:rFonts w:ascii="Arial" w:hAnsi="Arial" w:cs="Arial"/>
+          <w:color w:val="000000" w:themeColor="text1"/>
           <w:sz w:val="22"/>
           <w:szCs w:val="22"/>
           <w:shd w:val="clear" w:color="auto" w:fill="FFFFFF"/>
         </w:rPr>
-        <w:t>By the use of</w:t>
-      </w:r>
-      <w:proofErr w:type="gramEnd"/>
-      <w:r>
-        <w:rPr>
-          <w:rFonts w:ascii="Arial" w:hAnsi="Arial" w:cs="Arial"/>
-          <w:color w:val="FF0000"/>
+        <w:t xml:space="preserve">. This method helped the proponents in identifying specific problems encountered using the existing system. </w:t>
+      </w:r>
+      <w:r>
+        <w:rPr>
+          <w:rFonts w:ascii="Arial" w:hAnsi="Arial" w:cs="Arial"/>
+          <w:color w:val="000000" w:themeColor="text1"/>
           <w:sz w:val="22"/>
           <w:szCs w:val="22"/>
           <w:shd w:val="clear" w:color="auto" w:fill="FFFFFF"/>
         </w:rPr>
-        <w:t xml:space="preserve"> this method the proponents obtain more accurate and detailed information that they need to accomplish their study.</w:t>
-      </w:r>
-    </w:p>
-    <w:p>
-      <w:pPr>
-        <w:pStyle w:val="Title"/>
-        <w:jc w:val="both"/>
-        <w:rPr>
-          <w:rFonts w:ascii="Arial" w:hAnsi="Arial" w:cs="Arial"/>
-          <w:color w:val="000000"/>
-          <w:sz w:val="22"/>
-          <w:szCs w:val="22"/>
-        </w:rPr>
-      </w:pPr>
+        <w:t>By the use of this method the proponents gathered more accurate and detailed information for the accomplishment of the system.</w:t>
+      </w:r>
     </w:p>
     <w:p>
       <w:pPr>
@@ -495,17 +631,1022 @@
         <w:jc w:val="both"/>
         <w:rPr>
           <w:rFonts w:ascii="Arial" w:hAnsi="Arial" w:cs="Arial"/>
-          <w:sz w:val="22"/>
-          <w:szCs w:val="22"/>
-        </w:rPr>
-      </w:pPr>
-      <w:r>
-        <w:rPr>
-          <w:rFonts w:ascii="Arial" w:hAnsi="Arial" w:cs="Arial"/>
-          <w:sz w:val="22"/>
-          <w:szCs w:val="22"/>
-        </w:rPr>
-        <w:t>The capability of the system analyst will be tested in this period. This is the part where the system analyst must be able to determine and explain the methods that will be used throughout the entire project. The following are the system development methods, software planning, software analysis, software design, software testing and software implementation.</w:t>
+          <w:color w:val="000000" w:themeColor="text1"/>
+          <w:sz w:val="22"/>
+          <w:szCs w:val="22"/>
+          <w:shd w:val="clear" w:color="auto" w:fill="FFFFFF"/>
+        </w:rPr>
+      </w:pPr>
+      <w:r>
+        <w:rPr>
+          <w:rFonts w:ascii="Arial" w:hAnsi="Arial" w:cs="Arial"/>
+          <w:sz w:val="22"/>
+          <w:szCs w:val="22"/>
+        </w:rPr>
+        <w:t xml:space="preserve">In addition to the research approach, a methodology in building the software was also followed. </w:t>
+      </w:r>
+      <w:r>
+        <w:rPr>
+          <w:rFonts w:ascii="Arial" w:hAnsi="Arial" w:cs="Arial"/>
+          <w:color w:val="000000" w:themeColor="text1"/>
+          <w:sz w:val="22"/>
+          <w:szCs w:val="22"/>
+          <w:shd w:val="clear" w:color="auto" w:fill="FFFFFF"/>
+        </w:rPr>
+        <w:t>The proponents decided to use RAD (Rapid Application Development) model. It is a type of incremental model. In this model the components or functions are developed in parallel as if they were mini projects. The developments are time boxed, delivered and then assembled into a working prototype.  This can quickly give the customer something to see and use and to provide feedback regarding the delivery and their requirements.</w:t>
+      </w:r>
+    </w:p>
+    <w:p>
+      <w:pPr>
+        <w:spacing w:line="480" w:lineRule="auto"/>
+        <w:ind w:firstLine="720"/>
+        <w:rPr>
+          <w:rFonts w:ascii="Arial" w:hAnsi="Arial" w:cs="Arial"/>
+          <w:color w:val="000000" w:themeColor="text1"/>
+          <w:sz w:val="22"/>
+          <w:szCs w:val="22"/>
+          <w:shd w:val="clear" w:color="auto" w:fill="FFFFFF"/>
+        </w:rPr>
+      </w:pPr>
+      <w:r>
+        <w:rPr>
+          <w:rFonts w:ascii="Arial" w:hAnsi="Arial" w:cs="Arial"/>
+          <w:color w:val="000000" w:themeColor="text1"/>
+          <w:sz w:val="22"/>
+          <w:szCs w:val="22"/>
+        </w:rPr>
+        <w:t>The</w:t>
+      </w:r>
+      <w:r>
+        <w:rPr>
+          <w:rFonts w:ascii="Arial" w:hAnsi="Arial" w:cs="Arial"/>
+          <w:color w:val="000000" w:themeColor="text1"/>
+          <w:sz w:val="22"/>
+          <w:szCs w:val="22"/>
+        </w:rPr>
+        <w:t>se are the</w:t>
+      </w:r>
+      <w:r>
+        <w:rPr>
+          <w:rFonts w:ascii="Arial" w:hAnsi="Arial" w:cs="Arial"/>
+          <w:color w:val="000000" w:themeColor="text1"/>
+          <w:sz w:val="22"/>
+          <w:szCs w:val="22"/>
+        </w:rPr>
+        <w:t xml:space="preserve"> phases in the rapid applica</w:t>
+      </w:r>
+      <w:r>
+        <w:rPr>
+          <w:rFonts w:ascii="Arial" w:hAnsi="Arial" w:cs="Arial"/>
+          <w:color w:val="000000" w:themeColor="text1"/>
+          <w:sz w:val="22"/>
+          <w:szCs w:val="22"/>
+        </w:rPr>
+        <w:t xml:space="preserve">tion development (RAD) model </w:t>
+      </w:r>
+      <w:r>
+        <w:rPr>
+          <w:rFonts w:ascii="Arial" w:hAnsi="Arial" w:cs="Arial"/>
+          <w:color w:val="000000" w:themeColor="text1"/>
+          <w:sz w:val="22"/>
+          <w:szCs w:val="22"/>
+        </w:rPr>
+        <w:t>that the proponents decided to use</w:t>
+      </w:r>
+      <w:r>
+        <w:rPr>
+          <w:rFonts w:ascii="Arial" w:hAnsi="Arial" w:cs="Arial"/>
+          <w:color w:val="000000" w:themeColor="text1"/>
+          <w:sz w:val="22"/>
+          <w:szCs w:val="22"/>
+        </w:rPr>
+        <w:t>:</w:t>
+      </w:r>
+    </w:p>
+    <w:p>
+      <w:pPr>
+        <w:shd w:val="clear" w:color="auto" w:fill="FFFFFF"/>
+        <w:spacing w:before="100" w:beforeAutospacing="1" w:after="100" w:afterAutospacing="1" w:line="480" w:lineRule="auto"/>
+        <w:rPr>
+          <w:rFonts w:ascii="Arial" w:hAnsi="Arial" w:cs="Arial"/>
+          <w:color w:val="000000" w:themeColor="text1"/>
+          <w:sz w:val="22"/>
+          <w:szCs w:val="22"/>
+        </w:rPr>
+      </w:pPr>
+      <w:r>
+        <w:rPr>
+          <w:rFonts w:ascii="Arial" w:hAnsi="Arial" w:cs="Arial"/>
+          <w:b/>
+          <w:bCs/>
+          <w:color w:val="000000" w:themeColor="text1"/>
+          <w:sz w:val="22"/>
+          <w:szCs w:val="22"/>
+        </w:rPr>
+        <w:t>Business modeling</w:t>
+      </w:r>
+      <w:r>
+        <w:rPr>
+          <w:rFonts w:ascii="Arial" w:hAnsi="Arial" w:cs="Arial"/>
+          <w:bCs/>
+          <w:color w:val="000000" w:themeColor="text1"/>
+          <w:sz w:val="22"/>
+          <w:szCs w:val="22"/>
+        </w:rPr>
+        <w:t>:</w:t>
+      </w:r>
+      <w:r>
+        <w:rPr>
+          <w:rFonts w:ascii="Arial" w:hAnsi="Arial" w:cs="Arial"/>
+          <w:color w:val="000000" w:themeColor="text1"/>
+          <w:sz w:val="22"/>
+          <w:szCs w:val="22"/>
+        </w:rPr>
+        <w:t> The information flow is iden</w:t>
+      </w:r>
+      <w:r>
+        <w:rPr>
+          <w:rFonts w:ascii="Arial" w:hAnsi="Arial" w:cs="Arial"/>
+          <w:color w:val="000000" w:themeColor="text1"/>
+          <w:sz w:val="22"/>
+          <w:szCs w:val="22"/>
+        </w:rPr>
+        <w:t xml:space="preserve">tified between various business </w:t>
+      </w:r>
+      <w:r>
+        <w:rPr>
+          <w:rFonts w:ascii="Arial" w:hAnsi="Arial" w:cs="Arial"/>
+          <w:color w:val="000000" w:themeColor="text1"/>
+          <w:sz w:val="22"/>
+          <w:szCs w:val="22"/>
+        </w:rPr>
+        <w:t>functions.</w:t>
+      </w:r>
+    </w:p>
+    <w:p>
+      <w:pPr>
+        <w:shd w:val="clear" w:color="auto" w:fill="FFFFFF"/>
+        <w:spacing w:before="100" w:beforeAutospacing="1" w:after="100" w:afterAutospacing="1" w:line="480" w:lineRule="auto"/>
+        <w:rPr>
+          <w:rFonts w:ascii="Arial" w:hAnsi="Arial" w:cs="Arial"/>
+          <w:color w:val="000000" w:themeColor="text1"/>
+          <w:sz w:val="22"/>
+          <w:szCs w:val="22"/>
+        </w:rPr>
+      </w:pPr>
+      <w:r>
+        <w:rPr>
+          <w:rFonts w:ascii="Arial" w:hAnsi="Arial" w:cs="Arial"/>
+          <w:b/>
+          <w:bCs/>
+          <w:color w:val="000000" w:themeColor="text1"/>
+          <w:sz w:val="22"/>
+          <w:szCs w:val="22"/>
+        </w:rPr>
+        <w:t>Data modeling</w:t>
+      </w:r>
+      <w:r>
+        <w:rPr>
+          <w:rFonts w:ascii="Arial" w:hAnsi="Arial" w:cs="Arial"/>
+          <w:bCs/>
+          <w:color w:val="000000" w:themeColor="text1"/>
+          <w:sz w:val="22"/>
+          <w:szCs w:val="22"/>
+        </w:rPr>
+        <w:t>:</w:t>
+      </w:r>
+      <w:r>
+        <w:rPr>
+          <w:rFonts w:ascii="Arial" w:hAnsi="Arial" w:cs="Arial"/>
+          <w:color w:val="000000" w:themeColor="text1"/>
+          <w:sz w:val="22"/>
+          <w:szCs w:val="22"/>
+        </w:rPr>
+        <w:t> Information gathered from business modeling is used to define data objects that are needed for the business.</w:t>
+      </w:r>
+    </w:p>
+    <w:p>
+      <w:pPr>
+        <w:shd w:val="clear" w:color="auto" w:fill="FFFFFF"/>
+        <w:spacing w:before="100" w:beforeAutospacing="1" w:after="100" w:afterAutospacing="1" w:line="480" w:lineRule="auto"/>
+        <w:rPr>
+          <w:rFonts w:ascii="Arial" w:hAnsi="Arial" w:cs="Arial"/>
+          <w:color w:val="000000" w:themeColor="text1"/>
+          <w:sz w:val="22"/>
+          <w:szCs w:val="22"/>
+        </w:rPr>
+      </w:pPr>
+      <w:r>
+        <w:rPr>
+          <w:rFonts w:ascii="Arial" w:hAnsi="Arial" w:cs="Arial"/>
+          <w:b/>
+          <w:bCs/>
+          <w:color w:val="000000" w:themeColor="text1"/>
+          <w:sz w:val="22"/>
+          <w:szCs w:val="22"/>
+        </w:rPr>
+        <w:t>Process modeling</w:t>
+      </w:r>
+      <w:r>
+        <w:rPr>
+          <w:rFonts w:ascii="Arial" w:hAnsi="Arial" w:cs="Arial"/>
+          <w:bCs/>
+          <w:color w:val="000000" w:themeColor="text1"/>
+          <w:sz w:val="22"/>
+          <w:szCs w:val="22"/>
+        </w:rPr>
+        <w:t>:</w:t>
+      </w:r>
+      <w:r>
+        <w:rPr>
+          <w:rFonts w:ascii="Arial" w:hAnsi="Arial" w:cs="Arial"/>
+          <w:color w:val="000000" w:themeColor="text1"/>
+          <w:sz w:val="22"/>
+          <w:szCs w:val="22"/>
+        </w:rPr>
+        <w:t> Data objects defined in data modeling are converted to achieve the business information flow to achieve some specific business objective. Description are identified and created for CRUD of data objects.</w:t>
+      </w:r>
+      <w:r>
+        <w:rPr>
+          <w:rFonts w:ascii="Arial" w:hAnsi="Arial" w:cs="Arial"/>
+          <w:color w:val="000000" w:themeColor="text1"/>
+          <w:sz w:val="22"/>
+          <w:szCs w:val="22"/>
+        </w:rPr>
+        <w:br/>
+      </w:r>
+      <w:r>
+        <w:rPr>
+          <w:rFonts w:ascii="Arial" w:hAnsi="Arial" w:cs="Arial"/>
+          <w:b/>
+          <w:bCs/>
+          <w:color w:val="000000" w:themeColor="text1"/>
+          <w:sz w:val="22"/>
+          <w:szCs w:val="22"/>
+        </w:rPr>
+        <w:t>Application generation</w:t>
+      </w:r>
+      <w:r>
+        <w:rPr>
+          <w:rFonts w:ascii="Arial" w:hAnsi="Arial" w:cs="Arial"/>
+          <w:bCs/>
+          <w:color w:val="000000" w:themeColor="text1"/>
+          <w:sz w:val="22"/>
+          <w:szCs w:val="22"/>
+        </w:rPr>
+        <w:t>:</w:t>
+      </w:r>
+      <w:r>
+        <w:rPr>
+          <w:rFonts w:ascii="Arial" w:hAnsi="Arial" w:cs="Arial"/>
+          <w:color w:val="000000" w:themeColor="text1"/>
+          <w:sz w:val="22"/>
+          <w:szCs w:val="22"/>
+        </w:rPr>
+        <w:t> Automated tools are used to convert process models into code and the actual system.</w:t>
+      </w:r>
+    </w:p>
+    <w:p>
+      <w:pPr>
+        <w:shd w:val="clear" w:color="auto" w:fill="FFFFFF"/>
+        <w:spacing w:before="100" w:beforeAutospacing="1" w:after="100" w:afterAutospacing="1" w:line="480" w:lineRule="auto"/>
+        <w:rPr>
+          <w:rFonts w:ascii="Arial" w:hAnsi="Arial" w:cs="Arial"/>
+          <w:color w:val="000000" w:themeColor="text1"/>
+          <w:sz w:val="22"/>
+          <w:szCs w:val="22"/>
+        </w:rPr>
+      </w:pPr>
+      <w:r>
+        <w:rPr>
+          <w:rFonts w:ascii="Arial" w:hAnsi="Arial" w:cs="Arial"/>
+          <w:color w:val="000000" w:themeColor="text1"/>
+          <w:sz w:val="22"/>
+          <w:szCs w:val="22"/>
+        </w:rPr>
+        <w:lastRenderedPageBreak/>
+        <w:br/>
+      </w:r>
+      <w:r>
+        <w:rPr>
+          <w:rFonts w:ascii="Arial" w:hAnsi="Arial" w:cs="Arial"/>
+          <w:b/>
+          <w:bCs/>
+          <w:color w:val="000000" w:themeColor="text1"/>
+          <w:sz w:val="22"/>
+          <w:szCs w:val="22"/>
+        </w:rPr>
+        <w:t>Testing and turnover</w:t>
+      </w:r>
+      <w:r>
+        <w:rPr>
+          <w:rFonts w:ascii="Arial" w:hAnsi="Arial" w:cs="Arial"/>
+          <w:bCs/>
+          <w:color w:val="000000" w:themeColor="text1"/>
+          <w:sz w:val="22"/>
+          <w:szCs w:val="22"/>
+        </w:rPr>
+        <w:t>:</w:t>
+      </w:r>
+      <w:r>
+        <w:rPr>
+          <w:rFonts w:ascii="Arial" w:hAnsi="Arial" w:cs="Arial"/>
+          <w:color w:val="000000" w:themeColor="text1"/>
+          <w:sz w:val="22"/>
+          <w:szCs w:val="22"/>
+        </w:rPr>
+        <w:t> Test new components and all the interfaces.</w:t>
+      </w:r>
+    </w:p>
+    <w:p>
+      <w:pPr>
+        <w:shd w:val="clear" w:color="auto" w:fill="FFFFFF"/>
+        <w:spacing w:before="100" w:beforeAutospacing="1" w:after="100" w:afterAutospacing="1" w:line="480" w:lineRule="auto"/>
+        <w:rPr>
+          <w:rFonts w:ascii="Arial" w:hAnsi="Arial" w:cs="Arial"/>
+          <w:color w:val="000000" w:themeColor="text1"/>
+          <w:sz w:val="22"/>
+          <w:szCs w:val="22"/>
+        </w:rPr>
+      </w:pPr>
+      <w:r>
+        <w:rPr>
+          <w:noProof/>
+        </w:rPr>
+        <w:drawing>
+          <wp:anchor distT="0" distB="0" distL="114300" distR="114300" simplePos="0" relativeHeight="251658240" behindDoc="1" locked="0" layoutInCell="1" allowOverlap="1" wp14:anchorId="4242D6BE" wp14:editId="1935168F">
+            <wp:simplePos x="0" y="0"/>
+            <wp:positionH relativeFrom="column">
+              <wp:posOffset>209550</wp:posOffset>
+            </wp:positionH>
+            <wp:positionV relativeFrom="paragraph">
+              <wp:posOffset>2432685</wp:posOffset>
+            </wp:positionV>
+            <wp:extent cx="5219700" cy="3867150"/>
+            <wp:effectExtent l="0" t="0" r="0" b="0"/>
+            <wp:wrapThrough wrapText="bothSides">
+              <wp:wrapPolygon edited="0">
+                <wp:start x="0" y="0"/>
+                <wp:lineTo x="0" y="21494"/>
+                <wp:lineTo x="21521" y="21494"/>
+                <wp:lineTo x="21521" y="0"/>
+                <wp:lineTo x="0" y="0"/>
+              </wp:wrapPolygon>
+            </wp:wrapThrough>
+            <wp:docPr id="14" name="Picture 14"/>
+            <wp:cNvGraphicFramePr/>
+            <a:graphic xmlns:a="http://schemas.openxmlformats.org/drawingml/2006/main">
+              <a:graphicData uri="http://schemas.openxmlformats.org/drawingml/2006/picture">
+                <pic:pic xmlns:pic="http://schemas.openxmlformats.org/drawingml/2006/picture">
+                  <pic:nvPicPr>
+                    <pic:cNvPr id="1" name="Picture 1"/>
+                    <pic:cNvPicPr/>
+                  </pic:nvPicPr>
+                  <pic:blipFill>
+                    <a:blip r:embed="rId8">
+                      <a:extLst>
+                        <a:ext uri="{28A0092B-C50C-407E-A947-70E740481C1C}">
+                          <a14:useLocalDpi xmlns:a14="http://schemas.microsoft.com/office/drawing/2010/main" val="0"/>
+                        </a:ext>
+                      </a:extLst>
+                    </a:blip>
+                    <a:stretch>
+                      <a:fillRect/>
+                    </a:stretch>
+                  </pic:blipFill>
+                  <pic:spPr>
+                    <a:xfrm>
+                      <a:off x="0" y="0"/>
+                      <a:ext cx="5219700" cy="3867150"/>
+                    </a:xfrm>
+                    <a:prstGeom prst="rect">
+                      <a:avLst/>
+                    </a:prstGeom>
+                  </pic:spPr>
+                </pic:pic>
+              </a:graphicData>
+            </a:graphic>
+            <wp14:sizeRelH relativeFrom="page">
+              <wp14:pctWidth>0</wp14:pctWidth>
+            </wp14:sizeRelH>
+            <wp14:sizeRelV relativeFrom="page">
+              <wp14:pctHeight>0</wp14:pctHeight>
+            </wp14:sizeRelV>
+          </wp:anchor>
+        </w:drawing>
+      </w:r>
+      <w:r>
+        <w:rPr>
+          <w:rFonts w:ascii="Arial" w:hAnsi="Arial" w:cs="Arial"/>
+          <w:bCs/>
+          <w:color w:val="000000" w:themeColor="text1"/>
+          <w:sz w:val="22"/>
+          <w:szCs w:val="22"/>
+        </w:rPr>
+        <w:t xml:space="preserve"> </w:t>
+      </w:r>
+      <w:r>
+        <w:rPr>
+          <w:rFonts w:ascii="Arial" w:hAnsi="Arial" w:cs="Arial"/>
+          <w:bCs/>
+          <w:color w:val="000000" w:themeColor="text1"/>
+          <w:sz w:val="22"/>
+          <w:szCs w:val="22"/>
+        </w:rPr>
+        <w:tab/>
+      </w:r>
+      <w:r>
+        <w:rPr>
+          <w:rFonts w:ascii="Arial" w:hAnsi="Arial" w:cs="Arial"/>
+          <w:bCs/>
+          <w:color w:val="000000" w:themeColor="text1"/>
+          <w:sz w:val="22"/>
+          <w:szCs w:val="22"/>
+        </w:rPr>
+        <w:t>The Proponents decide to use RAD Model because of the advantages it has.</w:t>
+      </w:r>
+      <w:r>
+        <w:rPr>
+          <w:rFonts w:ascii="Arial" w:hAnsi="Arial" w:cs="Arial"/>
+          <w:color w:val="000000" w:themeColor="text1"/>
+          <w:sz w:val="22"/>
+          <w:szCs w:val="22"/>
+        </w:rPr>
+        <w:t xml:space="preserve"> </w:t>
+      </w:r>
+      <w:r>
+        <w:rPr>
+          <w:rFonts w:ascii="Arial" w:hAnsi="Arial" w:cs="Arial"/>
+          <w:color w:val="000000" w:themeColor="text1"/>
+          <w:sz w:val="22"/>
+          <w:szCs w:val="22"/>
+        </w:rPr>
+        <w:t>First</w:t>
+      </w:r>
+      <w:r>
+        <w:rPr>
+          <w:rFonts w:ascii="Arial" w:hAnsi="Arial" w:cs="Arial"/>
+          <w:color w:val="000000" w:themeColor="text1"/>
+          <w:sz w:val="22"/>
+          <w:szCs w:val="22"/>
+        </w:rPr>
+        <w:t xml:space="preserve"> advantage of using RAD model</w:t>
+      </w:r>
+      <w:r>
+        <w:rPr>
+          <w:rFonts w:ascii="Arial" w:hAnsi="Arial" w:cs="Arial"/>
+          <w:color w:val="000000" w:themeColor="text1"/>
+          <w:sz w:val="22"/>
+          <w:szCs w:val="22"/>
+        </w:rPr>
+        <w:t xml:space="preserve"> is to reduced development time. The proponent have to develop a system in a given time interval. They must complete the system before the due</w:t>
+      </w:r>
+      <w:r>
+        <w:rPr>
+          <w:rFonts w:ascii="Arial" w:hAnsi="Arial" w:cs="Arial"/>
+          <w:color w:val="000000" w:themeColor="text1"/>
+          <w:sz w:val="22"/>
+          <w:szCs w:val="22"/>
+        </w:rPr>
+        <w:t xml:space="preserve"> date that is why the proponents decided to use the RAD model for the systems methodology. Second is </w:t>
+      </w:r>
+      <w:r>
+        <w:rPr>
+          <w:rFonts w:ascii="Arial" w:hAnsi="Arial" w:cs="Arial"/>
+          <w:color w:val="000000" w:themeColor="text1"/>
+          <w:sz w:val="22"/>
+          <w:szCs w:val="22"/>
+        </w:rPr>
+        <w:t xml:space="preserve">it </w:t>
+      </w:r>
+      <w:r>
+        <w:rPr>
+          <w:rFonts w:ascii="Arial" w:hAnsi="Arial" w:cs="Arial"/>
+          <w:color w:val="000000" w:themeColor="text1"/>
+          <w:sz w:val="22"/>
+          <w:szCs w:val="22"/>
+        </w:rPr>
+        <w:t>i</w:t>
+      </w:r>
+      <w:r>
+        <w:rPr>
+          <w:rFonts w:ascii="Arial" w:hAnsi="Arial" w:cs="Arial"/>
+          <w:color w:val="000000" w:themeColor="text1"/>
+          <w:sz w:val="22"/>
+          <w:szCs w:val="22"/>
+        </w:rPr>
+        <w:t>ncreases reusability of components</w:t>
+      </w:r>
+      <w:r>
+        <w:rPr>
+          <w:rFonts w:ascii="Arial" w:hAnsi="Arial" w:cs="Arial"/>
+          <w:color w:val="000000" w:themeColor="text1"/>
+          <w:sz w:val="22"/>
+          <w:szCs w:val="22"/>
+        </w:rPr>
+        <w:t>. Third it makes quick initial reviews and fourth it e</w:t>
+      </w:r>
+      <w:r>
+        <w:rPr>
+          <w:rFonts w:ascii="Arial" w:hAnsi="Arial" w:cs="Arial"/>
+          <w:color w:val="000000" w:themeColor="text1"/>
+          <w:sz w:val="22"/>
+          <w:szCs w:val="22"/>
+        </w:rPr>
+        <w:t>ncourages customer feedback</w:t>
+      </w:r>
+      <w:r>
+        <w:rPr>
+          <w:rFonts w:ascii="Arial" w:hAnsi="Arial" w:cs="Arial"/>
+          <w:color w:val="000000" w:themeColor="text1"/>
+          <w:sz w:val="22"/>
+          <w:szCs w:val="22"/>
+        </w:rPr>
+        <w:t>. Lastly is the i</w:t>
+      </w:r>
+      <w:r>
+        <w:rPr>
+          <w:rFonts w:ascii="Arial" w:hAnsi="Arial" w:cs="Arial"/>
+          <w:color w:val="000000" w:themeColor="text1"/>
+          <w:sz w:val="22"/>
+          <w:szCs w:val="22"/>
+        </w:rPr>
+        <w:t>ntegration from very beginning solves a lot of integration issues.</w:t>
+      </w:r>
+      <w:r>
+        <w:rPr>
+          <w:rFonts w:ascii="Arial" w:hAnsi="Arial" w:cs="Arial"/>
+          <w:color w:val="000000" w:themeColor="text1"/>
+          <w:sz w:val="22"/>
+          <w:szCs w:val="22"/>
+        </w:rPr>
+        <w:t xml:space="preserve"> This methodology is the best way to view the task processed by the proponents.</w:t>
+      </w:r>
+    </w:p>
+    <w:p>
+      <w:pPr>
+        <w:shd w:val="clear" w:color="auto" w:fill="FFFFFF"/>
+        <w:spacing w:before="100" w:beforeAutospacing="1" w:after="100" w:afterAutospacing="1"/>
+        <w:ind w:left="720"/>
+        <w:rPr>
+          <w:rFonts w:ascii="Garamond" w:hAnsi="Garamond"/>
+          <w:color w:val="333333"/>
+          <w:sz w:val="28"/>
+        </w:rPr>
+      </w:pPr>
+    </w:p>
+    <w:p>
+      <w:pPr>
+        <w:pStyle w:val="Title"/>
+        <w:spacing w:line="480" w:lineRule="auto"/>
+        <w:rPr>
+          <w:rFonts w:ascii="Arial" w:hAnsi="Arial" w:cs="Arial"/>
+          <w:b/>
+          <w:noProof/>
+          <w:color w:val="000000"/>
+          <w:sz w:val="22"/>
+          <w:szCs w:val="22"/>
+        </w:rPr>
+      </w:pPr>
+      <w:r>
+        <w:rPr>
+          <w:rFonts w:ascii="Arial" w:hAnsi="Arial" w:cs="Arial"/>
+          <w:b/>
+          <w:color w:val="000000"/>
+          <w:sz w:val="22"/>
+          <w:szCs w:val="22"/>
+        </w:rPr>
+        <w:t>Figure 1.</w:t>
+      </w:r>
+      <w:r>
+        <w:rPr>
+          <w:rFonts w:ascii="Arial" w:hAnsi="Arial" w:cs="Arial"/>
+          <w:b/>
+          <w:color w:val="000000"/>
+          <w:sz w:val="22"/>
+          <w:szCs w:val="22"/>
+        </w:rPr>
+        <w:t xml:space="preserve"> RAD Model</w:t>
+      </w:r>
+    </w:p>
+    <w:p>
+      <w:pPr>
+        <w:pStyle w:val="Title"/>
+        <w:tabs>
+          <w:tab w:val="left" w:pos="1650"/>
+        </w:tabs>
+        <w:ind w:firstLine="720"/>
+        <w:jc w:val="both"/>
+        <w:rPr>
+          <w:rFonts w:ascii="Arial" w:hAnsi="Arial" w:cs="Arial"/>
+          <w:color w:val="000000"/>
+          <w:sz w:val="22"/>
+          <w:szCs w:val="22"/>
+        </w:rPr>
+      </w:pPr>
+      <w:r>
+        <w:rPr>
+          <w:rFonts w:ascii="Arial" w:hAnsi="Arial" w:cs="Arial"/>
+          <w:color w:val="000000"/>
+          <w:sz w:val="22"/>
+          <w:szCs w:val="22"/>
+        </w:rPr>
+        <w:tab/>
+      </w:r>
+    </w:p>
+    <w:p>
+      <w:pPr>
+        <w:pStyle w:val="Title"/>
+        <w:tabs>
+          <w:tab w:val="left" w:pos="1650"/>
+        </w:tabs>
+        <w:ind w:firstLine="720"/>
+        <w:jc w:val="both"/>
+        <w:rPr>
+          <w:rFonts w:ascii="Arial" w:hAnsi="Arial" w:cs="Arial"/>
+          <w:color w:val="000000"/>
+          <w:sz w:val="22"/>
+          <w:szCs w:val="22"/>
+        </w:rPr>
+      </w:pPr>
+    </w:p>
+    <w:p>
+      <w:pPr>
+        <w:pStyle w:val="Title"/>
+        <w:tabs>
+          <w:tab w:val="left" w:pos="1650"/>
+        </w:tabs>
+        <w:ind w:firstLine="720"/>
+        <w:jc w:val="both"/>
+        <w:rPr>
+          <w:rFonts w:ascii="Arial" w:hAnsi="Arial" w:cs="Arial"/>
+          <w:color w:val="000000"/>
+          <w:sz w:val="22"/>
+          <w:szCs w:val="22"/>
+        </w:rPr>
+      </w:pPr>
+    </w:p>
+    <w:p>
+      <w:pPr>
+        <w:pStyle w:val="Title"/>
+        <w:spacing w:line="480" w:lineRule="auto"/>
+        <w:jc w:val="both"/>
+        <w:rPr>
+          <w:rFonts w:ascii="Arial" w:hAnsi="Arial" w:cs="Arial"/>
+          <w:b/>
+          <w:color w:val="000000"/>
+          <w:sz w:val="22"/>
+          <w:szCs w:val="22"/>
+        </w:rPr>
+      </w:pPr>
+      <w:r>
+        <w:rPr>
+          <w:rFonts w:ascii="Arial" w:hAnsi="Arial" w:cs="Arial"/>
+          <w:b/>
+          <w:color w:val="000000"/>
+          <w:sz w:val="22"/>
+          <w:szCs w:val="22"/>
+        </w:rPr>
+        <w:lastRenderedPageBreak/>
+        <w:t>Requirements Analysis</w:t>
+      </w:r>
+    </w:p>
+    <w:p>
+      <w:pPr>
+        <w:spacing w:line="480" w:lineRule="auto"/>
+        <w:jc w:val="both"/>
+        <w:rPr>
+          <w:rFonts w:ascii="Arial" w:hAnsi="Arial" w:cs="Arial"/>
+          <w:color w:val="000000" w:themeColor="text1"/>
+          <w:sz w:val="22"/>
+          <w:szCs w:val="22"/>
+        </w:rPr>
+      </w:pPr>
+      <w:r>
+        <w:rPr>
+          <w:rFonts w:ascii="Arial" w:hAnsi="Arial" w:cs="Arial"/>
+          <w:sz w:val="22"/>
+          <w:szCs w:val="22"/>
+        </w:rPr>
+        <w:tab/>
+      </w:r>
+      <w:r>
+        <w:rPr>
+          <w:rFonts w:ascii="Arial" w:hAnsi="Arial" w:cs="Arial"/>
+          <w:color w:val="000000" w:themeColor="text1"/>
+          <w:sz w:val="22"/>
+          <w:szCs w:val="22"/>
+        </w:rPr>
+        <w:t xml:space="preserve">Data gathering </w:t>
+      </w:r>
+      <w:r>
+        <w:rPr>
+          <w:rFonts w:ascii="Arial" w:hAnsi="Arial" w:cs="Arial"/>
+          <w:color w:val="000000" w:themeColor="text1"/>
+          <w:sz w:val="22"/>
+          <w:szCs w:val="22"/>
+        </w:rPr>
+        <w:t>aims to obtain</w:t>
+      </w:r>
+      <w:r>
+        <w:rPr>
+          <w:rFonts w:ascii="Arial" w:hAnsi="Arial" w:cs="Arial"/>
+          <w:color w:val="000000" w:themeColor="text1"/>
+          <w:sz w:val="22"/>
+          <w:szCs w:val="22"/>
+        </w:rPr>
+        <w:t xml:space="preserve"> the valuable data that is vital for the development of the proposed system. Here, the proponents utilized different techniques in data gathering to ensure that the system built was in accordance with what the beneficiary requires.</w:t>
+      </w:r>
+    </w:p>
+    <w:p>
+      <w:pPr>
+        <w:spacing w:line="480" w:lineRule="auto"/>
+        <w:jc w:val="both"/>
+        <w:rPr>
+          <w:rStyle w:val="a"/>
+          <w:rFonts w:ascii="Arial" w:hAnsi="Arial" w:cs="Arial"/>
+          <w:color w:val="000000" w:themeColor="text1"/>
+          <w:sz w:val="22"/>
+          <w:szCs w:val="22"/>
+          <w:bdr w:val="none" w:sz="0" w:space="0" w:color="auto" w:frame="1"/>
+          <w:shd w:val="clear" w:color="auto" w:fill="FFFFFF"/>
+        </w:rPr>
+      </w:pPr>
+    </w:p>
+    <w:p>
+      <w:pPr>
+        <w:spacing w:line="480" w:lineRule="auto"/>
+        <w:ind w:firstLine="720"/>
+        <w:rPr>
+          <w:rFonts w:ascii="Arial" w:hAnsi="Arial" w:cs="Arial"/>
+          <w:sz w:val="22"/>
+          <w:szCs w:val="22"/>
+        </w:rPr>
+      </w:pPr>
+      <w:r>
+        <w:rPr>
+          <w:rFonts w:ascii="Arial" w:hAnsi="Arial" w:cs="Arial"/>
+          <w:b/>
+          <w:color w:val="000000"/>
+          <w:sz w:val="22"/>
+          <w:szCs w:val="22"/>
+        </w:rPr>
+        <w:t>Observation.</w:t>
+      </w:r>
+      <w:r>
+        <w:rPr>
+          <w:rFonts w:ascii="Arial" w:hAnsi="Arial" w:cs="Arial"/>
+          <w:color w:val="000000"/>
+          <w:sz w:val="22"/>
+          <w:szCs w:val="22"/>
+        </w:rPr>
+        <w:t xml:space="preserve">  </w:t>
+      </w:r>
+      <w:r>
+        <w:rPr>
+          <w:rFonts w:ascii="Arial" w:hAnsi="Arial" w:cs="Arial"/>
+          <w:sz w:val="22"/>
+          <w:szCs w:val="22"/>
+        </w:rPr>
+        <w:t>The beneficiary allow</w:t>
+      </w:r>
+      <w:r>
+        <w:rPr>
+          <w:rFonts w:ascii="Arial" w:hAnsi="Arial" w:cs="Arial"/>
+          <w:sz w:val="22"/>
+          <w:szCs w:val="22"/>
+        </w:rPr>
+        <w:t>ed</w:t>
+      </w:r>
+      <w:r>
+        <w:rPr>
+          <w:rFonts w:ascii="Arial" w:hAnsi="Arial" w:cs="Arial"/>
+          <w:sz w:val="22"/>
+          <w:szCs w:val="22"/>
+        </w:rPr>
+        <w:t xml:space="preserve"> the proponents to conduct an actual observation in their current system they are using.  On July 13, 2018 the proponents went to the beneficiary for the actual observation</w:t>
+      </w:r>
+      <w:r>
+        <w:rPr>
+          <w:rFonts w:ascii="Arial" w:hAnsi="Arial" w:cs="Arial"/>
+          <w:sz w:val="22"/>
+          <w:szCs w:val="22"/>
+        </w:rPr>
+        <w:t xml:space="preserve"> of the school’s manual voting process.</w:t>
+      </w:r>
+      <w:r>
+        <w:rPr>
+          <w:rFonts w:ascii="Arial" w:hAnsi="Arial" w:cs="Arial"/>
+          <w:sz w:val="22"/>
+          <w:szCs w:val="22"/>
+        </w:rPr>
+        <w:t xml:space="preserve"> </w:t>
+      </w:r>
+      <w:r>
+        <w:rPr>
+          <w:rFonts w:ascii="Arial" w:hAnsi="Arial" w:cs="Arial"/>
+          <w:sz w:val="22"/>
+          <w:szCs w:val="22"/>
+        </w:rPr>
+        <w:t xml:space="preserve">The activity begins with </w:t>
+      </w:r>
+      <w:r>
+        <w:rPr>
+          <w:rFonts w:ascii="Arial" w:hAnsi="Arial" w:cs="Arial"/>
+          <w:sz w:val="22"/>
+          <w:szCs w:val="22"/>
+        </w:rPr>
+        <w:t>the student</w:t>
+      </w:r>
+      <w:r>
+        <w:rPr>
+          <w:rFonts w:ascii="Arial" w:hAnsi="Arial" w:cs="Arial"/>
+          <w:sz w:val="22"/>
+          <w:szCs w:val="22"/>
+        </w:rPr>
+        <w:t>s falling in line</w:t>
+      </w:r>
+      <w:r>
+        <w:rPr>
+          <w:rFonts w:ascii="Arial" w:hAnsi="Arial" w:cs="Arial"/>
+          <w:sz w:val="22"/>
+          <w:szCs w:val="22"/>
+        </w:rPr>
+        <w:t xml:space="preserve"> in the front of each room</w:t>
+      </w:r>
+      <w:r>
+        <w:rPr>
+          <w:rFonts w:ascii="Arial" w:hAnsi="Arial" w:cs="Arial"/>
+          <w:sz w:val="22"/>
+          <w:szCs w:val="22"/>
+        </w:rPr>
+        <w:t xml:space="preserve">, where only 5 students </w:t>
+      </w:r>
+      <w:r>
+        <w:rPr>
+          <w:rFonts w:ascii="Arial" w:hAnsi="Arial" w:cs="Arial"/>
+          <w:sz w:val="22"/>
+          <w:szCs w:val="22"/>
+        </w:rPr>
+        <w:t>can</w:t>
+      </w:r>
+      <w:r>
+        <w:rPr>
+          <w:rFonts w:ascii="Arial" w:hAnsi="Arial" w:cs="Arial"/>
+          <w:sz w:val="22"/>
+          <w:szCs w:val="22"/>
+        </w:rPr>
+        <w:t xml:space="preserve"> vote </w:t>
+      </w:r>
+      <w:r>
+        <w:rPr>
+          <w:rFonts w:ascii="Arial" w:hAnsi="Arial" w:cs="Arial"/>
+          <w:sz w:val="22"/>
+          <w:szCs w:val="22"/>
+        </w:rPr>
+        <w:t>at</w:t>
+      </w:r>
+      <w:r>
+        <w:rPr>
+          <w:rFonts w:ascii="Arial" w:hAnsi="Arial" w:cs="Arial"/>
+          <w:sz w:val="22"/>
+          <w:szCs w:val="22"/>
+        </w:rPr>
+        <w:t xml:space="preserve"> </w:t>
+      </w:r>
+      <w:r>
+        <w:rPr>
+          <w:rFonts w:ascii="Arial" w:hAnsi="Arial" w:cs="Arial"/>
+          <w:sz w:val="22"/>
+          <w:szCs w:val="22"/>
+        </w:rPr>
+        <w:t>a</w:t>
+      </w:r>
+      <w:r>
+        <w:rPr>
+          <w:rFonts w:ascii="Arial" w:hAnsi="Arial" w:cs="Arial"/>
+          <w:sz w:val="22"/>
+          <w:szCs w:val="22"/>
+        </w:rPr>
+        <w:t xml:space="preserve"> time.</w:t>
+      </w:r>
+      <w:r>
+        <w:rPr>
+          <w:rFonts w:ascii="Arial" w:hAnsi="Arial" w:cs="Arial"/>
+          <w:sz w:val="22"/>
+          <w:szCs w:val="22"/>
+        </w:rPr>
+        <w:t xml:space="preserve"> Then they give one ballot in each student. The direction of the ballots is instructed by a committee assigned in the room. The student must shade the circle at the left side of the name of the candidate they are voting. Students will put a thumb mark at the lowest part of the ballot </w:t>
+      </w:r>
+      <w:r>
+        <w:rPr>
+          <w:rFonts w:ascii="Arial" w:hAnsi="Arial" w:cs="Arial"/>
+          <w:sz w:val="22"/>
+          <w:szCs w:val="22"/>
+        </w:rPr>
+        <w:t>to prove</w:t>
+      </w:r>
+      <w:r>
+        <w:rPr>
+          <w:rFonts w:ascii="Arial" w:hAnsi="Arial" w:cs="Arial"/>
+          <w:sz w:val="22"/>
+          <w:szCs w:val="22"/>
+        </w:rPr>
+        <w:t xml:space="preserve"> that they have already voted.</w:t>
+      </w:r>
+      <w:r>
+        <w:rPr>
+          <w:rFonts w:ascii="Arial" w:hAnsi="Arial" w:cs="Arial"/>
+          <w:sz w:val="22"/>
+          <w:szCs w:val="22"/>
+        </w:rPr>
+        <w:t xml:space="preserve"> T</w:t>
+      </w:r>
+      <w:r>
+        <w:rPr>
+          <w:rFonts w:ascii="Arial" w:hAnsi="Arial" w:cs="Arial"/>
+          <w:sz w:val="22"/>
+          <w:szCs w:val="22"/>
+        </w:rPr>
+        <w:t>he committee will count the ballots manually at the same room they conducted the voting process. The proponents observed that they are having conflict in counting the ballots. The numbe</w:t>
+      </w:r>
+      <w:r>
+        <w:rPr>
+          <w:rFonts w:ascii="Arial" w:hAnsi="Arial" w:cs="Arial"/>
+          <w:sz w:val="22"/>
+          <w:szCs w:val="22"/>
+        </w:rPr>
+        <w:t xml:space="preserve">r of </w:t>
+      </w:r>
+      <w:r>
+        <w:rPr>
+          <w:rFonts w:ascii="Arial" w:hAnsi="Arial" w:cs="Arial"/>
+          <w:sz w:val="22"/>
+          <w:szCs w:val="22"/>
+        </w:rPr>
+        <w:t xml:space="preserve">total voters </w:t>
+      </w:r>
+      <w:r>
+        <w:rPr>
+          <w:rFonts w:ascii="Arial" w:hAnsi="Arial" w:cs="Arial"/>
+          <w:sz w:val="22"/>
+          <w:szCs w:val="22"/>
+        </w:rPr>
+        <w:t xml:space="preserve">and the number of the total vote </w:t>
+      </w:r>
+      <w:r>
+        <w:rPr>
+          <w:rFonts w:ascii="Arial" w:hAnsi="Arial" w:cs="Arial"/>
+          <w:sz w:val="22"/>
+          <w:szCs w:val="22"/>
+        </w:rPr>
+        <w:t>is not accurate.</w:t>
+      </w:r>
+      <w:r>
+        <w:rPr>
+          <w:rFonts w:ascii="Arial" w:hAnsi="Arial" w:cs="Arial"/>
+          <w:sz w:val="22"/>
+          <w:szCs w:val="22"/>
+        </w:rPr>
+        <w:t xml:space="preserve"> The proponents help them to correct the output written in the white board. </w:t>
+      </w:r>
+    </w:p>
+    <w:p>
+      <w:pPr>
+        <w:spacing w:line="480" w:lineRule="auto"/>
+        <w:ind w:firstLine="720"/>
+        <w:rPr>
+          <w:rFonts w:ascii="Arial" w:hAnsi="Arial" w:cs="Arial"/>
+          <w:sz w:val="22"/>
+          <w:szCs w:val="22"/>
+        </w:rPr>
+      </w:pPr>
+      <w:r>
+        <w:rPr>
+          <w:rFonts w:ascii="Arial" w:hAnsi="Arial" w:cs="Arial"/>
+          <w:b/>
+          <w:color w:val="000000"/>
+          <w:sz w:val="22"/>
+          <w:szCs w:val="22"/>
+        </w:rPr>
+        <w:t>Interview.</w:t>
+      </w:r>
+      <w:r>
+        <w:rPr>
+          <w:rFonts w:ascii="Arial" w:hAnsi="Arial" w:cs="Arial"/>
+          <w:color w:val="000000"/>
+          <w:sz w:val="22"/>
+          <w:szCs w:val="22"/>
+        </w:rPr>
+        <w:t xml:space="preserve">  </w:t>
+      </w:r>
+      <w:r>
+        <w:rPr>
+          <w:rFonts w:ascii="Arial" w:hAnsi="Arial" w:cs="Arial"/>
+          <w:sz w:val="22"/>
+          <w:szCs w:val="22"/>
+        </w:rPr>
+        <w:t>Data gathering is the main purpose in conducting an interview to the beneficiary. The proponents conducted an interview to know the main purpose of the student government voting and to gather the data needed in making the system. The committee tells the proponents that the purpose of student government is to enhanced the student leadership not only in academic but also in handling the school policies. The beneficiary is using manual preparation and manual voting process. The problem in using manual voting is time consuming in printing, conducting votes, counting votes and high costing because they still need to print the ballots.</w:t>
       </w:r>
     </w:p>
     <w:p>
@@ -522,821 +1663,40 @@
       <w:r>
         <w:rPr>
           <w:rFonts w:ascii="Arial" w:hAnsi="Arial" w:cs="Arial"/>
-          <w:sz w:val="22"/>
-          <w:szCs w:val="22"/>
-        </w:rPr>
-        <w:t>Waterfall model is a sequential design process, in which progress is seen as flowing steadily downwards through spaces of conception initiation analysis, design, construction, testing, implementation, and maintenance.  It is sequential design process, in which progress is seen as flowing steadily downwards through spaces of conception initiation analysis, design, construction, testing, implementation, and maintenance. It is Waterfall model is a sequential design process, in which progress is seen as flowing steadily downwards through spaces of conception initiation analysis, design, construction, testing, implementation, and maintenance. Waterfall model is a sequential design process, in which progress is seen as flowing steadily downwards through spaces of conception initiation analysis, design, construction, testing, implementation, and maintenance.</w:t>
-      </w:r>
-    </w:p>
-    <w:p>
-      <w:pPr>
-        <w:spacing w:line="480" w:lineRule="auto"/>
-        <w:ind w:firstLine="720"/>
-        <w:jc w:val="both"/>
-        <w:rPr>
-          <w:rFonts w:ascii="Arial" w:hAnsi="Arial" w:cs="Arial"/>
-          <w:sz w:val="22"/>
-          <w:szCs w:val="22"/>
-        </w:rPr>
-      </w:pPr>
-      <w:r>
-        <w:rPr>
-          <w:rFonts w:ascii="Arial" w:hAnsi="Arial" w:cs="Arial"/>
-          <w:sz w:val="22"/>
-          <w:szCs w:val="22"/>
-        </w:rPr>
-        <w:t xml:space="preserve">The capability of the system analyst will be tested in this period. This is the part where the system analyst must be able to determine and explain the methods that will be used </w:t>
-      </w:r>
-      <w:r>
-        <w:rPr>
-          <w:rFonts w:ascii="Arial" w:hAnsi="Arial" w:cs="Arial"/>
-          <w:sz w:val="22"/>
-          <w:szCs w:val="22"/>
-        </w:rPr>
-        <w:lastRenderedPageBreak/>
-        <w:t>throughout the entire project. The following are the system development methods, software planning, software analysis, software design, software testing and software implementation.</w:t>
-      </w:r>
-    </w:p>
-    <w:p>
-      <w:pPr>
-        <w:pStyle w:val="Title"/>
-        <w:jc w:val="both"/>
-        <w:rPr>
-          <w:rFonts w:ascii="Arial" w:hAnsi="Arial" w:cs="Arial"/>
-          <w:color w:val="000000"/>
-          <w:sz w:val="22"/>
-          <w:szCs w:val="22"/>
-        </w:rPr>
-      </w:pPr>
-    </w:p>
-    <w:p>
-      <w:pPr>
-        <w:pStyle w:val="Title"/>
-        <w:jc w:val="both"/>
-        <w:rPr>
-          <w:rFonts w:ascii="Arial" w:hAnsi="Arial" w:cs="Arial"/>
-          <w:color w:val="000000"/>
-          <w:sz w:val="22"/>
-          <w:szCs w:val="22"/>
-        </w:rPr>
-      </w:pPr>
-    </w:p>
-    <w:p>
-      <w:pPr>
-        <w:pStyle w:val="Title"/>
-        <w:spacing w:line="480" w:lineRule="auto"/>
-        <w:jc w:val="both"/>
-        <w:rPr>
-          <w:rFonts w:ascii="Arial" w:hAnsi="Arial" w:cs="Arial"/>
-          <w:color w:val="000000"/>
-          <w:sz w:val="22"/>
-          <w:szCs w:val="22"/>
-        </w:rPr>
-      </w:pPr>
-      <w:r>
-        <w:rPr>
-          <w:rFonts w:ascii="Arial" w:hAnsi="Arial" w:cs="Arial"/>
-          <w:color w:val="000000"/>
-          <w:sz w:val="22"/>
-          <w:szCs w:val="22"/>
-        </w:rPr>
-        <w:t>Figure 1.</w:t>
-      </w:r>
-      <w:r>
-        <w:rPr>
-          <w:rFonts w:ascii="Arial" w:hAnsi="Arial" w:cs="Arial"/>
-          <w:color w:val="000000"/>
-          <w:sz w:val="22"/>
-          <w:szCs w:val="22"/>
-        </w:rPr>
-        <w:t xml:space="preserve"> Waterfall Model</w:t>
-      </w:r>
-      <w:r>
-        <w:rPr>
-          <w:rFonts w:ascii="Arial" w:hAnsi="Arial" w:cs="Arial"/>
-          <w:noProof/>
-          <w:color w:val="000000"/>
-          <w:sz w:val="22"/>
-          <w:szCs w:val="22"/>
-        </w:rPr>
-        <w:t xml:space="preserve"> </w:t>
-      </w:r>
-      <w:r>
-        <w:rPr>
-          <w:rFonts w:ascii="Arial" w:hAnsi="Arial" w:cs="Arial"/>
-          <w:noProof/>
-          <w:color w:val="000000"/>
-          <w:sz w:val="22"/>
-          <w:szCs w:val="22"/>
-        </w:rPr>
-        <mc:AlternateContent>
-          <mc:Choice Requires="wpg">
-            <w:drawing>
-              <wp:anchor distT="0" distB="0" distL="114300" distR="114300" simplePos="0" relativeHeight="251658240" behindDoc="0" locked="0" layoutInCell="1" allowOverlap="1">
-                <wp:simplePos x="0" y="0"/>
-                <wp:positionH relativeFrom="page">
-                  <wp:align>center</wp:align>
-                </wp:positionH>
-                <wp:positionV relativeFrom="paragraph">
-                  <wp:posOffset>262867</wp:posOffset>
-                </wp:positionV>
-                <wp:extent cx="3793490" cy="1870075"/>
-                <wp:effectExtent l="0" t="0" r="16510" b="15875"/>
-                <wp:wrapTopAndBottom/>
-                <wp:docPr id="25" name="Group 25"/>
-                <wp:cNvGraphicFramePr>
-                  <a:graphicFrameLocks xmlns:a="http://schemas.openxmlformats.org/drawingml/2006/main"/>
-                </wp:cNvGraphicFramePr>
-                <a:graphic xmlns:a="http://schemas.openxmlformats.org/drawingml/2006/main">
-                  <a:graphicData uri="http://schemas.microsoft.com/office/word/2010/wordprocessingGroup">
-                    <wpg:wgp>
-                      <wpg:cNvGrpSpPr>
-                        <a:grpSpLocks/>
-                      </wpg:cNvGrpSpPr>
-                      <wpg:grpSpPr bwMode="auto">
-                        <a:xfrm>
-                          <a:off x="0" y="0"/>
-                          <a:ext cx="3793490" cy="1870075"/>
-                          <a:chOff x="4869" y="1955"/>
-                          <a:chExt cx="5974" cy="2945"/>
-                        </a:xfrm>
-                      </wpg:grpSpPr>
-                      <wps:wsp>
-                        <wps:cNvPr id="26" name="Rectangle 3"/>
-                        <wps:cNvSpPr>
-                          <a:spLocks noChangeArrowheads="1"/>
-                        </wps:cNvSpPr>
-                        <wps:spPr bwMode="auto">
-                          <a:xfrm>
-                            <a:off x="4869" y="1955"/>
-                            <a:ext cx="1754" cy="538"/>
-                          </a:xfrm>
-                          <a:prstGeom prst="rect">
-                            <a:avLst/>
-                          </a:prstGeom>
-                          <a:solidFill>
-                            <a:srgbClr val="FFFFFF"/>
-                          </a:solidFill>
-                          <a:ln w="12700">
-                            <a:solidFill>
-                              <a:schemeClr val="tx1"/>
-                            </a:solidFill>
-                            <a:miter lim="800000"/>
-                            <a:headEnd/>
-                            <a:tailEnd/>
-                          </a:ln>
-                        </wps:spPr>
-                        <wps:txbx>
-                          <w:txbxContent>
-                            <w:p>
-                              <w:pPr>
-                                <w:jc w:val="center"/>
-                                <w:rPr>
-                                  <w:rFonts w:ascii="Garamond" w:hAnsi="Garamond"/>
-                                  <w:sz w:val="18"/>
-                                  <w:szCs w:val="18"/>
-                                </w:rPr>
-                              </w:pPr>
-                              <w:r>
-                                <w:rPr>
-                                  <w:rFonts w:ascii="Garamond" w:hAnsi="Garamond"/>
-                                  <w:sz w:val="18"/>
-                                  <w:szCs w:val="18"/>
-                                </w:rPr>
-                                <w:t>PLANNING</w:t>
-                              </w:r>
-                            </w:p>
-                          </w:txbxContent>
-                        </wps:txbx>
-                        <wps:bodyPr rot="0" vert="horz" wrap="square" lIns="91440" tIns="45720" rIns="91440" bIns="45720" anchor="t" anchorCtr="0" upright="1">
-                          <a:noAutofit/>
-                        </wps:bodyPr>
-                      </wps:wsp>
-                      <wps:wsp>
-                        <wps:cNvPr id="27" name="Rectangle 4"/>
-                        <wps:cNvSpPr>
-                          <a:spLocks noChangeArrowheads="1"/>
-                        </wps:cNvSpPr>
-                        <wps:spPr bwMode="auto">
-                          <a:xfrm>
-                            <a:off x="5933" y="2559"/>
-                            <a:ext cx="1754" cy="538"/>
-                          </a:xfrm>
-                          <a:prstGeom prst="rect">
-                            <a:avLst/>
-                          </a:prstGeom>
-                          <a:solidFill>
-                            <a:srgbClr val="FFFFFF"/>
-                          </a:solidFill>
-                          <a:ln w="12700">
-                            <a:solidFill>
-                              <a:schemeClr val="tx1"/>
-                            </a:solidFill>
-                            <a:miter lim="800000"/>
-                            <a:headEnd/>
-                            <a:tailEnd/>
-                          </a:ln>
-                        </wps:spPr>
-                        <wps:txbx>
-                          <w:txbxContent>
-                            <w:p>
-                              <w:pPr>
-                                <w:jc w:val="center"/>
-                                <w:rPr>
-                                  <w:rFonts w:ascii="Garamond" w:hAnsi="Garamond"/>
-                                  <w:sz w:val="18"/>
-                                  <w:szCs w:val="18"/>
-                                </w:rPr>
-                              </w:pPr>
-                              <w:r>
-                                <w:rPr>
-                                  <w:rFonts w:ascii="Garamond" w:hAnsi="Garamond"/>
-                                  <w:sz w:val="18"/>
-                                  <w:szCs w:val="18"/>
-                                </w:rPr>
-                                <w:t>DESIGNING</w:t>
-                              </w:r>
-                            </w:p>
-                            <w:p/>
-                          </w:txbxContent>
-                        </wps:txbx>
-                        <wps:bodyPr rot="0" vert="horz" wrap="square" lIns="91440" tIns="45720" rIns="91440" bIns="45720" anchor="t" anchorCtr="0" upright="1">
-                          <a:noAutofit/>
-                        </wps:bodyPr>
-                      </wps:wsp>
-                      <wps:wsp>
-                        <wps:cNvPr id="28" name="Rectangle 5"/>
-                        <wps:cNvSpPr>
-                          <a:spLocks noChangeArrowheads="1"/>
-                        </wps:cNvSpPr>
-                        <wps:spPr bwMode="auto">
-                          <a:xfrm>
-                            <a:off x="6985" y="3160"/>
-                            <a:ext cx="1754" cy="538"/>
-                          </a:xfrm>
-                          <a:prstGeom prst="rect">
-                            <a:avLst/>
-                          </a:prstGeom>
-                          <a:solidFill>
-                            <a:srgbClr val="FFFFFF"/>
-                          </a:solidFill>
-                          <a:ln w="12700">
-                            <a:solidFill>
-                              <a:schemeClr val="tx1"/>
-                            </a:solidFill>
-                            <a:miter lim="800000"/>
-                            <a:headEnd/>
-                            <a:tailEnd/>
-                          </a:ln>
-                        </wps:spPr>
-                        <wps:txbx>
-                          <w:txbxContent>
-                            <w:p>
-                              <w:pPr>
-                                <w:jc w:val="center"/>
-                                <w:rPr>
-                                  <w:rFonts w:ascii="Garamond" w:hAnsi="Garamond"/>
-                                  <w:sz w:val="18"/>
-                                  <w:szCs w:val="18"/>
-                                </w:rPr>
-                              </w:pPr>
-                              <w:r>
-                                <w:rPr>
-                                  <w:rFonts w:ascii="Garamond" w:hAnsi="Garamond"/>
-                                  <w:sz w:val="18"/>
-                                  <w:szCs w:val="18"/>
-                                </w:rPr>
-                                <w:t>DEVELOPMENT</w:t>
-                              </w:r>
-                            </w:p>
-                            <w:p/>
-                          </w:txbxContent>
-                        </wps:txbx>
-                        <wps:bodyPr rot="0" vert="horz" wrap="square" lIns="91440" tIns="45720" rIns="91440" bIns="45720" anchor="t" anchorCtr="0" upright="1">
-                          <a:noAutofit/>
-                        </wps:bodyPr>
-                      </wps:wsp>
-                      <wps:wsp>
-                        <wps:cNvPr id="29" name="Rectangle 6"/>
-                        <wps:cNvSpPr>
-                          <a:spLocks noChangeArrowheads="1"/>
-                        </wps:cNvSpPr>
-                        <wps:spPr bwMode="auto">
-                          <a:xfrm>
-                            <a:off x="8037" y="3761"/>
-                            <a:ext cx="1754" cy="538"/>
-                          </a:xfrm>
-                          <a:prstGeom prst="rect">
-                            <a:avLst/>
-                          </a:prstGeom>
-                          <a:solidFill>
-                            <a:srgbClr val="FFFFFF"/>
-                          </a:solidFill>
-                          <a:ln w="12700">
-                            <a:solidFill>
-                              <a:schemeClr val="tx1"/>
-                            </a:solidFill>
-                            <a:miter lim="800000"/>
-                            <a:headEnd/>
-                            <a:tailEnd/>
-                          </a:ln>
-                        </wps:spPr>
-                        <wps:txbx>
-                          <w:txbxContent>
-                            <w:p>
-                              <w:pPr>
-                                <w:jc w:val="center"/>
-                                <w:rPr>
-                                  <w:rFonts w:ascii="Garamond" w:hAnsi="Garamond"/>
-                                  <w:sz w:val="18"/>
-                                  <w:szCs w:val="18"/>
-                                </w:rPr>
-                              </w:pPr>
-                              <w:r>
-                                <w:rPr>
-                                  <w:rFonts w:ascii="Garamond" w:hAnsi="Garamond"/>
-                                  <w:sz w:val="18"/>
-                                  <w:szCs w:val="18"/>
-                                </w:rPr>
-                                <w:t>TESTNG</w:t>
-                              </w:r>
-                            </w:p>
-                            <w:p/>
-                          </w:txbxContent>
-                        </wps:txbx>
-                        <wps:bodyPr rot="0" vert="horz" wrap="square" lIns="91440" tIns="45720" rIns="91440" bIns="45720" anchor="t" anchorCtr="0" upright="1">
-                          <a:noAutofit/>
-                        </wps:bodyPr>
-                      </wps:wsp>
-                      <wps:wsp>
-                        <wps:cNvPr id="30" name="Rectangle 7"/>
-                        <wps:cNvSpPr>
-                          <a:spLocks noChangeArrowheads="1"/>
-                        </wps:cNvSpPr>
-                        <wps:spPr bwMode="auto">
-                          <a:xfrm>
-                            <a:off x="9089" y="4362"/>
-                            <a:ext cx="1754" cy="538"/>
-                          </a:xfrm>
-                          <a:prstGeom prst="rect">
-                            <a:avLst/>
-                          </a:prstGeom>
-                          <a:solidFill>
-                            <a:srgbClr val="FFFFFF"/>
-                          </a:solidFill>
-                          <a:ln w="12700">
-                            <a:solidFill>
-                              <a:schemeClr val="tx1"/>
-                            </a:solidFill>
-                            <a:miter lim="800000"/>
-                            <a:headEnd/>
-                            <a:tailEnd/>
-                          </a:ln>
-                        </wps:spPr>
-                        <wps:txbx>
-                          <w:txbxContent>
-                            <w:p>
-                              <w:pPr>
-                                <w:jc w:val="center"/>
-                                <w:rPr>
-                                  <w:rFonts w:ascii="Garamond" w:hAnsi="Garamond"/>
-                                  <w:sz w:val="18"/>
-                                  <w:szCs w:val="18"/>
-                                </w:rPr>
-                              </w:pPr>
-                              <w:r>
-                                <w:rPr>
-                                  <w:rFonts w:ascii="Garamond" w:hAnsi="Garamond"/>
-                                  <w:sz w:val="18"/>
-                                  <w:szCs w:val="18"/>
-                                </w:rPr>
-                                <w:t>EVALUATION</w:t>
-                              </w:r>
-                            </w:p>
-                            <w:p/>
-                          </w:txbxContent>
-                        </wps:txbx>
-                        <wps:bodyPr rot="0" vert="horz" wrap="square" lIns="91440" tIns="45720" rIns="91440" bIns="45720" anchor="t" anchorCtr="0" upright="1">
-                          <a:noAutofit/>
-                        </wps:bodyPr>
-                      </wps:wsp>
-                      <wps:wsp>
-                        <wps:cNvPr id="31" name="AutoShape 8"/>
-                        <wps:cNvCnPr>
-                          <a:cxnSpLocks noChangeShapeType="1"/>
-                        </wps:cNvCnPr>
-                        <wps:spPr bwMode="auto">
-                          <a:xfrm>
-                            <a:off x="7687" y="2692"/>
-                            <a:ext cx="524" cy="438"/>
-                          </a:xfrm>
-                          <a:prstGeom prst="curvedConnector3">
-                            <a:avLst>
-                              <a:gd name="adj1" fmla="val 152861"/>
-                            </a:avLst>
-                          </a:prstGeom>
-                          <a:noFill/>
-                          <a:ln w="9525">
-                            <a:solidFill>
-                              <a:schemeClr val="tx1"/>
-                            </a:solidFill>
-                            <a:round/>
-                            <a:headEnd/>
-                            <a:tailEnd type="triangle" w="med" len="med"/>
-                          </a:ln>
-                          <a:extLst>
-                            <a:ext uri="{909E8E84-426E-40DD-AFC4-6F175D3DCCD1}">
-                              <a14:hiddenFill xmlns:a14="http://schemas.microsoft.com/office/drawing/2010/main">
-                                <a:noFill/>
-                              </a14:hiddenFill>
-                            </a:ext>
-                          </a:extLst>
-                        </wps:spPr>
-                        <wps:bodyPr/>
-                      </wps:wsp>
-                      <wps:wsp>
-                        <wps:cNvPr id="32" name="AutoShape 9"/>
-                        <wps:cNvCnPr>
-                          <a:cxnSpLocks noChangeShapeType="1"/>
-                        </wps:cNvCnPr>
-                        <wps:spPr bwMode="auto">
-                          <a:xfrm>
-                            <a:off x="6640" y="2076"/>
-                            <a:ext cx="524" cy="438"/>
-                          </a:xfrm>
-                          <a:prstGeom prst="curvedConnector3">
-                            <a:avLst>
-                              <a:gd name="adj1" fmla="val 152861"/>
-                            </a:avLst>
-                          </a:prstGeom>
-                          <a:noFill/>
-                          <a:ln w="9525">
-                            <a:solidFill>
-                              <a:schemeClr val="tx1"/>
-                            </a:solidFill>
-                            <a:round/>
-                            <a:headEnd/>
-                            <a:tailEnd type="triangle" w="med" len="med"/>
-                          </a:ln>
-                          <a:extLst>
-                            <a:ext uri="{909E8E84-426E-40DD-AFC4-6F175D3DCCD1}">
-                              <a14:hiddenFill xmlns:a14="http://schemas.microsoft.com/office/drawing/2010/main">
-                                <a:noFill/>
-                              </a14:hiddenFill>
-                            </a:ext>
-                          </a:extLst>
-                        </wps:spPr>
-                        <wps:bodyPr/>
-                      </wps:wsp>
-                      <wps:wsp>
-                        <wps:cNvPr id="33" name="AutoShape 10"/>
-                        <wps:cNvCnPr>
-                          <a:cxnSpLocks noChangeShapeType="1"/>
-                        </wps:cNvCnPr>
-                        <wps:spPr bwMode="auto">
-                          <a:xfrm>
-                            <a:off x="8739" y="3293"/>
-                            <a:ext cx="524" cy="438"/>
-                          </a:xfrm>
-                          <a:prstGeom prst="curvedConnector3">
-                            <a:avLst>
-                              <a:gd name="adj1" fmla="val 155727"/>
-                            </a:avLst>
-                          </a:prstGeom>
-                          <a:noFill/>
-                          <a:ln w="9525">
-                            <a:solidFill>
-                              <a:schemeClr val="tx1"/>
-                            </a:solidFill>
-                            <a:round/>
-                            <a:headEnd/>
-                            <a:tailEnd type="triangle" w="med" len="med"/>
-                          </a:ln>
-                          <a:extLst>
-                            <a:ext uri="{909E8E84-426E-40DD-AFC4-6F175D3DCCD1}">
-                              <a14:hiddenFill xmlns:a14="http://schemas.microsoft.com/office/drawing/2010/main">
-                                <a:noFill/>
-                              </a14:hiddenFill>
-                            </a:ext>
-                          </a:extLst>
-                        </wps:spPr>
-                        <wps:bodyPr/>
-                      </wps:wsp>
-                      <wps:wsp>
-                        <wps:cNvPr id="34" name="AutoShape 11"/>
-                        <wps:cNvCnPr>
-                          <a:cxnSpLocks noChangeShapeType="1"/>
-                        </wps:cNvCnPr>
-                        <wps:spPr bwMode="auto">
-                          <a:xfrm>
-                            <a:off x="9791" y="3894"/>
-                            <a:ext cx="524" cy="438"/>
-                          </a:xfrm>
-                          <a:prstGeom prst="curvedConnector3">
-                            <a:avLst>
-                              <a:gd name="adj1" fmla="val 155727"/>
-                            </a:avLst>
-                          </a:prstGeom>
-                          <a:noFill/>
-                          <a:ln w="9525">
-                            <a:solidFill>
-                              <a:schemeClr val="tx1"/>
-                            </a:solidFill>
-                            <a:round/>
-                            <a:headEnd/>
-                            <a:tailEnd type="triangle" w="med" len="med"/>
-                          </a:ln>
-                          <a:extLst>
-                            <a:ext uri="{909E8E84-426E-40DD-AFC4-6F175D3DCCD1}">
-                              <a14:hiddenFill xmlns:a14="http://schemas.microsoft.com/office/drawing/2010/main">
-                                <a:noFill/>
-                              </a14:hiddenFill>
-                            </a:ext>
-                          </a:extLst>
-                        </wps:spPr>
-                        <wps:bodyPr/>
-                      </wps:wsp>
-                    </wpg:wgp>
-                  </a:graphicData>
-                </a:graphic>
-              </wp:anchor>
-            </w:drawing>
-          </mc:Choice>
-          <mc:Fallback>
-            <w:pict>
-              <v:group id="Group 25" o:spid="_x0000_s1026" style="position:absolute;left:0;text-align:left;margin-left:0;margin-top:20.7pt;width:298.7pt;height:147.25pt;z-index:251658240;mso-position-horizontal:center;mso-position-horizontal-relative:page" coordorigin="4869,1955" coordsize="5974,2945" o:gfxdata="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">
-                <v:rect id="Rectangle 3" o:spid="_x0000_s1027" style="position:absolute;left:4869;top:1955;width:1754;height:538;visibility:visible;mso-wrap-style:square;v-text-anchor:top" o:gfxdata="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" strokecolor="black [3213]" strokeweight="1pt">
-                  <v:textbox>
-                    <w:txbxContent>
-                      <w:p>
-                        <w:pPr>
-                          <w:jc w:val="center"/>
-                          <w:rPr>
-                            <w:rFonts w:ascii="Garamond" w:hAnsi="Garamond"/>
-                            <w:sz w:val="18"/>
-                            <w:szCs w:val="18"/>
-                          </w:rPr>
-                        </w:pPr>
-                        <w:r>
-                          <w:rPr>
-                            <w:rFonts w:ascii="Garamond" w:hAnsi="Garamond"/>
-                            <w:sz w:val="18"/>
-                            <w:szCs w:val="18"/>
-                          </w:rPr>
-                          <w:t>PLANNING</w:t>
-                        </w:r>
-                      </w:p>
-                    </w:txbxContent>
-                  </v:textbox>
-                </v:rect>
-                <v:rect id="Rectangle 4" o:spid="_x0000_s1028" style="position:absolute;left:5933;top:2559;width:1754;height:538;visibility:visible;mso-wrap-style:square;v-text-anchor:top" o:gfxdata="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" strokecolor="black [3213]" strokeweight="1pt">
-                  <v:textbox>
-                    <w:txbxContent>
-                      <w:p>
-                        <w:pPr>
-                          <w:jc w:val="center"/>
-                          <w:rPr>
-                            <w:rFonts w:ascii="Garamond" w:hAnsi="Garamond"/>
-                            <w:sz w:val="18"/>
-                            <w:szCs w:val="18"/>
-                          </w:rPr>
-                        </w:pPr>
-                        <w:r>
-                          <w:rPr>
-                            <w:rFonts w:ascii="Garamond" w:hAnsi="Garamond"/>
-                            <w:sz w:val="18"/>
-                            <w:szCs w:val="18"/>
-                          </w:rPr>
-                          <w:t>DESIGNING</w:t>
-                        </w:r>
-                      </w:p>
-                      <w:p/>
-                    </w:txbxContent>
-                  </v:textbox>
-                </v:rect>
-                <v:rect id="Rectangle 5" o:spid="_x0000_s1029" style="position:absolute;left:6985;top:3160;width:1754;height:538;visibility:visible;mso-wrap-style:square;v-text-anchor:top" o:gfxdata="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" strokecolor="black [3213]" strokeweight="1pt">
-                  <v:textbox>
-                    <w:txbxContent>
-                      <w:p>
-                        <w:pPr>
-                          <w:jc w:val="center"/>
-                          <w:rPr>
-                            <w:rFonts w:ascii="Garamond" w:hAnsi="Garamond"/>
-                            <w:sz w:val="18"/>
-                            <w:szCs w:val="18"/>
-                          </w:rPr>
-                        </w:pPr>
-                        <w:r>
-                          <w:rPr>
-                            <w:rFonts w:ascii="Garamond" w:hAnsi="Garamond"/>
-                            <w:sz w:val="18"/>
-                            <w:szCs w:val="18"/>
-                          </w:rPr>
-                          <w:t>DEVELOPMENT</w:t>
-                        </w:r>
-                      </w:p>
-                      <w:p/>
-                    </w:txbxContent>
-                  </v:textbox>
-                </v:rect>
-                <v:rect id="Rectangle 6" o:spid="_x0000_s1030" style="position:absolute;left:8037;top:3761;width:1754;height:538;visibility:visible;mso-wrap-style:square;v-text-anchor:top" o:gfxdata="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" strokecolor="black [3213]" strokeweight="1pt">
-                  <v:textbox>
-                    <w:txbxContent>
-                      <w:p>
-                        <w:pPr>
-                          <w:jc w:val="center"/>
-                          <w:rPr>
-                            <w:rFonts w:ascii="Garamond" w:hAnsi="Garamond"/>
-                            <w:sz w:val="18"/>
-                            <w:szCs w:val="18"/>
-                          </w:rPr>
-                        </w:pPr>
-                        <w:r>
-                          <w:rPr>
-                            <w:rFonts w:ascii="Garamond" w:hAnsi="Garamond"/>
-                            <w:sz w:val="18"/>
-                            <w:szCs w:val="18"/>
-                          </w:rPr>
-                          <w:t>TESTNG</w:t>
-                        </w:r>
-                      </w:p>
-                      <w:p/>
-                    </w:txbxContent>
-                  </v:textbox>
-                </v:rect>
-                <v:rect id="Rectangle 7" o:spid="_x0000_s1031" style="position:absolute;left:9089;top:4362;width:1754;height:538;visibility:visible;mso-wrap-style:square;v-text-anchor:top" o:gfxdata="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" strokecolor="black [3213]" strokeweight="1pt">
-                  <v:textbox>
-                    <w:txbxContent>
-                      <w:p>
-                        <w:pPr>
-                          <w:jc w:val="center"/>
-                          <w:rPr>
-                            <w:rFonts w:ascii="Garamond" w:hAnsi="Garamond"/>
-                            <w:sz w:val="18"/>
-                            <w:szCs w:val="18"/>
-                          </w:rPr>
-                        </w:pPr>
-                        <w:r>
-                          <w:rPr>
-                            <w:rFonts w:ascii="Garamond" w:hAnsi="Garamond"/>
-                            <w:sz w:val="18"/>
-                            <w:szCs w:val="18"/>
-                          </w:rPr>
-                          <w:t>EVALUATION</w:t>
-                        </w:r>
-                      </w:p>
-                      <w:p/>
-                    </w:txbxContent>
-                  </v:textbox>
-                </v:rect>
-                <v:shapetype id="_x0000_t38" coordsize="21600,21600" o:spt="38" o:oned="t" path="m,c@0,0@1,5400@1,10800@1,16200@2,21600,21600,21600e" filled="f">
-                  <v:formulas>
-                    <v:f eqn="mid #0 0"/>
-                    <v:f eqn="val #0"/>
-                    <v:f eqn="mid #0 21600"/>
-                  </v:formulas>
-                  <v:path arrowok="t" fillok="f" o:connecttype="none"/>
-                  <v:handles>
-                    <v:h position="#0,center"/>
-                  </v:handles>
-                  <o:lock v:ext="edit" shapetype="t"/>
-                </v:shapetype>
-                <v:shape id="AutoShape 8" o:spid="_x0000_s1032" type="#_x0000_t38" style="position:absolute;left:7687;top:2692;width:524;height:438;visibility:visible;mso-wrap-style:square" o:connectortype="curved" o:gfxdata="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" adj="33018" strokecolor="black [3213]">
-                  <v:stroke endarrow="block"/>
-                </v:shape>
-                <v:shape id="AutoShape 9" o:spid="_x0000_s1033" type="#_x0000_t38" style="position:absolute;left:6640;top:2076;width:524;height:438;visibility:visible;mso-wrap-style:square" o:connectortype="curved" o:gfxdata="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" adj="33018" strokecolor="black [3213]">
-                  <v:stroke endarrow="block"/>
-                </v:shape>
-                <v:shape id="AutoShape 10" o:spid="_x0000_s1034" type="#_x0000_t38" style="position:absolute;left:8739;top:3293;width:524;height:438;visibility:visible;mso-wrap-style:square" o:connectortype="curved" o:gfxdata="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" adj="33637" strokecolor="black [3213]">
-                  <v:stroke endarrow="block"/>
-                </v:shape>
-                <v:shape id="AutoShape 11" o:spid="_x0000_s1035" type="#_x0000_t38" style="position:absolute;left:9791;top:3894;width:524;height:438;visibility:visible;mso-wrap-style:square" o:connectortype="curved" o:gfxdata="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" adj="33637" strokecolor="black [3213]">
-                  <v:stroke endarrow="block"/>
-                </v:shape>
-                <w10:wrap type="topAndBottom" anchorx="page"/>
-              </v:group>
-            </w:pict>
-          </mc:Fallback>
-        </mc:AlternateContent>
-      </w:r>
-    </w:p>
-    <w:p>
-      <w:pPr>
-        <w:pStyle w:val="Title"/>
-        <w:ind w:firstLine="720"/>
-        <w:jc w:val="both"/>
-        <w:rPr>
-          <w:rFonts w:ascii="Arial" w:hAnsi="Arial" w:cs="Arial"/>
-          <w:color w:val="000000"/>
-          <w:sz w:val="22"/>
-          <w:szCs w:val="22"/>
-        </w:rPr>
-      </w:pPr>
-    </w:p>
-    <w:p>
-      <w:pPr>
-        <w:pStyle w:val="Title"/>
-        <w:tabs>
-          <w:tab w:val="left" w:pos="1650"/>
-        </w:tabs>
-        <w:ind w:firstLine="720"/>
-        <w:jc w:val="both"/>
-        <w:rPr>
-          <w:rFonts w:ascii="Arial" w:hAnsi="Arial" w:cs="Arial"/>
-          <w:color w:val="000000"/>
-          <w:sz w:val="22"/>
-          <w:szCs w:val="22"/>
-        </w:rPr>
-      </w:pPr>
-      <w:r>
-        <w:rPr>
-          <w:rFonts w:ascii="Arial" w:hAnsi="Arial" w:cs="Arial"/>
-          <w:color w:val="000000"/>
-          <w:sz w:val="22"/>
-          <w:szCs w:val="22"/>
-        </w:rPr>
-        <w:tab/>
-      </w:r>
-    </w:p>
-    <w:p>
-      <w:pPr>
-        <w:pStyle w:val="Title"/>
-        <w:spacing w:line="480" w:lineRule="auto"/>
-        <w:jc w:val="both"/>
-        <w:rPr>
-          <w:rFonts w:ascii="Arial" w:hAnsi="Arial" w:cs="Arial"/>
           <w:b/>
           <w:color w:val="000000"/>
           <w:sz w:val="22"/>
           <w:szCs w:val="22"/>
         </w:rPr>
-      </w:pPr>
-      <w:r>
-        <w:rPr>
-          <w:rFonts w:ascii="Arial" w:hAnsi="Arial" w:cs="Arial"/>
-          <w:b/>
+        <w:lastRenderedPageBreak/>
+        <w:t>Questionnaire.</w:t>
+      </w:r>
+      <w:r>
+        <w:rPr>
+          <w:rFonts w:ascii="Arial" w:hAnsi="Arial" w:cs="Arial"/>
           <w:color w:val="000000"/>
           <w:sz w:val="22"/>
           <w:szCs w:val="22"/>
         </w:rPr>
-        <w:t>Requirements Analysis</w:t>
-      </w:r>
-    </w:p>
-    <w:p>
-      <w:pPr>
-        <w:spacing w:line="480" w:lineRule="auto"/>
-        <w:jc w:val="both"/>
-        <w:rPr>
-          <w:rStyle w:val="a"/>
-          <w:rFonts w:ascii="Arial" w:hAnsi="Arial" w:cs="Arial"/>
-          <w:color w:val="000000" w:themeColor="text1"/>
-          <w:sz w:val="22"/>
-          <w:szCs w:val="22"/>
-          <w:bdr w:val="none" w:sz="0" w:space="0" w:color="auto" w:frame="1"/>
-          <w:shd w:val="clear" w:color="auto" w:fill="FFFFFF"/>
-        </w:rPr>
-      </w:pPr>
-      <w:r>
-        <w:rPr>
-          <w:rFonts w:ascii="Arial" w:hAnsi="Arial" w:cs="Arial"/>
-          <w:sz w:val="22"/>
-          <w:szCs w:val="22"/>
-        </w:rPr>
-        <w:tab/>
-      </w:r>
-      <w:r>
-        <w:rPr>
-          <w:rFonts w:ascii="Arial" w:hAnsi="Arial" w:cs="Arial"/>
-          <w:color w:val="000000" w:themeColor="text1"/>
-          <w:sz w:val="22"/>
-          <w:szCs w:val="22"/>
-        </w:rPr>
-        <w:t>Data gathering is needed get the valuable data that is vital for the development of the proposed system. Here, the proponents utilized different techniques in data gathering to ensure that the system built was in accordance with what the beneficiary requires.</w:t>
-      </w:r>
-    </w:p>
-    <w:p>
-      <w:pPr>
-        <w:spacing w:line="480" w:lineRule="auto"/>
-        <w:ind w:firstLine="720"/>
-        <w:jc w:val="both"/>
+        <w:t xml:space="preserve">  </w:t>
+      </w:r>
+      <w:r>
         <w:rPr>
           <w:rFonts w:ascii="Arial" w:hAnsi="Arial" w:cs="Arial"/>
           <w:color w:val="000000"/>
           <w:sz w:val="22"/>
           <w:szCs w:val="22"/>
-          <w:bdr w:val="none" w:sz="0" w:space="0" w:color="auto" w:frame="1"/>
-          <w:shd w:val="clear" w:color="auto" w:fill="FFFFFF"/>
-        </w:rPr>
-      </w:pPr>
-      <w:r>
-        <w:rPr>
-          <w:rFonts w:ascii="Arial" w:hAnsi="Arial" w:cs="Arial"/>
-          <w:b/>
+        </w:rPr>
+        <w:t>In gathering data the proponents prepare</w:t>
+      </w:r>
+      <w:r>
+        <w:rPr>
+          <w:rFonts w:ascii="Arial" w:hAnsi="Arial" w:cs="Arial"/>
           <w:color w:val="000000"/>
           <w:sz w:val="22"/>
           <w:szCs w:val="22"/>
         </w:rPr>
-        <w:t>Observation.</w:t>
+        <w:t>d</w:t>
       </w:r>
       <w:r>
         <w:rPr>
@@ -1345,190 +1705,39 @@
           <w:sz w:val="22"/>
           <w:szCs w:val="22"/>
         </w:rPr>
-        <w:t xml:space="preserve">  </w:t>
-      </w:r>
-      <w:r>
-        <w:rPr>
-          <w:rFonts w:ascii="Arial" w:hAnsi="Arial" w:cs="Arial"/>
-          <w:color w:val="FF0000"/>
-          <w:sz w:val="22"/>
-          <w:szCs w:val="22"/>
-        </w:rPr>
-        <w:t xml:space="preserve">It </w:t>
-      </w:r>
-      <w:r>
-        <w:rPr>
-          <w:rStyle w:val="apple-converted-space"/>
-          <w:rFonts w:ascii="Arial" w:hAnsi="Arial" w:cs="Arial"/>
-          <w:color w:val="FF0000"/>
-          <w:sz w:val="22"/>
-          <w:szCs w:val="22"/>
-          <w:shd w:val="clear" w:color="auto" w:fill="FFFFFF"/>
-        </w:rPr>
-        <w:t>is</w:t>
-      </w:r>
-      <w:r>
-        <w:rPr>
-          <w:rFonts w:ascii="Arial" w:hAnsi="Arial" w:cs="Arial"/>
-          <w:color w:val="FF0000"/>
-          <w:sz w:val="22"/>
-          <w:szCs w:val="22"/>
-          <w:shd w:val="clear" w:color="auto" w:fill="FFFFFF"/>
-        </w:rPr>
-        <w:t xml:space="preserve"> an act of attentive watching, perceiving, or noticing to get findings on a certain thing. The researchers observed those things that will help to their study especially the daily operations involved in the library.  </w:t>
-      </w:r>
-      <w:r>
-        <w:rPr>
-          <w:rFonts w:ascii="Arial" w:hAnsi="Arial" w:cs="Arial"/>
-          <w:color w:val="FF0000"/>
-          <w:sz w:val="22"/>
-          <w:szCs w:val="22"/>
-        </w:rPr>
-        <w:t xml:space="preserve">During the data gathering the proponents accidentally discovered that in Bulacan State University, every colleges/department has a library. The proponents observed that they are still using a manual library system. The school is not accepting student or researcher without a referral letter from the librarian. The proponents also observed that during vacation their librarian has an assisting staff for the accreditation process or change in module. Their book in CICT Department library has a volume of about 2,000 aside from the books in different colleges/departments library. All in all, maybe their books have a volume of 10,000 including all the departments’ library. </w:t>
-      </w:r>
-      <w:r>
-        <w:rPr>
-          <w:rFonts w:ascii="Arial" w:hAnsi="Arial" w:cs="Arial"/>
-          <w:color w:val="FF0000"/>
-          <w:sz w:val="22"/>
-          <w:szCs w:val="22"/>
-        </w:rPr>
-        <w:lastRenderedPageBreak/>
-        <w:t>The proponents also observed that they didn’t allow the student/borrower to return the book at the bookshelves to avoid disarrangement of books.</w:t>
-      </w:r>
-    </w:p>
-    <w:p>
-      <w:pPr>
-        <w:spacing w:line="480" w:lineRule="auto"/>
-        <w:ind w:firstLine="720"/>
-        <w:jc w:val="both"/>
-        <w:rPr>
-          <w:rFonts w:ascii="Arial" w:hAnsi="Arial" w:cs="Arial"/>
-          <w:color w:val="FF0000"/>
-          <w:sz w:val="22"/>
-          <w:szCs w:val="22"/>
-        </w:rPr>
-      </w:pPr>
-      <w:r>
-        <w:rPr>
-          <w:rFonts w:ascii="Arial" w:hAnsi="Arial" w:cs="Arial"/>
-          <w:b/>
-          <w:color w:val="000000"/>
-          <w:sz w:val="22"/>
-          <w:szCs w:val="22"/>
-        </w:rPr>
-        <w:t>Interview.</w:t>
-      </w:r>
-      <w:r>
-        <w:rPr>
-          <w:rFonts w:ascii="Arial" w:hAnsi="Arial" w:cs="Arial"/>
-          <w:color w:val="000000"/>
-          <w:sz w:val="22"/>
-          <w:szCs w:val="22"/>
-        </w:rPr>
-        <w:t xml:space="preserve">  </w:t>
-      </w:r>
-      <w:r>
-        <w:rPr>
-          <w:rFonts w:ascii="Arial" w:hAnsi="Arial" w:cs="Arial"/>
-          <w:color w:val="FF0000"/>
-          <w:sz w:val="22"/>
-          <w:szCs w:val="22"/>
-        </w:rPr>
-        <w:t xml:space="preserve">It is the major method of data collection in software development. It serves as a suggestive reference during interview. It aids in focusing attention on salient points relating to the study and securing comparable data in different interviews by the same o different interviewers.  The proponents make an interview guide question for the librarians, questionnaire for the staffs of the library and survey for the students of different campuses. During the data gathering, the proponents noticed that most of the problem in different libraries is almost the same. One major problem is inventory of books. The librarians are having problem in inventory of books especially when they are under in a manual library system. Another problem is, when the class is regular the number of students entering in library increases. When the number of students increases the librarian is multi-tasking. </w:t>
-      </w:r>
-      <w:proofErr w:type="gramStart"/>
-      <w:r>
-        <w:rPr>
-          <w:rFonts w:ascii="Arial" w:hAnsi="Arial" w:cs="Arial"/>
-          <w:color w:val="FF0000"/>
-          <w:sz w:val="22"/>
-          <w:szCs w:val="22"/>
-        </w:rPr>
-        <w:t>Also</w:t>
-      </w:r>
-      <w:proofErr w:type="gramEnd"/>
-      <w:r>
-        <w:rPr>
-          <w:rFonts w:ascii="Arial" w:hAnsi="Arial" w:cs="Arial"/>
-          <w:color w:val="FF0000"/>
-          <w:sz w:val="22"/>
-          <w:szCs w:val="22"/>
-        </w:rPr>
-        <w:t xml:space="preserve"> the librarians are having problem in disarrangement of returned books.</w:t>
-      </w:r>
-    </w:p>
-    <w:p>
-      <w:pPr>
-        <w:spacing w:line="480" w:lineRule="auto"/>
-        <w:ind w:firstLine="720"/>
-        <w:jc w:val="both"/>
-        <w:rPr>
-          <w:rFonts w:ascii="Arial" w:hAnsi="Arial" w:cs="Arial"/>
-          <w:color w:val="000000"/>
-          <w:sz w:val="22"/>
-          <w:szCs w:val="22"/>
-          <w:bdr w:val="none" w:sz="0" w:space="0" w:color="auto" w:frame="1"/>
-          <w:shd w:val="clear" w:color="auto" w:fill="FFFFFF"/>
-        </w:rPr>
-      </w:pPr>
-      <w:r>
-        <w:rPr>
-          <w:rFonts w:ascii="Arial" w:hAnsi="Arial" w:cs="Arial"/>
-          <w:b/>
-          <w:color w:val="000000"/>
-          <w:sz w:val="22"/>
-          <w:szCs w:val="22"/>
-        </w:rPr>
-        <w:t>Questionnaire.</w:t>
-      </w:r>
-      <w:r>
-        <w:rPr>
-          <w:rFonts w:ascii="Arial" w:hAnsi="Arial" w:cs="Arial"/>
-          <w:color w:val="000000"/>
-          <w:sz w:val="22"/>
-          <w:szCs w:val="22"/>
-        </w:rPr>
-        <w:t xml:space="preserve">  </w:t>
-      </w:r>
-      <w:r>
-        <w:rPr>
-          <w:rFonts w:ascii="Arial" w:hAnsi="Arial" w:cs="Arial"/>
-          <w:color w:val="FF0000"/>
-          <w:sz w:val="22"/>
-          <w:szCs w:val="22"/>
-        </w:rPr>
-        <w:t xml:space="preserve">It </w:t>
-      </w:r>
-      <w:r>
-        <w:rPr>
-          <w:rStyle w:val="apple-converted-space"/>
-          <w:rFonts w:ascii="Arial" w:hAnsi="Arial" w:cs="Arial"/>
-          <w:color w:val="FF0000"/>
-          <w:sz w:val="22"/>
-          <w:szCs w:val="22"/>
-          <w:shd w:val="clear" w:color="auto" w:fill="FFFFFF"/>
-        </w:rPr>
-        <w:t>is</w:t>
-      </w:r>
-      <w:r>
-        <w:rPr>
-          <w:rFonts w:ascii="Arial" w:hAnsi="Arial" w:cs="Arial"/>
-          <w:color w:val="FF0000"/>
-          <w:sz w:val="22"/>
-          <w:szCs w:val="22"/>
-          <w:shd w:val="clear" w:color="auto" w:fill="FFFFFF"/>
-        </w:rPr>
-        <w:t xml:space="preserve"> an act of attentive watching, perceiving, or noticing to get findings on a certain thing. The researchers observed those things that will help to their study especially the daily operations involved in the library.  </w:t>
-      </w:r>
-      <w:r>
-        <w:rPr>
-          <w:rFonts w:ascii="Arial" w:hAnsi="Arial" w:cs="Arial"/>
-          <w:color w:val="FF0000"/>
-          <w:sz w:val="22"/>
-          <w:szCs w:val="22"/>
-        </w:rPr>
-        <w:t>During the data gathering the proponents accidentally discovered that in Bulacan State University, every colleges/department has a library. The proponents observed that they are still using a manual library system. The school is not accepting student or researcher without a referral letter from the librarian. The proponents also observed that during vacation their librarian has an assisting staff for the accreditation process or change in module. Their book in CICT Department library has a volume of about 2,000 aside from the books in different colleges/departments library. All in all, maybe their books have a volume of 10,000 including all the departments’ library. The proponents also observed that they didn’t allow the student/borrower to return the book at the bookshelves to avoid disarrangement of books.</w:t>
+        <w:t xml:space="preserve"> questions to clarify the problem when using the existing system. </w:t>
+      </w:r>
+      <w:r>
+        <w:rPr>
+          <w:rFonts w:ascii="Arial" w:hAnsi="Arial" w:cs="Arial"/>
+          <w:sz w:val="22"/>
+          <w:szCs w:val="22"/>
+        </w:rPr>
+        <w:t xml:space="preserve">The proponents observed that they </w:t>
+      </w:r>
+      <w:r>
+        <w:rPr>
+          <w:rFonts w:ascii="Arial" w:hAnsi="Arial" w:cs="Arial"/>
+          <w:sz w:val="22"/>
+          <w:szCs w:val="22"/>
+        </w:rPr>
+        <w:t>are still using a manual voting</w:t>
+      </w:r>
+      <w:r>
+        <w:rPr>
+          <w:rFonts w:ascii="Arial" w:hAnsi="Arial" w:cs="Arial"/>
+          <w:sz w:val="22"/>
+          <w:szCs w:val="22"/>
+        </w:rPr>
+        <w:t xml:space="preserve"> system</w:t>
+      </w:r>
+      <w:r>
+        <w:rPr>
+          <w:rFonts w:ascii="Arial" w:hAnsi="Arial" w:cs="Arial"/>
+          <w:sz w:val="22"/>
+          <w:szCs w:val="22"/>
+        </w:rPr>
+        <w:t xml:space="preserve"> and they are having the same problem like other manual voting have, the accuracy of the total number of voters and the actual count of the ballots. In this case, the proponents decided to make a system for the beneficiary that allows them to prepare, conduct the voting process and the real time counting of the ballot once been casted.</w:t>
       </w:r>
     </w:p>
     <w:p>
@@ -1539,7 +1748,6 @@
         <w:jc w:val="both"/>
         <w:rPr>
           <w:rFonts w:ascii="Arial" w:hAnsi="Arial" w:cs="Arial"/>
-          <w:color w:val="000000"/>
           <w:sz w:val="22"/>
           <w:szCs w:val="22"/>
         </w:rPr>
@@ -1552,7 +1760,6 @@
           <w:sz w:val="22"/>
           <w:szCs w:val="22"/>
         </w:rPr>
-        <w:lastRenderedPageBreak/>
         <w:t>Survey.</w:t>
       </w:r>
       <w:r>
@@ -1567,49 +1774,115 @@
       <w:r>
         <w:rPr>
           <w:rFonts w:ascii="Arial" w:hAnsi="Arial" w:cs="Arial"/>
-          <w:color w:val="FF0000"/>
-          <w:sz w:val="22"/>
-          <w:szCs w:val="22"/>
-        </w:rPr>
-        <w:t>It is</w:t>
+          <w:color w:val="000000"/>
+          <w:sz w:val="22"/>
+          <w:szCs w:val="22"/>
+        </w:rPr>
+        <w:t>Data Collection is the major method to be done in making a system</w:t>
       </w:r>
       <w:r>
         <w:rPr>
           <w:rFonts w:ascii="Arial" w:eastAsia="Times New Roman" w:hAnsi="Arial" w:cs="Arial"/>
-          <w:color w:val="FF0000"/>
-          <w:sz w:val="22"/>
-          <w:szCs w:val="22"/>
-        </w:rPr>
-        <w:t xml:space="preserve"> the major method of data collection in software development. It serves as a suggestive reference during interview. It aids in focusing attention on salient points relating to the study and securing comparable data in different interviews by the same o different interviewers.  </w:t>
-      </w:r>
-      <w:r>
-        <w:rPr>
-          <w:rFonts w:ascii="Arial" w:hAnsi="Arial" w:cs="Arial"/>
-          <w:color w:val="FF0000"/>
-          <w:sz w:val="22"/>
-          <w:szCs w:val="22"/>
-        </w:rPr>
-        <w:t xml:space="preserve">The proponents make an interview guide question for the librarians, questionnaire for the staffs of the library and survey for the students of different campuses. During the data gathering, the proponents noticed that most of the problem in different libraries is almost the same. One major problem is inventory of books. The librarians are having problem in inventory of books especially when they are under in a manual library system. Another problem is, when the class is regular the number of students entering in library increases. When the number of students increases the librarian is multi-tasking. </w:t>
-      </w:r>
-      <w:proofErr w:type="gramStart"/>
-      <w:r>
-        <w:rPr>
-          <w:rFonts w:ascii="Arial" w:hAnsi="Arial" w:cs="Arial"/>
-          <w:color w:val="FF0000"/>
-          <w:sz w:val="22"/>
-          <w:szCs w:val="22"/>
-        </w:rPr>
-        <w:t>Also</w:t>
-      </w:r>
-      <w:proofErr w:type="gramEnd"/>
-      <w:r>
-        <w:rPr>
-          <w:rFonts w:ascii="Arial" w:hAnsi="Arial" w:cs="Arial"/>
-          <w:color w:val="FF0000"/>
-          <w:sz w:val="22"/>
-          <w:szCs w:val="22"/>
-        </w:rPr>
-        <w:t xml:space="preserve"> the librarians are having problem in disarrangement of returned books.</w:t>
+          <w:sz w:val="22"/>
+          <w:szCs w:val="22"/>
+        </w:rPr>
+        <w:t>.</w:t>
+      </w:r>
+      <w:r>
+        <w:rPr>
+          <w:rFonts w:ascii="Arial" w:eastAsia="Times New Roman" w:hAnsi="Arial" w:cs="Arial"/>
+          <w:sz w:val="22"/>
+          <w:szCs w:val="22"/>
+        </w:rPr>
+        <w:t xml:space="preserve"> It provides data’s that are needed to improve the system flow</w:t>
+      </w:r>
+      <w:r>
+        <w:rPr>
+          <w:rFonts w:ascii="Arial" w:eastAsia="Times New Roman" w:hAnsi="Arial" w:cs="Arial"/>
+          <w:sz w:val="22"/>
+          <w:szCs w:val="22"/>
+        </w:rPr>
+        <w:t xml:space="preserve">.  </w:t>
+      </w:r>
+      <w:r>
+        <w:rPr>
+          <w:rFonts w:ascii="Arial" w:hAnsi="Arial" w:cs="Arial"/>
+          <w:sz w:val="22"/>
+          <w:szCs w:val="22"/>
+        </w:rPr>
+        <w:t>The proponents make an interview g</w:t>
+      </w:r>
+      <w:r>
+        <w:rPr>
+          <w:rFonts w:ascii="Arial" w:hAnsi="Arial" w:cs="Arial"/>
+          <w:sz w:val="22"/>
+          <w:szCs w:val="22"/>
+        </w:rPr>
+        <w:t>uide question for the head committee</w:t>
+      </w:r>
+      <w:r>
+        <w:rPr>
+          <w:rFonts w:ascii="Arial" w:hAnsi="Arial" w:cs="Arial"/>
+          <w:sz w:val="22"/>
+          <w:szCs w:val="22"/>
+        </w:rPr>
+        <w:t xml:space="preserve">, questionnaire for the </w:t>
+      </w:r>
+      <w:r>
+        <w:rPr>
+          <w:rFonts w:ascii="Arial" w:hAnsi="Arial" w:cs="Arial"/>
+          <w:sz w:val="22"/>
+          <w:szCs w:val="22"/>
+        </w:rPr>
+        <w:t>committee</w:t>
+      </w:r>
+      <w:r>
+        <w:rPr>
+          <w:rFonts w:ascii="Arial" w:hAnsi="Arial" w:cs="Arial"/>
+          <w:sz w:val="22"/>
+          <w:szCs w:val="22"/>
+        </w:rPr>
+        <w:t xml:space="preserve"> and survey for th</w:t>
+      </w:r>
+      <w:r>
+        <w:rPr>
+          <w:rFonts w:ascii="Arial" w:hAnsi="Arial" w:cs="Arial"/>
+          <w:sz w:val="22"/>
+          <w:szCs w:val="22"/>
+        </w:rPr>
+        <w:t>e students of the beneficiary</w:t>
+      </w:r>
+      <w:r>
+        <w:rPr>
+          <w:rFonts w:ascii="Arial" w:hAnsi="Arial" w:cs="Arial"/>
+          <w:sz w:val="22"/>
+          <w:szCs w:val="22"/>
+        </w:rPr>
+        <w:t>. During the data gathering,</w:t>
+      </w:r>
+      <w:r>
+        <w:rPr>
+          <w:rFonts w:ascii="Arial" w:hAnsi="Arial" w:cs="Arial"/>
+          <w:sz w:val="22"/>
+          <w:szCs w:val="22"/>
+        </w:rPr>
+        <w:t xml:space="preserve"> the proponents notice the same problem other manual voting have. The total number of voters and the actual total count of the ballots are not accurate. Using the existing system is time consuming in terms of preparing the voting time and date, in printing the ballots and in counting the ballots that has been casted by the students.</w:t>
+      </w:r>
+      <w:r>
+        <w:rPr>
+          <w:rFonts w:ascii="Arial" w:hAnsi="Arial" w:cs="Arial"/>
+          <w:sz w:val="22"/>
+          <w:szCs w:val="22"/>
+        </w:rPr>
+        <w:t xml:space="preserve"> </w:t>
+      </w:r>
+      <w:r>
+        <w:rPr>
+          <w:rFonts w:ascii="Arial" w:hAnsi="Arial" w:cs="Arial"/>
+          <w:sz w:val="22"/>
+          <w:szCs w:val="22"/>
+        </w:rPr>
+        <w:t xml:space="preserve"> </w:t>
       </w:r>
     </w:p>
     <w:p>
@@ -1619,6 +1892,7 @@
         <w:jc w:val="both"/>
         <w:rPr>
           <w:rFonts w:ascii="Arial" w:hAnsi="Arial" w:cs="Arial"/>
+          <w:color w:val="ED7D31" w:themeColor="accent2"/>
           <w:sz w:val="22"/>
           <w:szCs w:val="22"/>
         </w:rPr>
@@ -1627,7 +1901,7 @@
         <w:rPr>
           <w:rFonts w:ascii="Arial" w:hAnsi="Arial" w:cs="Arial"/>
           <w:b/>
-          <w:color w:val="000000"/>
+          <w:color w:val="000000" w:themeColor="text1"/>
           <w:sz w:val="22"/>
           <w:szCs w:val="22"/>
         </w:rPr>
@@ -1636,7 +1910,7 @@
       <w:r>
         <w:rPr>
           <w:rFonts w:ascii="Arial" w:hAnsi="Arial" w:cs="Arial"/>
-          <w:color w:val="000000"/>
+          <w:color w:val="ED7D31" w:themeColor="accent2"/>
           <w:sz w:val="22"/>
           <w:szCs w:val="22"/>
         </w:rPr>
@@ -1645,42 +1919,243 @@
       <w:r>
         <w:rPr>
           <w:rFonts w:ascii="Arial" w:hAnsi="Arial" w:cs="Arial"/>
-          <w:color w:val="FF0000"/>
-          <w:sz w:val="22"/>
-          <w:szCs w:val="22"/>
-        </w:rPr>
-        <w:t xml:space="preserve">It </w:t>
-      </w:r>
-      <w:r>
-        <w:rPr>
-          <w:rStyle w:val="apple-converted-space"/>
-          <w:rFonts w:ascii="Arial" w:hAnsi="Arial" w:cs="Arial"/>
-          <w:color w:val="FF0000"/>
+          <w:color w:val="000000" w:themeColor="text1"/>
+          <w:sz w:val="22"/>
+          <w:szCs w:val="22"/>
+        </w:rPr>
+        <w:t>According to (Bowen, 2009), document analysis is a form of qualitative research in which documents are interpreted by the researcher to give voice and meaning around an assessment topic</w:t>
+      </w:r>
+      <w:r>
+        <w:rPr>
+          <w:rFonts w:ascii="Arial" w:hAnsi="Arial" w:cs="Arial"/>
+          <w:color w:val="000000" w:themeColor="text1"/>
           <w:sz w:val="22"/>
           <w:szCs w:val="22"/>
           <w:shd w:val="clear" w:color="auto" w:fill="FFFFFF"/>
         </w:rPr>
+        <w:t xml:space="preserve">. The </w:t>
+      </w:r>
+      <w:r>
+        <w:rPr>
+          <w:rFonts w:ascii="Arial" w:hAnsi="Arial" w:cs="Arial"/>
+          <w:color w:val="000000" w:themeColor="text1"/>
+          <w:sz w:val="22"/>
+          <w:szCs w:val="22"/>
+          <w:shd w:val="clear" w:color="auto" w:fill="FFFFFF"/>
+        </w:rPr>
+        <w:t>proponents</w:t>
+      </w:r>
+      <w:r>
+        <w:rPr>
+          <w:rFonts w:ascii="Arial" w:hAnsi="Arial" w:cs="Arial"/>
+          <w:color w:val="000000" w:themeColor="text1"/>
+          <w:sz w:val="22"/>
+          <w:szCs w:val="22"/>
+          <w:shd w:val="clear" w:color="auto" w:fill="FFFFFF"/>
+        </w:rPr>
+        <w:t xml:space="preserve"> observed</w:t>
+      </w:r>
+      <w:r>
+        <w:rPr>
+          <w:rFonts w:ascii="Arial" w:hAnsi="Arial" w:cs="Arial"/>
+          <w:color w:val="000000" w:themeColor="text1"/>
+          <w:sz w:val="22"/>
+          <w:szCs w:val="22"/>
+          <w:shd w:val="clear" w:color="auto" w:fill="FFFFFF"/>
+        </w:rPr>
+        <w:t xml:space="preserve"> that </w:t>
+      </w:r>
+      <w:r>
+        <w:rPr>
+          <w:rFonts w:ascii="Arial" w:hAnsi="Arial" w:cs="Arial"/>
+          <w:color w:val="000000" w:themeColor="text1"/>
+          <w:sz w:val="22"/>
+          <w:szCs w:val="22"/>
+          <w:shd w:val="clear" w:color="auto" w:fill="FFFFFF"/>
+        </w:rPr>
+        <w:t>beneficiary</w:t>
+      </w:r>
+      <w:r>
+        <w:rPr>
+          <w:rFonts w:ascii="Arial" w:hAnsi="Arial" w:cs="Arial"/>
+          <w:color w:val="000000" w:themeColor="text1"/>
+          <w:sz w:val="22"/>
+          <w:szCs w:val="22"/>
+          <w:shd w:val="clear" w:color="auto" w:fill="FFFFFF"/>
+        </w:rPr>
+        <w:t xml:space="preserve"> </w:t>
+      </w:r>
+      <w:r>
+        <w:rPr>
+          <w:rFonts w:ascii="Arial" w:hAnsi="Arial" w:cs="Arial"/>
+          <w:color w:val="000000" w:themeColor="text1"/>
+          <w:sz w:val="22"/>
+          <w:szCs w:val="22"/>
+          <w:shd w:val="clear" w:color="auto" w:fill="FFFFFF"/>
+        </w:rPr>
         <w:t>is</w:t>
       </w:r>
       <w:r>
         <w:rPr>
           <w:rFonts w:ascii="Arial" w:hAnsi="Arial" w:cs="Arial"/>
-          <w:color w:val="FF0000"/>
+          <w:color w:val="000000" w:themeColor="text1"/>
           <w:sz w:val="22"/>
           <w:szCs w:val="22"/>
           <w:shd w:val="clear" w:color="auto" w:fill="FFFFFF"/>
         </w:rPr>
-        <w:t xml:space="preserve"> an act of attentive watching, perceiving, or noticing to get findings on a certain thing. The researchers observed those things that will help to their study especially the daily operations involved in the library.  </w:t>
-      </w:r>
-      <w:r>
-        <w:rPr>
-          <w:rFonts w:ascii="Arial" w:hAnsi="Arial" w:cs="Arial"/>
-          <w:color w:val="FF0000"/>
-          <w:sz w:val="22"/>
-          <w:szCs w:val="22"/>
-        </w:rPr>
-        <w:t xml:space="preserve">During the data gathering the proponents accidentally discovered that in Bulacan State University, every colleges/department has a library. The proponents observed that they are still using a manual library system. The school is not accepting student or researcher without a referral letter from the librarian. The proponents also observed that during vacation their librarian has an assisting staff for the accreditation process or change in module. Their book in CICT Department library has a volume of about 2,000 aside from the books in different colleges/departments library. </w:t>
-      </w:r>
+        <w:t xml:space="preserve"> having trouble in using the manual voting</w:t>
+      </w:r>
+      <w:r>
+        <w:rPr>
+          <w:rFonts w:ascii="Arial" w:hAnsi="Arial" w:cs="Arial"/>
+          <w:color w:val="000000" w:themeColor="text1"/>
+          <w:sz w:val="22"/>
+          <w:szCs w:val="22"/>
+        </w:rPr>
+        <w:t>.</w:t>
+      </w:r>
+      <w:r>
+        <w:rPr>
+          <w:rFonts w:ascii="Arial" w:hAnsi="Arial" w:cs="Arial"/>
+          <w:color w:val="000000" w:themeColor="text1"/>
+          <w:sz w:val="22"/>
+          <w:szCs w:val="22"/>
+        </w:rPr>
+        <w:t xml:space="preserve"> </w:t>
+      </w:r>
+      <w:r>
+        <w:rPr>
+          <w:rFonts w:ascii="Arial" w:hAnsi="Arial" w:cs="Arial"/>
+          <w:color w:val="000000" w:themeColor="text1"/>
+          <w:sz w:val="22"/>
+          <w:szCs w:val="22"/>
+        </w:rPr>
+        <w:t xml:space="preserve">Furthermore, they </w:t>
+      </w:r>
+      <w:r>
+        <w:rPr>
+          <w:rFonts w:ascii="Arial" w:hAnsi="Arial" w:cs="Arial"/>
+          <w:color w:val="000000" w:themeColor="text1"/>
+          <w:sz w:val="22"/>
+          <w:szCs w:val="22"/>
+        </w:rPr>
+        <w:t>also observed that</w:t>
+      </w:r>
+      <w:r>
+        <w:rPr>
+          <w:rFonts w:ascii="Arial" w:hAnsi="Arial" w:cs="Arial"/>
+          <w:color w:val="000000" w:themeColor="text1"/>
+          <w:sz w:val="22"/>
+          <w:szCs w:val="22"/>
+        </w:rPr>
+        <w:t xml:space="preserve"> the school principal </w:t>
+      </w:r>
+      <w:r>
+        <w:rPr>
+          <w:rFonts w:ascii="Arial" w:hAnsi="Arial" w:cs="Arial"/>
+          <w:color w:val="000000" w:themeColor="text1"/>
+          <w:sz w:val="22"/>
+          <w:szCs w:val="22"/>
+        </w:rPr>
+        <w:t>had</w:t>
+      </w:r>
+      <w:r>
+        <w:rPr>
+          <w:rFonts w:ascii="Arial" w:hAnsi="Arial" w:cs="Arial"/>
+          <w:color w:val="000000" w:themeColor="text1"/>
+          <w:sz w:val="22"/>
+          <w:szCs w:val="22"/>
+        </w:rPr>
+        <w:t xml:space="preserve"> to assign a committee to take in-charge for the whole voting process from screening, preparation, printing and instructing during the election, </w:t>
+      </w:r>
+      <w:proofErr w:type="gramStart"/>
+      <w:r>
+        <w:rPr>
+          <w:rFonts w:ascii="Arial" w:hAnsi="Arial" w:cs="Arial"/>
+          <w:color w:val="000000" w:themeColor="text1"/>
+          <w:sz w:val="22"/>
+          <w:szCs w:val="22"/>
+        </w:rPr>
+        <w:t>and also</w:t>
+      </w:r>
+      <w:proofErr w:type="gramEnd"/>
+      <w:r>
+        <w:rPr>
+          <w:rFonts w:ascii="Arial" w:hAnsi="Arial" w:cs="Arial"/>
+          <w:color w:val="000000" w:themeColor="text1"/>
+          <w:sz w:val="22"/>
+          <w:szCs w:val="22"/>
+        </w:rPr>
+        <w:t xml:space="preserve"> counting the ballots. </w:t>
+      </w:r>
+    </w:p>
+    <w:p>
+      <w:pPr>
+        <w:ind w:firstLine="720"/>
+        <w:jc w:val="both"/>
+        <w:rPr>
+          <w:rFonts w:ascii="Arial" w:hAnsi="Arial" w:cs="Arial"/>
+          <w:sz w:val="22"/>
+          <w:szCs w:val="22"/>
+        </w:rPr>
+      </w:pPr>
+    </w:p>
+    <w:p>
+      <w:pPr>
+        <w:ind w:firstLine="720"/>
+        <w:jc w:val="both"/>
+        <w:rPr>
+          <w:rFonts w:ascii="Arial" w:hAnsi="Arial" w:cs="Arial"/>
+          <w:sz w:val="22"/>
+          <w:szCs w:val="22"/>
+        </w:rPr>
+      </w:pPr>
+    </w:p>
+    <w:p>
+      <w:pPr>
+        <w:ind w:firstLine="720"/>
+        <w:jc w:val="both"/>
+        <w:rPr>
+          <w:rFonts w:ascii="Arial" w:hAnsi="Arial" w:cs="Arial"/>
+          <w:sz w:val="22"/>
+          <w:szCs w:val="22"/>
+        </w:rPr>
+      </w:pPr>
+    </w:p>
+    <w:p>
+      <w:pPr>
+        <w:ind w:firstLine="720"/>
+        <w:jc w:val="both"/>
+        <w:rPr>
+          <w:rFonts w:ascii="Arial" w:hAnsi="Arial" w:cs="Arial"/>
+          <w:sz w:val="22"/>
+          <w:szCs w:val="22"/>
+        </w:rPr>
+      </w:pPr>
+    </w:p>
+    <w:p>
+      <w:pPr>
+        <w:ind w:firstLine="720"/>
+        <w:jc w:val="both"/>
+        <w:rPr>
+          <w:rFonts w:ascii="Arial" w:hAnsi="Arial" w:cs="Arial"/>
+          <w:sz w:val="22"/>
+          <w:szCs w:val="22"/>
+        </w:rPr>
+      </w:pPr>
+    </w:p>
+    <w:p>
+      <w:pPr>
+        <w:ind w:firstLine="720"/>
+        <w:jc w:val="both"/>
+        <w:rPr>
+          <w:rFonts w:ascii="Arial" w:hAnsi="Arial" w:cs="Arial"/>
+          <w:sz w:val="22"/>
+          <w:szCs w:val="22"/>
+        </w:rPr>
+      </w:pPr>
+      <w:bookmarkStart w:id="0" w:name="_GoBack"/>
+      <w:bookmarkEnd w:id="0"/>
     </w:p>
     <w:p>
       <w:pPr>
@@ -1746,12 +2221,106 @@
       <w:r>
         <w:rPr>
           <w:rFonts w:ascii="Arial" w:hAnsi="Arial" w:cs="Arial"/>
-          <w:color w:val="FF0000"/>
-          <w:sz w:val="22"/>
-          <w:szCs w:val="22"/>
-        </w:rPr>
-        <w:t>The accuracy, efficiency, reliability, speed, portability and user friendliness of the system will be evaluating with different method used to obtain the consistency of the proposed system.</w:t>
-      </w:r>
+          <w:color w:val="000000" w:themeColor="text1"/>
+          <w:sz w:val="22"/>
+          <w:szCs w:val="22"/>
+        </w:rPr>
+        <w:t>Listed below are the</w:t>
+      </w:r>
+      <w:r>
+        <w:rPr>
+          <w:rFonts w:ascii="Arial" w:hAnsi="Arial" w:cs="Arial"/>
+          <w:color w:val="000000" w:themeColor="text1"/>
+          <w:sz w:val="22"/>
+          <w:szCs w:val="22"/>
+        </w:rPr>
+        <w:t xml:space="preserve"> software</w:t>
+      </w:r>
+      <w:r>
+        <w:rPr>
+          <w:rFonts w:ascii="Arial" w:hAnsi="Arial" w:cs="Arial"/>
+          <w:color w:val="000000" w:themeColor="text1"/>
+          <w:sz w:val="22"/>
+          <w:szCs w:val="22"/>
+        </w:rPr>
+        <w:t xml:space="preserve"> requirements and</w:t>
+      </w:r>
+      <w:r>
+        <w:rPr>
+          <w:rFonts w:ascii="Arial" w:hAnsi="Arial" w:cs="Arial"/>
+          <w:color w:val="000000" w:themeColor="text1"/>
+          <w:sz w:val="22"/>
+          <w:szCs w:val="22"/>
+        </w:rPr>
+        <w:t xml:space="preserve"> the</w:t>
+      </w:r>
+      <w:r>
+        <w:rPr>
+          <w:rFonts w:ascii="Arial" w:hAnsi="Arial" w:cs="Arial"/>
+          <w:color w:val="000000" w:themeColor="text1"/>
+          <w:sz w:val="22"/>
+          <w:szCs w:val="22"/>
+        </w:rPr>
+        <w:t xml:space="preserve"> suggested environment to ensure that the software</w:t>
+      </w:r>
+      <w:r>
+        <w:rPr>
+          <w:rFonts w:ascii="Arial" w:hAnsi="Arial" w:cs="Arial"/>
+          <w:color w:val="000000" w:themeColor="text1"/>
+          <w:sz w:val="22"/>
+          <w:szCs w:val="22"/>
+        </w:rPr>
+        <w:t xml:space="preserve"> as</w:t>
+      </w:r>
+      <w:r>
+        <w:rPr>
+          <w:rFonts w:ascii="Arial" w:hAnsi="Arial" w:cs="Arial"/>
+          <w:color w:val="000000" w:themeColor="text1"/>
+          <w:sz w:val="22"/>
+          <w:szCs w:val="22"/>
+        </w:rPr>
+        <w:t xml:space="preserve"> will run smoothly</w:t>
+      </w:r>
+      <w:r>
+        <w:rPr>
+          <w:rFonts w:ascii="Arial" w:hAnsi="Arial" w:cs="Arial"/>
+          <w:color w:val="000000" w:themeColor="text1"/>
+          <w:sz w:val="22"/>
+          <w:szCs w:val="22"/>
+        </w:rPr>
+        <w:t xml:space="preserve"> </w:t>
+      </w:r>
+      <w:r>
+        <w:rPr>
+          <w:rFonts w:ascii="Arial" w:hAnsi="Arial" w:cs="Arial"/>
+          <w:color w:val="000000" w:themeColor="text1"/>
+          <w:sz w:val="22"/>
+          <w:szCs w:val="22"/>
+        </w:rPr>
+        <w:t>in the way that was</w:t>
+      </w:r>
+      <w:r>
+        <w:rPr>
+          <w:rFonts w:ascii="Arial" w:hAnsi="Arial" w:cs="Arial"/>
+          <w:color w:val="000000" w:themeColor="text1"/>
+          <w:sz w:val="22"/>
+          <w:szCs w:val="22"/>
+        </w:rPr>
+        <w:t xml:space="preserve"> intended by the developers.</w:t>
+      </w:r>
+    </w:p>
+    <w:p>
+      <w:pPr>
+        <w:spacing w:line="480" w:lineRule="auto"/>
+        <w:ind w:firstLine="720"/>
+        <w:jc w:val="both"/>
+        <w:rPr>
+          <w:rFonts w:ascii="Arial" w:hAnsi="Arial" w:cs="Arial"/>
+          <w:color w:val="000000" w:themeColor="text1"/>
+          <w:sz w:val="22"/>
+          <w:szCs w:val="22"/>
+        </w:rPr>
+      </w:pPr>
     </w:p>
     <w:p>
       <w:pPr>
@@ -1765,7 +2334,7 @@
         <w:jc w:val="both"/>
         <w:rPr>
           <w:rFonts w:ascii="Arial" w:hAnsi="Arial" w:cs="Arial"/>
-          <w:color w:val="FF0000"/>
+          <w:color w:val="000000" w:themeColor="text1"/>
           <w:sz w:val="22"/>
           <w:szCs w:val="22"/>
         </w:rPr>
@@ -1775,18 +2344,17 @@
           <w:rFonts w:ascii="Arial" w:hAnsi="Arial" w:cs="Arial"/>
           <w:b/>
           <w:caps/>
-          <w:color w:val="000000"/>
-          <w:sz w:val="22"/>
-          <w:szCs w:val="22"/>
-        </w:rPr>
-        <w:lastRenderedPageBreak/>
+          <w:color w:val="000000" w:themeColor="text1"/>
+          <w:sz w:val="22"/>
+          <w:szCs w:val="22"/>
+        </w:rPr>
         <w:tab/>
       </w:r>
       <w:r>
         <w:rPr>
           <w:rFonts w:ascii="Arial" w:hAnsi="Arial" w:cs="Arial"/>
           <w:b/>
-          <w:color w:val="000000"/>
+          <w:color w:val="000000" w:themeColor="text1"/>
           <w:sz w:val="22"/>
           <w:szCs w:val="22"/>
         </w:rPr>
@@ -1795,28 +2363,39 @@
       <w:r>
         <w:rPr>
           <w:rFonts w:ascii="Arial" w:hAnsi="Arial" w:cs="Arial"/>
-          <w:color w:val="FF0000"/>
-          <w:sz w:val="22"/>
-          <w:szCs w:val="22"/>
-        </w:rPr>
-        <w:t xml:space="preserve">The systems project is considered technically feasible if the internal technical capability is sufficient to support the project requirements. It considers the technical requirements of the proposed project. The technical requirements are then compared to the technical capability of the organization.  </w:t>
-      </w:r>
-    </w:p>
-    <w:p>
-      <w:pPr>
-        <w:pStyle w:val="Title"/>
-        <w:tabs>
-          <w:tab w:val="left" w:pos="720"/>
-          <w:tab w:val="left" w:pos="1440"/>
-          <w:tab w:val="left" w:pos="2558"/>
-        </w:tabs>
-        <w:jc w:val="both"/>
-        <w:rPr>
-          <w:rFonts w:ascii="Arial" w:hAnsi="Arial" w:cs="Arial"/>
-          <w:sz w:val="22"/>
-          <w:szCs w:val="22"/>
-        </w:rPr>
-      </w:pPr>
+          <w:color w:val="000000" w:themeColor="text1"/>
+          <w:sz w:val="22"/>
+          <w:szCs w:val="22"/>
+        </w:rPr>
+        <w:t xml:space="preserve">  </w:t>
+      </w:r>
+      <w:r>
+        <w:rPr>
+          <w:rFonts w:ascii="Arial" w:hAnsi="Arial" w:cs="Arial"/>
+          <w:color w:val="000000" w:themeColor="text1"/>
+          <w:sz w:val="22"/>
+          <w:szCs w:val="22"/>
+        </w:rPr>
+        <w:t>T</w:t>
+      </w:r>
+      <w:r>
+        <w:rPr>
+          <w:rFonts w:ascii="Arial" w:hAnsi="Arial" w:cs="Arial"/>
+          <w:color w:val="000000" w:themeColor="text1"/>
+          <w:sz w:val="22"/>
+          <w:szCs w:val="22"/>
+        </w:rPr>
+        <w:t>he recommended operating system for the application is at least Windows 7, since the support for the Windows XP has been discontinued already by the Microsoft Corporation.</w:t>
+      </w:r>
+      <w:r>
+        <w:rPr>
+          <w:rFonts w:ascii="Arial" w:hAnsi="Arial" w:cs="Arial"/>
+          <w:color w:val="000000" w:themeColor="text1"/>
+          <w:sz w:val="22"/>
+          <w:szCs w:val="22"/>
+        </w:rPr>
+        <w:t xml:space="preserve"> The developers used Google Chrome as the primary testing and development ground of the software application, while the XAMPP was used in accessing the database that is running in the localhost.</w:t>
+      </w:r>
     </w:p>
     <w:p>
       <w:pPr>
@@ -2369,44 +2948,13 @@
           <w:tab w:val="left" w:pos="1440"/>
           <w:tab w:val="left" w:pos="2558"/>
         </w:tabs>
-        <w:spacing w:line="480" w:lineRule="auto"/>
         <w:jc w:val="both"/>
         <w:rPr>
           <w:rFonts w:ascii="Arial" w:hAnsi="Arial" w:cs="Arial"/>
-          <w:color w:val="FF0000"/>
-          <w:sz w:val="22"/>
-          <w:szCs w:val="22"/>
-        </w:rPr>
-      </w:pPr>
-      <w:r>
-        <w:rPr>
-          <w:rFonts w:ascii="Arial" w:hAnsi="Arial" w:cs="Arial"/>
-          <w:b/>
-          <w:color w:val="000000"/>
-          <w:sz w:val="22"/>
-          <w:szCs w:val="22"/>
-        </w:rPr>
-        <w:tab/>
-        <w:t xml:space="preserve">Hardware.  </w:t>
-      </w:r>
-      <w:r>
-        <w:rPr>
-          <w:rFonts w:ascii="Arial" w:hAnsi="Arial" w:cs="Arial"/>
-          <w:color w:val="FF0000"/>
-          <w:sz w:val="22"/>
-          <w:szCs w:val="22"/>
-        </w:rPr>
-        <w:t>The systems project is considered technically feasible if the internal technical capability is sufficient to support the project requirements. It considers the technical requirements of the proposed project. The technical requirements are then compared to the technical capability of the organization</w:t>
-      </w:r>
-      <w:r>
-        <w:rPr>
-          <w:rFonts w:ascii="Arial" w:hAnsi="Arial" w:cs="Arial"/>
-          <w:color w:val="FF0000"/>
-          <w:sz w:val="22"/>
-          <w:szCs w:val="22"/>
-        </w:rPr>
-        <w:t>.</w:t>
-      </w:r>
+          <w:sz w:val="22"/>
+          <w:szCs w:val="22"/>
+        </w:rPr>
+      </w:pPr>
     </w:p>
     <w:p>
       <w:pPr>
@@ -2423,6 +2971,202 @@
           <w:szCs w:val="22"/>
         </w:rPr>
       </w:pPr>
+    </w:p>
+    <w:p>
+      <w:pPr>
+        <w:pStyle w:val="Title"/>
+        <w:tabs>
+          <w:tab w:val="left" w:pos="720"/>
+          <w:tab w:val="left" w:pos="1440"/>
+          <w:tab w:val="left" w:pos="2558"/>
+        </w:tabs>
+        <w:jc w:val="both"/>
+        <w:rPr>
+          <w:rFonts w:ascii="Arial" w:hAnsi="Arial" w:cs="Arial"/>
+          <w:sz w:val="22"/>
+          <w:szCs w:val="22"/>
+        </w:rPr>
+      </w:pPr>
+    </w:p>
+    <w:p>
+      <w:pPr>
+        <w:pStyle w:val="Title"/>
+        <w:tabs>
+          <w:tab w:val="left" w:pos="720"/>
+          <w:tab w:val="left" w:pos="1440"/>
+          <w:tab w:val="left" w:pos="2558"/>
+        </w:tabs>
+        <w:jc w:val="both"/>
+        <w:rPr>
+          <w:rFonts w:ascii="Arial" w:hAnsi="Arial" w:cs="Arial"/>
+          <w:sz w:val="22"/>
+          <w:szCs w:val="22"/>
+        </w:rPr>
+      </w:pPr>
+    </w:p>
+    <w:p>
+      <w:pPr>
+        <w:pStyle w:val="Title"/>
+        <w:tabs>
+          <w:tab w:val="left" w:pos="720"/>
+          <w:tab w:val="left" w:pos="1440"/>
+          <w:tab w:val="left" w:pos="2558"/>
+        </w:tabs>
+        <w:jc w:val="both"/>
+        <w:rPr>
+          <w:rFonts w:ascii="Arial" w:hAnsi="Arial" w:cs="Arial"/>
+          <w:sz w:val="22"/>
+          <w:szCs w:val="22"/>
+        </w:rPr>
+      </w:pPr>
+    </w:p>
+    <w:p>
+      <w:pPr>
+        <w:pStyle w:val="Title"/>
+        <w:tabs>
+          <w:tab w:val="left" w:pos="720"/>
+          <w:tab w:val="left" w:pos="1440"/>
+          <w:tab w:val="left" w:pos="2558"/>
+        </w:tabs>
+        <w:jc w:val="both"/>
+        <w:rPr>
+          <w:rFonts w:ascii="Arial" w:hAnsi="Arial" w:cs="Arial"/>
+          <w:sz w:val="22"/>
+          <w:szCs w:val="22"/>
+        </w:rPr>
+      </w:pPr>
+    </w:p>
+    <w:p>
+      <w:pPr>
+        <w:pStyle w:val="Title"/>
+        <w:tabs>
+          <w:tab w:val="left" w:pos="720"/>
+          <w:tab w:val="left" w:pos="1440"/>
+          <w:tab w:val="left" w:pos="2558"/>
+        </w:tabs>
+        <w:jc w:val="both"/>
+        <w:rPr>
+          <w:rFonts w:ascii="Arial" w:hAnsi="Arial" w:cs="Arial"/>
+          <w:sz w:val="22"/>
+          <w:szCs w:val="22"/>
+        </w:rPr>
+      </w:pPr>
+    </w:p>
+    <w:p>
+      <w:pPr>
+        <w:pStyle w:val="Title"/>
+        <w:tabs>
+          <w:tab w:val="left" w:pos="720"/>
+          <w:tab w:val="left" w:pos="1440"/>
+          <w:tab w:val="left" w:pos="2558"/>
+        </w:tabs>
+        <w:jc w:val="both"/>
+        <w:rPr>
+          <w:rFonts w:ascii="Arial" w:hAnsi="Arial" w:cs="Arial"/>
+          <w:sz w:val="22"/>
+          <w:szCs w:val="22"/>
+        </w:rPr>
+      </w:pPr>
+    </w:p>
+    <w:p>
+      <w:pPr>
+        <w:pStyle w:val="Title"/>
+        <w:tabs>
+          <w:tab w:val="left" w:pos="720"/>
+          <w:tab w:val="left" w:pos="1440"/>
+          <w:tab w:val="left" w:pos="2558"/>
+        </w:tabs>
+        <w:jc w:val="both"/>
+        <w:rPr>
+          <w:rFonts w:ascii="Arial" w:hAnsi="Arial" w:cs="Arial"/>
+          <w:sz w:val="22"/>
+          <w:szCs w:val="22"/>
+        </w:rPr>
+      </w:pPr>
+    </w:p>
+    <w:p>
+      <w:pPr>
+        <w:pStyle w:val="Title"/>
+        <w:tabs>
+          <w:tab w:val="left" w:pos="720"/>
+          <w:tab w:val="left" w:pos="1440"/>
+          <w:tab w:val="left" w:pos="2558"/>
+        </w:tabs>
+        <w:spacing w:line="480" w:lineRule="auto"/>
+        <w:jc w:val="both"/>
+        <w:rPr>
+          <w:rFonts w:ascii="Arial" w:hAnsi="Arial" w:cs="Arial"/>
+          <w:color w:val="000000" w:themeColor="text1"/>
+          <w:sz w:val="22"/>
+          <w:szCs w:val="22"/>
+        </w:rPr>
+      </w:pPr>
+      <w:r>
+        <w:rPr>
+          <w:rFonts w:ascii="Arial" w:hAnsi="Arial" w:cs="Arial"/>
+          <w:b/>
+          <w:color w:val="000000"/>
+          <w:sz w:val="22"/>
+          <w:szCs w:val="22"/>
+        </w:rPr>
+        <w:lastRenderedPageBreak/>
+        <w:tab/>
+        <w:t xml:space="preserve">Hardware.  </w:t>
+      </w:r>
+      <w:r>
+        <w:rPr>
+          <w:rFonts w:ascii="Arial" w:hAnsi="Arial" w:cs="Arial"/>
+          <w:color w:val="000000" w:themeColor="text1"/>
+          <w:sz w:val="22"/>
+          <w:szCs w:val="22"/>
+        </w:rPr>
+        <w:t xml:space="preserve">As for the hardware requirements, </w:t>
+      </w:r>
+      <w:r>
+        <w:rPr>
+          <w:rFonts w:ascii="Arial" w:hAnsi="Arial" w:cs="Arial"/>
+          <w:color w:val="000000" w:themeColor="text1"/>
+          <w:sz w:val="22"/>
+          <w:szCs w:val="22"/>
+        </w:rPr>
+        <w:t>the software application doesn’t demand</w:t>
+      </w:r>
+      <w:r>
+        <w:rPr>
+          <w:rFonts w:ascii="Arial" w:hAnsi="Arial" w:cs="Arial"/>
+          <w:color w:val="000000" w:themeColor="text1"/>
+          <w:sz w:val="22"/>
+          <w:szCs w:val="22"/>
+        </w:rPr>
+        <w:t xml:space="preserve"> very</w:t>
+      </w:r>
+      <w:r>
+        <w:rPr>
+          <w:rFonts w:ascii="Arial" w:hAnsi="Arial" w:cs="Arial"/>
+          <w:color w:val="000000" w:themeColor="text1"/>
+          <w:sz w:val="22"/>
+          <w:szCs w:val="22"/>
+        </w:rPr>
+        <w:t xml:space="preserve"> high requirements for it t</w:t>
+      </w:r>
+      <w:r>
+        <w:rPr>
+          <w:rFonts w:ascii="Arial" w:hAnsi="Arial" w:cs="Arial"/>
+          <w:color w:val="000000" w:themeColor="text1"/>
+          <w:sz w:val="22"/>
+          <w:szCs w:val="22"/>
+        </w:rPr>
+        <w:t>o</w:t>
+      </w:r>
+      <w:r>
+        <w:rPr>
+          <w:rFonts w:ascii="Arial" w:hAnsi="Arial" w:cs="Arial"/>
+          <w:color w:val="000000" w:themeColor="text1"/>
+          <w:sz w:val="22"/>
+          <w:szCs w:val="22"/>
+        </w:rPr>
+        <w:t xml:space="preserve"> run, the specifications are listed on the table below.</w:t>
+      </w:r>
     </w:p>
     <w:p>
       <w:pPr>
@@ -2760,7 +3504,6 @@
                 <w:sz w:val="22"/>
                 <w:szCs w:val="22"/>
               </w:rPr>
-              <w:lastRenderedPageBreak/>
               <w:t>RAM</w:t>
             </w:r>
           </w:p>
@@ -2879,7 +3622,7 @@
         <w:jc w:val="both"/>
         <w:rPr>
           <w:rFonts w:ascii="Arial" w:hAnsi="Arial" w:cs="Arial"/>
-          <w:color w:val="FF0000"/>
+          <w:color w:val="000000" w:themeColor="text1"/>
           <w:sz w:val="22"/>
           <w:szCs w:val="22"/>
         </w:rPr>
@@ -2905,11 +3648,38 @@
       <w:r>
         <w:rPr>
           <w:rFonts w:ascii="Arial" w:hAnsi="Arial" w:cs="Arial"/>
-          <w:color w:val="FF0000"/>
-          <w:sz w:val="22"/>
-          <w:szCs w:val="22"/>
-        </w:rPr>
-        <w:t>The systems project is considered technically feasible if the internal technical capability is sufficient to support the project requirements. It considers the technical requirements of the proposed project. The technical requirements are then compared to the technical capability of the organization.</w:t>
+          <w:color w:val="000000" w:themeColor="text1"/>
+          <w:sz w:val="22"/>
+          <w:szCs w:val="22"/>
+        </w:rPr>
+        <w:t xml:space="preserve">This section </w:t>
+      </w:r>
+      <w:r>
+        <w:rPr>
+          <w:rFonts w:ascii="Arial" w:hAnsi="Arial" w:cs="Arial"/>
+          <w:color w:val="000000" w:themeColor="text1"/>
+          <w:sz w:val="22"/>
+          <w:szCs w:val="22"/>
+        </w:rPr>
+        <w:t>discusses</w:t>
+      </w:r>
+      <w:r>
+        <w:rPr>
+          <w:rFonts w:ascii="Arial" w:hAnsi="Arial" w:cs="Arial"/>
+          <w:color w:val="000000" w:themeColor="text1"/>
+          <w:sz w:val="22"/>
+          <w:szCs w:val="22"/>
+        </w:rPr>
+        <w:t xml:space="preserve"> the people involved in the development of this project, together with their respective roles.</w:t>
+      </w:r>
+      <w:r>
+        <w:rPr>
+          <w:rFonts w:ascii="Arial" w:hAnsi="Arial" w:cs="Arial"/>
+          <w:color w:val="000000" w:themeColor="text1"/>
+          <w:sz w:val="22"/>
+          <w:szCs w:val="22"/>
+        </w:rPr>
+        <w:t xml:space="preserve"> </w:t>
       </w:r>
     </w:p>
     <w:p>
@@ -2927,6 +3697,46 @@
           <w:szCs w:val="22"/>
         </w:rPr>
       </w:pPr>
+      <w:r>
+        <w:rPr>
+          <w:noProof/>
+        </w:rPr>
+        <w:drawing>
+          <wp:inline distT="0" distB="0" distL="0" distR="0" wp14:anchorId="7DAA82A0" wp14:editId="3E4364E5">
+            <wp:extent cx="5715000" cy="2544445"/>
+            <wp:effectExtent l="0" t="0" r="0" b="8255"/>
+            <wp:docPr id="17" name="Picture 17"/>
+            <wp:cNvGraphicFramePr>
+              <a:graphicFrameLocks xmlns:a="http://schemas.openxmlformats.org/drawingml/2006/main" noChangeAspect="1"/>
+            </wp:cNvGraphicFramePr>
+            <a:graphic xmlns:a="http://schemas.openxmlformats.org/drawingml/2006/main">
+              <a:graphicData uri="http://schemas.openxmlformats.org/drawingml/2006/picture">
+                <pic:pic xmlns:pic="http://schemas.openxmlformats.org/drawingml/2006/picture">
+                  <pic:nvPicPr>
+                    <pic:cNvPr id="1" name=""/>
+                    <pic:cNvPicPr/>
+                  </pic:nvPicPr>
+                  <pic:blipFill>
+                    <a:blip r:embed="rId9"/>
+                    <a:stretch>
+                      <a:fillRect/>
+                    </a:stretch>
+                  </pic:blipFill>
+                  <pic:spPr>
+                    <a:xfrm>
+                      <a:off x="0" y="0"/>
+                      <a:ext cx="5715000" cy="2544445"/>
+                    </a:xfrm>
+                    <a:prstGeom prst="rect">
+                      <a:avLst/>
+                    </a:prstGeom>
+                  </pic:spPr>
+                </pic:pic>
+              </a:graphicData>
+            </a:graphic>
+          </wp:inline>
+        </w:drawing>
+      </w:r>
     </w:p>
     <w:p>
       <w:pPr>
@@ -2953,149 +3763,13 @@
           <w:tab w:val="left" w:pos="2558"/>
         </w:tabs>
         <w:spacing w:line="480" w:lineRule="auto"/>
-        <w:jc w:val="left"/>
-        <w:rPr>
-          <w:rFonts w:ascii="Arial" w:hAnsi="Arial" w:cs="Arial"/>
-          <w:sz w:val="22"/>
-          <w:szCs w:val="22"/>
-        </w:rPr>
-      </w:pPr>
-      <w:r>
-        <w:rPr>
-          <w:rFonts w:ascii="Arial" w:hAnsi="Arial" w:cs="Arial"/>
-          <w:sz w:val="22"/>
-          <w:szCs w:val="22"/>
-        </w:rPr>
-        <w:t xml:space="preserve">Figure </w:t>
-      </w:r>
-      <w:r>
-        <w:rPr>
-          <w:rFonts w:ascii="Arial" w:hAnsi="Arial" w:cs="Arial"/>
-          <w:sz w:val="22"/>
-          <w:szCs w:val="22"/>
-        </w:rPr>
-        <w:t>2</w:t>
-      </w:r>
-      <w:r>
-        <w:rPr>
-          <w:rFonts w:ascii="Arial" w:hAnsi="Arial" w:cs="Arial"/>
-          <w:sz w:val="22"/>
-          <w:szCs w:val="22"/>
-        </w:rPr>
-        <w:t>.</w:t>
-      </w:r>
-      <w:r>
-        <w:rPr>
-          <w:rFonts w:ascii="Arial" w:hAnsi="Arial" w:cs="Arial"/>
-          <w:sz w:val="22"/>
-          <w:szCs w:val="22"/>
-        </w:rPr>
-        <w:t xml:space="preserve"> Organizational chart</w:t>
-      </w:r>
-    </w:p>
-    <w:tbl>
-      <w:tblPr>
-        <w:tblStyle w:val="TableGrid"/>
-        <w:tblW w:w="0" w:type="auto"/>
-        <w:tblInd w:w="1458" w:type="dxa"/>
-        <w:tblLook w:val="04A0" w:firstRow="1" w:lastRow="0" w:firstColumn="1" w:lastColumn="0" w:noHBand="0" w:noVBand="1"/>
-      </w:tblPr>
-      <w:tblGrid>
-        <w:gridCol w:w="5400"/>
-      </w:tblGrid>
-      <w:tr>
-        <w:tc>
-          <w:tcPr>
-            <w:tcW w:w="5400" w:type="dxa"/>
-          </w:tcPr>
-          <w:p>
-            <w:pPr>
-              <w:pStyle w:val="Title"/>
-              <w:tabs>
-                <w:tab w:val="left" w:pos="720"/>
-                <w:tab w:val="left" w:pos="1440"/>
-                <w:tab w:val="left" w:pos="2558"/>
-              </w:tabs>
-              <w:spacing w:line="480" w:lineRule="auto"/>
-              <w:jc w:val="both"/>
-              <w:rPr>
-                <w:rFonts w:ascii="Arial" w:hAnsi="Arial" w:cs="Arial"/>
-                <w:sz w:val="22"/>
-                <w:szCs w:val="22"/>
-              </w:rPr>
-            </w:pPr>
-          </w:p>
-          <w:p>
-            <w:pPr>
-              <w:pStyle w:val="Title"/>
-              <w:tabs>
-                <w:tab w:val="left" w:pos="720"/>
-                <w:tab w:val="left" w:pos="1440"/>
-                <w:tab w:val="left" w:pos="2558"/>
-              </w:tabs>
-              <w:spacing w:line="480" w:lineRule="auto"/>
-              <w:jc w:val="both"/>
-              <w:rPr>
-                <w:rFonts w:ascii="Arial" w:hAnsi="Arial" w:cs="Arial"/>
-                <w:sz w:val="22"/>
-                <w:szCs w:val="22"/>
-              </w:rPr>
-            </w:pPr>
-          </w:p>
-          <w:p>
-            <w:pPr>
-              <w:pStyle w:val="Title"/>
-              <w:tabs>
-                <w:tab w:val="left" w:pos="720"/>
-                <w:tab w:val="left" w:pos="1440"/>
-                <w:tab w:val="left" w:pos="2558"/>
-              </w:tabs>
-              <w:spacing w:line="480" w:lineRule="auto"/>
-              <w:jc w:val="both"/>
-              <w:rPr>
-                <w:rFonts w:ascii="Arial" w:hAnsi="Arial" w:cs="Arial"/>
-                <w:sz w:val="22"/>
-                <w:szCs w:val="22"/>
-              </w:rPr>
-            </w:pPr>
-          </w:p>
-          <w:p>
-            <w:pPr>
-              <w:pStyle w:val="Title"/>
-              <w:tabs>
-                <w:tab w:val="left" w:pos="720"/>
-                <w:tab w:val="left" w:pos="1440"/>
-                <w:tab w:val="left" w:pos="2558"/>
-              </w:tabs>
-              <w:spacing w:line="480" w:lineRule="auto"/>
-              <w:jc w:val="both"/>
-              <w:rPr>
-                <w:rFonts w:ascii="Arial" w:hAnsi="Arial" w:cs="Arial"/>
-                <w:sz w:val="22"/>
-                <w:szCs w:val="22"/>
-              </w:rPr>
-            </w:pPr>
-          </w:p>
-          <w:p>
-            <w:pPr>
-              <w:pStyle w:val="Title"/>
-              <w:tabs>
-                <w:tab w:val="left" w:pos="720"/>
-                <w:tab w:val="left" w:pos="1440"/>
-                <w:tab w:val="left" w:pos="2558"/>
-              </w:tabs>
-              <w:spacing w:line="480" w:lineRule="auto"/>
-              <w:jc w:val="both"/>
-              <w:rPr>
-                <w:rFonts w:ascii="Arial" w:hAnsi="Arial" w:cs="Arial"/>
-                <w:sz w:val="22"/>
-                <w:szCs w:val="22"/>
-              </w:rPr>
-            </w:pPr>
-          </w:p>
-        </w:tc>
-      </w:tr>
-    </w:tbl>
+        <w:rPr>
+          <w:rFonts w:ascii="Arial" w:hAnsi="Arial" w:cs="Arial"/>
+          <w:sz w:val="22"/>
+          <w:szCs w:val="22"/>
+        </w:rPr>
+      </w:pPr>
+    </w:p>
     <w:p>
       <w:pPr>
         <w:pStyle w:val="Title"/>
@@ -3104,7 +3778,7 @@
           <w:tab w:val="left" w:pos="1440"/>
           <w:tab w:val="left" w:pos="2558"/>
         </w:tabs>
-        <w:jc w:val="both"/>
+        <w:spacing w:line="480" w:lineRule="auto"/>
         <w:rPr>
           <w:rFonts w:ascii="Arial" w:hAnsi="Arial" w:cs="Arial"/>
           <w:sz w:val="22"/>
@@ -3120,7 +3794,7 @@
           <w:tab w:val="left" w:pos="1440"/>
           <w:tab w:val="left" w:pos="2558"/>
         </w:tabs>
-        <w:jc w:val="both"/>
+        <w:spacing w:line="480" w:lineRule="auto"/>
         <w:rPr>
           <w:rFonts w:ascii="Arial" w:hAnsi="Arial" w:cs="Arial"/>
           <w:sz w:val="22"/>
@@ -3137,30 +3811,44 @@
           <w:tab w:val="left" w:pos="2558"/>
         </w:tabs>
         <w:spacing w:line="480" w:lineRule="auto"/>
-        <w:jc w:val="both"/>
-        <w:rPr>
-          <w:rFonts w:ascii="Arial" w:hAnsi="Arial" w:cs="Arial"/>
-          <w:color w:val="FF0000"/>
-          <w:sz w:val="22"/>
-          <w:szCs w:val="22"/>
-        </w:rPr>
-      </w:pPr>
-      <w:r>
-        <w:rPr>
-          <w:rFonts w:ascii="Arial" w:hAnsi="Arial" w:cs="Arial"/>
-          <w:sz w:val="22"/>
-          <w:szCs w:val="22"/>
-        </w:rPr>
-        <w:tab/>
-      </w:r>
-      <w:r>
-        <w:rPr>
-          <w:rFonts w:ascii="Arial" w:hAnsi="Arial" w:cs="Arial"/>
-          <w:color w:val="FF0000"/>
-          <w:sz w:val="22"/>
-          <w:szCs w:val="22"/>
-        </w:rPr>
-        <w:t>The systems project is considered technically feasible if the internal technical capability is sufficient to support the project requirements. It considers the technical requirements of the proposed project. The technical requirements are then compared to the technical capability of the organization.</w:t>
+        <w:rPr>
+          <w:rFonts w:ascii="Arial" w:hAnsi="Arial" w:cs="Arial"/>
+          <w:sz w:val="22"/>
+          <w:szCs w:val="22"/>
+        </w:rPr>
+      </w:pPr>
+      <w:r>
+        <w:rPr>
+          <w:rFonts w:ascii="Arial" w:hAnsi="Arial" w:cs="Arial"/>
+          <w:sz w:val="22"/>
+          <w:szCs w:val="22"/>
+        </w:rPr>
+        <w:lastRenderedPageBreak/>
+        <w:t xml:space="preserve">Figure </w:t>
+      </w:r>
+      <w:r>
+        <w:rPr>
+          <w:rFonts w:ascii="Arial" w:hAnsi="Arial" w:cs="Arial"/>
+          <w:sz w:val="22"/>
+          <w:szCs w:val="22"/>
+        </w:rPr>
+        <w:t>2</w:t>
+      </w:r>
+      <w:r>
+        <w:rPr>
+          <w:rFonts w:ascii="Arial" w:hAnsi="Arial" w:cs="Arial"/>
+          <w:sz w:val="22"/>
+          <w:szCs w:val="22"/>
+        </w:rPr>
+        <w:t>.</w:t>
+      </w:r>
+      <w:r>
+        <w:rPr>
+          <w:rFonts w:ascii="Arial" w:hAnsi="Arial" w:cs="Arial"/>
+          <w:sz w:val="22"/>
+          <w:szCs w:val="22"/>
+        </w:rPr>
+        <w:t xml:space="preserve"> Organizational chart</w:t>
       </w:r>
     </w:p>
     <w:p>
@@ -3171,42 +3859,14 @@
           <w:tab w:val="left" w:pos="1440"/>
           <w:tab w:val="left" w:pos="2558"/>
         </w:tabs>
-        <w:spacing w:line="480" w:lineRule="auto"/>
         <w:jc w:val="both"/>
         <w:rPr>
           <w:rFonts w:ascii="Arial" w:hAnsi="Arial" w:cs="Arial"/>
-          <w:color w:val="FF0000"/>
-          <w:sz w:val="22"/>
-          <w:szCs w:val="22"/>
-        </w:rPr>
-      </w:pPr>
-      <w:r>
-        <w:rPr>
-          <w:rFonts w:ascii="Arial" w:hAnsi="Arial" w:cs="Arial"/>
-          <w:sz w:val="22"/>
-          <w:szCs w:val="22"/>
-        </w:rPr>
-        <w:tab/>
-      </w:r>
-      <w:r>
-        <w:rPr>
-          <w:rFonts w:ascii="Arial" w:hAnsi="Arial" w:cs="Arial"/>
-          <w:b/>
-          <w:color w:val="000000"/>
-          <w:sz w:val="22"/>
-          <w:szCs w:val="22"/>
-        </w:rPr>
-        <w:t xml:space="preserve">Network.  </w:t>
-      </w:r>
-      <w:r>
-        <w:rPr>
-          <w:rFonts w:ascii="Arial" w:hAnsi="Arial" w:cs="Arial"/>
-          <w:color w:val="FF0000"/>
-          <w:sz w:val="22"/>
-          <w:szCs w:val="22"/>
-        </w:rPr>
-        <w:t>The systems project is considered technically feasible if the internal technical capability is sufficient to support the project requirements. It considers the technical requirements of the proposed project. The technical requirements are then compared to the technical capability of the organization.</w:t>
-      </w:r>
+          <w:color w:val="000000" w:themeColor="text1"/>
+          <w:sz w:val="22"/>
+          <w:szCs w:val="22"/>
+        </w:rPr>
+      </w:pPr>
     </w:p>
     <w:p>
       <w:pPr>
@@ -3219,6 +3879,7 @@
         <w:jc w:val="both"/>
         <w:rPr>
           <w:rFonts w:ascii="Arial" w:hAnsi="Arial" w:cs="Arial"/>
+          <w:color w:val="000000" w:themeColor="text1"/>
           <w:sz w:val="22"/>
           <w:szCs w:val="22"/>
         </w:rPr>
@@ -3232,13 +3893,24 @@
           <w:tab w:val="left" w:pos="1440"/>
           <w:tab w:val="left" w:pos="2558"/>
         </w:tabs>
+        <w:spacing w:line="480" w:lineRule="auto"/>
         <w:jc w:val="both"/>
         <w:rPr>
           <w:rFonts w:ascii="Arial" w:hAnsi="Arial" w:cs="Arial"/>
-          <w:sz w:val="22"/>
-          <w:szCs w:val="22"/>
-        </w:rPr>
-      </w:pPr>
+          <w:color w:val="000000" w:themeColor="text1"/>
+          <w:sz w:val="22"/>
+          <w:szCs w:val="22"/>
+        </w:rPr>
+      </w:pPr>
+      <w:r>
+        <w:rPr>
+          <w:rFonts w:ascii="Arial" w:hAnsi="Arial" w:cs="Arial"/>
+          <w:color w:val="000000" w:themeColor="text1"/>
+          <w:sz w:val="22"/>
+          <w:szCs w:val="22"/>
+        </w:rPr>
+        <w:tab/>
+      </w:r>
     </w:p>
     <w:p>
       <w:pPr>
@@ -3249,9 +3921,10 @@
           <w:tab w:val="left" w:pos="2558"/>
         </w:tabs>
         <w:spacing w:line="480" w:lineRule="auto"/>
-        <w:jc w:val="left"/>
-        <w:rPr>
-          <w:rFonts w:ascii="Arial" w:hAnsi="Arial" w:cs="Arial"/>
+        <w:jc w:val="both"/>
+        <w:rPr>
+          <w:rFonts w:ascii="Arial" w:hAnsi="Arial" w:cs="Arial"/>
+          <w:color w:val="000000" w:themeColor="text1"/>
           <w:sz w:val="22"/>
           <w:szCs w:val="22"/>
         </w:rPr>
@@ -3260,103 +3933,574 @@
     <w:p>
       <w:pPr>
         <w:pStyle w:val="Title"/>
+        <w:numPr>
+          <w:ilvl w:val="0"/>
+          <w:numId w:val="9"/>
+        </w:numPr>
         <w:tabs>
           <w:tab w:val="left" w:pos="720"/>
           <w:tab w:val="left" w:pos="1440"/>
           <w:tab w:val="left" w:pos="2558"/>
         </w:tabs>
         <w:spacing w:line="480" w:lineRule="auto"/>
-        <w:jc w:val="left"/>
-        <w:rPr>
-          <w:rFonts w:ascii="Arial" w:hAnsi="Arial" w:cs="Arial"/>
-          <w:sz w:val="22"/>
-          <w:szCs w:val="22"/>
-        </w:rPr>
-      </w:pPr>
+        <w:jc w:val="both"/>
+        <w:rPr>
+          <w:rFonts w:ascii="Arial" w:hAnsi="Arial" w:cs="Arial"/>
+          <w:color w:val="000000" w:themeColor="text1"/>
+          <w:sz w:val="22"/>
+          <w:szCs w:val="22"/>
+        </w:rPr>
+      </w:pPr>
+      <w:r>
+        <w:rPr>
+          <w:rFonts w:ascii="Arial" w:hAnsi="Arial" w:cs="Arial"/>
+          <w:color w:val="000000" w:themeColor="text1"/>
+          <w:sz w:val="22"/>
+          <w:szCs w:val="22"/>
+        </w:rPr>
+        <w:t>Project Manager</w:t>
+      </w:r>
+      <w:r>
+        <w:rPr>
+          <w:rFonts w:ascii="Arial" w:hAnsi="Arial" w:cs="Arial"/>
+          <w:color w:val="000000" w:themeColor="text1"/>
+          <w:sz w:val="22"/>
+          <w:szCs w:val="22"/>
+        </w:rPr>
+        <w:t xml:space="preserve"> </w:t>
+      </w:r>
+      <w:r>
+        <w:rPr>
+          <w:rFonts w:ascii="Arial" w:hAnsi="Arial" w:cs="Arial"/>
+          <w:color w:val="000000" w:themeColor="text1"/>
+          <w:sz w:val="22"/>
+          <w:szCs w:val="22"/>
+        </w:rPr>
+        <w:t xml:space="preserve">– </w:t>
+      </w:r>
+      <w:r>
+        <w:rPr>
+          <w:rFonts w:ascii="Arial" w:hAnsi="Arial" w:cs="Arial"/>
+          <w:color w:val="000000" w:themeColor="text1"/>
+          <w:sz w:val="22"/>
+          <w:szCs w:val="22"/>
+        </w:rPr>
+        <w:t xml:space="preserve">responsible for </w:t>
+      </w:r>
+      <w:r>
+        <w:rPr>
+          <w:rFonts w:ascii="Arial" w:hAnsi="Arial" w:cs="Arial"/>
+          <w:color w:val="000000" w:themeColor="text1"/>
+          <w:sz w:val="22"/>
+          <w:szCs w:val="22"/>
+        </w:rPr>
+        <w:t>oversee</w:t>
+      </w:r>
+      <w:r>
+        <w:rPr>
+          <w:rFonts w:ascii="Arial" w:hAnsi="Arial" w:cs="Arial"/>
+          <w:color w:val="000000" w:themeColor="text1"/>
+          <w:sz w:val="22"/>
+          <w:szCs w:val="22"/>
+        </w:rPr>
+        <w:t>ing</w:t>
+      </w:r>
+      <w:r>
+        <w:rPr>
+          <w:rFonts w:ascii="Arial" w:hAnsi="Arial" w:cs="Arial"/>
+          <w:color w:val="000000" w:themeColor="text1"/>
+          <w:sz w:val="22"/>
+          <w:szCs w:val="22"/>
+        </w:rPr>
+        <w:t xml:space="preserve"> the whole project, does the decision making, ensures that the risk is under control and mitigates uncertainty in the project.</w:t>
+      </w:r>
     </w:p>
     <w:p>
       <w:pPr>
         <w:pStyle w:val="Title"/>
+        <w:numPr>
+          <w:ilvl w:val="0"/>
+          <w:numId w:val="9"/>
+        </w:numPr>
         <w:tabs>
           <w:tab w:val="left" w:pos="720"/>
           <w:tab w:val="left" w:pos="1440"/>
           <w:tab w:val="left" w:pos="2558"/>
         </w:tabs>
         <w:spacing w:line="480" w:lineRule="auto"/>
-        <w:jc w:val="left"/>
-        <w:rPr>
-          <w:rFonts w:ascii="Arial" w:hAnsi="Arial" w:cs="Arial"/>
-          <w:sz w:val="22"/>
-          <w:szCs w:val="22"/>
-        </w:rPr>
-      </w:pPr>
+        <w:jc w:val="both"/>
+        <w:rPr>
+          <w:rFonts w:ascii="Arial" w:hAnsi="Arial" w:cs="Arial"/>
+          <w:color w:val="000000" w:themeColor="text1"/>
+          <w:sz w:val="22"/>
+          <w:szCs w:val="22"/>
+        </w:rPr>
+      </w:pPr>
+      <w:r>
+        <w:rPr>
+          <w:rFonts w:ascii="Arial" w:hAnsi="Arial" w:cs="Arial"/>
+          <w:color w:val="000000" w:themeColor="text1"/>
+          <w:sz w:val="22"/>
+          <w:szCs w:val="22"/>
+        </w:rPr>
+        <w:t>System Analyst</w:t>
+      </w:r>
+      <w:r>
+        <w:rPr>
+          <w:rFonts w:ascii="Arial" w:hAnsi="Arial" w:cs="Arial"/>
+          <w:color w:val="000000" w:themeColor="text1"/>
+          <w:sz w:val="22"/>
+          <w:szCs w:val="22"/>
+        </w:rPr>
+        <w:t xml:space="preserve"> – </w:t>
+      </w:r>
+      <w:r>
+        <w:rPr>
+          <w:rFonts w:ascii="Arial" w:hAnsi="Arial" w:cs="Arial"/>
+          <w:color w:val="000000" w:themeColor="text1"/>
+          <w:sz w:val="22"/>
+          <w:szCs w:val="22"/>
+        </w:rPr>
+        <w:t xml:space="preserve">determines and builds the </w:t>
+      </w:r>
+      <w:r>
+        <w:rPr>
+          <w:rFonts w:ascii="Arial" w:hAnsi="Arial" w:cs="Arial"/>
+          <w:color w:val="000000" w:themeColor="text1"/>
+          <w:sz w:val="22"/>
+          <w:szCs w:val="22"/>
+        </w:rPr>
+        <w:t>designs</w:t>
+      </w:r>
+      <w:r>
+        <w:rPr>
+          <w:rFonts w:ascii="Arial" w:hAnsi="Arial" w:cs="Arial"/>
+          <w:color w:val="000000" w:themeColor="text1"/>
+          <w:sz w:val="22"/>
+          <w:szCs w:val="22"/>
+        </w:rPr>
+        <w:t xml:space="preserve"> for</w:t>
+      </w:r>
+      <w:r>
+        <w:rPr>
+          <w:rFonts w:ascii="Arial" w:hAnsi="Arial" w:cs="Arial"/>
+          <w:color w:val="000000" w:themeColor="text1"/>
+          <w:sz w:val="22"/>
+          <w:szCs w:val="22"/>
+        </w:rPr>
+        <w:t xml:space="preserve"> the components </w:t>
+      </w:r>
+      <w:r>
+        <w:rPr>
+          <w:rFonts w:ascii="Arial" w:hAnsi="Arial" w:cs="Arial"/>
+          <w:color w:val="000000" w:themeColor="text1"/>
+          <w:sz w:val="22"/>
+          <w:szCs w:val="22"/>
+        </w:rPr>
+        <w:t xml:space="preserve">that are to be included in every release in </w:t>
+      </w:r>
+      <w:r>
+        <w:rPr>
+          <w:rFonts w:ascii="Arial" w:hAnsi="Arial" w:cs="Arial"/>
+          <w:color w:val="000000" w:themeColor="text1"/>
+          <w:sz w:val="22"/>
+          <w:szCs w:val="22"/>
+        </w:rPr>
+        <w:t>a</w:t>
+      </w:r>
+      <w:r>
+        <w:rPr>
+          <w:rFonts w:ascii="Arial" w:hAnsi="Arial" w:cs="Arial"/>
+          <w:color w:val="000000" w:themeColor="text1"/>
+          <w:sz w:val="22"/>
+          <w:szCs w:val="22"/>
+        </w:rPr>
+        <w:t xml:space="preserve"> project </w:t>
+      </w:r>
+      <w:r>
+        <w:rPr>
+          <w:rFonts w:ascii="Arial" w:hAnsi="Arial" w:cs="Arial"/>
+          <w:color w:val="000000" w:themeColor="text1"/>
+          <w:sz w:val="22"/>
+          <w:szCs w:val="22"/>
+        </w:rPr>
+        <w:t>cycle and</w:t>
+      </w:r>
+      <w:r>
+        <w:rPr>
+          <w:rFonts w:ascii="Arial" w:hAnsi="Arial" w:cs="Arial"/>
+          <w:color w:val="000000" w:themeColor="text1"/>
+          <w:sz w:val="22"/>
+          <w:szCs w:val="22"/>
+        </w:rPr>
+        <w:t xml:space="preserve"> disseminates those information with the programmers.</w:t>
+      </w:r>
     </w:p>
     <w:p>
       <w:pPr>
         <w:pStyle w:val="Title"/>
+        <w:numPr>
+          <w:ilvl w:val="0"/>
+          <w:numId w:val="9"/>
+        </w:numPr>
         <w:tabs>
           <w:tab w:val="left" w:pos="720"/>
           <w:tab w:val="left" w:pos="1440"/>
           <w:tab w:val="left" w:pos="2558"/>
         </w:tabs>
         <w:spacing w:line="480" w:lineRule="auto"/>
-        <w:jc w:val="left"/>
-        <w:rPr>
-          <w:rFonts w:ascii="Arial" w:hAnsi="Arial" w:cs="Arial"/>
-          <w:sz w:val="22"/>
-          <w:szCs w:val="22"/>
-        </w:rPr>
-      </w:pPr>
+        <w:jc w:val="both"/>
+        <w:rPr>
+          <w:rFonts w:ascii="Arial" w:hAnsi="Arial" w:cs="Arial"/>
+          <w:color w:val="000000" w:themeColor="text1"/>
+          <w:sz w:val="22"/>
+          <w:szCs w:val="22"/>
+        </w:rPr>
+      </w:pPr>
+      <w:r>
+        <w:rPr>
+          <w:rFonts w:ascii="Arial" w:hAnsi="Arial" w:cs="Arial"/>
+          <w:color w:val="000000" w:themeColor="text1"/>
+          <w:sz w:val="22"/>
+          <w:szCs w:val="22"/>
+        </w:rPr>
+        <w:t>Front-end Programmer</w:t>
+      </w:r>
+      <w:r>
+        <w:rPr>
+          <w:rFonts w:ascii="Arial" w:hAnsi="Arial" w:cs="Arial"/>
+          <w:color w:val="000000" w:themeColor="text1"/>
+          <w:sz w:val="22"/>
+          <w:szCs w:val="22"/>
+        </w:rPr>
+        <w:t xml:space="preserve"> – designs and builds the graphical user interface of the system.</w:t>
+      </w:r>
     </w:p>
     <w:p>
       <w:pPr>
         <w:pStyle w:val="Title"/>
+        <w:numPr>
+          <w:ilvl w:val="0"/>
+          <w:numId w:val="9"/>
+        </w:numPr>
         <w:tabs>
           <w:tab w:val="left" w:pos="720"/>
           <w:tab w:val="left" w:pos="1440"/>
           <w:tab w:val="left" w:pos="2558"/>
         </w:tabs>
         <w:spacing w:line="480" w:lineRule="auto"/>
-        <w:jc w:val="left"/>
-        <w:rPr>
-          <w:rFonts w:ascii="Arial" w:hAnsi="Arial" w:cs="Arial"/>
-          <w:sz w:val="22"/>
-          <w:szCs w:val="22"/>
-        </w:rPr>
-      </w:pPr>
-      <w:r>
-        <w:rPr>
-          <w:rFonts w:ascii="Arial" w:hAnsi="Arial" w:cs="Arial"/>
-          <w:sz w:val="22"/>
-          <w:szCs w:val="22"/>
-        </w:rPr>
-        <w:t>Figure 3</w:t>
-      </w:r>
-      <w:r>
-        <w:rPr>
-          <w:rFonts w:ascii="Arial" w:hAnsi="Arial" w:cs="Arial"/>
-          <w:sz w:val="22"/>
-          <w:szCs w:val="22"/>
-        </w:rPr>
-        <w:t>.</w:t>
-      </w:r>
-      <w:r>
-        <w:rPr>
-          <w:rFonts w:ascii="Arial" w:hAnsi="Arial" w:cs="Arial"/>
-          <w:sz w:val="22"/>
-          <w:szCs w:val="22"/>
-        </w:rPr>
-        <w:t xml:space="preserve"> Network Specifications</w:t>
+        <w:jc w:val="both"/>
+        <w:rPr>
+          <w:rFonts w:ascii="Arial" w:hAnsi="Arial" w:cs="Arial"/>
+          <w:color w:val="000000" w:themeColor="text1"/>
+          <w:sz w:val="22"/>
+          <w:szCs w:val="22"/>
+        </w:rPr>
+      </w:pPr>
+      <w:r>
+        <w:rPr>
+          <w:rFonts w:ascii="Arial" w:hAnsi="Arial" w:cs="Arial"/>
+          <w:color w:val="000000" w:themeColor="text1"/>
+          <w:sz w:val="22"/>
+          <w:szCs w:val="22"/>
+        </w:rPr>
+        <w:t>Back-end</w:t>
+      </w:r>
+      <w:r>
+        <w:rPr>
+          <w:rFonts w:ascii="Arial" w:hAnsi="Arial" w:cs="Arial"/>
+          <w:color w:val="000000" w:themeColor="text1"/>
+          <w:sz w:val="22"/>
+          <w:szCs w:val="22"/>
+        </w:rPr>
+        <w:t xml:space="preserve"> Programmer</w:t>
+      </w:r>
+      <w:r>
+        <w:rPr>
+          <w:rFonts w:ascii="Arial" w:hAnsi="Arial" w:cs="Arial"/>
+          <w:color w:val="000000" w:themeColor="text1"/>
+          <w:sz w:val="22"/>
+          <w:szCs w:val="22"/>
+        </w:rPr>
+        <w:t xml:space="preserve"> – the one who coverts the algorithm/business process into code. Basically, he is the one who builds the “logic” of the system itself.</w:t>
       </w:r>
     </w:p>
     <w:p>
       <w:pPr>
         <w:pStyle w:val="Title"/>
+        <w:numPr>
+          <w:ilvl w:val="0"/>
+          <w:numId w:val="9"/>
+        </w:numPr>
         <w:tabs>
           <w:tab w:val="left" w:pos="720"/>
           <w:tab w:val="left" w:pos="1440"/>
           <w:tab w:val="left" w:pos="2558"/>
         </w:tabs>
+        <w:spacing w:line="480" w:lineRule="auto"/>
+        <w:jc w:val="both"/>
+        <w:rPr>
+          <w:rFonts w:ascii="Arial" w:hAnsi="Arial" w:cs="Arial"/>
+          <w:color w:val="000000" w:themeColor="text1"/>
+          <w:sz w:val="22"/>
+          <w:szCs w:val="22"/>
+        </w:rPr>
+      </w:pPr>
+      <w:r>
+        <w:rPr>
+          <w:rFonts w:ascii="Arial" w:hAnsi="Arial" w:cs="Arial"/>
+          <w:color w:val="000000" w:themeColor="text1"/>
+          <w:sz w:val="22"/>
+          <w:szCs w:val="22"/>
+        </w:rPr>
+        <w:t>Documentation</w:t>
+      </w:r>
+      <w:r>
+        <w:rPr>
+          <w:rFonts w:ascii="Arial" w:hAnsi="Arial" w:cs="Arial"/>
+          <w:color w:val="000000" w:themeColor="text1"/>
+          <w:sz w:val="22"/>
+          <w:szCs w:val="22"/>
+        </w:rPr>
+        <w:t xml:space="preserve"> </w:t>
+      </w:r>
+      <w:r>
+        <w:rPr>
+          <w:rFonts w:ascii="Arial" w:hAnsi="Arial" w:cs="Arial"/>
+          <w:color w:val="000000" w:themeColor="text1"/>
+          <w:sz w:val="22"/>
+          <w:szCs w:val="22"/>
+        </w:rPr>
+        <w:t>–</w:t>
+      </w:r>
+      <w:r>
+        <w:rPr>
+          <w:rFonts w:ascii="Arial" w:hAnsi="Arial" w:cs="Arial"/>
+          <w:color w:val="000000" w:themeColor="text1"/>
+          <w:sz w:val="22"/>
+          <w:szCs w:val="22"/>
+        </w:rPr>
+        <w:t xml:space="preserve"> </w:t>
+      </w:r>
+      <w:r>
+        <w:rPr>
+          <w:rFonts w:ascii="Arial" w:hAnsi="Arial" w:cs="Arial"/>
+          <w:color w:val="000000" w:themeColor="text1"/>
+          <w:sz w:val="22"/>
+          <w:szCs w:val="22"/>
+        </w:rPr>
+        <w:t>this makes the user understand the proposed system more</w:t>
+      </w:r>
+      <w:r>
+        <w:rPr>
+          <w:rFonts w:ascii="Arial" w:hAnsi="Arial" w:cs="Arial"/>
+          <w:color w:val="000000" w:themeColor="text1"/>
+          <w:sz w:val="22"/>
+          <w:szCs w:val="22"/>
+        </w:rPr>
+        <w:t xml:space="preserve"> as it details the flow, structure and other intricacies of the system. </w:t>
+      </w:r>
+    </w:p>
+    <w:p>
+      <w:pPr>
+        <w:pStyle w:val="Title"/>
+        <w:tabs>
+          <w:tab w:val="left" w:pos="720"/>
+          <w:tab w:val="left" w:pos="1440"/>
+          <w:tab w:val="left" w:pos="2558"/>
+        </w:tabs>
+        <w:spacing w:line="480" w:lineRule="auto"/>
+        <w:jc w:val="both"/>
+        <w:rPr>
+          <w:rFonts w:ascii="Arial" w:hAnsi="Arial" w:cs="Arial"/>
+          <w:color w:val="000000" w:themeColor="text1"/>
+          <w:sz w:val="22"/>
+          <w:szCs w:val="22"/>
+        </w:rPr>
+      </w:pPr>
+    </w:p>
+    <w:p>
+      <w:pPr>
+        <w:pStyle w:val="Title"/>
+        <w:tabs>
+          <w:tab w:val="left" w:pos="720"/>
+          <w:tab w:val="left" w:pos="1440"/>
+          <w:tab w:val="left" w:pos="2558"/>
+        </w:tabs>
+        <w:spacing w:line="480" w:lineRule="auto"/>
+        <w:jc w:val="both"/>
+        <w:rPr>
+          <w:rFonts w:ascii="Arial" w:hAnsi="Arial" w:cs="Arial"/>
+          <w:color w:val="000000" w:themeColor="text1"/>
+          <w:sz w:val="22"/>
+          <w:szCs w:val="22"/>
+        </w:rPr>
+      </w:pPr>
+      <w:r>
+        <w:rPr>
+          <w:rFonts w:ascii="Arial" w:hAnsi="Arial" w:cs="Arial"/>
+          <w:color w:val="FF0000"/>
+          <w:sz w:val="22"/>
+          <w:szCs w:val="22"/>
+        </w:rPr>
+        <w:tab/>
+      </w:r>
+      <w:r>
+        <w:rPr>
+          <w:rFonts w:ascii="Arial" w:hAnsi="Arial" w:cs="Arial"/>
+          <w:b/>
+          <w:color w:val="000000" w:themeColor="text1"/>
+          <w:sz w:val="22"/>
+          <w:szCs w:val="22"/>
+        </w:rPr>
+        <w:t>Network.</w:t>
+      </w:r>
+      <w:r>
+        <w:rPr>
+          <w:rFonts w:ascii="Arial" w:hAnsi="Arial" w:cs="Arial"/>
+          <w:b/>
+          <w:color w:val="FF0000"/>
+          <w:sz w:val="22"/>
+          <w:szCs w:val="22"/>
+        </w:rPr>
+        <w:t xml:space="preserve">  </w:t>
+      </w:r>
+      <w:r>
+        <w:rPr>
+          <w:rFonts w:ascii="Arial" w:hAnsi="Arial" w:cs="Arial"/>
+          <w:color w:val="000000" w:themeColor="text1"/>
+          <w:sz w:val="22"/>
+          <w:szCs w:val="22"/>
+        </w:rPr>
+        <w:t xml:space="preserve">The proposed project follows the </w:t>
+      </w:r>
+      <w:r>
+        <w:rPr>
+          <w:rFonts w:ascii="Arial" w:hAnsi="Arial" w:cs="Arial"/>
+          <w:color w:val="000000" w:themeColor="text1"/>
+          <w:sz w:val="22"/>
+          <w:szCs w:val="22"/>
+        </w:rPr>
+        <w:t>Enterprise Web-based Architecture as defined by the Woodger Computing Inc., which is composed of four (4) different layers, namely:</w:t>
+      </w:r>
+      <w:r>
+        <w:rPr>
+          <w:rFonts w:ascii="Arial" w:hAnsi="Arial" w:cs="Arial"/>
+          <w:color w:val="000000" w:themeColor="text1"/>
+          <w:sz w:val="22"/>
+          <w:szCs w:val="22"/>
+        </w:rPr>
+        <w:t xml:space="preserve"> Client layer, Presentation layer, </w:t>
+      </w:r>
+      <w:r>
+        <w:rPr>
+          <w:rFonts w:ascii="Arial" w:hAnsi="Arial" w:cs="Arial"/>
+          <w:color w:val="000000" w:themeColor="text1"/>
+          <w:sz w:val="22"/>
+          <w:szCs w:val="22"/>
+        </w:rPr>
+        <w:t>Business Logic Layer and the Data layer.</w:t>
+      </w:r>
+      <w:r>
+        <w:rPr>
+          <w:rFonts w:ascii="Arial" w:hAnsi="Arial" w:cs="Arial"/>
+          <w:color w:val="000000" w:themeColor="text1"/>
+          <w:sz w:val="22"/>
+          <w:szCs w:val="22"/>
+        </w:rPr>
+        <w:t xml:space="preserve"> Each of these layers </w:t>
+      </w:r>
+      <w:r>
+        <w:rPr>
+          <w:rFonts w:ascii="Arial" w:hAnsi="Arial" w:cs="Arial"/>
+          <w:color w:val="000000" w:themeColor="text1"/>
+          <w:sz w:val="22"/>
+          <w:szCs w:val="22"/>
+        </w:rPr>
+        <w:t>perform different jobs in the system</w:t>
+      </w:r>
+      <w:r>
+        <w:rPr>
+          <w:rFonts w:ascii="Arial" w:hAnsi="Arial" w:cs="Arial"/>
+          <w:color w:val="000000" w:themeColor="text1"/>
+          <w:sz w:val="22"/>
+          <w:szCs w:val="22"/>
+        </w:rPr>
+        <w:t xml:space="preserve">, and </w:t>
+      </w:r>
+      <w:r>
+        <w:rPr>
+          <w:rFonts w:ascii="Arial" w:hAnsi="Arial" w:cs="Arial"/>
+          <w:color w:val="000000" w:themeColor="text1"/>
+          <w:sz w:val="22"/>
+          <w:szCs w:val="22"/>
+        </w:rPr>
+        <w:t>the survival of the system depends on the inter-relationships of these layers.</w:t>
+      </w:r>
+      <w:r>
+        <w:rPr>
+          <w:rFonts w:ascii="Arial" w:hAnsi="Arial" w:cs="Arial"/>
+          <w:color w:val="000000" w:themeColor="text1"/>
+          <w:sz w:val="22"/>
+          <w:szCs w:val="22"/>
+        </w:rPr>
+        <w:t xml:space="preserve"> Not </w:t>
+      </w:r>
+      <w:proofErr w:type="gramStart"/>
+      <w:r>
+        <w:rPr>
+          <w:rFonts w:ascii="Arial" w:hAnsi="Arial" w:cs="Arial"/>
+          <w:color w:val="000000" w:themeColor="text1"/>
+          <w:sz w:val="22"/>
+          <w:szCs w:val="22"/>
+        </w:rPr>
+        <w:t>all of</w:t>
+      </w:r>
+      <w:proofErr w:type="gramEnd"/>
+      <w:r>
+        <w:rPr>
+          <w:rFonts w:ascii="Arial" w:hAnsi="Arial" w:cs="Arial"/>
+          <w:color w:val="000000" w:themeColor="text1"/>
+          <w:sz w:val="22"/>
+          <w:szCs w:val="22"/>
+        </w:rPr>
+        <w:t xml:space="preserve"> these layers can be seen by the end-users, </w:t>
+      </w:r>
+      <w:r>
+        <w:rPr>
+          <w:rFonts w:ascii="Arial" w:hAnsi="Arial" w:cs="Arial"/>
+          <w:color w:val="000000" w:themeColor="text1"/>
+          <w:sz w:val="22"/>
+          <w:szCs w:val="22"/>
+        </w:rPr>
+        <w:t>because some of these reside only in the server of the website.</w:t>
+      </w:r>
+    </w:p>
+    <w:p>
+      <w:pPr>
+        <w:pStyle w:val="Title"/>
+        <w:tabs>
+          <w:tab w:val="left" w:pos="720"/>
+          <w:tab w:val="left" w:pos="1440"/>
+          <w:tab w:val="left" w:pos="2558"/>
+        </w:tabs>
+        <w:spacing w:line="480" w:lineRule="auto"/>
+        <w:jc w:val="both"/>
+        <w:rPr>
+          <w:rFonts w:ascii="Arial" w:hAnsi="Arial" w:cs="Arial"/>
+          <w:sz w:val="22"/>
+          <w:szCs w:val="22"/>
+        </w:rPr>
+      </w:pPr>
+    </w:p>
+    <w:p>
+      <w:pPr>
+        <w:pStyle w:val="Title"/>
+        <w:tabs>
+          <w:tab w:val="left" w:pos="720"/>
+          <w:tab w:val="left" w:pos="1440"/>
+          <w:tab w:val="left" w:pos="2558"/>
+        </w:tabs>
         <w:rPr>
           <w:rFonts w:ascii="Arial" w:hAnsi="Arial" w:cs="Arial"/>
           <w:b/>
@@ -3371,7 +4515,7 @@
         </w:rPr>
         <w:drawing>
           <wp:inline distT="0" distB="0" distL="0" distR="0" wp14:anchorId="091FA9BF" wp14:editId="1EBFCC52">
-            <wp:extent cx="3361082" cy="4264660"/>
+            <wp:extent cx="3095625" cy="3927839"/>
             <wp:effectExtent l="0" t="0" r="0" b="0"/>
             <wp:docPr id="2" name="Picture 2" descr="General Web Architecture"/>
             <wp:cNvGraphicFramePr>
@@ -3387,7 +4531,7 @@
                     </pic:cNvPicPr>
                   </pic:nvPicPr>
                   <pic:blipFill>
-                    <a:blip r:embed="rId8">
+                    <a:blip r:embed="rId10">
                       <a:extLst>
                         <a:ext uri="{28A0092B-C50C-407E-A947-70E740481C1C}">
                           <a14:useLocalDpi xmlns:a14="http://schemas.microsoft.com/office/drawing/2010/main" val="0"/>
@@ -3402,7 +4546,7 @@
                   <pic:spPr bwMode="auto">
                     <a:xfrm>
                       <a:off x="0" y="0"/>
-                      <a:ext cx="3361082" cy="4264660"/>
+                      <a:ext cx="3096869" cy="3929417"/>
                     </a:xfrm>
                     <a:prstGeom prst="rect">
                       <a:avLst/>
@@ -3427,11 +4571,10 @@
           <w:tab w:val="left" w:pos="1440"/>
           <w:tab w:val="left" w:pos="2558"/>
         </w:tabs>
-        <w:jc w:val="both"/>
-        <w:rPr>
-          <w:rFonts w:ascii="Arial" w:hAnsi="Arial" w:cs="Arial"/>
-          <w:b/>
-          <w:color w:val="000000"/>
+        <w:spacing w:line="480" w:lineRule="auto"/>
+        <w:jc w:val="left"/>
+        <w:rPr>
+          <w:rFonts w:ascii="Arial" w:hAnsi="Arial" w:cs="Arial"/>
           <w:sz w:val="22"/>
           <w:szCs w:val="22"/>
         </w:rPr>
@@ -3445,15 +4588,23 @@
           <w:tab w:val="left" w:pos="1440"/>
           <w:tab w:val="left" w:pos="2558"/>
         </w:tabs>
-        <w:jc w:val="both"/>
+        <w:spacing w:line="480" w:lineRule="auto"/>
         <w:rPr>
           <w:rFonts w:ascii="Arial" w:hAnsi="Arial" w:cs="Arial"/>
           <w:b/>
-          <w:color w:val="000000"/>
-          <w:sz w:val="22"/>
-          <w:szCs w:val="22"/>
-        </w:rPr>
-      </w:pPr>
+          <w:sz w:val="22"/>
+          <w:szCs w:val="22"/>
+        </w:rPr>
+      </w:pPr>
+      <w:r>
+        <w:rPr>
+          <w:rFonts w:ascii="Arial" w:hAnsi="Arial" w:cs="Arial"/>
+          <w:b/>
+          <w:sz w:val="22"/>
+          <w:szCs w:val="22"/>
+        </w:rPr>
+        <w:t>Figure 3. Network Specifications</w:t>
+      </w:r>
     </w:p>
     <w:p>
       <w:pPr>
@@ -3463,177 +4614,412 @@
           <w:tab w:val="left" w:pos="1440"/>
           <w:tab w:val="left" w:pos="2558"/>
         </w:tabs>
+        <w:rPr>
+          <w:rFonts w:ascii="Arial" w:hAnsi="Arial" w:cs="Arial"/>
+          <w:b/>
+          <w:color w:val="000000"/>
+          <w:sz w:val="22"/>
+          <w:szCs w:val="22"/>
+        </w:rPr>
+      </w:pPr>
+    </w:p>
+    <w:p>
+      <w:pPr>
+        <w:pStyle w:val="Title"/>
+        <w:tabs>
+          <w:tab w:val="left" w:pos="720"/>
+          <w:tab w:val="left" w:pos="1440"/>
+          <w:tab w:val="left" w:pos="2558"/>
+        </w:tabs>
+        <w:jc w:val="both"/>
+        <w:rPr>
+          <w:rFonts w:ascii="Arial" w:hAnsi="Arial" w:cs="Arial"/>
+          <w:b/>
+          <w:color w:val="000000"/>
+          <w:sz w:val="22"/>
+          <w:szCs w:val="22"/>
+        </w:rPr>
+      </w:pPr>
+    </w:p>
+    <w:p>
+      <w:pPr>
+        <w:pStyle w:val="Title"/>
+        <w:tabs>
+          <w:tab w:val="left" w:pos="720"/>
+          <w:tab w:val="left" w:pos="1440"/>
+          <w:tab w:val="left" w:pos="2558"/>
+        </w:tabs>
+        <w:jc w:val="both"/>
+        <w:rPr>
+          <w:rFonts w:ascii="Arial" w:hAnsi="Arial" w:cs="Arial"/>
+          <w:b/>
+          <w:color w:val="FF0000"/>
+          <w:sz w:val="22"/>
+          <w:szCs w:val="22"/>
+        </w:rPr>
+      </w:pPr>
+    </w:p>
+    <w:p>
+      <w:pPr>
+        <w:pStyle w:val="Title"/>
+        <w:numPr>
+          <w:ilvl w:val="0"/>
+          <w:numId w:val="10"/>
+        </w:numPr>
+        <w:tabs>
+          <w:tab w:val="left" w:pos="720"/>
+          <w:tab w:val="left" w:pos="1440"/>
+          <w:tab w:val="left" w:pos="2558"/>
+        </w:tabs>
         <w:spacing w:line="480" w:lineRule="auto"/>
         <w:jc w:val="both"/>
         <w:rPr>
           <w:rFonts w:ascii="Arial" w:hAnsi="Arial" w:cs="Arial"/>
-          <w:color w:val="000000"/>
-          <w:sz w:val="22"/>
-          <w:szCs w:val="22"/>
-        </w:rPr>
-      </w:pPr>
-      <w:r>
-        <w:rPr>
-          <w:rFonts w:ascii="Arial" w:hAnsi="Arial" w:cs="Arial"/>
-          <w:sz w:val="22"/>
-          <w:szCs w:val="22"/>
-        </w:rPr>
-        <w:tab/>
-      </w:r>
-      <w:r>
-        <w:rPr>
-          <w:rFonts w:ascii="Arial" w:hAnsi="Arial" w:cs="Arial"/>
-          <w:color w:val="FF0000"/>
-          <w:sz w:val="22"/>
-          <w:szCs w:val="22"/>
-        </w:rPr>
-        <w:t>It considers the technical requirements of the proposed project. The technical requirements are then compared to the technical capability of the organization. It considers the technical requirements of the proposed project. The technical requirements are then compared to the technical capability of the organization.</w:t>
+          <w:b/>
+          <w:color w:val="000000" w:themeColor="text1"/>
+          <w:sz w:val="22"/>
+          <w:szCs w:val="22"/>
+        </w:rPr>
+      </w:pPr>
+      <w:r>
+        <w:rPr>
+          <w:rFonts w:ascii="Arial" w:hAnsi="Arial" w:cs="Arial"/>
+          <w:b/>
+          <w:color w:val="000000" w:themeColor="text1"/>
+          <w:sz w:val="22"/>
+          <w:szCs w:val="22"/>
+        </w:rPr>
+        <w:t>Client Layer</w:t>
+      </w:r>
+      <w:r>
+        <w:rPr>
+          <w:rFonts w:ascii="Arial" w:hAnsi="Arial" w:cs="Arial"/>
+          <w:b/>
+          <w:color w:val="000000" w:themeColor="text1"/>
+          <w:sz w:val="22"/>
+          <w:szCs w:val="22"/>
+        </w:rPr>
+        <w:t xml:space="preserve"> </w:t>
+      </w:r>
+      <w:r>
+        <w:rPr>
+          <w:rFonts w:ascii="Arial" w:hAnsi="Arial" w:cs="Arial"/>
+          <w:color w:val="000000" w:themeColor="text1"/>
+          <w:sz w:val="22"/>
+          <w:szCs w:val="22"/>
+        </w:rPr>
+        <w:t xml:space="preserve">– this is what the end-users will see as they visit the website. To reduce the burden on the part of the server, the semi-intelligent client approach was used. This approach </w:t>
+      </w:r>
+      <w:r>
+        <w:rPr>
+          <w:rFonts w:ascii="Arial" w:hAnsi="Arial" w:cs="Arial"/>
+          <w:color w:val="000000" w:themeColor="text1"/>
+          <w:sz w:val="22"/>
+          <w:szCs w:val="22"/>
+        </w:rPr>
+        <w:t xml:space="preserve">includes the usage of dynamic HTML as well as jQuery, to make the application load faster, </w:t>
+      </w:r>
+      <w:r>
+        <w:rPr>
+          <w:rFonts w:ascii="Arial" w:hAnsi="Arial" w:cs="Arial"/>
+          <w:color w:val="000000" w:themeColor="text1"/>
+          <w:sz w:val="22"/>
+          <w:szCs w:val="22"/>
+        </w:rPr>
+        <w:t>since</w:t>
+      </w:r>
+      <w:r>
+        <w:rPr>
+          <w:rFonts w:ascii="Arial" w:hAnsi="Arial" w:cs="Arial"/>
+          <w:color w:val="000000" w:themeColor="text1"/>
+          <w:sz w:val="22"/>
+          <w:szCs w:val="22"/>
+        </w:rPr>
+        <w:t xml:space="preserve"> it is using Laravel as its PHP framework</w:t>
+      </w:r>
+      <w:r>
+        <w:rPr>
+          <w:rFonts w:ascii="Arial" w:hAnsi="Arial" w:cs="Arial"/>
+          <w:color w:val="000000" w:themeColor="text1"/>
+          <w:sz w:val="22"/>
+          <w:szCs w:val="22"/>
+        </w:rPr>
+        <w:t>, which could make an application load slower because of its numerous class mappings</w:t>
+      </w:r>
+      <w:r>
+        <w:rPr>
+          <w:rFonts w:ascii="Arial" w:hAnsi="Arial" w:cs="Arial"/>
+          <w:color w:val="000000" w:themeColor="text1"/>
+          <w:sz w:val="22"/>
+          <w:szCs w:val="22"/>
+        </w:rPr>
+        <w:t>.</w:t>
       </w:r>
     </w:p>
     <w:p>
       <w:pPr>
         <w:pStyle w:val="Title"/>
+        <w:numPr>
+          <w:ilvl w:val="0"/>
+          <w:numId w:val="10"/>
+        </w:numPr>
+        <w:tabs>
+          <w:tab w:val="left" w:pos="720"/>
+          <w:tab w:val="left" w:pos="1440"/>
+          <w:tab w:val="left" w:pos="2558"/>
+        </w:tabs>
         <w:spacing w:line="480" w:lineRule="auto"/>
-        <w:ind w:left="1440"/>
         <w:jc w:val="both"/>
         <w:rPr>
           <w:rFonts w:ascii="Arial" w:hAnsi="Arial" w:cs="Arial"/>
-          <w:color w:val="000000"/>
-          <w:sz w:val="22"/>
-          <w:szCs w:val="22"/>
-        </w:rPr>
-      </w:pPr>
+          <w:b/>
+          <w:color w:val="000000" w:themeColor="text1"/>
+          <w:sz w:val="22"/>
+          <w:szCs w:val="22"/>
+        </w:rPr>
+      </w:pPr>
+      <w:r>
+        <w:rPr>
+          <w:rFonts w:ascii="Arial" w:hAnsi="Arial" w:cs="Arial"/>
+          <w:b/>
+          <w:color w:val="000000" w:themeColor="text1"/>
+          <w:sz w:val="22"/>
+          <w:szCs w:val="22"/>
+        </w:rPr>
+        <w:t>Presentation Layer</w:t>
+      </w:r>
+      <w:r>
+        <w:rPr>
+          <w:rFonts w:ascii="Arial" w:hAnsi="Arial" w:cs="Arial"/>
+          <w:b/>
+          <w:color w:val="000000" w:themeColor="text1"/>
+          <w:sz w:val="22"/>
+          <w:szCs w:val="22"/>
+        </w:rPr>
+        <w:t xml:space="preserve"> </w:t>
+      </w:r>
+      <w:r>
+        <w:rPr>
+          <w:rFonts w:ascii="Arial" w:hAnsi="Arial" w:cs="Arial"/>
+          <w:b/>
+          <w:color w:val="000000" w:themeColor="text1"/>
+          <w:sz w:val="22"/>
+          <w:szCs w:val="22"/>
+        </w:rPr>
+        <w:softHyphen/>
+      </w:r>
+      <w:r>
+        <w:rPr>
+          <w:rFonts w:ascii="Arial" w:hAnsi="Arial" w:cs="Arial"/>
+          <w:color w:val="000000" w:themeColor="text1"/>
+          <w:sz w:val="22"/>
+          <w:szCs w:val="22"/>
+        </w:rPr>
+        <w:t>–</w:t>
+      </w:r>
+      <w:r>
+        <w:rPr>
+          <w:rFonts w:ascii="Arial" w:hAnsi="Arial" w:cs="Arial"/>
+          <w:color w:val="000000" w:themeColor="text1"/>
+          <w:sz w:val="22"/>
+          <w:szCs w:val="22"/>
+        </w:rPr>
+        <w:t xml:space="preserve"> </w:t>
+      </w:r>
+      <w:r>
+        <w:rPr>
+          <w:rFonts w:ascii="Arial" w:hAnsi="Arial" w:cs="Arial"/>
+          <w:color w:val="000000" w:themeColor="text1"/>
+          <w:sz w:val="22"/>
+          <w:szCs w:val="22"/>
+        </w:rPr>
+        <w:t xml:space="preserve">the job of the presentation layer to generate webpages </w:t>
+      </w:r>
+      <w:r>
+        <w:rPr>
+          <w:rFonts w:ascii="Arial" w:hAnsi="Arial" w:cs="Arial"/>
+          <w:color w:val="000000" w:themeColor="text1"/>
+          <w:sz w:val="22"/>
+          <w:szCs w:val="22"/>
+        </w:rPr>
+        <w:t>and include its dynamic content (the data, which, comes from the database)</w:t>
+      </w:r>
+      <w:r>
+        <w:rPr>
+          <w:rFonts w:ascii="Arial" w:hAnsi="Arial" w:cs="Arial"/>
+          <w:color w:val="000000" w:themeColor="text1"/>
+          <w:sz w:val="22"/>
+          <w:szCs w:val="22"/>
+        </w:rPr>
+        <w:t xml:space="preserve">. </w:t>
+      </w:r>
+      <w:r>
+        <w:rPr>
+          <w:rFonts w:ascii="Arial" w:hAnsi="Arial" w:cs="Arial"/>
+          <w:color w:val="000000" w:themeColor="text1"/>
+          <w:sz w:val="22"/>
+          <w:szCs w:val="22"/>
+        </w:rPr>
+        <w:lastRenderedPageBreak/>
+        <w:t xml:space="preserve">It also searches for the user-entered data in the webpage and passes it to the Business Logic Layer for validation </w:t>
+      </w:r>
+      <w:r>
+        <w:rPr>
+          <w:rFonts w:ascii="Arial" w:hAnsi="Arial" w:cs="Arial"/>
+          <w:color w:val="000000" w:themeColor="text1"/>
+          <w:sz w:val="22"/>
+          <w:szCs w:val="22"/>
+        </w:rPr>
+        <w:t>etc.</w:t>
+      </w:r>
     </w:p>
     <w:p>
       <w:pPr>
         <w:pStyle w:val="Title"/>
+        <w:numPr>
+          <w:ilvl w:val="0"/>
+          <w:numId w:val="10"/>
+        </w:numPr>
+        <w:tabs>
+          <w:tab w:val="left" w:pos="720"/>
+          <w:tab w:val="left" w:pos="1440"/>
+          <w:tab w:val="left" w:pos="2558"/>
+        </w:tabs>
         <w:spacing w:line="480" w:lineRule="auto"/>
-        <w:ind w:left="1440"/>
         <w:jc w:val="both"/>
         <w:rPr>
           <w:rFonts w:ascii="Arial" w:hAnsi="Arial" w:cs="Arial"/>
-          <w:color w:val="000000"/>
-          <w:sz w:val="22"/>
-          <w:szCs w:val="22"/>
-        </w:rPr>
-      </w:pPr>
+          <w:b/>
+          <w:color w:val="000000" w:themeColor="text1"/>
+          <w:sz w:val="22"/>
+          <w:szCs w:val="22"/>
+        </w:rPr>
+      </w:pPr>
+      <w:r>
+        <w:rPr>
+          <w:rFonts w:ascii="Arial" w:hAnsi="Arial" w:cs="Arial"/>
+          <w:b/>
+          <w:color w:val="000000" w:themeColor="text1"/>
+          <w:sz w:val="22"/>
+          <w:szCs w:val="22"/>
+        </w:rPr>
+        <w:t>Business Logic Layer</w:t>
+      </w:r>
+      <w:r>
+        <w:rPr>
+          <w:rFonts w:ascii="Arial" w:hAnsi="Arial" w:cs="Arial"/>
+          <w:b/>
+          <w:color w:val="000000" w:themeColor="text1"/>
+          <w:sz w:val="22"/>
+          <w:szCs w:val="22"/>
+        </w:rPr>
+        <w:t xml:space="preserve"> </w:t>
+      </w:r>
+      <w:r>
+        <w:rPr>
+          <w:rFonts w:ascii="Arial" w:hAnsi="Arial" w:cs="Arial"/>
+          <w:color w:val="000000" w:themeColor="text1"/>
+          <w:sz w:val="22"/>
+          <w:szCs w:val="22"/>
+        </w:rPr>
+        <w:t>–</w:t>
+      </w:r>
+      <w:r>
+        <w:rPr>
+          <w:rFonts w:ascii="Arial" w:hAnsi="Arial" w:cs="Arial"/>
+          <w:color w:val="000000" w:themeColor="text1"/>
+          <w:sz w:val="22"/>
+          <w:szCs w:val="22"/>
+        </w:rPr>
+        <w:t xml:space="preserve"> </w:t>
+      </w:r>
+      <w:r>
+        <w:rPr>
+          <w:rFonts w:ascii="Arial" w:hAnsi="Arial" w:cs="Arial"/>
+          <w:color w:val="000000" w:themeColor="text1"/>
+          <w:sz w:val="22"/>
+          <w:szCs w:val="22"/>
+        </w:rPr>
+        <w:t>most of the logic of the application can be found in this layer. This includes, but is not limited to, calculations, validations, and workflow management.</w:t>
+      </w:r>
     </w:p>
     <w:p>
       <w:pPr>
         <w:pStyle w:val="Title"/>
+        <w:numPr>
+          <w:ilvl w:val="0"/>
+          <w:numId w:val="10"/>
+        </w:numPr>
+        <w:tabs>
+          <w:tab w:val="left" w:pos="720"/>
+          <w:tab w:val="left" w:pos="1440"/>
+          <w:tab w:val="left" w:pos="2558"/>
+        </w:tabs>
         <w:spacing w:line="480" w:lineRule="auto"/>
-        <w:ind w:left="1440"/>
         <w:jc w:val="both"/>
         <w:rPr>
           <w:rFonts w:ascii="Arial" w:hAnsi="Arial" w:cs="Arial"/>
-          <w:color w:val="000000"/>
-          <w:sz w:val="22"/>
-          <w:szCs w:val="22"/>
-        </w:rPr>
-      </w:pPr>
-    </w:p>
-    <w:p>
-      <w:pPr>
-        <w:pStyle w:val="Title"/>
-        <w:spacing w:line="480" w:lineRule="auto"/>
-        <w:ind w:left="1440"/>
-        <w:jc w:val="both"/>
-        <w:rPr>
-          <w:rFonts w:ascii="Arial" w:hAnsi="Arial" w:cs="Arial"/>
-          <w:color w:val="000000"/>
-          <w:sz w:val="22"/>
-          <w:szCs w:val="22"/>
-        </w:rPr>
-      </w:pPr>
-    </w:p>
-    <w:p>
-      <w:pPr>
-        <w:pStyle w:val="Title"/>
-        <w:spacing w:line="480" w:lineRule="auto"/>
-        <w:ind w:left="1440"/>
-        <w:jc w:val="both"/>
-        <w:rPr>
-          <w:rFonts w:ascii="Arial" w:hAnsi="Arial" w:cs="Arial"/>
-          <w:color w:val="000000"/>
-          <w:sz w:val="22"/>
-          <w:szCs w:val="22"/>
-        </w:rPr>
-      </w:pPr>
-    </w:p>
-    <w:p>
-      <w:pPr>
-        <w:jc w:val="center"/>
-        <w:rPr>
-          <w:rFonts w:ascii="Arial" w:hAnsi="Arial" w:cs="Arial"/>
           <w:b/>
-          <w:sz w:val="22"/>
-          <w:szCs w:val="22"/>
-        </w:rPr>
-      </w:pPr>
-    </w:p>
-    <w:p>
-      <w:pPr>
-        <w:jc w:val="center"/>
+          <w:color w:val="000000" w:themeColor="text1"/>
+          <w:sz w:val="22"/>
+          <w:szCs w:val="22"/>
+        </w:rPr>
+      </w:pPr>
+      <w:r>
         <w:rPr>
           <w:rFonts w:ascii="Arial" w:hAnsi="Arial" w:cs="Arial"/>
           <w:b/>
-          <w:sz w:val="22"/>
-          <w:szCs w:val="22"/>
-        </w:rPr>
-      </w:pPr>
-    </w:p>
-    <w:p>
-      <w:pPr>
-        <w:spacing w:line="480" w:lineRule="auto"/>
-        <w:jc w:val="center"/>
+          <w:color w:val="000000" w:themeColor="text1"/>
+          <w:sz w:val="22"/>
+          <w:szCs w:val="22"/>
+        </w:rPr>
+        <w:t>Data Layer</w:t>
+      </w:r>
+      <w:r>
         <w:rPr>
           <w:rFonts w:ascii="Arial" w:hAnsi="Arial" w:cs="Arial"/>
           <w:b/>
-          <w:sz w:val="22"/>
-          <w:szCs w:val="22"/>
-        </w:rPr>
-      </w:pPr>
-    </w:p>
-    <w:p>
-      <w:pPr>
-        <w:spacing w:line="480" w:lineRule="auto"/>
-        <w:ind w:left="180"/>
-        <w:jc w:val="both"/>
-        <w:rPr>
-          <w:rFonts w:ascii="Arial" w:hAnsi="Arial" w:cs="Arial"/>
-          <w:sz w:val="22"/>
-          <w:szCs w:val="22"/>
-        </w:rPr>
-      </w:pPr>
-      <w:r>
-        <w:rPr>
-          <w:rFonts w:ascii="Arial" w:hAnsi="Arial" w:cs="Arial"/>
-          <w:sz w:val="22"/>
-          <w:szCs w:val="22"/>
-        </w:rPr>
-        <w:tab/>
-      </w:r>
-    </w:p>
-    <w:p>
-      <w:pPr>
-        <w:spacing w:line="480" w:lineRule="auto"/>
-        <w:ind w:left="180"/>
-        <w:jc w:val="center"/>
-        <w:rPr>
-          <w:rFonts w:ascii="Arial" w:hAnsi="Arial" w:cs="Arial"/>
-          <w:b/>
-          <w:sz w:val="22"/>
-          <w:szCs w:val="22"/>
-        </w:rPr>
-      </w:pPr>
+          <w:color w:val="000000" w:themeColor="text1"/>
+          <w:sz w:val="22"/>
+          <w:szCs w:val="22"/>
+        </w:rPr>
+        <w:t xml:space="preserve"> </w:t>
+      </w:r>
+      <w:r>
+        <w:rPr>
+          <w:rFonts w:ascii="Arial" w:hAnsi="Arial" w:cs="Arial"/>
+          <w:color w:val="000000" w:themeColor="text1"/>
+          <w:sz w:val="22"/>
+          <w:szCs w:val="22"/>
+        </w:rPr>
+        <w:t>–</w:t>
+      </w:r>
+      <w:r>
+        <w:rPr>
+          <w:rFonts w:ascii="Arial" w:hAnsi="Arial" w:cs="Arial"/>
+          <w:color w:val="000000" w:themeColor="text1"/>
+          <w:sz w:val="22"/>
+          <w:szCs w:val="22"/>
+        </w:rPr>
+        <w:t xml:space="preserve"> </w:t>
+      </w:r>
+      <w:r>
+        <w:rPr>
+          <w:rFonts w:ascii="Arial" w:hAnsi="Arial" w:cs="Arial"/>
+          <w:color w:val="000000" w:themeColor="text1"/>
+          <w:sz w:val="22"/>
+          <w:szCs w:val="22"/>
+        </w:rPr>
+        <w:t>simply called the database, this manages all the data that is being manipulated and processed by the application. Whenever the data is needed, its job to produce that data from its repository, as well as store data that was entered in the system.</w:t>
+      </w:r>
     </w:p>
     <w:sectPr>
-      <w:headerReference w:type="even" r:id="rId9"/>
-      <w:headerReference w:type="default" r:id="rId10"/>
-      <w:footerReference w:type="even" r:id="rId11"/>
-      <w:footerReference w:type="default" r:id="rId12"/>
-      <w:headerReference w:type="first" r:id="rId13"/>
-      <w:footerReference w:type="first" r:id="rId14"/>
+      <w:headerReference w:type="even" r:id="rId11"/>
+      <w:headerReference w:type="default" r:id="rId12"/>
+      <w:footerReference w:type="even" r:id="rId13"/>
+      <w:footerReference w:type="default" r:id="rId14"/>
+      <w:headerReference w:type="first" r:id="rId15"/>
+      <w:footerReference w:type="first" r:id="rId16"/>
       <w:pgSz w:w="12240" w:h="15840"/>
       <w:pgMar w:top="1800" w:right="1440" w:bottom="1440" w:left="1800" w:header="720" w:footer="720" w:gutter="0"/>
       <w:pgNumType w:start="1"/>
@@ -3675,9 +5061,6 @@
 
 <file path=word/footer2.xml><?xml version="1.0" encoding="utf-8"?>
 <w:ftr xmlns:wpc="http://schemas.microsoft.com/office/word/2010/wordprocessingCanvas" xmlns:cx="http://schemas.microsoft.com/office/drawing/2014/chartex" xmlns:cx1="http://schemas.microsoft.com/office/drawing/2015/9/8/chartex" xmlns:cx2="http://schemas.microsoft.com/office/drawing/2015/10/21/chartex" xmlns:cx3="http://schemas.microsoft.com/office/drawing/2016/5/9/chartex" xmlns:cx4="http://schemas.microsoft.com/office/drawing/2016/5/10/chartex" xmlns:cx5="http://schemas.microsoft.com/office/drawing/2016/5/11/chartex" xmlns:cx6="http://schemas.microsoft.com/office/drawing/2016/5/12/chartex" xmlns:cx7="http://schemas.microsoft.com/office/drawing/2016/5/13/chartex" xmlns:cx8="http://schemas.microsoft.com/office/drawing/2016/5/14/chartex" xmlns:mc="http://schemas.openxmlformats.org/markup-compatibility/2006" xmlns:aink="http://schemas.microsoft.com/office/drawing/2016/ink" xmlns:am3d="http://schemas.microsoft.com/office/drawing/2017/model3d" xmlns:o="urn:schemas-microsoft-com:office:office" xmlns:r="http://schemas.openxmlformats.org/officeDocument/2006/relationships" xmlns:m="http://schemas.openxmlformats.org/officeDocument/2006/math" xmlns:v="urn:schemas-microsoft-com:vml" xmlns:wp14="http://schemas.microsoft.com/office/word/2010/wordprocessingDrawing" xmlns:wp="http://schemas.openxmlformats.org/drawingml/2006/wordprocessingDrawing" xmlns:w10="urn:schemas-microsoft-com:office:word" xmlns:w="http://schemas.openxmlformats.org/wordprocessingml/2006/main" xmlns:w14="http://schemas.microsoft.com/office/word/2010/wordml" xmlns:w15="http://schemas.microsoft.com/office/word/2012/wordml" xmlns:w16cid="http://schemas.microsoft.com/office/word/2016/wordml/cid" xmlns:w16se="http://schemas.microsoft.com/office/word/2015/wordml/symex" xmlns:wpg="http://schemas.microsoft.com/office/word/2010/wordprocessingGroup" xmlns:wpi="http://schemas.microsoft.com/office/word/2010/wordprocessingInk" xmlns:wne="http://schemas.microsoft.com/office/word/2006/wordml" xmlns:wps="http://schemas.microsoft.com/office/word/2010/wordprocessingShape" mc:Ignorable="w14 w15 w16se w16cid wp14">
-  <w:bookmarkStart w:id="1" w:name="_Hlk492986245"/>
-  <w:bookmarkStart w:id="2" w:name="_Hlk492986246"/>
-  <w:bookmarkStart w:id="3" w:name="_Hlk492986247"/>
   <w:p>
     <w:pPr>
       <w:pStyle w:val="Footer"/>
@@ -3690,6 +5073,9 @@
         <w:noProof/>
       </w:rPr>
     </w:pPr>
+    <w:bookmarkStart w:id="1" w:name="_Hlk492986245"/>
+    <w:bookmarkStart w:id="2" w:name="_Hlk492986246"/>
+    <w:bookmarkStart w:id="3" w:name="_Hlk492986247"/>
     <w:r>
       <w:rPr>
         <w:noProof/>
@@ -3804,9 +5190,9 @@
         </mc:Choice>
         <mc:Fallback>
           <w:pict>
-            <v:group w14:anchorId="0D89EDDB" id="Group 8" o:spid="_x0000_s1026" style="position:absolute;margin-left:-90pt;margin-top:-9.25pt;width:612pt;height:18pt;z-index:251660288" coordsize="12240,360" o:gfxdata="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" o:allowincell="f">
-              <v:line id="Line 9" o:spid="_x0000_s1027" style="position:absolute;visibility:visible;mso-wrap-style:square" from="0,0" to="12240,0" o:connectortype="straight" o:gfxdata="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"/>
-              <v:line id="Line 10" o:spid="_x0000_s1028" style="position:absolute;visibility:visible;mso-wrap-style:square" from="0,360" to="12240,360" o:connectortype="straight" o:gfxdata="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"/>
+            <v:group w14:anchorId="1F179F25" id="Group 8" o:spid="_x0000_s1026" style="position:absolute;margin-left:-90pt;margin-top:-9.25pt;width:612pt;height:18pt;z-index:251660288" coordsize="12240,360" o:gfxdata="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" o:allowincell="f">
+              <v:line id="Line 9" o:spid="_x0000_s1027" style="position:absolute;visibility:visible;mso-wrap-style:square" from="0,0" to="12240,0" o:connectortype="straight" o:gfxdata="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"/>
+              <v:line id="Line 10" o:spid="_x0000_s1028" style="position:absolute;visibility:visible;mso-wrap-style:square" from="0,360" to="12240,360" o:connectortype="straight" o:gfxdata="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"/>
             </v:group>
           </w:pict>
         </mc:Fallback>
@@ -4037,7 +5423,7 @@
               <v:stroke joinstyle="miter"/>
               <v:path gradientshapeok="t" o:connecttype="rect"/>
             </v:shapetype>
-            <v:shape id="Text Box 12" o:spid="_x0000_s1036" type="#_x0000_t202" style="position:absolute;margin-left:0;margin-top:-7.85pt;width:50.45pt;height:43.2pt;z-index:-251654144;visibility:visible;mso-wrap-style:square;mso-width-percent:0;mso-height-percent:0;mso-wrap-distance-left:9pt;mso-wrap-distance-top:0;mso-wrap-distance-right:9pt;mso-wrap-distance-bottom:0;mso-position-horizontal:center;mso-position-horizontal-relative:margin;mso-position-vertical:absolute;mso-position-vertical-relative:text;mso-width-percent:0;mso-height-percent:0;mso-width-relative:page;mso-height-relative:page;v-text-anchor:top" o:gfxdata="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" o:allowincell="f" stroked="f">
+            <v:shape id="Text Box 12" o:spid="_x0000_s1026" type="#_x0000_t202" style="position:absolute;margin-left:0;margin-top:-7.85pt;width:50.45pt;height:43.2pt;z-index:-251654144;visibility:visible;mso-wrap-style:square;mso-width-percent:0;mso-height-percent:0;mso-wrap-distance-left:9pt;mso-wrap-distance-top:0;mso-wrap-distance-right:9pt;mso-wrap-distance-bottom:0;mso-position-horizontal:center;mso-position-horizontal-relative:margin;mso-position-vertical:absolute;mso-position-vertical-relative:text;mso-width-percent:0;mso-height-percent:0;mso-width-relative:page;mso-height-relative:page;v-text-anchor:top" o:gfxdata="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" o:allowincell="f" stroked="f">
               <v:textbox>
                 <w:txbxContent>
                   <w:p>
@@ -4219,7 +5605,7 @@
         </mc:Choice>
         <mc:Fallback>
           <w:pict>
-            <v:group w14:anchorId="1B6FA660" id="Group 3" o:spid="_x0000_s1026" style="position:absolute;margin-left:-90pt;margin-top:35.6pt;width:612pt;height:18pt;z-index:251657216" coordsize="12240,360" o:gfxdata="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" o:allowincell="f">
+            <v:group w14:anchorId="45F9F1A7" id="Group 3" o:spid="_x0000_s1026" style="position:absolute;margin-left:-90pt;margin-top:35.6pt;width:612pt;height:18pt;z-index:251657216" coordsize="12240,360" o:gfxdata="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" o:allowincell="f">
               <v:line id="Line 4" o:spid="_x0000_s1027" style="position:absolute;visibility:visible;mso-wrap-style:square" from="0,0" to="12240,0" o:connectortype="straight" o:gfxdata="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"/>
               <v:line id="Line 5" o:spid="_x0000_s1028" style="position:absolute;visibility:visible;mso-wrap-style:square" from="0,360" to="12240,360" o:connectortype="straight" o:gfxdata="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"/>
             </v:group>
@@ -4295,7 +5681,7 @@
         </mc:Choice>
         <mc:Fallback>
           <w:pict>
-            <v:line w14:anchorId="012FA062" id="Line 1" o:spid="_x0000_s1026" style="position:absolute;z-index:251659264;visibility:visible;mso-wrap-style:square;mso-width-percent:0;mso-height-percent:0;mso-wrap-distance-left:9pt;mso-wrap-distance-top:0;mso-wrap-distance-right:9pt;mso-wrap-distance-bottom:0;mso-position-horizontal:right;mso-position-horizontal-relative:left-margin-area;mso-position-vertical:absolute;mso-position-vertical-relative:text;mso-width-percent:0;mso-height-percent:0;mso-width-relative:page;mso-height-relative:page" from="-51.15pt,-36pt" to="-51.1pt,756pt" o:gfxdata="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" o:allowincell="f">
+            <v:line w14:anchorId="62346399" id="Line 1" o:spid="_x0000_s1026" style="position:absolute;z-index:251659264;visibility:visible;mso-wrap-style:square;mso-width-percent:0;mso-height-percent:0;mso-wrap-distance-left:9pt;mso-wrap-distance-top:0;mso-wrap-distance-right:9pt;mso-wrap-distance-bottom:0;mso-position-horizontal:right;mso-position-horizontal-relative:left-margin-area;mso-position-vertical:absolute;mso-position-vertical-relative:text;mso-width-percent:0;mso-height-percent:0;mso-width-relative:page;mso-height-relative:page" from="-51.15pt,-36pt" to="-51.1pt,756pt" o:gfxdata="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" o:allowincell="f">
               <w10:wrap anchorx="margin"/>
             </v:line>
           </w:pict>
@@ -4370,7 +5756,7 @@
         </mc:Choice>
         <mc:Fallback>
           <w:pict>
-            <v:line w14:anchorId="0837CB4E" id="Line 2" o:spid="_x0000_s1026" style="position:absolute;z-index:251658240;visibility:visible;mso-wrap-style:square;mso-width-percent:0;mso-height-percent:0;mso-wrap-distance-left:9pt;mso-wrap-distance-top:0;mso-wrap-distance-right:9pt;mso-wrap-distance-bottom:0;mso-position-horizontal:absolute;mso-position-horizontal-relative:text;mso-position-vertical:absolute;mso-position-vertical-relative:text;mso-width-percent:0;mso-height-percent:0;mso-width-relative:page;mso-height-relative:page" from="459pt,-36pt" to="459.05pt,756pt" o:gfxdata="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" o:allowincell="f"/>
+            <v:line w14:anchorId="2916D93A" id="Line 2" o:spid="_x0000_s1026" style="position:absolute;z-index:251658240;visibility:visible;mso-wrap-style:square;mso-width-percent:0;mso-height-percent:0;mso-wrap-distance-left:9pt;mso-wrap-distance-top:0;mso-wrap-distance-right:9pt;mso-wrap-distance-bottom:0;mso-position-horizontal:absolute;mso-position-horizontal-relative:text;mso-position-vertical:absolute;mso-position-vertical-relative:text;mso-width-percent:0;mso-height-percent:0;mso-width-relative:page;mso-height-relative:page" from="459pt,-36pt" to="459.05pt,756pt" o:gfxdata="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" o:allowincell="f"/>
           </w:pict>
         </mc:Fallback>
       </mc:AlternateContent>
@@ -4473,7 +5859,7 @@
         </mc:Choice>
         <mc:Fallback>
           <w:pict>
-            <v:shape w14:anchorId="68293EBE" id="Text Box 7" o:spid="_x0000_s1037" type="#_x0000_t202" style="position:absolute;margin-left:-9pt;margin-top:36pt;width:468pt;height:36pt;z-index:-251661312;visibility:visible;mso-wrap-style:square;mso-width-percent:0;mso-height-percent:0;mso-wrap-distance-left:9pt;mso-wrap-distance-top:0;mso-wrap-distance-right:9pt;mso-wrap-distance-bottom:0;mso-position-horizontal:absolute;mso-position-horizontal-relative:text;mso-position-vertical:absolute;mso-position-vertical-relative:text;mso-width-percent:0;mso-height-percent:0;mso-width-relative:page;mso-height-relative:page;v-text-anchor:top" o:gfxdata="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" o:allowincell="f" stroked="f">
+            <v:shape w14:anchorId="68293EBE" id="Text Box 7" o:spid="_x0000_s1027" type="#_x0000_t202" style="position:absolute;margin-left:-9pt;margin-top:36pt;width:468pt;height:36pt;z-index:-251661312;visibility:visible;mso-wrap-style:square;mso-width-percent:0;mso-height-percent:0;mso-wrap-distance-left:9pt;mso-wrap-distance-top:0;mso-wrap-distance-right:9pt;mso-wrap-distance-bottom:0;mso-position-horizontal:absolute;mso-position-horizontal-relative:text;mso-position-vertical:absolute;mso-position-vertical-relative:text;mso-width-percent:0;mso-height-percent:0;mso-width-relative:page;mso-height-relative:page;v-text-anchor:top" o:gfxdata="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" o:allowincell="f" stroked="f">
               <v:textbox>
                 <w:txbxContent>
                   <w:p>
@@ -4522,6 +5908,345 @@
 <file path=word/numbering.xml><?xml version="1.0" encoding="utf-8"?>
 <w:numbering xmlns:wpc="http://schemas.microsoft.com/office/word/2010/wordprocessingCanvas" xmlns:cx="http://schemas.microsoft.com/office/drawing/2014/chartex" xmlns:cx1="http://schemas.microsoft.com/office/drawing/2015/9/8/chartex" xmlns:cx2="http://schemas.microsoft.com/office/drawing/2015/10/21/chartex" xmlns:cx3="http://schemas.microsoft.com/office/drawing/2016/5/9/chartex" xmlns:cx4="http://schemas.microsoft.com/office/drawing/2016/5/10/chartex" xmlns:cx5="http://schemas.microsoft.com/office/drawing/2016/5/11/chartex" xmlns:cx6="http://schemas.microsoft.com/office/drawing/2016/5/12/chartex" xmlns:cx7="http://schemas.microsoft.com/office/drawing/2016/5/13/chartex" xmlns:cx8="http://schemas.microsoft.com/office/drawing/2016/5/14/chartex" xmlns:mc="http://schemas.openxmlformats.org/markup-compatibility/2006" xmlns:aink="http://schemas.microsoft.com/office/drawing/2016/ink" xmlns:am3d="http://schemas.microsoft.com/office/drawing/2017/model3d" xmlns:o="urn:schemas-microsoft-com:office:office" xmlns:r="http://schemas.openxmlformats.org/officeDocument/2006/relationships" xmlns:m="http://schemas.openxmlformats.org/officeDocument/2006/math" xmlns:v="urn:schemas-microsoft-com:vml" xmlns:wp14="http://schemas.microsoft.com/office/word/2010/wordprocessingDrawing" xmlns:wp="http://schemas.openxmlformats.org/drawingml/2006/wordprocessingDrawing" xmlns:w10="urn:schemas-microsoft-com:office:word" xmlns:w="http://schemas.openxmlformats.org/wordprocessingml/2006/main" xmlns:w14="http://schemas.microsoft.com/office/word/2010/wordml" xmlns:w15="http://schemas.microsoft.com/office/word/2012/wordml" xmlns:w16cid="http://schemas.microsoft.com/office/word/2016/wordml/cid" xmlns:w16se="http://schemas.microsoft.com/office/word/2015/wordml/symex" xmlns:wpg="http://schemas.microsoft.com/office/word/2010/wordprocessingGroup" xmlns:wpi="http://schemas.microsoft.com/office/word/2010/wordprocessingInk" xmlns:wne="http://schemas.microsoft.com/office/word/2006/wordml" xmlns:wps="http://schemas.microsoft.com/office/word/2010/wordprocessingShape" mc:Ignorable="w14 w15 w16se w16cid wp14">
   <w:abstractNum w:abstractNumId="0" w15:restartNumberingAfterBreak="0">
+    <w:nsid w:val="03F50D3B"/>
+    <w:multiLevelType w:val="hybridMultilevel"/>
+    <w:tmpl w:val="6EECBA44"/>
+    <w:lvl w:ilvl="0" w:tplc="34090001">
+      <w:start w:val="1"/>
+      <w:numFmt w:val="bullet"/>
+      <w:lvlText w:val=""/>
+      <w:lvlJc w:val="left"/>
+      <w:pPr>
+        <w:ind w:left="2160" w:hanging="360"/>
+      </w:pPr>
+      <w:rPr>
+        <w:rFonts w:ascii="Symbol" w:hAnsi="Symbol" w:hint="default"/>
+      </w:rPr>
+    </w:lvl>
+    <w:lvl w:ilvl="1" w:tplc="34090003" w:tentative="1">
+      <w:start w:val="1"/>
+      <w:numFmt w:val="bullet"/>
+      <w:lvlText w:val="o"/>
+      <w:lvlJc w:val="left"/>
+      <w:pPr>
+        <w:ind w:left="2880" w:hanging="360"/>
+      </w:pPr>
+      <w:rPr>
+        <w:rFonts w:ascii="Courier New" w:hAnsi="Courier New" w:cs="Courier New" w:hint="default"/>
+      </w:rPr>
+    </w:lvl>
+    <w:lvl w:ilvl="2" w:tplc="34090005" w:tentative="1">
+      <w:start w:val="1"/>
+      <w:numFmt w:val="bullet"/>
+      <w:lvlText w:val=""/>
+      <w:lvlJc w:val="left"/>
+      <w:pPr>
+        <w:ind w:left="3600" w:hanging="360"/>
+      </w:pPr>
+      <w:rPr>
+        <w:rFonts w:ascii="Wingdings" w:hAnsi="Wingdings" w:hint="default"/>
+      </w:rPr>
+    </w:lvl>
+    <w:lvl w:ilvl="3" w:tplc="34090001" w:tentative="1">
+      <w:start w:val="1"/>
+      <w:numFmt w:val="bullet"/>
+      <w:lvlText w:val=""/>
+      <w:lvlJc w:val="left"/>
+      <w:pPr>
+        <w:ind w:left="4320" w:hanging="360"/>
+      </w:pPr>
+      <w:rPr>
+        <w:rFonts w:ascii="Symbol" w:hAnsi="Symbol" w:hint="default"/>
+      </w:rPr>
+    </w:lvl>
+    <w:lvl w:ilvl="4" w:tplc="34090003" w:tentative="1">
+      <w:start w:val="1"/>
+      <w:numFmt w:val="bullet"/>
+      <w:lvlText w:val="o"/>
+      <w:lvlJc w:val="left"/>
+      <w:pPr>
+        <w:ind w:left="5040" w:hanging="360"/>
+      </w:pPr>
+      <w:rPr>
+        <w:rFonts w:ascii="Courier New" w:hAnsi="Courier New" w:cs="Courier New" w:hint="default"/>
+      </w:rPr>
+    </w:lvl>
+    <w:lvl w:ilvl="5" w:tplc="34090005" w:tentative="1">
+      <w:start w:val="1"/>
+      <w:numFmt w:val="bullet"/>
+      <w:lvlText w:val=""/>
+      <w:lvlJc w:val="left"/>
+      <w:pPr>
+        <w:ind w:left="5760" w:hanging="360"/>
+      </w:pPr>
+      <w:rPr>
+        <w:rFonts w:ascii="Wingdings" w:hAnsi="Wingdings" w:hint="default"/>
+      </w:rPr>
+    </w:lvl>
+    <w:lvl w:ilvl="6" w:tplc="34090001" w:tentative="1">
+      <w:start w:val="1"/>
+      <w:numFmt w:val="bullet"/>
+      <w:lvlText w:val=""/>
+      <w:lvlJc w:val="left"/>
+      <w:pPr>
+        <w:ind w:left="6480" w:hanging="360"/>
+      </w:pPr>
+      <w:rPr>
+        <w:rFonts w:ascii="Symbol" w:hAnsi="Symbol" w:hint="default"/>
+      </w:rPr>
+    </w:lvl>
+    <w:lvl w:ilvl="7" w:tplc="34090003" w:tentative="1">
+      <w:start w:val="1"/>
+      <w:numFmt w:val="bullet"/>
+      <w:lvlText w:val="o"/>
+      <w:lvlJc w:val="left"/>
+      <w:pPr>
+        <w:ind w:left="7200" w:hanging="360"/>
+      </w:pPr>
+      <w:rPr>
+        <w:rFonts w:ascii="Courier New" w:hAnsi="Courier New" w:cs="Courier New" w:hint="default"/>
+      </w:rPr>
+    </w:lvl>
+    <w:lvl w:ilvl="8" w:tplc="34090005" w:tentative="1">
+      <w:start w:val="1"/>
+      <w:numFmt w:val="bullet"/>
+      <w:lvlText w:val=""/>
+      <w:lvlJc w:val="left"/>
+      <w:pPr>
+        <w:ind w:left="7920" w:hanging="360"/>
+      </w:pPr>
+      <w:rPr>
+        <w:rFonts w:ascii="Wingdings" w:hAnsi="Wingdings" w:hint="default"/>
+      </w:rPr>
+    </w:lvl>
+  </w:abstractNum>
+  <w:abstractNum w:abstractNumId="1" w15:restartNumberingAfterBreak="0">
+    <w:nsid w:val="2C393F27"/>
+    <w:multiLevelType w:val="hybridMultilevel"/>
+    <w:tmpl w:val="FB80F126"/>
+    <w:lvl w:ilvl="0" w:tplc="34090001">
+      <w:start w:val="1"/>
+      <w:numFmt w:val="bullet"/>
+      <w:lvlText w:val=""/>
+      <w:lvlJc w:val="left"/>
+      <w:pPr>
+        <w:ind w:left="1440" w:hanging="360"/>
+      </w:pPr>
+      <w:rPr>
+        <w:rFonts w:ascii="Symbol" w:hAnsi="Symbol" w:hint="default"/>
+      </w:rPr>
+    </w:lvl>
+    <w:lvl w:ilvl="1" w:tplc="34090003" w:tentative="1">
+      <w:start w:val="1"/>
+      <w:numFmt w:val="bullet"/>
+      <w:lvlText w:val="o"/>
+      <w:lvlJc w:val="left"/>
+      <w:pPr>
+        <w:ind w:left="2160" w:hanging="360"/>
+      </w:pPr>
+      <w:rPr>
+        <w:rFonts w:ascii="Courier New" w:hAnsi="Courier New" w:cs="Courier New" w:hint="default"/>
+      </w:rPr>
+    </w:lvl>
+    <w:lvl w:ilvl="2" w:tplc="34090005" w:tentative="1">
+      <w:start w:val="1"/>
+      <w:numFmt w:val="bullet"/>
+      <w:lvlText w:val=""/>
+      <w:lvlJc w:val="left"/>
+      <w:pPr>
+        <w:ind w:left="2880" w:hanging="360"/>
+      </w:pPr>
+      <w:rPr>
+        <w:rFonts w:ascii="Wingdings" w:hAnsi="Wingdings" w:hint="default"/>
+      </w:rPr>
+    </w:lvl>
+    <w:lvl w:ilvl="3" w:tplc="34090001" w:tentative="1">
+      <w:start w:val="1"/>
+      <w:numFmt w:val="bullet"/>
+      <w:lvlText w:val=""/>
+      <w:lvlJc w:val="left"/>
+      <w:pPr>
+        <w:ind w:left="3600" w:hanging="360"/>
+      </w:pPr>
+      <w:rPr>
+        <w:rFonts w:ascii="Symbol" w:hAnsi="Symbol" w:hint="default"/>
+      </w:rPr>
+    </w:lvl>
+    <w:lvl w:ilvl="4" w:tplc="34090003" w:tentative="1">
+      <w:start w:val="1"/>
+      <w:numFmt w:val="bullet"/>
+      <w:lvlText w:val="o"/>
+      <w:lvlJc w:val="left"/>
+      <w:pPr>
+        <w:ind w:left="4320" w:hanging="360"/>
+      </w:pPr>
+      <w:rPr>
+        <w:rFonts w:ascii="Courier New" w:hAnsi="Courier New" w:cs="Courier New" w:hint="default"/>
+      </w:rPr>
+    </w:lvl>
+    <w:lvl w:ilvl="5" w:tplc="34090005" w:tentative="1">
+      <w:start w:val="1"/>
+      <w:numFmt w:val="bullet"/>
+      <w:lvlText w:val=""/>
+      <w:lvlJc w:val="left"/>
+      <w:pPr>
+        <w:ind w:left="5040" w:hanging="360"/>
+      </w:pPr>
+      <w:rPr>
+        <w:rFonts w:ascii="Wingdings" w:hAnsi="Wingdings" w:hint="default"/>
+      </w:rPr>
+    </w:lvl>
+    <w:lvl w:ilvl="6" w:tplc="34090001" w:tentative="1">
+      <w:start w:val="1"/>
+      <w:numFmt w:val="bullet"/>
+      <w:lvlText w:val=""/>
+      <w:lvlJc w:val="left"/>
+      <w:pPr>
+        <w:ind w:left="5760" w:hanging="360"/>
+      </w:pPr>
+      <w:rPr>
+        <w:rFonts w:ascii="Symbol" w:hAnsi="Symbol" w:hint="default"/>
+      </w:rPr>
+    </w:lvl>
+    <w:lvl w:ilvl="7" w:tplc="34090003" w:tentative="1">
+      <w:start w:val="1"/>
+      <w:numFmt w:val="bullet"/>
+      <w:lvlText w:val="o"/>
+      <w:lvlJc w:val="left"/>
+      <w:pPr>
+        <w:ind w:left="6480" w:hanging="360"/>
+      </w:pPr>
+      <w:rPr>
+        <w:rFonts w:ascii="Courier New" w:hAnsi="Courier New" w:cs="Courier New" w:hint="default"/>
+      </w:rPr>
+    </w:lvl>
+    <w:lvl w:ilvl="8" w:tplc="34090005" w:tentative="1">
+      <w:start w:val="1"/>
+      <w:numFmt w:val="bullet"/>
+      <w:lvlText w:val=""/>
+      <w:lvlJc w:val="left"/>
+      <w:pPr>
+        <w:ind w:left="7200" w:hanging="360"/>
+      </w:pPr>
+      <w:rPr>
+        <w:rFonts w:ascii="Wingdings" w:hAnsi="Wingdings" w:hint="default"/>
+      </w:rPr>
+    </w:lvl>
+  </w:abstractNum>
+  <w:abstractNum w:abstractNumId="2" w15:restartNumberingAfterBreak="0">
+    <w:nsid w:val="40FE1C6D"/>
+    <w:multiLevelType w:val="hybridMultilevel"/>
+    <w:tmpl w:val="6A0CEE52"/>
+    <w:lvl w:ilvl="0" w:tplc="34090001">
+      <w:start w:val="1"/>
+      <w:numFmt w:val="bullet"/>
+      <w:lvlText w:val=""/>
+      <w:lvlJc w:val="left"/>
+      <w:pPr>
+        <w:ind w:left="1440" w:hanging="360"/>
+      </w:pPr>
+      <w:rPr>
+        <w:rFonts w:ascii="Symbol" w:hAnsi="Symbol" w:hint="default"/>
+      </w:rPr>
+    </w:lvl>
+    <w:lvl w:ilvl="1" w:tplc="34090003" w:tentative="1">
+      <w:start w:val="1"/>
+      <w:numFmt w:val="bullet"/>
+      <w:lvlText w:val="o"/>
+      <w:lvlJc w:val="left"/>
+      <w:pPr>
+        <w:ind w:left="2160" w:hanging="360"/>
+      </w:pPr>
+      <w:rPr>
+        <w:rFonts w:ascii="Courier New" w:hAnsi="Courier New" w:cs="Courier New" w:hint="default"/>
+      </w:rPr>
+    </w:lvl>
+    <w:lvl w:ilvl="2" w:tplc="34090005" w:tentative="1">
+      <w:start w:val="1"/>
+      <w:numFmt w:val="bullet"/>
+      <w:lvlText w:val=""/>
+      <w:lvlJc w:val="left"/>
+      <w:pPr>
+        <w:ind w:left="2880" w:hanging="360"/>
+      </w:pPr>
+      <w:rPr>
+        <w:rFonts w:ascii="Wingdings" w:hAnsi="Wingdings" w:hint="default"/>
+      </w:rPr>
+    </w:lvl>
+    <w:lvl w:ilvl="3" w:tplc="34090001" w:tentative="1">
+      <w:start w:val="1"/>
+      <w:numFmt w:val="bullet"/>
+      <w:lvlText w:val=""/>
+      <w:lvlJc w:val="left"/>
+      <w:pPr>
+        <w:ind w:left="3600" w:hanging="360"/>
+      </w:pPr>
+      <w:rPr>
+        <w:rFonts w:ascii="Symbol" w:hAnsi="Symbol" w:hint="default"/>
+      </w:rPr>
+    </w:lvl>
+    <w:lvl w:ilvl="4" w:tplc="34090003" w:tentative="1">
+      <w:start w:val="1"/>
+      <w:numFmt w:val="bullet"/>
+      <w:lvlText w:val="o"/>
+      <w:lvlJc w:val="left"/>
+      <w:pPr>
+        <w:ind w:left="4320" w:hanging="360"/>
+      </w:pPr>
+      <w:rPr>
+        <w:rFonts w:ascii="Courier New" w:hAnsi="Courier New" w:cs="Courier New" w:hint="default"/>
+      </w:rPr>
+    </w:lvl>
+    <w:lvl w:ilvl="5" w:tplc="34090005" w:tentative="1">
+      <w:start w:val="1"/>
+      <w:numFmt w:val="bullet"/>
+      <w:lvlText w:val=""/>
+      <w:lvlJc w:val="left"/>
+      <w:pPr>
+        <w:ind w:left="5040" w:hanging="360"/>
+      </w:pPr>
+      <w:rPr>
+        <w:rFonts w:ascii="Wingdings" w:hAnsi="Wingdings" w:hint="default"/>
+      </w:rPr>
+    </w:lvl>
+    <w:lvl w:ilvl="6" w:tplc="34090001" w:tentative="1">
+      <w:start w:val="1"/>
+      <w:numFmt w:val="bullet"/>
+      <w:lvlText w:val=""/>
+      <w:lvlJc w:val="left"/>
+      <w:pPr>
+        <w:ind w:left="5760" w:hanging="360"/>
+      </w:pPr>
+      <w:rPr>
+        <w:rFonts w:ascii="Symbol" w:hAnsi="Symbol" w:hint="default"/>
+      </w:rPr>
+    </w:lvl>
+    <w:lvl w:ilvl="7" w:tplc="34090003" w:tentative="1">
+      <w:start w:val="1"/>
+      <w:numFmt w:val="bullet"/>
+      <w:lvlText w:val="o"/>
+      <w:lvlJc w:val="left"/>
+      <w:pPr>
+        <w:ind w:left="6480" w:hanging="360"/>
+      </w:pPr>
+      <w:rPr>
+        <w:rFonts w:ascii="Courier New" w:hAnsi="Courier New" w:cs="Courier New" w:hint="default"/>
+      </w:rPr>
+    </w:lvl>
+    <w:lvl w:ilvl="8" w:tplc="34090005" w:tentative="1">
+      <w:start w:val="1"/>
+      <w:numFmt w:val="bullet"/>
+      <w:lvlText w:val=""/>
+      <w:lvlJc w:val="left"/>
+      <w:pPr>
+        <w:ind w:left="7200" w:hanging="360"/>
+      </w:pPr>
+      <w:rPr>
+        <w:rFonts w:ascii="Wingdings" w:hAnsi="Wingdings" w:hint="default"/>
+      </w:rPr>
+    </w:lvl>
+  </w:abstractNum>
+  <w:abstractNum w:abstractNumId="3" w15:restartNumberingAfterBreak="0">
     <w:nsid w:val="415F250B"/>
     <w:multiLevelType w:val="hybridMultilevel"/>
     <w:tmpl w:val="28D4A37C"/>
@@ -4634,7 +6359,156 @@
       </w:pPr>
     </w:lvl>
   </w:abstractNum>
-  <w:abstractNum w:abstractNumId="1" w15:restartNumberingAfterBreak="0">
+  <w:abstractNum w:abstractNumId="4" w15:restartNumberingAfterBreak="0">
+    <w:nsid w:val="4DE878EA"/>
+    <w:multiLevelType w:val="multilevel"/>
+    <w:tmpl w:val="F62C946C"/>
+    <w:lvl w:ilvl="0">
+      <w:start w:val="1"/>
+      <w:numFmt w:val="bullet"/>
+      <w:lvlText w:val=""/>
+      <w:lvlJc w:val="left"/>
+      <w:pPr>
+        <w:tabs>
+          <w:tab w:val="num" w:pos="720"/>
+        </w:tabs>
+        <w:ind w:left="720" w:hanging="360"/>
+      </w:pPr>
+      <w:rPr>
+        <w:rFonts w:ascii="Symbol" w:hAnsi="Symbol" w:hint="default"/>
+        <w:sz w:val="20"/>
+      </w:rPr>
+    </w:lvl>
+    <w:lvl w:ilvl="1">
+      <w:start w:val="1"/>
+      <w:numFmt w:val="bullet"/>
+      <w:lvlText w:val="o"/>
+      <w:lvlJc w:val="left"/>
+      <w:pPr>
+        <w:tabs>
+          <w:tab w:val="num" w:pos="1440"/>
+        </w:tabs>
+        <w:ind w:left="1440" w:hanging="360"/>
+      </w:pPr>
+      <w:rPr>
+        <w:rFonts w:ascii="Courier New" w:hAnsi="Courier New" w:cs="Times New Roman" w:hint="default"/>
+        <w:sz w:val="20"/>
+      </w:rPr>
+    </w:lvl>
+    <w:lvl w:ilvl="2">
+      <w:start w:val="1"/>
+      <w:numFmt w:val="bullet"/>
+      <w:lvlText w:val=""/>
+      <w:lvlJc w:val="left"/>
+      <w:pPr>
+        <w:tabs>
+          <w:tab w:val="num" w:pos="2160"/>
+        </w:tabs>
+        <w:ind w:left="2160" w:hanging="360"/>
+      </w:pPr>
+      <w:rPr>
+        <w:rFonts w:ascii="Wingdings" w:hAnsi="Wingdings" w:hint="default"/>
+        <w:sz w:val="20"/>
+      </w:rPr>
+    </w:lvl>
+    <w:lvl w:ilvl="3">
+      <w:start w:val="1"/>
+      <w:numFmt w:val="bullet"/>
+      <w:lvlText w:val=""/>
+      <w:lvlJc w:val="left"/>
+      <w:pPr>
+        <w:tabs>
+          <w:tab w:val="num" w:pos="2880"/>
+        </w:tabs>
+        <w:ind w:left="2880" w:hanging="360"/>
+      </w:pPr>
+      <w:rPr>
+        <w:rFonts w:ascii="Wingdings" w:hAnsi="Wingdings" w:hint="default"/>
+        <w:sz w:val="20"/>
+      </w:rPr>
+    </w:lvl>
+    <w:lvl w:ilvl="4">
+      <w:start w:val="1"/>
+      <w:numFmt w:val="bullet"/>
+      <w:lvlText w:val=""/>
+      <w:lvlJc w:val="left"/>
+      <w:pPr>
+        <w:tabs>
+          <w:tab w:val="num" w:pos="3600"/>
+        </w:tabs>
+        <w:ind w:left="3600" w:hanging="360"/>
+      </w:pPr>
+      <w:rPr>
+        <w:rFonts w:ascii="Wingdings" w:hAnsi="Wingdings" w:hint="default"/>
+        <w:sz w:val="20"/>
+      </w:rPr>
+    </w:lvl>
+    <w:lvl w:ilvl="5">
+      <w:start w:val="1"/>
+      <w:numFmt w:val="bullet"/>
+      <w:lvlText w:val=""/>
+      <w:lvlJc w:val="left"/>
+      <w:pPr>
+        <w:tabs>
+          <w:tab w:val="num" w:pos="4320"/>
+        </w:tabs>
+        <w:ind w:left="4320" w:hanging="360"/>
+      </w:pPr>
+      <w:rPr>
+        <w:rFonts w:ascii="Wingdings" w:hAnsi="Wingdings" w:hint="default"/>
+        <w:sz w:val="20"/>
+      </w:rPr>
+    </w:lvl>
+    <w:lvl w:ilvl="6">
+      <w:start w:val="1"/>
+      <w:numFmt w:val="bullet"/>
+      <w:lvlText w:val=""/>
+      <w:lvlJc w:val="left"/>
+      <w:pPr>
+        <w:tabs>
+          <w:tab w:val="num" w:pos="5040"/>
+        </w:tabs>
+        <w:ind w:left="5040" w:hanging="360"/>
+      </w:pPr>
+      <w:rPr>
+        <w:rFonts w:ascii="Wingdings" w:hAnsi="Wingdings" w:hint="default"/>
+        <w:sz w:val="20"/>
+      </w:rPr>
+    </w:lvl>
+    <w:lvl w:ilvl="7">
+      <w:start w:val="1"/>
+      <w:numFmt w:val="bullet"/>
+      <w:lvlText w:val=""/>
+      <w:lvlJc w:val="left"/>
+      <w:pPr>
+        <w:tabs>
+          <w:tab w:val="num" w:pos="5760"/>
+        </w:tabs>
+        <w:ind w:left="5760" w:hanging="360"/>
+      </w:pPr>
+      <w:rPr>
+        <w:rFonts w:ascii="Wingdings" w:hAnsi="Wingdings" w:hint="default"/>
+        <w:sz w:val="20"/>
+      </w:rPr>
+    </w:lvl>
+    <w:lvl w:ilvl="8">
+      <w:start w:val="1"/>
+      <w:numFmt w:val="bullet"/>
+      <w:lvlText w:val=""/>
+      <w:lvlJc w:val="left"/>
+      <w:pPr>
+        <w:tabs>
+          <w:tab w:val="num" w:pos="6480"/>
+        </w:tabs>
+        <w:ind w:left="6480" w:hanging="360"/>
+      </w:pPr>
+      <w:rPr>
+        <w:rFonts w:ascii="Wingdings" w:hAnsi="Wingdings" w:hint="default"/>
+        <w:sz w:val="20"/>
+      </w:rPr>
+    </w:lvl>
+  </w:abstractNum>
+  <w:abstractNum w:abstractNumId="5" w15:restartNumberingAfterBreak="0">
     <w:nsid w:val="4F5D5AAF"/>
     <w:multiLevelType w:val="hybridMultilevel"/>
     <w:tmpl w:val="4DC4C2F0"/>
@@ -4747,7 +6621,156 @@
       </w:rPr>
     </w:lvl>
   </w:abstractNum>
-  <w:abstractNum w:abstractNumId="2" w15:restartNumberingAfterBreak="0">
+  <w:abstractNum w:abstractNumId="6" w15:restartNumberingAfterBreak="0">
+    <w:nsid w:val="56FF4410"/>
+    <w:multiLevelType w:val="multilevel"/>
+    <w:tmpl w:val="CB400140"/>
+    <w:lvl w:ilvl="0">
+      <w:start w:val="1"/>
+      <w:numFmt w:val="bullet"/>
+      <w:lvlText w:val=""/>
+      <w:lvlJc w:val="left"/>
+      <w:pPr>
+        <w:tabs>
+          <w:tab w:val="num" w:pos="720"/>
+        </w:tabs>
+        <w:ind w:left="720" w:hanging="360"/>
+      </w:pPr>
+      <w:rPr>
+        <w:rFonts w:ascii="Symbol" w:hAnsi="Symbol" w:hint="default"/>
+        <w:sz w:val="20"/>
+      </w:rPr>
+    </w:lvl>
+    <w:lvl w:ilvl="1">
+      <w:start w:val="1"/>
+      <w:numFmt w:val="bullet"/>
+      <w:lvlText w:val="o"/>
+      <w:lvlJc w:val="left"/>
+      <w:pPr>
+        <w:tabs>
+          <w:tab w:val="num" w:pos="1440"/>
+        </w:tabs>
+        <w:ind w:left="1440" w:hanging="360"/>
+      </w:pPr>
+      <w:rPr>
+        <w:rFonts w:ascii="Courier New" w:hAnsi="Courier New" w:cs="Times New Roman" w:hint="default"/>
+        <w:sz w:val="20"/>
+      </w:rPr>
+    </w:lvl>
+    <w:lvl w:ilvl="2">
+      <w:start w:val="1"/>
+      <w:numFmt w:val="bullet"/>
+      <w:lvlText w:val=""/>
+      <w:lvlJc w:val="left"/>
+      <w:pPr>
+        <w:tabs>
+          <w:tab w:val="num" w:pos="2160"/>
+        </w:tabs>
+        <w:ind w:left="2160" w:hanging="360"/>
+      </w:pPr>
+      <w:rPr>
+        <w:rFonts w:ascii="Wingdings" w:hAnsi="Wingdings" w:hint="default"/>
+        <w:sz w:val="20"/>
+      </w:rPr>
+    </w:lvl>
+    <w:lvl w:ilvl="3">
+      <w:start w:val="1"/>
+      <w:numFmt w:val="bullet"/>
+      <w:lvlText w:val=""/>
+      <w:lvlJc w:val="left"/>
+      <w:pPr>
+        <w:tabs>
+          <w:tab w:val="num" w:pos="2880"/>
+        </w:tabs>
+        <w:ind w:left="2880" w:hanging="360"/>
+      </w:pPr>
+      <w:rPr>
+        <w:rFonts w:ascii="Wingdings" w:hAnsi="Wingdings" w:hint="default"/>
+        <w:sz w:val="20"/>
+      </w:rPr>
+    </w:lvl>
+    <w:lvl w:ilvl="4">
+      <w:start w:val="1"/>
+      <w:numFmt w:val="bullet"/>
+      <w:lvlText w:val=""/>
+      <w:lvlJc w:val="left"/>
+      <w:pPr>
+        <w:tabs>
+          <w:tab w:val="num" w:pos="3600"/>
+        </w:tabs>
+        <w:ind w:left="3600" w:hanging="360"/>
+      </w:pPr>
+      <w:rPr>
+        <w:rFonts w:ascii="Wingdings" w:hAnsi="Wingdings" w:hint="default"/>
+        <w:sz w:val="20"/>
+      </w:rPr>
+    </w:lvl>
+    <w:lvl w:ilvl="5">
+      <w:start w:val="1"/>
+      <w:numFmt w:val="bullet"/>
+      <w:lvlText w:val=""/>
+      <w:lvlJc w:val="left"/>
+      <w:pPr>
+        <w:tabs>
+          <w:tab w:val="num" w:pos="4320"/>
+        </w:tabs>
+        <w:ind w:left="4320" w:hanging="360"/>
+      </w:pPr>
+      <w:rPr>
+        <w:rFonts w:ascii="Wingdings" w:hAnsi="Wingdings" w:hint="default"/>
+        <w:sz w:val="20"/>
+      </w:rPr>
+    </w:lvl>
+    <w:lvl w:ilvl="6">
+      <w:start w:val="1"/>
+      <w:numFmt w:val="bullet"/>
+      <w:lvlText w:val=""/>
+      <w:lvlJc w:val="left"/>
+      <w:pPr>
+        <w:tabs>
+          <w:tab w:val="num" w:pos="5040"/>
+        </w:tabs>
+        <w:ind w:left="5040" w:hanging="360"/>
+      </w:pPr>
+      <w:rPr>
+        <w:rFonts w:ascii="Wingdings" w:hAnsi="Wingdings" w:hint="default"/>
+        <w:sz w:val="20"/>
+      </w:rPr>
+    </w:lvl>
+    <w:lvl w:ilvl="7">
+      <w:start w:val="1"/>
+      <w:numFmt w:val="bullet"/>
+      <w:lvlText w:val=""/>
+      <w:lvlJc w:val="left"/>
+      <w:pPr>
+        <w:tabs>
+          <w:tab w:val="num" w:pos="5760"/>
+        </w:tabs>
+        <w:ind w:left="5760" w:hanging="360"/>
+      </w:pPr>
+      <w:rPr>
+        <w:rFonts w:ascii="Wingdings" w:hAnsi="Wingdings" w:hint="default"/>
+        <w:sz w:val="20"/>
+      </w:rPr>
+    </w:lvl>
+    <w:lvl w:ilvl="8">
+      <w:start w:val="1"/>
+      <w:numFmt w:val="bullet"/>
+      <w:lvlText w:val=""/>
+      <w:lvlJc w:val="left"/>
+      <w:pPr>
+        <w:tabs>
+          <w:tab w:val="num" w:pos="6480"/>
+        </w:tabs>
+        <w:ind w:left="6480" w:hanging="360"/>
+      </w:pPr>
+      <w:rPr>
+        <w:rFonts w:ascii="Wingdings" w:hAnsi="Wingdings" w:hint="default"/>
+        <w:sz w:val="20"/>
+      </w:rPr>
+    </w:lvl>
+  </w:abstractNum>
+  <w:abstractNum w:abstractNumId="7" w15:restartNumberingAfterBreak="0">
     <w:nsid w:val="60EA43A1"/>
     <w:multiLevelType w:val="hybridMultilevel"/>
     <w:tmpl w:val="81EA4BA0"/>
@@ -4833,7 +6856,7 @@
       </w:pPr>
     </w:lvl>
   </w:abstractNum>
-  <w:abstractNum w:abstractNumId="3" w15:restartNumberingAfterBreak="0">
+  <w:abstractNum w:abstractNumId="8" w15:restartNumberingAfterBreak="0">
     <w:nsid w:val="74676B7C"/>
     <w:multiLevelType w:val="hybridMultilevel"/>
     <w:tmpl w:val="CA28FBB4"/>
@@ -4945,16 +6968,147 @@
       </w:rPr>
     </w:lvl>
   </w:abstractNum>
+  <w:abstractNum w:abstractNumId="9" w15:restartNumberingAfterBreak="0">
+    <w:nsid w:val="76526D19"/>
+    <w:multiLevelType w:val="hybridMultilevel"/>
+    <w:tmpl w:val="28104F4E"/>
+    <w:lvl w:ilvl="0" w:tplc="34090001">
+      <w:start w:val="1"/>
+      <w:numFmt w:val="bullet"/>
+      <w:lvlText w:val=""/>
+      <w:lvlJc w:val="left"/>
+      <w:pPr>
+        <w:ind w:left="2160" w:hanging="360"/>
+      </w:pPr>
+      <w:rPr>
+        <w:rFonts w:ascii="Symbol" w:hAnsi="Symbol" w:hint="default"/>
+      </w:rPr>
+    </w:lvl>
+    <w:lvl w:ilvl="1" w:tplc="34090003" w:tentative="1">
+      <w:start w:val="1"/>
+      <w:numFmt w:val="bullet"/>
+      <w:lvlText w:val="o"/>
+      <w:lvlJc w:val="left"/>
+      <w:pPr>
+        <w:ind w:left="2880" w:hanging="360"/>
+      </w:pPr>
+      <w:rPr>
+        <w:rFonts w:ascii="Courier New" w:hAnsi="Courier New" w:cs="Courier New" w:hint="default"/>
+      </w:rPr>
+    </w:lvl>
+    <w:lvl w:ilvl="2" w:tplc="34090005" w:tentative="1">
+      <w:start w:val="1"/>
+      <w:numFmt w:val="bullet"/>
+      <w:lvlText w:val=""/>
+      <w:lvlJc w:val="left"/>
+      <w:pPr>
+        <w:ind w:left="3600" w:hanging="360"/>
+      </w:pPr>
+      <w:rPr>
+        <w:rFonts w:ascii="Wingdings" w:hAnsi="Wingdings" w:hint="default"/>
+      </w:rPr>
+    </w:lvl>
+    <w:lvl w:ilvl="3" w:tplc="34090001" w:tentative="1">
+      <w:start w:val="1"/>
+      <w:numFmt w:val="bullet"/>
+      <w:lvlText w:val=""/>
+      <w:lvlJc w:val="left"/>
+      <w:pPr>
+        <w:ind w:left="4320" w:hanging="360"/>
+      </w:pPr>
+      <w:rPr>
+        <w:rFonts w:ascii="Symbol" w:hAnsi="Symbol" w:hint="default"/>
+      </w:rPr>
+    </w:lvl>
+    <w:lvl w:ilvl="4" w:tplc="34090003" w:tentative="1">
+      <w:start w:val="1"/>
+      <w:numFmt w:val="bullet"/>
+      <w:lvlText w:val="o"/>
+      <w:lvlJc w:val="left"/>
+      <w:pPr>
+        <w:ind w:left="5040" w:hanging="360"/>
+      </w:pPr>
+      <w:rPr>
+        <w:rFonts w:ascii="Courier New" w:hAnsi="Courier New" w:cs="Courier New" w:hint="default"/>
+      </w:rPr>
+    </w:lvl>
+    <w:lvl w:ilvl="5" w:tplc="34090005" w:tentative="1">
+      <w:start w:val="1"/>
+      <w:numFmt w:val="bullet"/>
+      <w:lvlText w:val=""/>
+      <w:lvlJc w:val="left"/>
+      <w:pPr>
+        <w:ind w:left="5760" w:hanging="360"/>
+      </w:pPr>
+      <w:rPr>
+        <w:rFonts w:ascii="Wingdings" w:hAnsi="Wingdings" w:hint="default"/>
+      </w:rPr>
+    </w:lvl>
+    <w:lvl w:ilvl="6" w:tplc="34090001" w:tentative="1">
+      <w:start w:val="1"/>
+      <w:numFmt w:val="bullet"/>
+      <w:lvlText w:val=""/>
+      <w:lvlJc w:val="left"/>
+      <w:pPr>
+        <w:ind w:left="6480" w:hanging="360"/>
+      </w:pPr>
+      <w:rPr>
+        <w:rFonts w:ascii="Symbol" w:hAnsi="Symbol" w:hint="default"/>
+      </w:rPr>
+    </w:lvl>
+    <w:lvl w:ilvl="7" w:tplc="34090003" w:tentative="1">
+      <w:start w:val="1"/>
+      <w:numFmt w:val="bullet"/>
+      <w:lvlText w:val="o"/>
+      <w:lvlJc w:val="left"/>
+      <w:pPr>
+        <w:ind w:left="7200" w:hanging="360"/>
+      </w:pPr>
+      <w:rPr>
+        <w:rFonts w:ascii="Courier New" w:hAnsi="Courier New" w:cs="Courier New" w:hint="default"/>
+      </w:rPr>
+    </w:lvl>
+    <w:lvl w:ilvl="8" w:tplc="34090005" w:tentative="1">
+      <w:start w:val="1"/>
+      <w:numFmt w:val="bullet"/>
+      <w:lvlText w:val=""/>
+      <w:lvlJc w:val="left"/>
+      <w:pPr>
+        <w:ind w:left="7920" w:hanging="360"/>
+      </w:pPr>
+      <w:rPr>
+        <w:rFonts w:ascii="Wingdings" w:hAnsi="Wingdings" w:hint="default"/>
+      </w:rPr>
+    </w:lvl>
+  </w:abstractNum>
   <w:num w:numId="1">
+    <w:abstractNumId w:val="8"/>
+  </w:num>
+  <w:num w:numId="2">
+    <w:abstractNumId w:val="5"/>
+  </w:num>
+  <w:num w:numId="3">
     <w:abstractNumId w:val="3"/>
   </w:num>
-  <w:num w:numId="2">
+  <w:num w:numId="4">
+    <w:abstractNumId w:val="7"/>
+  </w:num>
+  <w:num w:numId="5">
+    <w:abstractNumId w:val="6"/>
+  </w:num>
+  <w:num w:numId="6">
+    <w:abstractNumId w:val="4"/>
+  </w:num>
+  <w:num w:numId="7">
+    <w:abstractNumId w:val="0"/>
+  </w:num>
+  <w:num w:numId="8">
     <w:abstractNumId w:val="1"/>
   </w:num>
-  <w:num w:numId="3">
-    <w:abstractNumId w:val="0"/>
+  <w:num w:numId="9">
+    <w:abstractNumId w:val="9"/>
   </w:num>
-  <w:num w:numId="4">
+  <w:num w:numId="10">
     <w:abstractNumId w:val="2"/>
   </w:num>
 </w:numbering>
@@ -5539,6 +7693,33 @@
       </w:tblBorders>
     </w:tblPr>
   </w:style>
+  <w:style w:type="paragraph" w:styleId="BalloonText">
+    <w:name w:val="Balloon Text"/>
+    <w:basedOn w:val="Normal"/>
+    <w:link w:val="BalloonTextChar"/>
+    <w:uiPriority w:val="99"/>
+    <w:semiHidden/>
+    <w:unhideWhenUsed/>
+    <w:rsid w:val="00424260"/>
+    <w:rPr>
+      <w:rFonts w:ascii="Tahoma" w:hAnsi="Tahoma" w:cs="Tahoma"/>
+      <w:sz w:val="16"/>
+      <w:szCs w:val="16"/>
+    </w:rPr>
+  </w:style>
+  <w:style w:type="character" w:customStyle="1" w:styleId="BalloonTextChar">
+    <w:name w:val="Balloon Text Char"/>
+    <w:basedOn w:val="DefaultParagraphFont"/>
+    <w:link w:val="BalloonText"/>
+    <w:uiPriority w:val="99"/>
+    <w:semiHidden/>
+    <w:rsid w:val="00424260"/>
+    <w:rPr>
+      <w:rFonts w:ascii="Tahoma" w:hAnsi="Tahoma" w:cs="Tahoma"/>
+      <w:sz w:val="16"/>
+      <w:szCs w:val="16"/>
+    </w:rPr>
+  </w:style>
 </w:styles>
 </file>
 
@@ -5585,7 +7766,7 @@
     </a:clrScheme>
     <a:fontScheme name="Office">
       <a:majorFont>
-        <a:latin typeface="Calibri Light" panose="020F0302020204030204"/>
+        <a:latin typeface="Calibri Light"/>
         <a:ea typeface=""/>
         <a:cs typeface=""/>
         <a:font script="Jpan" typeface="游ゴシック Light"/>
@@ -5620,7 +7801,7 @@
         <a:font script="Geor" typeface="Sylfaen"/>
       </a:majorFont>
       <a:minorFont>
-        <a:latin typeface="Calibri" panose="020F0502020204030204"/>
+        <a:latin typeface="Calibri"/>
         <a:ea typeface=""/>
         <a:cs typeface=""/>
         <a:font script="Jpan" typeface="游明朝"/>
@@ -5808,7 +7989,7 @@
 </file>
 
 <file path=customXml/itemProps1.xml><?xml version="1.0" encoding="utf-8"?>
-<ds:datastoreItem xmlns:ds="http://schemas.openxmlformats.org/officeDocument/2006/customXml" ds:itemID="{5CBC0C43-0044-4CEF-89A1-306484F15459}">
+<ds:datastoreItem xmlns:ds="http://schemas.openxmlformats.org/officeDocument/2006/customXml" ds:itemID="{9BB5B174-2BFE-4F05-BB46-3C2362386A5A}">
   <ds:schemaRefs>
     <ds:schemaRef ds:uri="http://schemas.openxmlformats.org/officeDocument/2006/bibliography"/>
   </ds:schemaRefs>
